--- a/Chapter3and4.docx
+++ b/Chapter3and4.docx
@@ -1,6 +1,6 @@
 
 <file path=word/document.xml><?xml version="1.0" encoding="utf-8"?>
-<w:document xmlns:wpc="http://schemas.microsoft.com/office/word/2010/wordprocessingCanvas" xmlns:mc="http://schemas.openxmlformats.org/markup-compatibility/2006" xmlns:o="urn:schemas-microsoft-com:office:office" xmlns:r="http://schemas.openxmlformats.org/officeDocument/2006/relationships" xmlns:m="http://schemas.openxmlformats.org/officeDocument/2006/math" xmlns:v="urn:schemas-microsoft-com:vml" xmlns:wp14="http://schemas.microsoft.com/office/word/2010/wordprocessingDrawing" xmlns:wp="http://schemas.openxmlformats.org/drawingml/2006/wordprocessingDrawing" xmlns:w10="urn:schemas-microsoft-com:office:word" xmlns:w="http://schemas.openxmlformats.org/wordprocessingml/2006/main" xmlns:w14="http://schemas.microsoft.com/office/word/2010/wordml" xmlns:wpg="http://schemas.microsoft.com/office/word/2010/wordprocessingGroup" xmlns:wpi="http://schemas.microsoft.com/office/word/2010/wordprocessingInk" xmlns:wne="http://schemas.microsoft.com/office/word/2006/wordml" xmlns:wps="http://schemas.microsoft.com/office/word/2010/wordprocessingShape" mc:Ignorable="w14 wp14">
+<w:document xmlns:wpc="http://schemas.microsoft.com/office/word/2010/wordprocessingCanvas" xmlns:cx="http://schemas.microsoft.com/office/drawing/2014/chartex" xmlns:cx1="http://schemas.microsoft.com/office/drawing/2015/9/8/chartex" xmlns:cx2="http://schemas.microsoft.com/office/drawing/2015/10/21/chartex" xmlns:cx3="http://schemas.microsoft.com/office/drawing/2016/5/9/chartex" xmlns:cx4="http://schemas.microsoft.com/office/drawing/2016/5/10/chartex" xmlns:cx5="http://schemas.microsoft.com/office/drawing/2016/5/11/chartex" xmlns:cx6="http://schemas.microsoft.com/office/drawing/2016/5/12/chartex" xmlns:cx7="http://schemas.microsoft.com/office/drawing/2016/5/13/chartex" xmlns:cx8="http://schemas.microsoft.com/office/drawing/2016/5/14/chartex" xmlns:mc="http://schemas.openxmlformats.org/markup-compatibility/2006" xmlns:aink="http://schemas.microsoft.com/office/drawing/2016/ink" xmlns:am3d="http://schemas.microsoft.com/office/drawing/2017/model3d" xmlns:o="urn:schemas-microsoft-com:office:office" xmlns:r="http://schemas.openxmlformats.org/officeDocument/2006/relationships" xmlns:m="http://schemas.openxmlformats.org/officeDocument/2006/math" xmlns:v="urn:schemas-microsoft-com:vml" xmlns:wp14="http://schemas.microsoft.com/office/word/2010/wordprocessingDrawing" xmlns:wp="http://schemas.openxmlformats.org/drawingml/2006/wordprocessingDrawing" xmlns:w10="urn:schemas-microsoft-com:office:word" xmlns:w="http://schemas.openxmlformats.org/wordprocessingml/2006/main" xmlns:w14="http://schemas.microsoft.com/office/word/2010/wordml" xmlns:w15="http://schemas.microsoft.com/office/word/2012/wordml" xmlns:w16cid="http://schemas.microsoft.com/office/word/2016/wordml/cid" xmlns:w16se="http://schemas.microsoft.com/office/word/2015/wordml/symex" xmlns:wpg="http://schemas.microsoft.com/office/word/2010/wordprocessingGroup" xmlns:wpi="http://schemas.microsoft.com/office/word/2010/wordprocessingInk" xmlns:wne="http://schemas.microsoft.com/office/word/2006/wordml" xmlns:wps="http://schemas.microsoft.com/office/word/2010/wordprocessingShape" mc:Ignorable="w14 w15 w16se w16cid wp14">
   <w:body>
     <w:p>
       <w:pPr>
@@ -24,8 +24,6 @@
         </w:numPr>
         <w:ind w:leftChars="0"/>
       </w:pPr>
-      <w:bookmarkStart w:id="0" w:name="_GoBack"/>
-      <w:bookmarkEnd w:id="0"/>
       <w:r>
         <w:t>Frequency Response Method</w:t>
       </w:r>
@@ -3832,7 +3830,7 @@
                 <wp:cNvGraphicFramePr/>
                 <a:graphic xmlns:a="http://schemas.openxmlformats.org/drawingml/2006/main">
                   <a:graphicData uri="http://schemas.microsoft.com/office/word/2010/wordprocessingInk">
-                    <w14:contentPart bwMode="auto" r:id="rId8">
+                    <w14:contentPart bwMode="auto" r:id="rId7">
                       <w14:nvContentPartPr>
                         <w14:cNvContentPartPr/>
                       </w14:nvContentPartPr>
@@ -3846,9 +3844,9 @@
               </wp:anchor>
             </w:drawing>
           </mc:Choice>
-          <mc:Fallback xmlns:cx="http://schemas.microsoft.com/office/drawing/2014/chartex" xmlns:cx1="http://schemas.microsoft.com/office/drawing/2015/9/8/chartex" xmlns:cx2="http://schemas.microsoft.com/office/drawing/2015/10/21/chartex" xmlns:cx3="http://schemas.microsoft.com/office/drawing/2016/5/9/chartex" xmlns:cx4="http://schemas.microsoft.com/office/drawing/2016/5/10/chartex" xmlns:cx5="http://schemas.microsoft.com/office/drawing/2016/5/11/chartex" xmlns:cx6="http://schemas.microsoft.com/office/drawing/2016/5/12/chartex" xmlns:cx7="http://schemas.microsoft.com/office/drawing/2016/5/13/chartex" xmlns:cx8="http://schemas.microsoft.com/office/drawing/2016/5/14/chartex" xmlns:aink="http://schemas.microsoft.com/office/drawing/2016/ink" xmlns:am3d="http://schemas.microsoft.com/office/drawing/2017/model3d" xmlns:w15="http://schemas.microsoft.com/office/word/2012/wordml" xmlns:w16cid="http://schemas.microsoft.com/office/word/2016/wordml/cid" xmlns:w16se="http://schemas.microsoft.com/office/word/2015/wordml/symex">
+          <mc:Fallback>
             <w:pict>
-              <v:shapetype w14:anchorId="28336FF1" id="_x0000_t75" coordsize="21600,21600" o:spt="75" o:preferrelative="t" path="m@4@5l@4@11@9@11@9@5xe" filled="f" stroked="f">
+              <v:shapetype w14:anchorId="5E83B976" id="_x0000_t75" coordsize="21600,21600" o:spt="75" o:preferrelative="t" path="m@4@5l@4@11@9@11@9@5xe" filled="f" stroked="f">
                 <v:stroke joinstyle="miter"/>
                 <v:formulas>
                   <v:f eqn="if lineDrawn pixelLineWidth 0"/>
@@ -3867,8 +3865,8 @@
                 <v:path o:extrusionok="f" gradientshapeok="t" o:connecttype="rect"/>
                 <o:lock v:ext="edit" aspectratio="t"/>
               </v:shapetype>
-              <v:shape id="잉크 10" o:spid="_x0000_s1026" type="#_x0000_t75" style="position:absolute;left:0;text-align:left;margin-left:357.3pt;margin-top:72.05pt;width:66.3pt;height:36.7pt;z-index:251668480;visibility:visible;mso-wrap-style:square;mso-wrap-distance-left:9pt;mso-wrap-distance-top:0;mso-wrap-distance-right:9pt;mso-wrap-distance-bottom:0;mso-position-horizontal:absolute;mso-position-horizontal-relative:text;mso-position-vertical:absolute;mso-position-vertical-relative:text" o:gfxdata="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">
-                <v:imagedata r:id="rId10" o:title=""/>
+              <v:shape id="잉크 10" o:spid="_x0000_s1026" type="#_x0000_t75" style="position:absolute;left:0;text-align:left;margin-left:357.3pt;margin-top:72.05pt;width:66.3pt;height:36.7pt;z-index:251668480;visibility:visible;mso-wrap-style:square;mso-wrap-distance-left:9pt;mso-wrap-distance-top:0;mso-wrap-distance-right:9pt;mso-wrap-distance-bottom:0;mso-position-horizontal:absolute;mso-position-horizontal-relative:text;mso-position-vertical:absolute;mso-position-vertical-relative:text" o:gfxdata="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">
+                <v:imagedata r:id="rId8" o:title=""/>
               </v:shape>
             </w:pict>
           </mc:Fallback>
@@ -4820,7 +4818,7 @@
                 <wp:cNvGraphicFramePr/>
                 <a:graphic xmlns:a="http://schemas.openxmlformats.org/drawingml/2006/main">
                   <a:graphicData uri="http://schemas.microsoft.com/office/word/2010/wordprocessingInk">
-                    <w14:contentPart bwMode="auto" r:id="rId11">
+                    <w14:contentPart bwMode="auto" r:id="rId9">
                       <w14:nvContentPartPr>
                         <w14:cNvContentPartPr/>
                       </w14:nvContentPartPr>
@@ -4834,10 +4832,10 @@
               </wp:anchor>
             </w:drawing>
           </mc:Choice>
-          <mc:Fallback xmlns:cx="http://schemas.microsoft.com/office/drawing/2014/chartex" xmlns:cx1="http://schemas.microsoft.com/office/drawing/2015/9/8/chartex" xmlns:cx2="http://schemas.microsoft.com/office/drawing/2015/10/21/chartex" xmlns:cx3="http://schemas.microsoft.com/office/drawing/2016/5/9/chartex" xmlns:cx4="http://schemas.microsoft.com/office/drawing/2016/5/10/chartex" xmlns:cx5="http://schemas.microsoft.com/office/drawing/2016/5/11/chartex" xmlns:cx6="http://schemas.microsoft.com/office/drawing/2016/5/12/chartex" xmlns:cx7="http://schemas.microsoft.com/office/drawing/2016/5/13/chartex" xmlns:cx8="http://schemas.microsoft.com/office/drawing/2016/5/14/chartex" xmlns:aink="http://schemas.microsoft.com/office/drawing/2016/ink" xmlns:am3d="http://schemas.microsoft.com/office/drawing/2017/model3d" xmlns:w15="http://schemas.microsoft.com/office/word/2012/wordml" xmlns:w16cid="http://schemas.microsoft.com/office/word/2016/wordml/cid" xmlns:w16se="http://schemas.microsoft.com/office/word/2015/wordml/symex">
+          <mc:Fallback>
             <w:pict>
-              <v:shape w14:anchorId="702671B8" id="잉크 59" o:spid="_x0000_s1026" type="#_x0000_t75" style="position:absolute;left:0;text-align:left;margin-left:439.75pt;margin-top:22.45pt;width:17.85pt;height:41.65pt;z-index:251718656;visibility:visible;mso-wrap-style:square;mso-wrap-distance-left:9pt;mso-wrap-distance-top:0;mso-wrap-distance-right:9pt;mso-wrap-distance-bottom:0;mso-position-horizontal:absolute;mso-position-horizontal-relative:text;mso-position-vertical:absolute;mso-position-vertical-relative:text" o:gfxdata="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">
-                <v:imagedata r:id="rId12" o:title=""/>
+              <v:shape w14:anchorId="54F13A52" id="잉크 59" o:spid="_x0000_s1026" type="#_x0000_t75" style="position:absolute;left:0;text-align:left;margin-left:439.75pt;margin-top:22.45pt;width:17.85pt;height:41.65pt;z-index:251718656;visibility:visible;mso-wrap-style:square;mso-wrap-distance-left:9pt;mso-wrap-distance-top:0;mso-wrap-distance-right:9pt;mso-wrap-distance-bottom:0;mso-position-horizontal:absolute;mso-position-horizontal-relative:text;mso-position-vertical:absolute;mso-position-vertical-relative:text" o:gfxdata="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">
+                <v:imagedata r:id="rId10" o:title=""/>
               </v:shape>
             </w:pict>
           </mc:Fallback>
@@ -4865,7 +4863,7 @@
                 <wp:cNvGraphicFramePr/>
                 <a:graphic xmlns:a="http://schemas.openxmlformats.org/drawingml/2006/main">
                   <a:graphicData uri="http://schemas.microsoft.com/office/word/2010/wordprocessingInk">
-                    <w14:contentPart bwMode="auto" r:id="rId13">
+                    <w14:contentPart bwMode="auto" r:id="rId11">
                       <w14:nvContentPartPr>
                         <w14:cNvContentPartPr/>
                       </w14:nvContentPartPr>
@@ -4885,10 +4883,10 @@
               </wp:anchor>
             </w:drawing>
           </mc:Choice>
-          <mc:Fallback xmlns:cx="http://schemas.microsoft.com/office/drawing/2014/chartex" xmlns:cx1="http://schemas.microsoft.com/office/drawing/2015/9/8/chartex" xmlns:cx2="http://schemas.microsoft.com/office/drawing/2015/10/21/chartex" xmlns:cx3="http://schemas.microsoft.com/office/drawing/2016/5/9/chartex" xmlns:cx4="http://schemas.microsoft.com/office/drawing/2016/5/10/chartex" xmlns:cx5="http://schemas.microsoft.com/office/drawing/2016/5/11/chartex" xmlns:cx6="http://schemas.microsoft.com/office/drawing/2016/5/12/chartex" xmlns:cx7="http://schemas.microsoft.com/office/drawing/2016/5/13/chartex" xmlns:cx8="http://schemas.microsoft.com/office/drawing/2016/5/14/chartex" xmlns:aink="http://schemas.microsoft.com/office/drawing/2016/ink" xmlns:am3d="http://schemas.microsoft.com/office/drawing/2017/model3d" xmlns:w15="http://schemas.microsoft.com/office/word/2012/wordml" xmlns:w16cid="http://schemas.microsoft.com/office/word/2016/wordml/cid" xmlns:w16se="http://schemas.microsoft.com/office/word/2015/wordml/symex">
+          <mc:Fallback>
             <w:pict>
-              <v:shape w14:anchorId="3DED4E8F" id="잉크 56" o:spid="_x0000_s1026" type="#_x0000_t75" style="position:absolute;left:0;text-align:left;margin-left:334.5pt;margin-top:35.55pt;width:99.8pt;height:34.65pt;z-index:251715584;visibility:visible;mso-wrap-style:square;mso-width-percent:0;mso-height-percent:0;mso-wrap-distance-left:9pt;mso-wrap-distance-top:0;mso-wrap-distance-right:9pt;mso-wrap-distance-bottom:0;mso-position-horizontal:absolute;mso-position-horizontal-relative:text;mso-position-vertical:absolute;mso-position-vertical-relative:text;mso-width-percent:0;mso-height-percent:0;mso-width-relative:margin;mso-height-relative:margin" o:gfxdata="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">
-                <v:imagedata r:id="rId14" o:title=""/>
+              <v:shape w14:anchorId="087F147D" id="잉크 56" o:spid="_x0000_s1026" type="#_x0000_t75" style="position:absolute;left:0;text-align:left;margin-left:334.5pt;margin-top:35.55pt;width:99.8pt;height:34.65pt;z-index:251715584;visibility:visible;mso-wrap-style:square;mso-width-percent:0;mso-height-percent:0;mso-wrap-distance-left:9pt;mso-wrap-distance-top:0;mso-wrap-distance-right:9pt;mso-wrap-distance-bottom:0;mso-position-horizontal:absolute;mso-position-horizontal-relative:text;mso-position-vertical:absolute;mso-position-vertical-relative:text;mso-width-percent:0;mso-height-percent:0;mso-width-relative:margin;mso-height-relative:margin" o:gfxdata="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">
+                <v:imagedata r:id="rId12" o:title=""/>
               </v:shape>
             </w:pict>
           </mc:Fallback>
@@ -4916,7 +4914,7 @@
                 <wp:cNvGraphicFramePr/>
                 <a:graphic xmlns:a="http://schemas.openxmlformats.org/drawingml/2006/main">
                   <a:graphicData uri="http://schemas.microsoft.com/office/word/2010/wordprocessingInk">
-                    <w14:contentPart bwMode="auto" r:id="rId15">
+                    <w14:contentPart bwMode="auto" r:id="rId13">
                       <w14:nvContentPartPr>
                         <w14:cNvContentPartPr/>
                       </w14:nvContentPartPr>
@@ -4930,10 +4928,10 @@
               </wp:anchor>
             </w:drawing>
           </mc:Choice>
-          <mc:Fallback xmlns:cx="http://schemas.microsoft.com/office/drawing/2014/chartex" xmlns:cx1="http://schemas.microsoft.com/office/drawing/2015/9/8/chartex" xmlns:cx2="http://schemas.microsoft.com/office/drawing/2015/10/21/chartex" xmlns:cx3="http://schemas.microsoft.com/office/drawing/2016/5/9/chartex" xmlns:cx4="http://schemas.microsoft.com/office/drawing/2016/5/10/chartex" xmlns:cx5="http://schemas.microsoft.com/office/drawing/2016/5/11/chartex" xmlns:cx6="http://schemas.microsoft.com/office/drawing/2016/5/12/chartex" xmlns:cx7="http://schemas.microsoft.com/office/drawing/2016/5/13/chartex" xmlns:cx8="http://schemas.microsoft.com/office/drawing/2016/5/14/chartex" xmlns:aink="http://schemas.microsoft.com/office/drawing/2016/ink" xmlns:am3d="http://schemas.microsoft.com/office/drawing/2017/model3d" xmlns:w15="http://schemas.microsoft.com/office/word/2012/wordml" xmlns:w16cid="http://schemas.microsoft.com/office/word/2016/wordml/cid" xmlns:w16se="http://schemas.microsoft.com/office/word/2015/wordml/symex">
+          <mc:Fallback>
             <w:pict>
-              <v:shape w14:anchorId="365FEA2C" id="잉크 33" o:spid="_x0000_s1026" type="#_x0000_t75" style="position:absolute;left:0;text-align:left;margin-left:358.35pt;margin-top:12.75pt;width:67.95pt;height:26.2pt;z-index:251692032;visibility:visible;mso-wrap-style:square;mso-wrap-distance-left:9pt;mso-wrap-distance-top:0;mso-wrap-distance-right:9pt;mso-wrap-distance-bottom:0;mso-position-horizontal:absolute;mso-position-horizontal-relative:text;mso-position-vertical:absolute;mso-position-vertical-relative:text" o:gfxdata="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">
-                <v:imagedata r:id="rId16" o:title=""/>
+              <v:shape w14:anchorId="03504733" id="잉크 33" o:spid="_x0000_s1026" type="#_x0000_t75" style="position:absolute;left:0;text-align:left;margin-left:358.35pt;margin-top:12.75pt;width:67.95pt;height:26.2pt;z-index:251692032;visibility:visible;mso-wrap-style:square;mso-wrap-distance-left:9pt;mso-wrap-distance-top:0;mso-wrap-distance-right:9pt;mso-wrap-distance-bottom:0;mso-position-horizontal:absolute;mso-position-horizontal-relative:text;mso-position-vertical:absolute;mso-position-vertical-relative:text" o:gfxdata="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">
+                <v:imagedata r:id="rId14" o:title=""/>
               </v:shape>
             </w:pict>
           </mc:Fallback>
@@ -4961,7 +4959,7 @@
                 <wp:cNvGraphicFramePr/>
                 <a:graphic xmlns:a="http://schemas.openxmlformats.org/drawingml/2006/main">
                   <a:graphicData uri="http://schemas.microsoft.com/office/word/2010/wordprocessingInk">
-                    <w14:contentPart bwMode="auto" r:id="rId17">
+                    <w14:contentPart bwMode="auto" r:id="rId15">
                       <w14:nvContentPartPr>
                         <w14:cNvContentPartPr/>
                       </w14:nvContentPartPr>
@@ -4981,10 +4979,10 @@
               </wp:anchor>
             </w:drawing>
           </mc:Choice>
-          <mc:Fallback xmlns:cx="http://schemas.microsoft.com/office/drawing/2014/chartex" xmlns:cx1="http://schemas.microsoft.com/office/drawing/2015/9/8/chartex" xmlns:cx2="http://schemas.microsoft.com/office/drawing/2015/10/21/chartex" xmlns:cx3="http://schemas.microsoft.com/office/drawing/2016/5/9/chartex" xmlns:cx4="http://schemas.microsoft.com/office/drawing/2016/5/10/chartex" xmlns:cx5="http://schemas.microsoft.com/office/drawing/2016/5/11/chartex" xmlns:cx6="http://schemas.microsoft.com/office/drawing/2016/5/12/chartex" xmlns:cx7="http://schemas.microsoft.com/office/drawing/2016/5/13/chartex" xmlns:cx8="http://schemas.microsoft.com/office/drawing/2016/5/14/chartex" xmlns:aink="http://schemas.microsoft.com/office/drawing/2016/ink" xmlns:am3d="http://schemas.microsoft.com/office/drawing/2017/model3d" xmlns:w15="http://schemas.microsoft.com/office/word/2012/wordml" xmlns:w16cid="http://schemas.microsoft.com/office/word/2016/wordml/cid" xmlns:w16se="http://schemas.microsoft.com/office/word/2015/wordml/symex">
+          <mc:Fallback>
             <w:pict>
-              <v:shape w14:anchorId="08CA41B7" id="잉크 21" o:spid="_x0000_s1026" type="#_x0000_t75" style="position:absolute;left:0;text-align:left;margin-left:310.7pt;margin-top:26.4pt;width:28.55pt;height:10.55pt;z-index:251679744;visibility:visible;mso-wrap-style:square;mso-width-percent:0;mso-height-percent:0;mso-wrap-distance-left:9pt;mso-wrap-distance-top:0;mso-wrap-distance-right:9pt;mso-wrap-distance-bottom:0;mso-position-horizontal:absolute;mso-position-horizontal-relative:text;mso-position-vertical:absolute;mso-position-vertical-relative:text;mso-width-percent:0;mso-height-percent:0;mso-width-relative:margin;mso-height-relative:margin" o:gfxdata="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">
-                <v:imagedata r:id="rId18" o:title=""/>
+              <v:shape w14:anchorId="774301B5" id="잉크 21" o:spid="_x0000_s1026" type="#_x0000_t75" style="position:absolute;left:0;text-align:left;margin-left:310.7pt;margin-top:26.4pt;width:28.55pt;height:10.55pt;z-index:251679744;visibility:visible;mso-wrap-style:square;mso-width-percent:0;mso-height-percent:0;mso-wrap-distance-left:9pt;mso-wrap-distance-top:0;mso-wrap-distance-right:9pt;mso-wrap-distance-bottom:0;mso-position-horizontal:absolute;mso-position-horizontal-relative:text;mso-position-vertical:absolute;mso-position-vertical-relative:text;mso-width-percent:0;mso-height-percent:0;mso-width-relative:margin;mso-height-relative:margin" o:gfxdata="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">
+                <v:imagedata r:id="rId16" o:title=""/>
               </v:shape>
             </w:pict>
           </mc:Fallback>
@@ -6510,7 +6508,7 @@
                 <wp:cNvGraphicFramePr/>
                 <a:graphic xmlns:a="http://schemas.openxmlformats.org/drawingml/2006/main">
                   <a:graphicData uri="http://schemas.microsoft.com/office/word/2010/wordprocessingInk">
-                    <w14:contentPart bwMode="auto" r:id="rId19">
+                    <w14:contentPart bwMode="auto" r:id="rId17">
                       <w14:nvContentPartPr>
                         <w14:cNvContentPartPr/>
                       </w14:nvContentPartPr>
@@ -6524,10 +6522,10 @@
               </wp:anchor>
             </w:drawing>
           </mc:Choice>
-          <mc:Fallback xmlns:cx="http://schemas.microsoft.com/office/drawing/2014/chartex" xmlns:cx1="http://schemas.microsoft.com/office/drawing/2015/9/8/chartex" xmlns:cx2="http://schemas.microsoft.com/office/drawing/2015/10/21/chartex" xmlns:cx3="http://schemas.microsoft.com/office/drawing/2016/5/9/chartex" xmlns:cx4="http://schemas.microsoft.com/office/drawing/2016/5/10/chartex" xmlns:cx5="http://schemas.microsoft.com/office/drawing/2016/5/11/chartex" xmlns:cx6="http://schemas.microsoft.com/office/drawing/2016/5/12/chartex" xmlns:cx7="http://schemas.microsoft.com/office/drawing/2016/5/13/chartex" xmlns:cx8="http://schemas.microsoft.com/office/drawing/2016/5/14/chartex" xmlns:aink="http://schemas.microsoft.com/office/drawing/2016/ink" xmlns:am3d="http://schemas.microsoft.com/office/drawing/2017/model3d" xmlns:w15="http://schemas.microsoft.com/office/word/2012/wordml" xmlns:w16cid="http://schemas.microsoft.com/office/word/2016/wordml/cid" xmlns:w16se="http://schemas.microsoft.com/office/word/2015/wordml/symex">
+          <mc:Fallback>
             <w:pict>
-              <v:shape w14:anchorId="0CEE9E66" id="잉크 108" o:spid="_x0000_s1026" type="#_x0000_t75" style="position:absolute;left:0;text-align:left;margin-left:360.1pt;margin-top:55.7pt;width:14pt;height:13.05pt;z-index:251765760;visibility:visible;mso-wrap-style:square;mso-wrap-distance-left:9pt;mso-wrap-distance-top:0;mso-wrap-distance-right:9pt;mso-wrap-distance-bottom:0;mso-position-horizontal:absolute;mso-position-horizontal-relative:text;mso-position-vertical:absolute;mso-position-vertical-relative:text" o:gfxdata="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">
-                <v:imagedata r:id="rId20" o:title=""/>
+              <v:shape w14:anchorId="5365CD42" id="잉크 108" o:spid="_x0000_s1026" type="#_x0000_t75" style="position:absolute;left:0;text-align:left;margin-left:360.1pt;margin-top:55.7pt;width:14pt;height:13.05pt;z-index:251765760;visibility:visible;mso-wrap-style:square;mso-wrap-distance-left:9pt;mso-wrap-distance-top:0;mso-wrap-distance-right:9pt;mso-wrap-distance-bottom:0;mso-position-horizontal:absolute;mso-position-horizontal-relative:text;mso-position-vertical:absolute;mso-position-vertical-relative:text" o:gfxdata="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">
+                <v:imagedata r:id="rId18" o:title=""/>
               </v:shape>
             </w:pict>
           </mc:Fallback>
@@ -6555,7 +6553,7 @@
                 <wp:cNvGraphicFramePr/>
                 <a:graphic xmlns:a="http://schemas.openxmlformats.org/drawingml/2006/main">
                   <a:graphicData uri="http://schemas.microsoft.com/office/word/2010/wordprocessingInk">
-                    <w14:contentPart bwMode="auto" r:id="rId21">
+                    <w14:contentPart bwMode="auto" r:id="rId19">
                       <w14:nvContentPartPr>
                         <w14:cNvContentPartPr/>
                       </w14:nvContentPartPr>
@@ -6569,10 +6567,10 @@
               </wp:anchor>
             </w:drawing>
           </mc:Choice>
-          <mc:Fallback xmlns:cx="http://schemas.microsoft.com/office/drawing/2014/chartex" xmlns:cx1="http://schemas.microsoft.com/office/drawing/2015/9/8/chartex" xmlns:cx2="http://schemas.microsoft.com/office/drawing/2015/10/21/chartex" xmlns:cx3="http://schemas.microsoft.com/office/drawing/2016/5/9/chartex" xmlns:cx4="http://schemas.microsoft.com/office/drawing/2016/5/10/chartex" xmlns:cx5="http://schemas.microsoft.com/office/drawing/2016/5/11/chartex" xmlns:cx6="http://schemas.microsoft.com/office/drawing/2016/5/12/chartex" xmlns:cx7="http://schemas.microsoft.com/office/drawing/2016/5/13/chartex" xmlns:cx8="http://schemas.microsoft.com/office/drawing/2016/5/14/chartex" xmlns:aink="http://schemas.microsoft.com/office/drawing/2016/ink" xmlns:am3d="http://schemas.microsoft.com/office/drawing/2017/model3d" xmlns:w15="http://schemas.microsoft.com/office/word/2012/wordml" xmlns:w16cid="http://schemas.microsoft.com/office/word/2016/wordml/cid" xmlns:w16se="http://schemas.microsoft.com/office/word/2015/wordml/symex">
+          <mc:Fallback>
             <w:pict>
-              <v:shape w14:anchorId="3A897B5E" id="잉크 105" o:spid="_x0000_s1026" type="#_x0000_t75" style="position:absolute;left:0;text-align:left;margin-left:362.7pt;margin-top:-26.25pt;width:121.45pt;height:71.35pt;z-index:251762688;visibility:visible;mso-wrap-style:square;mso-wrap-distance-left:9pt;mso-wrap-distance-top:0;mso-wrap-distance-right:9pt;mso-wrap-distance-bottom:0;mso-position-horizontal:absolute;mso-position-horizontal-relative:text;mso-position-vertical:absolute;mso-position-vertical-relative:text" o:gfxdata="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">
-                <v:imagedata r:id="rId22" o:title=""/>
+              <v:shape w14:anchorId="00A50C05" id="잉크 105" o:spid="_x0000_s1026" type="#_x0000_t75" style="position:absolute;left:0;text-align:left;margin-left:362.7pt;margin-top:-26.25pt;width:121.45pt;height:71.35pt;z-index:251762688;visibility:visible;mso-wrap-style:square;mso-wrap-distance-left:9pt;mso-wrap-distance-top:0;mso-wrap-distance-right:9pt;mso-wrap-distance-bottom:0;mso-position-horizontal:absolute;mso-position-horizontal-relative:text;mso-position-vertical:absolute;mso-position-vertical-relative:text" o:gfxdata="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">
+                <v:imagedata r:id="rId20" o:title=""/>
               </v:shape>
             </w:pict>
           </mc:Fallback>
@@ -6600,7 +6598,7 @@
                 <wp:cNvGraphicFramePr/>
                 <a:graphic xmlns:a="http://schemas.openxmlformats.org/drawingml/2006/main">
                   <a:graphicData uri="http://schemas.microsoft.com/office/word/2010/wordprocessingInk">
-                    <w14:contentPart bwMode="auto" r:id="rId23">
+                    <w14:contentPart bwMode="auto" r:id="rId21">
                       <w14:nvContentPartPr>
                         <w14:cNvContentPartPr/>
                       </w14:nvContentPartPr>
@@ -6614,10 +6612,10 @@
               </wp:anchor>
             </w:drawing>
           </mc:Choice>
-          <mc:Fallback xmlns:cx="http://schemas.microsoft.com/office/drawing/2014/chartex" xmlns:cx1="http://schemas.microsoft.com/office/drawing/2015/9/8/chartex" xmlns:cx2="http://schemas.microsoft.com/office/drawing/2015/10/21/chartex" xmlns:cx3="http://schemas.microsoft.com/office/drawing/2016/5/9/chartex" xmlns:cx4="http://schemas.microsoft.com/office/drawing/2016/5/10/chartex" xmlns:cx5="http://schemas.microsoft.com/office/drawing/2016/5/11/chartex" xmlns:cx6="http://schemas.microsoft.com/office/drawing/2016/5/12/chartex" xmlns:cx7="http://schemas.microsoft.com/office/drawing/2016/5/13/chartex" xmlns:cx8="http://schemas.microsoft.com/office/drawing/2016/5/14/chartex" xmlns:aink="http://schemas.microsoft.com/office/drawing/2016/ink" xmlns:am3d="http://schemas.microsoft.com/office/drawing/2017/model3d" xmlns:w15="http://schemas.microsoft.com/office/word/2012/wordml" xmlns:w16cid="http://schemas.microsoft.com/office/word/2016/wordml/cid" xmlns:w16se="http://schemas.microsoft.com/office/word/2015/wordml/symex">
+          <mc:Fallback>
             <w:pict>
-              <v:shape w14:anchorId="6CA097DE" id="잉크 92" o:spid="_x0000_s1026" type="#_x0000_t75" style="position:absolute;left:0;text-align:left;margin-left:374.75pt;margin-top:5.5pt;width:96.45pt;height:39.7pt;z-index:251749376;visibility:visible;mso-wrap-style:square;mso-wrap-distance-left:9pt;mso-wrap-distance-top:0;mso-wrap-distance-right:9pt;mso-wrap-distance-bottom:0;mso-position-horizontal:absolute;mso-position-horizontal-relative:text;mso-position-vertical:absolute;mso-position-vertical-relative:text" o:gfxdata="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">
-                <v:imagedata r:id="rId24" o:title=""/>
+              <v:shape w14:anchorId="60C2A629" id="잉크 92" o:spid="_x0000_s1026" type="#_x0000_t75" style="position:absolute;left:0;text-align:left;margin-left:374.75pt;margin-top:5.5pt;width:96.45pt;height:39.7pt;z-index:251749376;visibility:visible;mso-wrap-style:square;mso-wrap-distance-left:9pt;mso-wrap-distance-top:0;mso-wrap-distance-right:9pt;mso-wrap-distance-bottom:0;mso-position-horizontal:absolute;mso-position-horizontal-relative:text;mso-position-vertical:absolute;mso-position-vertical-relative:text" o:gfxdata="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">
+                <v:imagedata r:id="rId22" o:title=""/>
               </v:shape>
             </w:pict>
           </mc:Fallback>
@@ -6645,7 +6643,7 @@
                 <wp:cNvGraphicFramePr/>
                 <a:graphic xmlns:a="http://schemas.openxmlformats.org/drawingml/2006/main">
                   <a:graphicData uri="http://schemas.microsoft.com/office/word/2010/wordprocessingInk">
-                    <w14:contentPart bwMode="auto" r:id="rId25">
+                    <w14:contentPart bwMode="auto" r:id="rId23">
                       <w14:nvContentPartPr>
                         <w14:cNvContentPartPr/>
                       </w14:nvContentPartPr>
@@ -6659,10 +6657,10 @@
               </wp:anchor>
             </w:drawing>
           </mc:Choice>
-          <mc:Fallback xmlns:cx="http://schemas.microsoft.com/office/drawing/2014/chartex" xmlns:cx1="http://schemas.microsoft.com/office/drawing/2015/9/8/chartex" xmlns:cx2="http://schemas.microsoft.com/office/drawing/2015/10/21/chartex" xmlns:cx3="http://schemas.microsoft.com/office/drawing/2016/5/9/chartex" xmlns:cx4="http://schemas.microsoft.com/office/drawing/2016/5/10/chartex" xmlns:cx5="http://schemas.microsoft.com/office/drawing/2016/5/11/chartex" xmlns:cx6="http://schemas.microsoft.com/office/drawing/2016/5/12/chartex" xmlns:cx7="http://schemas.microsoft.com/office/drawing/2016/5/13/chartex" xmlns:cx8="http://schemas.microsoft.com/office/drawing/2016/5/14/chartex" xmlns:aink="http://schemas.microsoft.com/office/drawing/2016/ink" xmlns:am3d="http://schemas.microsoft.com/office/drawing/2017/model3d" xmlns:w15="http://schemas.microsoft.com/office/word/2012/wordml" xmlns:w16cid="http://schemas.microsoft.com/office/word/2016/wordml/cid" xmlns:w16se="http://schemas.microsoft.com/office/word/2015/wordml/symex">
+          <mc:Fallback>
             <w:pict>
-              <v:shape w14:anchorId="64D23AC3" id="잉크 63" o:spid="_x0000_s1026" type="#_x0000_t75" style="position:absolute;left:0;text-align:left;margin-left:69.4pt;margin-top:18.1pt;width:57.95pt;height:3.15pt;z-index:251719680;visibility:visible;mso-wrap-style:square;mso-wrap-distance-left:9pt;mso-wrap-distance-top:0;mso-wrap-distance-right:9pt;mso-wrap-distance-bottom:0;mso-position-horizontal:absolute;mso-position-horizontal-relative:text;mso-position-vertical:absolute;mso-position-vertical-relative:text" o:gfxdata="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">
-                <v:imagedata r:id="rId26" o:title=""/>
+              <v:shape w14:anchorId="1F4C9DC6" id="잉크 63" o:spid="_x0000_s1026" type="#_x0000_t75" style="position:absolute;left:0;text-align:left;margin-left:69.4pt;margin-top:18.1pt;width:57.95pt;height:3.2pt;z-index:251719680;visibility:visible;mso-wrap-style:square;mso-wrap-distance-left:9pt;mso-wrap-distance-top:0;mso-wrap-distance-right:9pt;mso-wrap-distance-bottom:0;mso-position-horizontal:absolute;mso-position-horizontal-relative:text;mso-position-vertical:absolute;mso-position-vertical-relative:text" o:gfxdata="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">
+                <v:imagedata r:id="rId24" o:title=""/>
               </v:shape>
             </w:pict>
           </mc:Fallback>
@@ -6924,7 +6922,7 @@
                 <wp:cNvGraphicFramePr/>
                 <a:graphic xmlns:a="http://schemas.openxmlformats.org/drawingml/2006/main">
                   <a:graphicData uri="http://schemas.microsoft.com/office/word/2010/wordprocessingInk">
-                    <w14:contentPart bwMode="auto" r:id="rId27">
+                    <w14:contentPart bwMode="auto" r:id="rId25">
                       <w14:nvContentPartPr>
                         <w14:cNvContentPartPr/>
                       </w14:nvContentPartPr>
@@ -6938,10 +6936,10 @@
               </wp:anchor>
             </w:drawing>
           </mc:Choice>
-          <mc:Fallback xmlns:cx="http://schemas.microsoft.com/office/drawing/2014/chartex" xmlns:cx1="http://schemas.microsoft.com/office/drawing/2015/9/8/chartex" xmlns:cx2="http://schemas.microsoft.com/office/drawing/2015/10/21/chartex" xmlns:cx3="http://schemas.microsoft.com/office/drawing/2016/5/9/chartex" xmlns:cx4="http://schemas.microsoft.com/office/drawing/2016/5/10/chartex" xmlns:cx5="http://schemas.microsoft.com/office/drawing/2016/5/11/chartex" xmlns:cx6="http://schemas.microsoft.com/office/drawing/2016/5/12/chartex" xmlns:cx7="http://schemas.microsoft.com/office/drawing/2016/5/13/chartex" xmlns:cx8="http://schemas.microsoft.com/office/drawing/2016/5/14/chartex" xmlns:aink="http://schemas.microsoft.com/office/drawing/2016/ink" xmlns:am3d="http://schemas.microsoft.com/office/drawing/2017/model3d" xmlns:w15="http://schemas.microsoft.com/office/word/2012/wordml" xmlns:w16cid="http://schemas.microsoft.com/office/word/2016/wordml/cid" xmlns:w16se="http://schemas.microsoft.com/office/word/2015/wordml/symex">
+          <mc:Fallback>
             <w:pict>
-              <v:shape w14:anchorId="28712DA2" id="잉크 118" o:spid="_x0000_s1026" type="#_x0000_t75" style="position:absolute;left:0;text-align:left;margin-left:393.8pt;margin-top:-8.9pt;width:71.2pt;height:22.05pt;z-index:251776000;visibility:visible;mso-wrap-style:square;mso-wrap-distance-left:9pt;mso-wrap-distance-top:0;mso-wrap-distance-right:9pt;mso-wrap-distance-bottom:0;mso-position-horizontal:absolute;mso-position-horizontal-relative:text;mso-position-vertical:absolute;mso-position-vertical-relative:text" o:gfxdata="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">
-                <v:imagedata r:id="rId28" o:title=""/>
+              <v:shape w14:anchorId="2D798A34" id="잉크 118" o:spid="_x0000_s1026" type="#_x0000_t75" style="position:absolute;left:0;text-align:left;margin-left:393.8pt;margin-top:-8.9pt;width:71.2pt;height:22.05pt;z-index:251776000;visibility:visible;mso-wrap-style:square;mso-wrap-distance-left:9pt;mso-wrap-distance-top:0;mso-wrap-distance-right:9pt;mso-wrap-distance-bottom:0;mso-position-horizontal:absolute;mso-position-horizontal-relative:text;mso-position-vertical:absolute;mso-position-vertical-relative:text" o:gfxdata="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">
+                <v:imagedata r:id="rId26" o:title=""/>
               </v:shape>
             </w:pict>
           </mc:Fallback>
@@ -6970,7 +6968,7 @@
                 <wp:cNvGraphicFramePr/>
                 <a:graphic xmlns:a="http://schemas.openxmlformats.org/drawingml/2006/main">
                   <a:graphicData uri="http://schemas.microsoft.com/office/word/2010/wordprocessingInk">
-                    <w14:contentPart bwMode="auto" r:id="rId29">
+                    <w14:contentPart bwMode="auto" r:id="rId27">
                       <w14:nvContentPartPr>
                         <w14:cNvContentPartPr/>
                       </w14:nvContentPartPr>
@@ -6984,10 +6982,10 @@
               </wp:anchor>
             </w:drawing>
           </mc:Choice>
-          <mc:Fallback xmlns:cx="http://schemas.microsoft.com/office/drawing/2014/chartex" xmlns:cx1="http://schemas.microsoft.com/office/drawing/2015/9/8/chartex" xmlns:cx2="http://schemas.microsoft.com/office/drawing/2015/10/21/chartex" xmlns:cx3="http://schemas.microsoft.com/office/drawing/2016/5/9/chartex" xmlns:cx4="http://schemas.microsoft.com/office/drawing/2016/5/10/chartex" xmlns:cx5="http://schemas.microsoft.com/office/drawing/2016/5/11/chartex" xmlns:cx6="http://schemas.microsoft.com/office/drawing/2016/5/12/chartex" xmlns:cx7="http://schemas.microsoft.com/office/drawing/2016/5/13/chartex" xmlns:cx8="http://schemas.microsoft.com/office/drawing/2016/5/14/chartex" xmlns:aink="http://schemas.microsoft.com/office/drawing/2016/ink" xmlns:am3d="http://schemas.microsoft.com/office/drawing/2017/model3d" xmlns:w15="http://schemas.microsoft.com/office/word/2012/wordml" xmlns:w16cid="http://schemas.microsoft.com/office/word/2016/wordml/cid" xmlns:w16se="http://schemas.microsoft.com/office/word/2015/wordml/symex">
+          <mc:Fallback>
             <w:pict>
-              <v:shape w14:anchorId="5F88C2F8" id="잉크 109" o:spid="_x0000_s1026" type="#_x0000_t75" style="position:absolute;left:0;text-align:left;margin-left:362.35pt;margin-top:4.7pt;width:8pt;height:2.7pt;z-index:251766784;visibility:visible;mso-wrap-style:square;mso-wrap-distance-left:9pt;mso-wrap-distance-top:0;mso-wrap-distance-right:9pt;mso-wrap-distance-bottom:0;mso-position-horizontal:absolute;mso-position-horizontal-relative:text;mso-position-vertical:absolute;mso-position-vertical-relative:text" o:gfxdata="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">
-                <v:imagedata r:id="rId30" o:title=""/>
+              <v:shape w14:anchorId="07EC2E7A" id="잉크 109" o:spid="_x0000_s1026" type="#_x0000_t75" style="position:absolute;left:0;text-align:left;margin-left:362.35pt;margin-top:4.7pt;width:8pt;height:2.75pt;z-index:251766784;visibility:visible;mso-wrap-style:square;mso-wrap-distance-left:9pt;mso-wrap-distance-top:0;mso-wrap-distance-right:9pt;mso-wrap-distance-bottom:0;mso-position-horizontal:absolute;mso-position-horizontal-relative:text;mso-position-vertical:absolute;mso-position-vertical-relative:text" o:gfxdata="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">
+                <v:imagedata r:id="rId28" o:title=""/>
               </v:shape>
             </w:pict>
           </mc:Fallback>
@@ -7229,7 +7227,7 @@
                 <wp:cNvGraphicFramePr/>
                 <a:graphic xmlns:a="http://schemas.openxmlformats.org/drawingml/2006/main">
                   <a:graphicData uri="http://schemas.microsoft.com/office/word/2010/wordprocessingInk">
-                    <w14:contentPart bwMode="auto" r:id="rId31">
+                    <w14:contentPart bwMode="auto" r:id="rId29">
                       <w14:nvContentPartPr>
                         <w14:cNvContentPartPr/>
                       </w14:nvContentPartPr>
@@ -7243,10 +7241,10 @@
               </wp:anchor>
             </w:drawing>
           </mc:Choice>
-          <mc:Fallback xmlns:cx="http://schemas.microsoft.com/office/drawing/2014/chartex" xmlns:cx1="http://schemas.microsoft.com/office/drawing/2015/9/8/chartex" xmlns:cx2="http://schemas.microsoft.com/office/drawing/2015/10/21/chartex" xmlns:cx3="http://schemas.microsoft.com/office/drawing/2016/5/9/chartex" xmlns:cx4="http://schemas.microsoft.com/office/drawing/2016/5/10/chartex" xmlns:cx5="http://schemas.microsoft.com/office/drawing/2016/5/11/chartex" xmlns:cx6="http://schemas.microsoft.com/office/drawing/2016/5/12/chartex" xmlns:cx7="http://schemas.microsoft.com/office/drawing/2016/5/13/chartex" xmlns:cx8="http://schemas.microsoft.com/office/drawing/2016/5/14/chartex" xmlns:aink="http://schemas.microsoft.com/office/drawing/2016/ink" xmlns:am3d="http://schemas.microsoft.com/office/drawing/2017/model3d" xmlns:w15="http://schemas.microsoft.com/office/word/2012/wordml" xmlns:w16cid="http://schemas.microsoft.com/office/word/2016/wordml/cid" xmlns:w16se="http://schemas.microsoft.com/office/word/2015/wordml/symex">
+          <mc:Fallback>
             <w:pict>
-              <v:shape w14:anchorId="409548EC" id="잉크 89" o:spid="_x0000_s1026" type="#_x0000_t75" style="position:absolute;left:0;text-align:left;margin-left:322.4pt;margin-top:10.5pt;width:76.55pt;height:19.85pt;z-index:251746304;visibility:visible;mso-wrap-style:square;mso-wrap-distance-left:9pt;mso-wrap-distance-top:0;mso-wrap-distance-right:9pt;mso-wrap-distance-bottom:0;mso-position-horizontal:absolute;mso-position-horizontal-relative:text;mso-position-vertical:absolute;mso-position-vertical-relative:text" o:gfxdata="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">
-                <v:imagedata r:id="rId32" o:title=""/>
+              <v:shape w14:anchorId="44822F23" id="잉크 89" o:spid="_x0000_s1026" type="#_x0000_t75" style="position:absolute;left:0;text-align:left;margin-left:322.4pt;margin-top:10.5pt;width:76.55pt;height:19.85pt;z-index:251746304;visibility:visible;mso-wrap-style:square;mso-wrap-distance-left:9pt;mso-wrap-distance-top:0;mso-wrap-distance-right:9pt;mso-wrap-distance-bottom:0;mso-position-horizontal:absolute;mso-position-horizontal-relative:text;mso-position-vertical:absolute;mso-position-vertical-relative:text" o:gfxdata="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">
+                <v:imagedata r:id="rId30" o:title=""/>
               </v:shape>
             </w:pict>
           </mc:Fallback>
@@ -7274,7 +7272,7 @@
                 <wp:cNvGraphicFramePr/>
                 <a:graphic xmlns:a="http://schemas.openxmlformats.org/drawingml/2006/main">
                   <a:graphicData uri="http://schemas.microsoft.com/office/word/2010/wordprocessingInk">
-                    <w14:contentPart bwMode="auto" r:id="rId33">
+                    <w14:contentPart bwMode="auto" r:id="rId31">
                       <w14:nvContentPartPr>
                         <w14:cNvContentPartPr/>
                       </w14:nvContentPartPr>
@@ -7288,10 +7286,10 @@
               </wp:anchor>
             </w:drawing>
           </mc:Choice>
-          <mc:Fallback xmlns:cx="http://schemas.microsoft.com/office/drawing/2014/chartex" xmlns:cx1="http://schemas.microsoft.com/office/drawing/2015/9/8/chartex" xmlns:cx2="http://schemas.microsoft.com/office/drawing/2015/10/21/chartex" xmlns:cx3="http://schemas.microsoft.com/office/drawing/2016/5/9/chartex" xmlns:cx4="http://schemas.microsoft.com/office/drawing/2016/5/10/chartex" xmlns:cx5="http://schemas.microsoft.com/office/drawing/2016/5/11/chartex" xmlns:cx6="http://schemas.microsoft.com/office/drawing/2016/5/12/chartex" xmlns:cx7="http://schemas.microsoft.com/office/drawing/2016/5/13/chartex" xmlns:cx8="http://schemas.microsoft.com/office/drawing/2016/5/14/chartex" xmlns:aink="http://schemas.microsoft.com/office/drawing/2016/ink" xmlns:am3d="http://schemas.microsoft.com/office/drawing/2017/model3d" xmlns:w15="http://schemas.microsoft.com/office/word/2012/wordml" xmlns:w16cid="http://schemas.microsoft.com/office/word/2016/wordml/cid" xmlns:w16se="http://schemas.microsoft.com/office/word/2015/wordml/symex">
+          <mc:Fallback>
             <w:pict>
-              <v:shape w14:anchorId="295075CF" id="잉크 81" o:spid="_x0000_s1026" type="#_x0000_t75" style="position:absolute;left:0;text-align:left;margin-left:278.05pt;margin-top:14.9pt;width:30.9pt;height:19.1pt;z-index:251738112;visibility:visible;mso-wrap-style:square;mso-wrap-distance-left:9pt;mso-wrap-distance-top:0;mso-wrap-distance-right:9pt;mso-wrap-distance-bottom:0;mso-position-horizontal:absolute;mso-position-horizontal-relative:text;mso-position-vertical:absolute;mso-position-vertical-relative:text" o:gfxdata="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">
-                <v:imagedata r:id="rId34" o:title=""/>
+              <v:shape w14:anchorId="219D136F" id="잉크 81" o:spid="_x0000_s1026" type="#_x0000_t75" style="position:absolute;left:0;text-align:left;margin-left:278.05pt;margin-top:14.9pt;width:30.9pt;height:19.1pt;z-index:251738112;visibility:visible;mso-wrap-style:square;mso-wrap-distance-left:9pt;mso-wrap-distance-top:0;mso-wrap-distance-right:9pt;mso-wrap-distance-bottom:0;mso-position-horizontal:absolute;mso-position-horizontal-relative:text;mso-position-vertical:absolute;mso-position-vertical-relative:text" o:gfxdata="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">
+                <v:imagedata r:id="rId32" o:title=""/>
               </v:shape>
             </w:pict>
           </mc:Fallback>
@@ -7319,7 +7317,7 @@
                 <wp:cNvGraphicFramePr/>
                 <a:graphic xmlns:a="http://schemas.openxmlformats.org/drawingml/2006/main">
                   <a:graphicData uri="http://schemas.microsoft.com/office/word/2010/wordprocessingInk">
-                    <w14:contentPart bwMode="auto" r:id="rId35">
+                    <w14:contentPart bwMode="auto" r:id="rId33">
                       <w14:nvContentPartPr>
                         <w14:cNvContentPartPr/>
                       </w14:nvContentPartPr>
@@ -7333,10 +7331,10 @@
               </wp:anchor>
             </w:drawing>
           </mc:Choice>
-          <mc:Fallback xmlns:cx="http://schemas.microsoft.com/office/drawing/2014/chartex" xmlns:cx1="http://schemas.microsoft.com/office/drawing/2015/9/8/chartex" xmlns:cx2="http://schemas.microsoft.com/office/drawing/2015/10/21/chartex" xmlns:cx3="http://schemas.microsoft.com/office/drawing/2016/5/9/chartex" xmlns:cx4="http://schemas.microsoft.com/office/drawing/2016/5/10/chartex" xmlns:cx5="http://schemas.microsoft.com/office/drawing/2016/5/11/chartex" xmlns:cx6="http://schemas.microsoft.com/office/drawing/2016/5/12/chartex" xmlns:cx7="http://schemas.microsoft.com/office/drawing/2016/5/13/chartex" xmlns:cx8="http://schemas.microsoft.com/office/drawing/2016/5/14/chartex" xmlns:aink="http://schemas.microsoft.com/office/drawing/2016/ink" xmlns:am3d="http://schemas.microsoft.com/office/drawing/2017/model3d" xmlns:w15="http://schemas.microsoft.com/office/word/2012/wordml" xmlns:w16cid="http://schemas.microsoft.com/office/word/2016/wordml/cid" xmlns:w16se="http://schemas.microsoft.com/office/word/2015/wordml/symex">
+          <mc:Fallback>
             <w:pict>
-              <v:shape w14:anchorId="2807C76F" id="잉크 82" o:spid="_x0000_s1026" type="#_x0000_t75" style="position:absolute;left:0;text-align:left;margin-left:200.65pt;margin-top:21.5pt;width:65.1pt;height:19.3pt;z-index:251739136;visibility:visible;mso-wrap-style:square;mso-wrap-distance-left:9pt;mso-wrap-distance-top:0;mso-wrap-distance-right:9pt;mso-wrap-distance-bottom:0;mso-position-horizontal:absolute;mso-position-horizontal-relative:text;mso-position-vertical:absolute;mso-position-vertical-relative:text" o:gfxdata="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">
-                <v:imagedata r:id="rId36" o:title=""/>
+              <v:shape w14:anchorId="501E1C03" id="잉크 82" o:spid="_x0000_s1026" type="#_x0000_t75" style="position:absolute;left:0;text-align:left;margin-left:200.65pt;margin-top:21.5pt;width:65.1pt;height:19.3pt;z-index:251739136;visibility:visible;mso-wrap-style:square;mso-wrap-distance-left:9pt;mso-wrap-distance-top:0;mso-wrap-distance-right:9pt;mso-wrap-distance-bottom:0;mso-position-horizontal:absolute;mso-position-horizontal-relative:text;mso-position-vertical:absolute;mso-position-vertical-relative:text" o:gfxdata="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">
+                <v:imagedata r:id="rId34" o:title=""/>
               </v:shape>
             </w:pict>
           </mc:Fallback>
@@ -7587,7 +7585,7 @@
                 <wp:cNvGraphicFramePr/>
                 <a:graphic xmlns:a="http://schemas.openxmlformats.org/drawingml/2006/main">
                   <a:graphicData uri="http://schemas.microsoft.com/office/word/2010/wordprocessingInk">
-                    <w14:contentPart bwMode="auto" r:id="rId37">
+                    <w14:contentPart bwMode="auto" r:id="rId35">
                       <w14:nvContentPartPr>
                         <w14:cNvContentPartPr/>
                       </w14:nvContentPartPr>
@@ -7601,10 +7599,10 @@
               </wp:anchor>
             </w:drawing>
           </mc:Choice>
-          <mc:Fallback xmlns:cx="http://schemas.microsoft.com/office/drawing/2014/chartex" xmlns:cx1="http://schemas.microsoft.com/office/drawing/2015/9/8/chartex" xmlns:cx2="http://schemas.microsoft.com/office/drawing/2015/10/21/chartex" xmlns:cx3="http://schemas.microsoft.com/office/drawing/2016/5/9/chartex" xmlns:cx4="http://schemas.microsoft.com/office/drawing/2016/5/10/chartex" xmlns:cx5="http://schemas.microsoft.com/office/drawing/2016/5/11/chartex" xmlns:cx6="http://schemas.microsoft.com/office/drawing/2016/5/12/chartex" xmlns:cx7="http://schemas.microsoft.com/office/drawing/2016/5/13/chartex" xmlns:cx8="http://schemas.microsoft.com/office/drawing/2016/5/14/chartex" xmlns:aink="http://schemas.microsoft.com/office/drawing/2016/ink" xmlns:am3d="http://schemas.microsoft.com/office/drawing/2017/model3d" xmlns:w15="http://schemas.microsoft.com/office/word/2012/wordml" xmlns:w16cid="http://schemas.microsoft.com/office/word/2016/wordml/cid" xmlns:w16se="http://schemas.microsoft.com/office/word/2015/wordml/symex">
+          <mc:Fallback>
             <w:pict>
-              <v:shape w14:anchorId="6A4A4F6E" id="잉크 141" o:spid="_x0000_s1026" type="#_x0000_t75" style="position:absolute;left:0;text-align:left;margin-left:388.05pt;margin-top:1pt;width:49.35pt;height:29pt;z-index:251799552;visibility:visible;mso-wrap-style:square;mso-wrap-distance-left:9pt;mso-wrap-distance-top:0;mso-wrap-distance-right:9pt;mso-wrap-distance-bottom:0;mso-position-horizontal:absolute;mso-position-horizontal-relative:text;mso-position-vertical:absolute;mso-position-vertical-relative:text" o:gfxdata="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">
-                <v:imagedata r:id="rId38" o:title=""/>
+              <v:shape w14:anchorId="1C8CEA33" id="잉크 141" o:spid="_x0000_s1026" type="#_x0000_t75" style="position:absolute;left:0;text-align:left;margin-left:388.05pt;margin-top:1pt;width:49.35pt;height:29pt;z-index:251799552;visibility:visible;mso-wrap-style:square;mso-wrap-distance-left:9pt;mso-wrap-distance-top:0;mso-wrap-distance-right:9pt;mso-wrap-distance-bottom:0;mso-position-horizontal:absolute;mso-position-horizontal-relative:text;mso-position-vertical:absolute;mso-position-vertical-relative:text" o:gfxdata="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">
+                <v:imagedata r:id="rId36" o:title=""/>
               </v:shape>
             </w:pict>
           </mc:Fallback>
@@ -7632,7 +7630,7 @@
                 <wp:cNvGraphicFramePr/>
                 <a:graphic xmlns:a="http://schemas.openxmlformats.org/drawingml/2006/main">
                   <a:graphicData uri="http://schemas.microsoft.com/office/word/2010/wordprocessingInk">
-                    <w14:contentPart bwMode="auto" r:id="rId39">
+                    <w14:contentPart bwMode="auto" r:id="rId37">
                       <w14:nvContentPartPr>
                         <w14:cNvContentPartPr/>
                       </w14:nvContentPartPr>
@@ -7646,10 +7644,10 @@
               </wp:anchor>
             </w:drawing>
           </mc:Choice>
-          <mc:Fallback xmlns:cx="http://schemas.microsoft.com/office/drawing/2014/chartex" xmlns:cx1="http://schemas.microsoft.com/office/drawing/2015/9/8/chartex" xmlns:cx2="http://schemas.microsoft.com/office/drawing/2015/10/21/chartex" xmlns:cx3="http://schemas.microsoft.com/office/drawing/2016/5/9/chartex" xmlns:cx4="http://schemas.microsoft.com/office/drawing/2016/5/10/chartex" xmlns:cx5="http://schemas.microsoft.com/office/drawing/2016/5/11/chartex" xmlns:cx6="http://schemas.microsoft.com/office/drawing/2016/5/12/chartex" xmlns:cx7="http://schemas.microsoft.com/office/drawing/2016/5/13/chartex" xmlns:cx8="http://schemas.microsoft.com/office/drawing/2016/5/14/chartex" xmlns:aink="http://schemas.microsoft.com/office/drawing/2016/ink" xmlns:am3d="http://schemas.microsoft.com/office/drawing/2017/model3d" xmlns:w15="http://schemas.microsoft.com/office/word/2012/wordml" xmlns:w16cid="http://schemas.microsoft.com/office/word/2016/wordml/cid" xmlns:w16se="http://schemas.microsoft.com/office/word/2015/wordml/symex">
+          <mc:Fallback>
             <w:pict>
-              <v:shape w14:anchorId="436B13F1" id="잉크 131" o:spid="_x0000_s1026" type="#_x0000_t75" style="position:absolute;left:0;text-align:left;margin-left:392.5pt;margin-top:14.8pt;width:13pt;height:19.85pt;z-index:251789312;visibility:visible;mso-wrap-style:square;mso-wrap-distance-left:9pt;mso-wrap-distance-top:0;mso-wrap-distance-right:9pt;mso-wrap-distance-bottom:0;mso-position-horizontal:absolute;mso-position-horizontal-relative:text;mso-position-vertical:absolute;mso-position-vertical-relative:text" o:gfxdata="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">
-                <v:imagedata r:id="rId40" o:title=""/>
+              <v:shape w14:anchorId="1485A1AF" id="잉크 131" o:spid="_x0000_s1026" type="#_x0000_t75" style="position:absolute;left:0;text-align:left;margin-left:392.5pt;margin-top:14.8pt;width:13pt;height:19.85pt;z-index:251789312;visibility:visible;mso-wrap-style:square;mso-wrap-distance-left:9pt;mso-wrap-distance-top:0;mso-wrap-distance-right:9pt;mso-wrap-distance-bottom:0;mso-position-horizontal:absolute;mso-position-horizontal-relative:text;mso-position-vertical:absolute;mso-position-vertical-relative:text" o:gfxdata="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">
+                <v:imagedata r:id="rId38" o:title=""/>
               </v:shape>
             </w:pict>
           </mc:Fallback>
@@ -7690,7 +7688,7 @@
                 <wp:cNvGraphicFramePr/>
                 <a:graphic xmlns:a="http://schemas.openxmlformats.org/drawingml/2006/main">
                   <a:graphicData uri="http://schemas.microsoft.com/office/word/2010/wordprocessingInk">
-                    <w14:contentPart bwMode="auto" r:id="rId41">
+                    <w14:contentPart bwMode="auto" r:id="rId39">
                       <w14:nvContentPartPr>
                         <w14:cNvContentPartPr/>
                       </w14:nvContentPartPr>
@@ -7704,10 +7702,10 @@
               </wp:anchor>
             </w:drawing>
           </mc:Choice>
-          <mc:Fallback xmlns:cx="http://schemas.microsoft.com/office/drawing/2014/chartex" xmlns:cx1="http://schemas.microsoft.com/office/drawing/2015/9/8/chartex" xmlns:cx2="http://schemas.microsoft.com/office/drawing/2015/10/21/chartex" xmlns:cx3="http://schemas.microsoft.com/office/drawing/2016/5/9/chartex" xmlns:cx4="http://schemas.microsoft.com/office/drawing/2016/5/10/chartex" xmlns:cx5="http://schemas.microsoft.com/office/drawing/2016/5/11/chartex" xmlns:cx6="http://schemas.microsoft.com/office/drawing/2016/5/12/chartex" xmlns:cx7="http://schemas.microsoft.com/office/drawing/2016/5/13/chartex" xmlns:cx8="http://schemas.microsoft.com/office/drawing/2016/5/14/chartex" xmlns:aink="http://schemas.microsoft.com/office/drawing/2016/ink" xmlns:am3d="http://schemas.microsoft.com/office/drawing/2017/model3d" xmlns:w15="http://schemas.microsoft.com/office/word/2012/wordml" xmlns:w16cid="http://schemas.microsoft.com/office/word/2016/wordml/cid" xmlns:w16se="http://schemas.microsoft.com/office/word/2015/wordml/symex">
+          <mc:Fallback>
             <w:pict>
-              <v:shape w14:anchorId="21A31251" id="잉크 132" o:spid="_x0000_s1026" type="#_x0000_t75" style="position:absolute;left:0;text-align:left;margin-left:365.65pt;margin-top:1.6pt;width:10.9pt;height:5.85pt;z-index:251790336;visibility:visible;mso-wrap-style:square;mso-wrap-distance-left:9pt;mso-wrap-distance-top:0;mso-wrap-distance-right:9pt;mso-wrap-distance-bottom:0;mso-position-horizontal:absolute;mso-position-horizontal-relative:text;mso-position-vertical:absolute;mso-position-vertical-relative:text" o:gfxdata="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">
-                <v:imagedata r:id="rId42" o:title=""/>
+              <v:shape w14:anchorId="7D89B5F3" id="잉크 132" o:spid="_x0000_s1026" type="#_x0000_t75" style="position:absolute;left:0;text-align:left;margin-left:365.65pt;margin-top:1.6pt;width:10.9pt;height:5.85pt;z-index:251790336;visibility:visible;mso-wrap-style:square;mso-wrap-distance-left:9pt;mso-wrap-distance-top:0;mso-wrap-distance-right:9pt;mso-wrap-distance-bottom:0;mso-position-horizontal:absolute;mso-position-horizontal-relative:text;mso-position-vertical:absolute;mso-position-vertical-relative:text" o:gfxdata="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">
+                <v:imagedata r:id="rId40" o:title=""/>
               </v:shape>
             </w:pict>
           </mc:Fallback>
@@ -7735,7 +7733,7 @@
                 <wp:cNvGraphicFramePr/>
                 <a:graphic xmlns:a="http://schemas.openxmlformats.org/drawingml/2006/main">
                   <a:graphicData uri="http://schemas.microsoft.com/office/word/2010/wordprocessingInk">
-                    <w14:contentPart bwMode="auto" r:id="rId43">
+                    <w14:contentPart bwMode="auto" r:id="rId41">
                       <w14:nvContentPartPr>
                         <w14:cNvContentPartPr/>
                       </w14:nvContentPartPr>
@@ -7749,10 +7747,10 @@
               </wp:anchor>
             </w:drawing>
           </mc:Choice>
-          <mc:Fallback xmlns:cx="http://schemas.microsoft.com/office/drawing/2014/chartex" xmlns:cx1="http://schemas.microsoft.com/office/drawing/2015/9/8/chartex" xmlns:cx2="http://schemas.microsoft.com/office/drawing/2015/10/21/chartex" xmlns:cx3="http://schemas.microsoft.com/office/drawing/2016/5/9/chartex" xmlns:cx4="http://schemas.microsoft.com/office/drawing/2016/5/10/chartex" xmlns:cx5="http://schemas.microsoft.com/office/drawing/2016/5/11/chartex" xmlns:cx6="http://schemas.microsoft.com/office/drawing/2016/5/12/chartex" xmlns:cx7="http://schemas.microsoft.com/office/drawing/2016/5/13/chartex" xmlns:cx8="http://schemas.microsoft.com/office/drawing/2016/5/14/chartex" xmlns:aink="http://schemas.microsoft.com/office/drawing/2016/ink" xmlns:am3d="http://schemas.microsoft.com/office/drawing/2017/model3d" xmlns:w15="http://schemas.microsoft.com/office/word/2012/wordml" xmlns:w16cid="http://schemas.microsoft.com/office/word/2016/wordml/cid" xmlns:w16se="http://schemas.microsoft.com/office/word/2015/wordml/symex">
+          <mc:Fallback>
             <w:pict>
-              <v:shape w14:anchorId="282C06E3" id="잉크 127" o:spid="_x0000_s1026" type="#_x0000_t75" style="position:absolute;left:0;text-align:left;margin-left:280.7pt;margin-top:-9.3pt;width:67.7pt;height:24.95pt;z-index:251785216;visibility:visible;mso-wrap-style:square;mso-wrap-distance-left:9pt;mso-wrap-distance-top:0;mso-wrap-distance-right:9pt;mso-wrap-distance-bottom:0;mso-position-horizontal:absolute;mso-position-horizontal-relative:text;mso-position-vertical:absolute;mso-position-vertical-relative:text" o:gfxdata="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">
-                <v:imagedata r:id="rId44" o:title=""/>
+              <v:shape w14:anchorId="4A5FA4EB" id="잉크 127" o:spid="_x0000_s1026" type="#_x0000_t75" style="position:absolute;left:0;text-align:left;margin-left:280.7pt;margin-top:-9.3pt;width:67.7pt;height:24.95pt;z-index:251785216;visibility:visible;mso-wrap-style:square;mso-wrap-distance-left:9pt;mso-wrap-distance-top:0;mso-wrap-distance-right:9pt;mso-wrap-distance-bottom:0;mso-position-horizontal:absolute;mso-position-horizontal-relative:text;mso-position-vertical:absolute;mso-position-vertical-relative:text" o:gfxdata="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">
+                <v:imagedata r:id="rId42" o:title=""/>
               </v:shape>
             </w:pict>
           </mc:Fallback>
@@ -8361,7 +8359,7 @@
                 <wp:cNvGraphicFramePr/>
                 <a:graphic xmlns:a="http://schemas.openxmlformats.org/drawingml/2006/main">
                   <a:graphicData uri="http://schemas.microsoft.com/office/word/2010/wordprocessingInk">
-                    <w14:contentPart bwMode="auto" r:id="rId45">
+                    <w14:contentPart bwMode="auto" r:id="rId43">
                       <w14:nvContentPartPr>
                         <w14:cNvContentPartPr/>
                       </w14:nvContentPartPr>
@@ -8375,29 +8373,10 @@
               </wp:anchor>
             </w:drawing>
           </mc:Choice>
-          <mc:Fallback xmlns:cx="http://schemas.microsoft.com/office/drawing/2014/chartex" xmlns:cx1="http://schemas.microsoft.com/office/drawing/2015/9/8/chartex" xmlns:cx2="http://schemas.microsoft.com/office/drawing/2015/10/21/chartex" xmlns:cx3="http://schemas.microsoft.com/office/drawing/2016/5/9/chartex" xmlns:cx4="http://schemas.microsoft.com/office/drawing/2016/5/10/chartex" xmlns:cx5="http://schemas.microsoft.com/office/drawing/2016/5/11/chartex" xmlns:cx6="http://schemas.microsoft.com/office/drawing/2016/5/12/chartex" xmlns:cx7="http://schemas.microsoft.com/office/drawing/2016/5/13/chartex" xmlns:cx8="http://schemas.microsoft.com/office/drawing/2016/5/14/chartex" xmlns:aink="http://schemas.microsoft.com/office/drawing/2016/ink" xmlns:am3d="http://schemas.microsoft.com/office/drawing/2017/model3d" xmlns:w15="http://schemas.microsoft.com/office/word/2012/wordml" xmlns:w16cid="http://schemas.microsoft.com/office/word/2016/wordml/cid" xmlns:w16se="http://schemas.microsoft.com/office/word/2015/wordml/symex">
+          <mc:Fallback>
             <w:pict>
-              <v:shapetype w14:anchorId="57FE23D0" id="_x0000_t75" coordsize="21600,21600" o:spt="75" o:preferrelative="t" path="m@4@5l@4@11@9@11@9@5xe" filled="f" stroked="f">
-                <v:stroke joinstyle="miter"/>
-                <v:formulas>
-                  <v:f eqn="if lineDrawn pixelLineWidth 0"/>
-                  <v:f eqn="sum @0 1 0"/>
-                  <v:f eqn="sum 0 0 @1"/>
-                  <v:f eqn="prod @2 1 2"/>
-                  <v:f eqn="prod @3 21600 pixelWidth"/>
-                  <v:f eqn="prod @3 21600 pixelHeight"/>
-                  <v:f eqn="sum @0 0 1"/>
-                  <v:f eqn="prod @6 1 2"/>
-                  <v:f eqn="prod @7 21600 pixelWidth"/>
-                  <v:f eqn="sum @8 21600 0"/>
-                  <v:f eqn="prod @7 21600 pixelHeight"/>
-                  <v:f eqn="sum @10 21600 0"/>
-                </v:formulas>
-                <v:path o:extrusionok="f" gradientshapeok="t" o:connecttype="rect"/>
-                <o:lock v:ext="edit" aspectratio="t"/>
-              </v:shapetype>
-              <v:shape id="잉크 2" o:spid="_x0000_s1026" type="#_x0000_t75" style="position:absolute;left:0;text-align:left;margin-left:504.4pt;margin-top:61.1pt;width:2.65pt;height:12.1pt;z-index:251819008;visibility:visible;mso-wrap-style:square;mso-wrap-distance-left:9pt;mso-wrap-distance-top:0;mso-wrap-distance-right:9pt;mso-wrap-distance-bottom:0;mso-position-horizontal:absolute;mso-position-horizontal-relative:text;mso-position-vertical:absolute;mso-position-vertical-relative:text" o:gfxdata="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">
-                <v:imagedata r:id="rId46" o:title=""/>
+              <v:shape w14:anchorId="4D322412" id="잉크 2" o:spid="_x0000_s1026" type="#_x0000_t75" style="position:absolute;left:0;text-align:left;margin-left:504.35pt;margin-top:61.1pt;width:2.65pt;height:12.1pt;z-index:251819008;visibility:visible;mso-wrap-style:square;mso-wrap-distance-left:9pt;mso-wrap-distance-top:0;mso-wrap-distance-right:9pt;mso-wrap-distance-bottom:0;mso-position-horizontal:absolute;mso-position-horizontal-relative:text;mso-position-vertical:absolute;mso-position-vertical-relative:text" o:gfxdata="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">
+                <v:imagedata r:id="rId44" o:title=""/>
               </v:shape>
             </w:pict>
           </mc:Fallback>
@@ -10995,7 +10974,7 @@
                 <wp:cNvGraphicFramePr/>
                 <a:graphic xmlns:a="http://schemas.openxmlformats.org/drawingml/2006/main">
                   <a:graphicData uri="http://schemas.microsoft.com/office/word/2010/wordprocessingInk">
-                    <w14:contentPart bwMode="auto" r:id="rId47">
+                    <w14:contentPart bwMode="auto" r:id="rId45">
                       <w14:nvContentPartPr>
                         <w14:cNvContentPartPr/>
                       </w14:nvContentPartPr>
@@ -11009,10 +10988,10 @@
               </wp:anchor>
             </w:drawing>
           </mc:Choice>
-          <mc:Fallback xmlns:cx="http://schemas.microsoft.com/office/drawing/2014/chartex" xmlns:cx1="http://schemas.microsoft.com/office/drawing/2015/9/8/chartex" xmlns:cx2="http://schemas.microsoft.com/office/drawing/2015/10/21/chartex" xmlns:cx3="http://schemas.microsoft.com/office/drawing/2016/5/9/chartex" xmlns:cx4="http://schemas.microsoft.com/office/drawing/2016/5/10/chartex" xmlns:cx5="http://schemas.microsoft.com/office/drawing/2016/5/11/chartex" xmlns:cx6="http://schemas.microsoft.com/office/drawing/2016/5/12/chartex" xmlns:cx7="http://schemas.microsoft.com/office/drawing/2016/5/13/chartex" xmlns:cx8="http://schemas.microsoft.com/office/drawing/2016/5/14/chartex" xmlns:aink="http://schemas.microsoft.com/office/drawing/2016/ink" xmlns:am3d="http://schemas.microsoft.com/office/drawing/2017/model3d" xmlns:w15="http://schemas.microsoft.com/office/word/2012/wordml" xmlns:w16cid="http://schemas.microsoft.com/office/word/2016/wordml/cid" xmlns:w16se="http://schemas.microsoft.com/office/word/2015/wordml/symex">
+          <mc:Fallback>
             <w:pict>
-              <v:shape w14:anchorId="796FEC09" id="잉크 162" o:spid="_x0000_s1026" type="#_x0000_t75" style="position:absolute;left:0;text-align:left;margin-left:258.55pt;margin-top:-6.7pt;width:62.6pt;height:20pt;z-index:251817984;visibility:visible;mso-wrap-style:square;mso-wrap-distance-left:9pt;mso-wrap-distance-top:0;mso-wrap-distance-right:9pt;mso-wrap-distance-bottom:0;mso-position-horizontal:absolute;mso-position-horizontal-relative:text;mso-position-vertical:absolute;mso-position-vertical-relative:text" o:gfxdata="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">
-                <v:imagedata r:id="rId48" o:title=""/>
+              <v:shape w14:anchorId="1D481CF3" id="잉크 162" o:spid="_x0000_s1026" type="#_x0000_t75" style="position:absolute;left:0;text-align:left;margin-left:258.55pt;margin-top:-6.7pt;width:62.6pt;height:20pt;z-index:251817984;visibility:visible;mso-wrap-style:square;mso-wrap-distance-left:9pt;mso-wrap-distance-top:0;mso-wrap-distance-right:9pt;mso-wrap-distance-bottom:0;mso-position-horizontal:absolute;mso-position-horizontal-relative:text;mso-position-vertical:absolute;mso-position-vertical-relative:text" o:gfxdata="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">
+                <v:imagedata r:id="rId46" o:title=""/>
               </v:shape>
             </w:pict>
           </mc:Fallback>
@@ -11040,7 +11019,7 @@
                 <wp:cNvGraphicFramePr/>
                 <a:graphic xmlns:a="http://schemas.openxmlformats.org/drawingml/2006/main">
                   <a:graphicData uri="http://schemas.microsoft.com/office/word/2010/wordprocessingInk">
-                    <w14:contentPart bwMode="auto" r:id="rId49">
+                    <w14:contentPart bwMode="auto" r:id="rId47">
                       <w14:nvContentPartPr>
                         <w14:cNvContentPartPr/>
                       </w14:nvContentPartPr>
@@ -11054,10 +11033,10 @@
               </wp:anchor>
             </w:drawing>
           </mc:Choice>
-          <mc:Fallback xmlns:cx="http://schemas.microsoft.com/office/drawing/2014/chartex" xmlns:cx1="http://schemas.microsoft.com/office/drawing/2015/9/8/chartex" xmlns:cx2="http://schemas.microsoft.com/office/drawing/2015/10/21/chartex" xmlns:cx3="http://schemas.microsoft.com/office/drawing/2016/5/9/chartex" xmlns:cx4="http://schemas.microsoft.com/office/drawing/2016/5/10/chartex" xmlns:cx5="http://schemas.microsoft.com/office/drawing/2016/5/11/chartex" xmlns:cx6="http://schemas.microsoft.com/office/drawing/2016/5/12/chartex" xmlns:cx7="http://schemas.microsoft.com/office/drawing/2016/5/13/chartex" xmlns:cx8="http://schemas.microsoft.com/office/drawing/2016/5/14/chartex" xmlns:aink="http://schemas.microsoft.com/office/drawing/2016/ink" xmlns:am3d="http://schemas.microsoft.com/office/drawing/2017/model3d" xmlns:w15="http://schemas.microsoft.com/office/word/2012/wordml" xmlns:w16cid="http://schemas.microsoft.com/office/word/2016/wordml/cid" xmlns:w16se="http://schemas.microsoft.com/office/word/2015/wordml/symex">
+          <mc:Fallback>
             <w:pict>
-              <v:shape w14:anchorId="06FD8681" id="잉크 153" o:spid="_x0000_s1026" type="#_x0000_t75" style="position:absolute;left:0;text-align:left;margin-left:241pt;margin-top:5.7pt;width:6.4pt;height:4.95pt;z-index:251808768;visibility:visible;mso-wrap-style:square;mso-wrap-distance-left:9pt;mso-wrap-distance-top:0;mso-wrap-distance-right:9pt;mso-wrap-distance-bottom:0;mso-position-horizontal:absolute;mso-position-horizontal-relative:text;mso-position-vertical:absolute;mso-position-vertical-relative:text" o:gfxdata="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">
-                <v:imagedata r:id="rId50" o:title=""/>
+              <v:shape w14:anchorId="19E09325" id="잉크 153" o:spid="_x0000_s1026" type="#_x0000_t75" style="position:absolute;left:0;text-align:left;margin-left:241pt;margin-top:5.7pt;width:6.4pt;height:4.95pt;z-index:251808768;visibility:visible;mso-wrap-style:square;mso-wrap-distance-left:9pt;mso-wrap-distance-top:0;mso-wrap-distance-right:9pt;mso-wrap-distance-bottom:0;mso-position-horizontal:absolute;mso-position-horizontal-relative:text;mso-position-vertical:absolute;mso-position-vertical-relative:text" o:gfxdata="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">
+                <v:imagedata r:id="rId48" o:title=""/>
               </v:shape>
             </w:pict>
           </mc:Fallback>
@@ -11085,7 +11064,7 @@
                 <wp:cNvGraphicFramePr/>
                 <a:graphic xmlns:a="http://schemas.openxmlformats.org/drawingml/2006/main">
                   <a:graphicData uri="http://schemas.microsoft.com/office/word/2010/wordprocessingInk">
-                    <w14:contentPart bwMode="auto" r:id="rId51">
+                    <w14:contentPart bwMode="auto" r:id="rId49">
                       <w14:nvContentPartPr>
                         <w14:cNvContentPartPr/>
                       </w14:nvContentPartPr>
@@ -11099,10 +11078,10 @@
               </wp:anchor>
             </w:drawing>
           </mc:Choice>
-          <mc:Fallback xmlns:cx="http://schemas.microsoft.com/office/drawing/2014/chartex" xmlns:cx1="http://schemas.microsoft.com/office/drawing/2015/9/8/chartex" xmlns:cx2="http://schemas.microsoft.com/office/drawing/2015/10/21/chartex" xmlns:cx3="http://schemas.microsoft.com/office/drawing/2016/5/9/chartex" xmlns:cx4="http://schemas.microsoft.com/office/drawing/2016/5/10/chartex" xmlns:cx5="http://schemas.microsoft.com/office/drawing/2016/5/11/chartex" xmlns:cx6="http://schemas.microsoft.com/office/drawing/2016/5/12/chartex" xmlns:cx7="http://schemas.microsoft.com/office/drawing/2016/5/13/chartex" xmlns:cx8="http://schemas.microsoft.com/office/drawing/2016/5/14/chartex" xmlns:aink="http://schemas.microsoft.com/office/drawing/2016/ink" xmlns:am3d="http://schemas.microsoft.com/office/drawing/2017/model3d" xmlns:w15="http://schemas.microsoft.com/office/word/2012/wordml" xmlns:w16cid="http://schemas.microsoft.com/office/word/2016/wordml/cid" xmlns:w16se="http://schemas.microsoft.com/office/word/2015/wordml/symex">
+          <mc:Fallback>
             <w:pict>
-              <v:shape w14:anchorId="066AC314" id="잉크 154" o:spid="_x0000_s1026" type="#_x0000_t75" style="position:absolute;left:0;text-align:left;margin-left:180.5pt;margin-top:-1.95pt;width:51pt;height:16.9pt;z-index:251809792;visibility:visible;mso-wrap-style:square;mso-wrap-distance-left:9pt;mso-wrap-distance-top:0;mso-wrap-distance-right:9pt;mso-wrap-distance-bottom:0;mso-position-horizontal:absolute;mso-position-horizontal-relative:text;mso-position-vertical:absolute;mso-position-vertical-relative:text" o:gfxdata="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">
-                <v:imagedata r:id="rId52" o:title=""/>
+              <v:shape w14:anchorId="3CEFFFB7" id="잉크 154" o:spid="_x0000_s1026" type="#_x0000_t75" style="position:absolute;left:0;text-align:left;margin-left:180.5pt;margin-top:-1.95pt;width:51pt;height:16.9pt;z-index:251809792;visibility:visible;mso-wrap-style:square;mso-wrap-distance-left:9pt;mso-wrap-distance-top:0;mso-wrap-distance-right:9pt;mso-wrap-distance-bottom:0;mso-position-horizontal:absolute;mso-position-horizontal-relative:text;mso-position-vertical:absolute;mso-position-vertical-relative:text" o:gfxdata="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">
+                <v:imagedata r:id="rId50" o:title=""/>
               </v:shape>
             </w:pict>
           </mc:Fallback>
@@ -11130,7 +11109,7 @@
                 <wp:cNvGraphicFramePr/>
                 <a:graphic xmlns:a="http://schemas.openxmlformats.org/drawingml/2006/main">
                   <a:graphicData uri="http://schemas.microsoft.com/office/word/2010/wordprocessingInk">
-                    <w14:contentPart bwMode="auto" r:id="rId53">
+                    <w14:contentPart bwMode="auto" r:id="rId51">
                       <w14:nvContentPartPr>
                         <w14:cNvContentPartPr/>
                       </w14:nvContentPartPr>
@@ -11144,10 +11123,10 @@
               </wp:anchor>
             </w:drawing>
           </mc:Choice>
-          <mc:Fallback xmlns:cx="http://schemas.microsoft.com/office/drawing/2014/chartex" xmlns:cx1="http://schemas.microsoft.com/office/drawing/2015/9/8/chartex" xmlns:cx2="http://schemas.microsoft.com/office/drawing/2015/10/21/chartex" xmlns:cx3="http://schemas.microsoft.com/office/drawing/2016/5/9/chartex" xmlns:cx4="http://schemas.microsoft.com/office/drawing/2016/5/10/chartex" xmlns:cx5="http://schemas.microsoft.com/office/drawing/2016/5/11/chartex" xmlns:cx6="http://schemas.microsoft.com/office/drawing/2016/5/12/chartex" xmlns:cx7="http://schemas.microsoft.com/office/drawing/2016/5/13/chartex" xmlns:cx8="http://schemas.microsoft.com/office/drawing/2016/5/14/chartex" xmlns:aink="http://schemas.microsoft.com/office/drawing/2016/ink" xmlns:am3d="http://schemas.microsoft.com/office/drawing/2017/model3d" xmlns:w15="http://schemas.microsoft.com/office/word/2012/wordml" xmlns:w16cid="http://schemas.microsoft.com/office/word/2016/wordml/cid" xmlns:w16se="http://schemas.microsoft.com/office/word/2015/wordml/symex">
+          <mc:Fallback>
             <w:pict>
-              <v:shape w14:anchorId="035EABC0" id="잉크 145" o:spid="_x0000_s1026" type="#_x0000_t75" style="position:absolute;left:0;text-align:left;margin-left:170.5pt;margin-top:1.25pt;width:13.55pt;height:13pt;z-index:251800576;visibility:visible;mso-wrap-style:square;mso-wrap-distance-left:9pt;mso-wrap-distance-top:0;mso-wrap-distance-right:9pt;mso-wrap-distance-bottom:0;mso-position-horizontal:absolute;mso-position-horizontal-relative:text;mso-position-vertical:absolute;mso-position-vertical-relative:text" o:gfxdata="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">
-                <v:imagedata r:id="rId54" o:title=""/>
+              <v:shape w14:anchorId="239C6C29" id="잉크 145" o:spid="_x0000_s1026" type="#_x0000_t75" style="position:absolute;left:0;text-align:left;margin-left:170.5pt;margin-top:1.25pt;width:13.55pt;height:13pt;z-index:251800576;visibility:visible;mso-wrap-style:square;mso-wrap-distance-left:9pt;mso-wrap-distance-top:0;mso-wrap-distance-right:9pt;mso-wrap-distance-bottom:0;mso-position-horizontal:absolute;mso-position-horizontal-relative:text;mso-position-vertical:absolute;mso-position-vertical-relative:text" o:gfxdata="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">
+                <v:imagedata r:id="rId52" o:title=""/>
               </v:shape>
             </w:pict>
           </mc:Fallback>
@@ -11359,13 +11338,7 @@
                 <w:rPr>
                   <w:rFonts w:ascii="Cambria Math" w:hAnsi="Cambria Math"/>
                 </w:rPr>
-                <m:t>u</m:t>
-              </m:r>
-              <m:r>
-                <w:rPr>
-                  <w:rFonts w:ascii="Cambria Math" w:hAnsi="Cambria Math"/>
-                </w:rPr>
-                <m:t>y</m:t>
+                <m:t>uy</m:t>
               </m:r>
             </m:sub>
           </m:sSub>
@@ -12823,14 +12796,12 @@
           </m:e>
         </m:func>
       </m:oMath>
-      <w:proofErr w:type="gramStart"/>
       <w:r>
         <w:rPr>
           <w:rFonts w:hint="eastAsia"/>
         </w:rPr>
         <w:t xml:space="preserve">and </w:t>
       </w:r>
-      <w:proofErr w:type="gramEnd"/>
       <m:oMath>
         <m:func>
           <m:funcPr>
@@ -13199,21 +13170,7 @@
         <w:rPr>
           <w:rFonts w:hint="eastAsia"/>
         </w:rPr>
-        <w:t xml:space="preserve">       </w:t>
-      </w:r>
-      <w:proofErr w:type="gramStart"/>
-      <w:r>
-        <w:rPr>
-          <w:rFonts w:hint="eastAsia"/>
-        </w:rPr>
-        <w:t>where</w:t>
-      </w:r>
-      <w:proofErr w:type="gramEnd"/>
-      <w:r>
-        <w:rPr>
-          <w:rFonts w:hint="eastAsia"/>
-        </w:rPr>
-        <w:t xml:space="preserve"> </w:t>
+        <w:t xml:space="preserve">       where </w:t>
       </w:r>
       <m:oMath>
         <m:r>
@@ -13230,7 +13187,21 @@
         <w:rPr>
           <w:rFonts w:hint="eastAsia"/>
         </w:rPr>
-        <w:t xml:space="preserve"> sample time, N : # of sampling</w:t>
+        <w:t xml:space="preserve"> sample time, </w:t>
+      </w:r>
+      <w:proofErr w:type="gramStart"/>
+      <w:r>
+        <w:rPr>
+          <w:rFonts w:hint="eastAsia"/>
+        </w:rPr>
+        <w:t>N :</w:t>
+      </w:r>
+      <w:proofErr w:type="gramEnd"/>
+      <w:r>
+        <w:rPr>
+          <w:rFonts w:hint="eastAsia"/>
+        </w:rPr>
+        <w:t xml:space="preserve"> # of sampling</w:t>
       </w:r>
     </w:p>
     <w:p>
@@ -14920,28 +14891,8 @@
         <w:rPr>
           <w:rFonts w:hint="eastAsia"/>
         </w:rPr>
-        <w:t xml:space="preserve">Transfer-function </w:t>
-      </w:r>
-      <w:r>
-        <w:rPr>
-          <w:rFonts w:hint="eastAsia"/>
-        </w:rPr>
-        <w:t xml:space="preserve">Estimate Using Correlation </w:t>
-      </w:r>
-      <w:proofErr w:type="spellStart"/>
-      <w:r>
-        <w:rPr>
-          <w:rFonts w:hint="eastAsia"/>
-        </w:rPr>
-        <w:t>Techi</w:t>
-      </w:r>
-      <w:r>
-        <w:rPr>
-          <w:rFonts w:hint="eastAsia"/>
-        </w:rPr>
-        <w:t>niques</w:t>
-      </w:r>
-      <w:proofErr w:type="spellEnd"/>
+        <w:t>Transfer-function Estimate Using Correlation Techniques</w:t>
+      </w:r>
     </w:p>
     <w:p>
       <w:pPr>
@@ -15544,6 +15495,2485 @@
         </m:oMath>
       </m:oMathPara>
     </w:p>
+    <w:p>
+      <w:pPr>
+        <w:pStyle w:val="a3"/>
+        <w:numPr>
+          <w:ilvl w:val="1"/>
+          <w:numId w:val="31"/>
+        </w:numPr>
+        <w:ind w:leftChars="0"/>
+      </w:pPr>
+      <w:r>
+        <w:t>S</w:t>
+      </w:r>
+      <w:r>
+        <w:rPr>
+          <w:rFonts w:hint="eastAsia"/>
+        </w:rPr>
+        <w:t xml:space="preserve">pectral </w:t>
+      </w:r>
+      <w:r>
+        <w:t>Analysis</w:t>
+      </w:r>
+    </w:p>
+    <w:p>
+      <w:pPr>
+        <w:pStyle w:val="a3"/>
+        <w:numPr>
+          <w:ilvl w:val="2"/>
+          <w:numId w:val="31"/>
+        </w:numPr>
+        <w:ind w:leftChars="0"/>
+        <w:rPr>
+          <w:rFonts w:hint="eastAsia"/>
+        </w:rPr>
+      </w:pPr>
+      <w:r>
+        <w:t>Power Spectra</w:t>
+      </w:r>
+    </w:p>
+    <w:p>
+      <w:pPr>
+        <w:pStyle w:val="a3"/>
+        <w:numPr>
+          <w:ilvl w:val="0"/>
+          <w:numId w:val="30"/>
+        </w:numPr>
+        <w:ind w:leftChars="0"/>
+        <w:jc w:val="left"/>
+      </w:pPr>
+      <w:r>
+        <w:t xml:space="preserve">Definition: </w:t>
+      </w:r>
+      <w:r>
+        <w:t>Power(auto) spectrum / cross -spectrum</w:t>
+      </w:r>
+    </w:p>
+    <w:p>
+      <w:pPr>
+        <w:pStyle w:val="a3"/>
+        <w:ind w:leftChars="0" w:left="1160"/>
+        <w:jc w:val="left"/>
+      </w:pPr>
+      <m:oMathPara>
+        <m:oMath>
+          <m:sSub>
+            <m:sSubPr>
+              <m:ctrlPr>
+                <w:rPr>
+                  <w:rFonts w:ascii="Cambria Math" w:hAnsi="Cambria Math"/>
+                  <w:i/>
+                </w:rPr>
+              </m:ctrlPr>
+            </m:sSubPr>
+            <m:e>
+              <m:r>
+                <m:rPr>
+                  <m:sty m:val="p"/>
+                </m:rPr>
+                <w:rPr>
+                  <w:rFonts w:ascii="Cambria Math" w:hAnsi="Cambria Math"/>
+                </w:rPr>
+                <m:t>Φ</m:t>
+              </m:r>
+              <m:ctrlPr>
+                <w:rPr>
+                  <w:rFonts w:ascii="Cambria Math" w:hAnsi="Cambria Math"/>
+                </w:rPr>
+              </m:ctrlPr>
+            </m:e>
+            <m:sub>
+              <m:r>
+                <w:rPr>
+                  <w:rFonts w:ascii="Cambria Math" w:hAnsi="Cambria Math"/>
+                </w:rPr>
+                <m:t>uu</m:t>
+              </m:r>
+            </m:sub>
+          </m:sSub>
+          <m:d>
+            <m:dPr>
+              <m:ctrlPr>
+                <w:rPr>
+                  <w:rFonts w:ascii="Cambria Math" w:hAnsi="Cambria Math"/>
+                  <w:i/>
+                </w:rPr>
+              </m:ctrlPr>
+            </m:dPr>
+            <m:e>
+              <m:r>
+                <w:rPr>
+                  <w:rFonts w:ascii="Cambria Math" w:hAnsi="Cambria Math"/>
+                </w:rPr>
+                <m:t>ω</m:t>
+              </m:r>
+            </m:e>
+          </m:d>
+          <m:r>
+            <w:rPr>
+              <w:rFonts w:ascii="Cambria Math" w:hAnsi="Cambria Math"/>
+            </w:rPr>
+            <m:t xml:space="preserve">≔ </m:t>
+          </m:r>
+          <m:nary>
+            <m:naryPr>
+              <m:chr m:val="∑"/>
+              <m:limLoc m:val="undOvr"/>
+              <m:ctrlPr>
+                <w:rPr>
+                  <w:rFonts w:ascii="Cambria Math" w:hAnsi="Cambria Math"/>
+                  <w:i/>
+                </w:rPr>
+              </m:ctrlPr>
+            </m:naryPr>
+            <m:sub>
+              <m:r>
+                <w:rPr>
+                  <w:rFonts w:ascii="Cambria Math" w:hAnsi="Cambria Math"/>
+                </w:rPr>
+                <m:t>l=-∞</m:t>
+              </m:r>
+            </m:sub>
+            <m:sup>
+              <m:r>
+                <w:rPr>
+                  <w:rFonts w:ascii="Cambria Math" w:hAnsi="Cambria Math"/>
+                </w:rPr>
+                <m:t>∞</m:t>
+              </m:r>
+            </m:sup>
+            <m:e>
+              <m:sSub>
+                <m:sSubPr>
+                  <m:ctrlPr>
+                    <w:rPr>
+                      <w:rFonts w:ascii="Cambria Math" w:hAnsi="Cambria Math"/>
+                      <w:i/>
+                    </w:rPr>
+                  </m:ctrlPr>
+                </m:sSubPr>
+                <m:e>
+                  <m:r>
+                    <w:rPr>
+                      <w:rFonts w:ascii="Cambria Math" w:hAnsi="Cambria Math"/>
+                    </w:rPr>
+                    <m:t>r</m:t>
+                  </m:r>
+                </m:e>
+                <m:sub>
+                  <m:r>
+                    <w:rPr>
+                      <w:rFonts w:ascii="Cambria Math" w:hAnsi="Cambria Math"/>
+                    </w:rPr>
+                    <m:t>uu</m:t>
+                  </m:r>
+                </m:sub>
+              </m:sSub>
+              <m:d>
+                <m:dPr>
+                  <m:ctrlPr>
+                    <w:rPr>
+                      <w:rFonts w:ascii="Cambria Math" w:hAnsi="Cambria Math"/>
+                      <w:i/>
+                    </w:rPr>
+                  </m:ctrlPr>
+                </m:dPr>
+                <m:e>
+                  <m:r>
+                    <w:rPr>
+                      <w:rFonts w:ascii="Cambria Math" w:hAnsi="Cambria Math"/>
+                    </w:rPr>
+                    <m:t>l</m:t>
+                  </m:r>
+                </m:e>
+              </m:d>
+            </m:e>
+          </m:nary>
+          <m:sSup>
+            <m:sSupPr>
+              <m:ctrlPr>
+                <w:rPr>
+                  <w:rFonts w:ascii="Cambria Math" w:hAnsi="Cambria Math"/>
+                  <w:i/>
+                </w:rPr>
+              </m:ctrlPr>
+            </m:sSupPr>
+            <m:e>
+              <m:r>
+                <w:rPr>
+                  <w:rFonts w:ascii="Cambria Math" w:hAnsi="Cambria Math"/>
+                </w:rPr>
+                <m:t>e</m:t>
+              </m:r>
+            </m:e>
+            <m:sup>
+              <m:r>
+                <w:rPr>
+                  <w:rFonts w:ascii="Cambria Math" w:hAnsi="Cambria Math"/>
+                </w:rPr>
+                <m:t>-jωl</m:t>
+              </m:r>
+            </m:sup>
+          </m:sSup>
+          <m:r>
+            <w:rPr>
+              <w:rFonts w:ascii="Cambria Math" w:hAnsi="Cambria Math"/>
+            </w:rPr>
+            <m:t xml:space="preserve"> </m:t>
+          </m:r>
+        </m:oMath>
+      </m:oMathPara>
+    </w:p>
+    <w:p>
+      <w:pPr>
+        <w:pStyle w:val="a3"/>
+        <w:ind w:leftChars="0" w:left="1160"/>
+        <w:jc w:val="left"/>
+        <w:rPr>
+          <w:rFonts w:hint="eastAsia"/>
+        </w:rPr>
+      </w:pPr>
+      <m:oMathPara>
+        <m:oMath>
+          <m:sSub>
+            <m:sSubPr>
+              <m:ctrlPr>
+                <w:rPr>
+                  <w:rFonts w:ascii="Cambria Math" w:hAnsi="Cambria Math"/>
+                  <w:i/>
+                </w:rPr>
+              </m:ctrlPr>
+            </m:sSubPr>
+            <m:e>
+              <m:r>
+                <m:rPr>
+                  <m:sty m:val="p"/>
+                </m:rPr>
+                <w:rPr>
+                  <w:rFonts w:ascii="Cambria Math" w:hAnsi="Cambria Math"/>
+                </w:rPr>
+                <m:t>Φ</m:t>
+              </m:r>
+              <m:ctrlPr>
+                <w:rPr>
+                  <w:rFonts w:ascii="Cambria Math" w:hAnsi="Cambria Math"/>
+                </w:rPr>
+              </m:ctrlPr>
+            </m:e>
+            <m:sub>
+              <m:r>
+                <w:rPr>
+                  <w:rFonts w:ascii="Cambria Math" w:hAnsi="Cambria Math"/>
+                </w:rPr>
+                <m:t>uy</m:t>
+              </m:r>
+            </m:sub>
+          </m:sSub>
+          <m:d>
+            <m:dPr>
+              <m:ctrlPr>
+                <w:rPr>
+                  <w:rFonts w:ascii="Cambria Math" w:hAnsi="Cambria Math"/>
+                  <w:i/>
+                </w:rPr>
+              </m:ctrlPr>
+            </m:dPr>
+            <m:e>
+              <m:r>
+                <w:rPr>
+                  <w:rFonts w:ascii="Cambria Math" w:hAnsi="Cambria Math"/>
+                </w:rPr>
+                <m:t>ω</m:t>
+              </m:r>
+            </m:e>
+          </m:d>
+          <m:r>
+            <w:rPr>
+              <w:rFonts w:ascii="Cambria Math" w:hAnsi="Cambria Math"/>
+            </w:rPr>
+            <m:t xml:space="preserve">≔ </m:t>
+          </m:r>
+          <m:nary>
+            <m:naryPr>
+              <m:chr m:val="∑"/>
+              <m:limLoc m:val="undOvr"/>
+              <m:ctrlPr>
+                <w:rPr>
+                  <w:rFonts w:ascii="Cambria Math" w:hAnsi="Cambria Math"/>
+                  <w:i/>
+                </w:rPr>
+              </m:ctrlPr>
+            </m:naryPr>
+            <m:sub>
+              <m:r>
+                <w:rPr>
+                  <w:rFonts w:ascii="Cambria Math" w:hAnsi="Cambria Math"/>
+                </w:rPr>
+                <m:t>l=-∞</m:t>
+              </m:r>
+            </m:sub>
+            <m:sup>
+              <m:r>
+                <w:rPr>
+                  <w:rFonts w:ascii="Cambria Math" w:hAnsi="Cambria Math"/>
+                </w:rPr>
+                <m:t>∞</m:t>
+              </m:r>
+            </m:sup>
+            <m:e>
+              <m:sSub>
+                <m:sSubPr>
+                  <m:ctrlPr>
+                    <w:rPr>
+                      <w:rFonts w:ascii="Cambria Math" w:hAnsi="Cambria Math"/>
+                      <w:i/>
+                    </w:rPr>
+                  </m:ctrlPr>
+                </m:sSubPr>
+                <m:e>
+                  <m:r>
+                    <w:rPr>
+                      <w:rFonts w:ascii="Cambria Math" w:hAnsi="Cambria Math"/>
+                    </w:rPr>
+                    <m:t>r</m:t>
+                  </m:r>
+                </m:e>
+                <m:sub>
+                  <m:r>
+                    <w:rPr>
+                      <w:rFonts w:ascii="Cambria Math" w:hAnsi="Cambria Math"/>
+                    </w:rPr>
+                    <m:t>uy</m:t>
+                  </m:r>
+                </m:sub>
+              </m:sSub>
+              <m:d>
+                <m:dPr>
+                  <m:ctrlPr>
+                    <w:rPr>
+                      <w:rFonts w:ascii="Cambria Math" w:hAnsi="Cambria Math"/>
+                      <w:i/>
+                    </w:rPr>
+                  </m:ctrlPr>
+                </m:dPr>
+                <m:e>
+                  <m:r>
+                    <w:rPr>
+                      <w:rFonts w:ascii="Cambria Math" w:hAnsi="Cambria Math"/>
+                    </w:rPr>
+                    <m:t>l</m:t>
+                  </m:r>
+                </m:e>
+              </m:d>
+            </m:e>
+          </m:nary>
+          <m:sSup>
+            <m:sSupPr>
+              <m:ctrlPr>
+                <w:rPr>
+                  <w:rFonts w:ascii="Cambria Math" w:hAnsi="Cambria Math"/>
+                  <w:i/>
+                </w:rPr>
+              </m:ctrlPr>
+            </m:sSupPr>
+            <m:e>
+              <m:r>
+                <w:rPr>
+                  <w:rFonts w:ascii="Cambria Math" w:hAnsi="Cambria Math"/>
+                </w:rPr>
+                <m:t>e</m:t>
+              </m:r>
+            </m:e>
+            <m:sup>
+              <m:r>
+                <w:rPr>
+                  <w:rFonts w:ascii="Cambria Math" w:hAnsi="Cambria Math"/>
+                </w:rPr>
+                <m:t>-jωl</m:t>
+              </m:r>
+            </m:sup>
+          </m:sSup>
+        </m:oMath>
+      </m:oMathPara>
+    </w:p>
+    <w:p>
+      <w:pPr>
+        <w:pStyle w:val="a3"/>
+        <w:numPr>
+          <w:ilvl w:val="0"/>
+          <w:numId w:val="34"/>
+        </w:numPr>
+        <w:ind w:leftChars="0"/>
+        <w:jc w:val="left"/>
+      </w:pPr>
+      <w:r>
+        <w:t xml:space="preserve">Power(auto) spectrum = Fourier transform of auto correlation  </w:t>
+      </w:r>
+    </w:p>
+    <w:p>
+      <w:pPr>
+        <w:pStyle w:val="a3"/>
+        <w:numPr>
+          <w:ilvl w:val="0"/>
+          <w:numId w:val="34"/>
+        </w:numPr>
+        <w:ind w:leftChars="0"/>
+        <w:jc w:val="left"/>
+      </w:pPr>
+      <w:r>
+        <w:t>Properties</w:t>
+      </w:r>
+    </w:p>
+    <w:p>
+      <w:pPr>
+        <w:pStyle w:val="a3"/>
+        <w:numPr>
+          <w:ilvl w:val="0"/>
+          <w:numId w:val="2"/>
+        </w:numPr>
+        <w:ind w:leftChars="0"/>
+        <w:jc w:val="left"/>
+      </w:pPr>
+      <w:r>
+        <w:t xml:space="preserve">Power spectrum: </w:t>
+      </w:r>
+      <m:oMath>
+        <m:sSub>
+          <m:sSubPr>
+            <m:ctrlPr>
+              <w:rPr>
+                <w:rFonts w:ascii="Cambria Math" w:hAnsi="Cambria Math"/>
+                <w:i/>
+              </w:rPr>
+            </m:ctrlPr>
+          </m:sSubPr>
+          <m:e>
+            <m:r>
+              <w:rPr>
+                <w:rFonts w:ascii="Cambria Math" w:hAnsi="Cambria Math"/>
+              </w:rPr>
+              <m:t>r</m:t>
+            </m:r>
+          </m:e>
+          <m:sub>
+            <m:r>
+              <w:rPr>
+                <w:rFonts w:ascii="Cambria Math" w:hAnsi="Cambria Math"/>
+              </w:rPr>
+              <m:t>uu</m:t>
+            </m:r>
+          </m:sub>
+        </m:sSub>
+        <m:d>
+          <m:dPr>
+            <m:ctrlPr>
+              <w:rPr>
+                <w:rFonts w:ascii="Cambria Math" w:hAnsi="Cambria Math"/>
+                <w:i/>
+              </w:rPr>
+            </m:ctrlPr>
+          </m:dPr>
+          <m:e>
+            <m:r>
+              <w:rPr>
+                <w:rFonts w:ascii="Cambria Math" w:hAnsi="Cambria Math"/>
+              </w:rPr>
+              <m:t>l</m:t>
+            </m:r>
+          </m:e>
+        </m:d>
+        <m:r>
+          <w:rPr>
+            <w:rFonts w:ascii="Cambria Math" w:hAnsi="Cambria Math"/>
+          </w:rPr>
+          <m:t>=</m:t>
+        </m:r>
+        <m:sSub>
+          <m:sSubPr>
+            <m:ctrlPr>
+              <w:rPr>
+                <w:rFonts w:ascii="Cambria Math" w:hAnsi="Cambria Math"/>
+                <w:i/>
+              </w:rPr>
+            </m:ctrlPr>
+          </m:sSubPr>
+          <m:e>
+            <m:r>
+              <w:rPr>
+                <w:rFonts w:ascii="Cambria Math" w:hAnsi="Cambria Math"/>
+              </w:rPr>
+              <m:t>r</m:t>
+            </m:r>
+          </m:e>
+          <m:sub>
+            <m:r>
+              <w:rPr>
+                <w:rFonts w:ascii="Cambria Math" w:hAnsi="Cambria Math"/>
+              </w:rPr>
+              <m:t>uu</m:t>
+            </m:r>
+          </m:sub>
+        </m:sSub>
+        <m:d>
+          <m:dPr>
+            <m:ctrlPr>
+              <w:rPr>
+                <w:rFonts w:ascii="Cambria Math" w:hAnsi="Cambria Math"/>
+                <w:i/>
+              </w:rPr>
+            </m:ctrlPr>
+          </m:dPr>
+          <m:e>
+            <m:r>
+              <w:rPr>
+                <w:rFonts w:ascii="Cambria Math" w:hAnsi="Cambria Math"/>
+              </w:rPr>
+              <m:t>-l</m:t>
+            </m:r>
+          </m:e>
+        </m:d>
+        <m:r>
+          <w:rPr>
+            <w:rFonts w:ascii="Cambria Math" w:hAnsi="Cambria Math"/>
+          </w:rPr>
+          <m:t xml:space="preserve">  -→  </m:t>
+        </m:r>
+        <m:sSub>
+          <m:sSubPr>
+            <m:ctrlPr>
+              <w:rPr>
+                <w:rFonts w:ascii="Cambria Math" w:hAnsi="Cambria Math"/>
+                <w:i/>
+              </w:rPr>
+            </m:ctrlPr>
+          </m:sSubPr>
+          <m:e>
+            <m:r>
+              <m:rPr>
+                <m:sty m:val="p"/>
+              </m:rPr>
+              <w:rPr>
+                <w:rFonts w:ascii="Cambria Math" w:hAnsi="Cambria Math"/>
+              </w:rPr>
+              <m:t>Φ</m:t>
+            </m:r>
+          </m:e>
+          <m:sub>
+            <m:r>
+              <w:rPr>
+                <w:rFonts w:ascii="Cambria Math" w:hAnsi="Cambria Math"/>
+              </w:rPr>
+              <m:t>uu</m:t>
+            </m:r>
+          </m:sub>
+        </m:sSub>
+        <m:d>
+          <m:dPr>
+            <m:ctrlPr>
+              <w:rPr>
+                <w:rFonts w:ascii="Cambria Math" w:hAnsi="Cambria Math"/>
+                <w:i/>
+              </w:rPr>
+            </m:ctrlPr>
+          </m:dPr>
+          <m:e>
+            <m:r>
+              <w:rPr>
+                <w:rFonts w:ascii="Cambria Math" w:hAnsi="Cambria Math"/>
+              </w:rPr>
+              <m:t>ω</m:t>
+            </m:r>
+          </m:e>
+        </m:d>
+        <m:r>
+          <w:rPr>
+            <w:rFonts w:ascii="Cambria Math" w:hAnsi="Cambria Math"/>
+          </w:rPr>
+          <m:t>=</m:t>
+        </m:r>
+        <m:sSubSup>
+          <m:sSubSupPr>
+            <m:ctrlPr>
+              <w:rPr>
+                <w:rFonts w:ascii="Cambria Math" w:hAnsi="Cambria Math"/>
+              </w:rPr>
+            </m:ctrlPr>
+          </m:sSubSupPr>
+          <m:e>
+            <m:r>
+              <m:rPr>
+                <m:sty m:val="p"/>
+              </m:rPr>
+              <w:rPr>
+                <w:rFonts w:ascii="Cambria Math" w:hAnsi="Cambria Math"/>
+              </w:rPr>
+              <m:t>Φ</m:t>
+            </m:r>
+          </m:e>
+          <m:sub>
+            <m:r>
+              <w:rPr>
+                <w:rFonts w:ascii="Cambria Math" w:hAnsi="Cambria Math"/>
+              </w:rPr>
+              <m:t>uu</m:t>
+            </m:r>
+            <m:ctrlPr>
+              <w:rPr>
+                <w:rFonts w:ascii="Cambria Math" w:hAnsi="Cambria Math"/>
+                <w:i/>
+              </w:rPr>
+            </m:ctrlPr>
+          </m:sub>
+          <m:sup>
+            <m:r>
+              <m:rPr>
+                <m:sty m:val="p"/>
+              </m:rPr>
+              <w:rPr>
+                <w:rFonts w:ascii="Cambria Math" w:hAnsi="Cambria Math"/>
+              </w:rPr>
+              <m:t>*</m:t>
+            </m:r>
+          </m:sup>
+        </m:sSubSup>
+        <m:r>
+          <w:rPr>
+            <w:rFonts w:ascii="Cambria Math" w:hAnsi="Cambria Math"/>
+          </w:rPr>
+          <m:t>(ω)</m:t>
+        </m:r>
+      </m:oMath>
+    </w:p>
+    <w:p>
+      <w:pPr>
+        <w:pStyle w:val="a3"/>
+        <w:numPr>
+          <w:ilvl w:val="0"/>
+          <w:numId w:val="2"/>
+        </w:numPr>
+        <w:ind w:leftChars="0"/>
+        <w:jc w:val="left"/>
+      </w:pPr>
+      <w:r>
+        <w:t xml:space="preserve">Co spectrum = Real part of </w:t>
+      </w:r>
+      <m:oMath>
+        <m:sSub>
+          <m:sSubPr>
+            <m:ctrlPr>
+              <w:rPr>
+                <w:rFonts w:ascii="Cambria Math" w:hAnsi="Cambria Math"/>
+                <w:i/>
+              </w:rPr>
+            </m:ctrlPr>
+          </m:sSubPr>
+          <m:e>
+            <m:r>
+              <m:rPr>
+                <m:sty m:val="p"/>
+              </m:rPr>
+              <w:rPr>
+                <w:rFonts w:ascii="Cambria Math" w:hAnsi="Cambria Math"/>
+              </w:rPr>
+              <m:t>Φ</m:t>
+            </m:r>
+            <m:ctrlPr>
+              <w:rPr>
+                <w:rFonts w:ascii="Cambria Math" w:hAnsi="Cambria Math"/>
+              </w:rPr>
+            </m:ctrlPr>
+          </m:e>
+          <m:sub>
+            <m:r>
+              <w:rPr>
+                <w:rFonts w:ascii="Cambria Math" w:hAnsi="Cambria Math"/>
+              </w:rPr>
+              <m:t>uy</m:t>
+            </m:r>
+          </m:sub>
+        </m:sSub>
+        <m:r>
+          <w:rPr>
+            <w:rFonts w:ascii="Cambria Math" w:hAnsi="Cambria Math"/>
+          </w:rPr>
+          <m:t>(ω)</m:t>
+        </m:r>
+      </m:oMath>
+    </w:p>
+    <w:p>
+      <w:pPr>
+        <w:pStyle w:val="a3"/>
+        <w:numPr>
+          <w:ilvl w:val="0"/>
+          <w:numId w:val="2"/>
+        </w:numPr>
+        <w:ind w:leftChars="0"/>
+        <w:jc w:val="left"/>
+        <w:rPr>
+          <w:rFonts w:hint="eastAsia"/>
+        </w:rPr>
+      </w:pPr>
+      <w:r>
+        <w:t xml:space="preserve">Quadrature </w:t>
+      </w:r>
+      <w:r>
+        <w:t xml:space="preserve">spectrum = </w:t>
+      </w:r>
+      <w:r>
+        <w:t>Imaginary</w:t>
+      </w:r>
+      <w:r>
+        <w:t xml:space="preserve"> part of </w:t>
+      </w:r>
+      <m:oMath>
+        <m:sSub>
+          <m:sSubPr>
+            <m:ctrlPr>
+              <w:rPr>
+                <w:rFonts w:ascii="Cambria Math" w:hAnsi="Cambria Math"/>
+                <w:i/>
+              </w:rPr>
+            </m:ctrlPr>
+          </m:sSubPr>
+          <m:e>
+            <m:r>
+              <m:rPr>
+                <m:sty m:val="p"/>
+              </m:rPr>
+              <w:rPr>
+                <w:rFonts w:ascii="Cambria Math" w:hAnsi="Cambria Math"/>
+              </w:rPr>
+              <m:t>Φ</m:t>
+            </m:r>
+            <m:ctrlPr>
+              <w:rPr>
+                <w:rFonts w:ascii="Cambria Math" w:hAnsi="Cambria Math"/>
+              </w:rPr>
+            </m:ctrlPr>
+          </m:e>
+          <m:sub>
+            <m:r>
+              <w:rPr>
+                <w:rFonts w:ascii="Cambria Math" w:hAnsi="Cambria Math"/>
+              </w:rPr>
+              <m:t>uy</m:t>
+            </m:r>
+          </m:sub>
+        </m:sSub>
+        <m:r>
+          <w:rPr>
+            <w:rFonts w:ascii="Cambria Math" w:hAnsi="Cambria Math"/>
+          </w:rPr>
+          <m:t>(ω)</m:t>
+        </m:r>
+      </m:oMath>
+    </w:p>
+    <w:p>
+      <w:pPr>
+        <w:pStyle w:val="a3"/>
+        <w:numPr>
+          <w:ilvl w:val="0"/>
+          <w:numId w:val="34"/>
+        </w:numPr>
+        <w:ind w:leftChars="0"/>
+        <w:jc w:val="left"/>
+      </w:pPr>
+      <w:r>
+        <w:rPr>
+          <w:rFonts w:hint="eastAsia"/>
+        </w:rPr>
+        <w:t>Q</w:t>
+      </w:r>
+      <w:r>
+        <w:t>uadrature</w:t>
+      </w:r>
+    </w:p>
+    <w:p>
+      <w:pPr>
+        <w:pStyle w:val="a3"/>
+        <w:numPr>
+          <w:ilvl w:val="0"/>
+          <w:numId w:val="2"/>
+        </w:numPr>
+        <w:ind w:leftChars="0"/>
+        <w:jc w:val="left"/>
+      </w:pPr>
+      <w:r>
+        <w:t xml:space="preserve">In signal processing: Let signal </w:t>
+      </w:r>
+      <m:oMath>
+        <m:r>
+          <w:rPr>
+            <w:rFonts w:ascii="Cambria Math" w:hAnsi="Cambria Math"/>
+          </w:rPr>
+          <m:t>s</m:t>
+        </m:r>
+        <m:d>
+          <m:dPr>
+            <m:ctrlPr>
+              <w:rPr>
+                <w:rFonts w:ascii="Cambria Math" w:hAnsi="Cambria Math"/>
+                <w:i/>
+              </w:rPr>
+            </m:ctrlPr>
+          </m:dPr>
+          <m:e>
+            <m:r>
+              <w:rPr>
+                <w:rFonts w:ascii="Cambria Math" w:hAnsi="Cambria Math"/>
+              </w:rPr>
+              <m:t>t</m:t>
+            </m:r>
+          </m:e>
+        </m:d>
+        <m:r>
+          <w:rPr>
+            <w:rFonts w:ascii="Cambria Math" w:hAnsi="Cambria Math"/>
+          </w:rPr>
+          <m:t>=</m:t>
+        </m:r>
+        <m:r>
+          <w:rPr>
+            <w:rFonts w:ascii="Cambria Math" w:hAnsi="Cambria Math"/>
+          </w:rPr>
+          <m:t>A</m:t>
+        </m:r>
+        <m:func>
+          <m:funcPr>
+            <m:ctrlPr>
+              <w:rPr>
+                <w:rFonts w:ascii="Cambria Math" w:hAnsi="Cambria Math"/>
+                <w:i/>
+              </w:rPr>
+            </m:ctrlPr>
+          </m:funcPr>
+          <m:fName>
+            <m:r>
+              <m:rPr>
+                <m:sty m:val="p"/>
+              </m:rPr>
+              <w:rPr>
+                <w:rFonts w:ascii="Cambria Math" w:hAnsi="Cambria Math"/>
+              </w:rPr>
+              <m:t>sin</m:t>
+            </m:r>
+          </m:fName>
+          <m:e>
+            <m:r>
+              <w:rPr>
+                <w:rFonts w:ascii="Cambria Math" w:hAnsi="Cambria Math"/>
+              </w:rPr>
+              <m:t xml:space="preserve">ωt </m:t>
+            </m:r>
+          </m:e>
+        </m:func>
+        <m:r>
+          <w:rPr>
+            <w:rFonts w:ascii="Cambria Math" w:hAnsi="Cambria Math"/>
+          </w:rPr>
+          <m:t>.</m:t>
+        </m:r>
+      </m:oMath>
+      <w:r>
+        <w:rPr>
+          <w:rFonts w:hint="eastAsia"/>
+        </w:rPr>
+        <w:t xml:space="preserve"> </w:t>
+      </w:r>
+      <w:r>
+        <w:t xml:space="preserve">Then the quadrature signal of </w:t>
+      </w:r>
+      <m:oMath>
+        <m:r>
+          <w:rPr>
+            <w:rFonts w:ascii="Cambria Math" w:hAnsi="Cambria Math"/>
+          </w:rPr>
+          <m:t>s</m:t>
+        </m:r>
+        <m:d>
+          <m:dPr>
+            <m:ctrlPr>
+              <w:rPr>
+                <w:rFonts w:ascii="Cambria Math" w:hAnsi="Cambria Math"/>
+                <w:i/>
+              </w:rPr>
+            </m:ctrlPr>
+          </m:dPr>
+          <m:e>
+            <m:r>
+              <w:rPr>
+                <w:rFonts w:ascii="Cambria Math" w:hAnsi="Cambria Math"/>
+              </w:rPr>
+              <m:t>t</m:t>
+            </m:r>
+          </m:e>
+        </m:d>
+        <m:r>
+          <w:rPr>
+            <w:rFonts w:ascii="Cambria Math" w:hAnsi="Cambria Math"/>
+          </w:rPr>
+          <m:t>, q(t)</m:t>
+        </m:r>
+      </m:oMath>
+      <w:r>
+        <w:rPr>
+          <w:rFonts w:hint="eastAsia"/>
+        </w:rPr>
+        <w:t xml:space="preserve"> </w:t>
+      </w:r>
+      <w:r>
+        <w:t xml:space="preserve">, is </w:t>
+      </w:r>
+      <m:oMath>
+        <m:r>
+          <w:rPr>
+            <w:rFonts w:ascii="Cambria Math" w:hAnsi="Cambria Math"/>
+          </w:rPr>
+          <m:t xml:space="preserve"> q</m:t>
+        </m:r>
+        <m:d>
+          <m:dPr>
+            <m:ctrlPr>
+              <w:rPr>
+                <w:rFonts w:ascii="Cambria Math" w:hAnsi="Cambria Math"/>
+                <w:i/>
+              </w:rPr>
+            </m:ctrlPr>
+          </m:dPr>
+          <m:e>
+            <m:r>
+              <w:rPr>
+                <w:rFonts w:ascii="Cambria Math" w:hAnsi="Cambria Math"/>
+              </w:rPr>
+              <m:t>t</m:t>
+            </m:r>
+          </m:e>
+        </m:d>
+        <m:r>
+          <w:rPr>
+            <w:rFonts w:ascii="Cambria Math" w:hAnsi="Cambria Math"/>
+          </w:rPr>
+          <m:t>=A</m:t>
+        </m:r>
+        <m:func>
+          <m:funcPr>
+            <m:ctrlPr>
+              <w:rPr>
+                <w:rFonts w:ascii="Cambria Math" w:hAnsi="Cambria Math"/>
+                <w:i/>
+              </w:rPr>
+            </m:ctrlPr>
+          </m:funcPr>
+          <m:fName>
+            <m:r>
+              <m:rPr>
+                <m:sty m:val="p"/>
+              </m:rPr>
+              <w:rPr>
+                <w:rFonts w:ascii="Cambria Math" w:hAnsi="Cambria Math"/>
+              </w:rPr>
+              <m:t>cos</m:t>
+            </m:r>
+          </m:fName>
+          <m:e>
+            <m:r>
+              <w:rPr>
+                <w:rFonts w:ascii="Cambria Math" w:hAnsi="Cambria Math"/>
+              </w:rPr>
+              <m:t>ωt</m:t>
+            </m:r>
+          </m:e>
+        </m:func>
+      </m:oMath>
+    </w:p>
+    <w:p>
+      <w:pPr>
+        <w:pStyle w:val="a3"/>
+        <w:numPr>
+          <w:ilvl w:val="2"/>
+          <w:numId w:val="31"/>
+        </w:numPr>
+        <w:ind w:leftChars="0"/>
+      </w:pPr>
+      <w:r>
+        <w:t>Transfer-function Estimate Using Power Spectra</w:t>
+      </w:r>
+    </w:p>
+    <w:p>
+      <w:pPr>
+        <w:pStyle w:val="a3"/>
+        <w:numPr>
+          <w:ilvl w:val="0"/>
+          <w:numId w:val="30"/>
+        </w:numPr>
+        <w:ind w:leftChars="0"/>
+        <w:jc w:val="left"/>
+      </w:pPr>
+      <w:r>
+        <w:t>Transfer Function Relation</w:t>
+      </w:r>
+    </w:p>
+    <w:p>
+      <w:pPr>
+        <w:pStyle w:val="a3"/>
+        <w:ind w:leftChars="0" w:left="1803"/>
+        <w:jc w:val="left"/>
+      </w:pPr>
+      <m:oMathPara>
+        <m:oMath>
+          <m:sSub>
+            <m:sSubPr>
+              <m:ctrlPr>
+                <w:rPr>
+                  <w:rFonts w:ascii="Cambria Math" w:hAnsi="Cambria Math"/>
+                  <w:i/>
+                </w:rPr>
+              </m:ctrlPr>
+            </m:sSubPr>
+            <m:e>
+              <m:r>
+                <m:rPr>
+                  <m:sty m:val="p"/>
+                </m:rPr>
+                <w:rPr>
+                  <w:rFonts w:ascii="Cambria Math" w:hAnsi="Cambria Math"/>
+                </w:rPr>
+                <m:t>Φ</m:t>
+              </m:r>
+              <m:ctrlPr>
+                <w:rPr>
+                  <w:rFonts w:ascii="Cambria Math" w:hAnsi="Cambria Math"/>
+                </w:rPr>
+              </m:ctrlPr>
+            </m:e>
+            <m:sub>
+              <m:r>
+                <w:rPr>
+                  <w:rFonts w:ascii="Cambria Math" w:hAnsi="Cambria Math"/>
+                </w:rPr>
+                <m:t>uy</m:t>
+              </m:r>
+            </m:sub>
+          </m:sSub>
+          <m:d>
+            <m:dPr>
+              <m:ctrlPr>
+                <w:rPr>
+                  <w:rFonts w:ascii="Cambria Math" w:hAnsi="Cambria Math"/>
+                  <w:i/>
+                </w:rPr>
+              </m:ctrlPr>
+            </m:dPr>
+            <m:e>
+              <m:r>
+                <w:rPr>
+                  <w:rFonts w:ascii="Cambria Math" w:hAnsi="Cambria Math"/>
+                </w:rPr>
+                <m:t>ω</m:t>
+              </m:r>
+            </m:e>
+          </m:d>
+          <m:r>
+            <w:rPr>
+              <w:rFonts w:ascii="Cambria Math" w:hAnsi="Cambria Math"/>
+            </w:rPr>
+            <m:t xml:space="preserve">= </m:t>
+          </m:r>
+          <m:nary>
+            <m:naryPr>
+              <m:chr m:val="∑"/>
+              <m:limLoc m:val="undOvr"/>
+              <m:ctrlPr>
+                <w:rPr>
+                  <w:rFonts w:ascii="Cambria Math" w:hAnsi="Cambria Math"/>
+                  <w:i/>
+                </w:rPr>
+              </m:ctrlPr>
+            </m:naryPr>
+            <m:sub>
+              <m:r>
+                <w:rPr>
+                  <w:rFonts w:ascii="Cambria Math" w:hAnsi="Cambria Math"/>
+                </w:rPr>
+                <m:t>l=</m:t>
+              </m:r>
+              <m:r>
+                <w:rPr>
+                  <w:rFonts w:ascii="Cambria Math" w:hAnsi="Cambria Math"/>
+                </w:rPr>
+                <m:t>-</m:t>
+              </m:r>
+              <m:r>
+                <w:rPr>
+                  <w:rFonts w:ascii="Cambria Math" w:hAnsi="Cambria Math"/>
+                </w:rPr>
+                <m:t>∞</m:t>
+              </m:r>
+            </m:sub>
+            <m:sup>
+              <m:r>
+                <w:rPr>
+                  <w:rFonts w:ascii="Cambria Math" w:hAnsi="Cambria Math"/>
+                </w:rPr>
+                <m:t>∞</m:t>
+              </m:r>
+            </m:sup>
+            <m:e>
+              <m:sSub>
+                <m:sSubPr>
+                  <m:ctrlPr>
+                    <w:rPr>
+                      <w:rFonts w:ascii="Cambria Math" w:hAnsi="Cambria Math"/>
+                      <w:i/>
+                    </w:rPr>
+                  </m:ctrlPr>
+                </m:sSubPr>
+                <m:e>
+                  <m:r>
+                    <w:rPr>
+                      <w:rFonts w:ascii="Cambria Math" w:hAnsi="Cambria Math"/>
+                    </w:rPr>
+                    <m:t>r</m:t>
+                  </m:r>
+                </m:e>
+                <m:sub>
+                  <m:r>
+                    <w:rPr>
+                      <w:rFonts w:ascii="Cambria Math" w:hAnsi="Cambria Math"/>
+                    </w:rPr>
+                    <m:t>uy</m:t>
+                  </m:r>
+                </m:sub>
+              </m:sSub>
+              <m:r>
+                <w:rPr>
+                  <w:rFonts w:ascii="Cambria Math" w:hAnsi="Cambria Math"/>
+                </w:rPr>
+                <m:t>(l</m:t>
+              </m:r>
+              <m:r>
+                <w:rPr>
+                  <w:rFonts w:ascii="Cambria Math" w:hAnsi="Cambria Math"/>
+                </w:rPr>
+                <m:t>)</m:t>
+              </m:r>
+            </m:e>
+          </m:nary>
+          <m:sSup>
+            <m:sSupPr>
+              <m:ctrlPr>
+                <w:rPr>
+                  <w:rFonts w:ascii="Cambria Math" w:hAnsi="Cambria Math"/>
+                  <w:i/>
+                </w:rPr>
+              </m:ctrlPr>
+            </m:sSupPr>
+            <m:e>
+              <m:r>
+                <w:rPr>
+                  <w:rFonts w:ascii="Cambria Math" w:hAnsi="Cambria Math"/>
+                </w:rPr>
+                <m:t>e</m:t>
+              </m:r>
+            </m:e>
+            <m:sup>
+              <m:r>
+                <w:rPr>
+                  <w:rFonts w:ascii="Cambria Math" w:hAnsi="Cambria Math"/>
+                </w:rPr>
+                <m:t>-jωl</m:t>
+              </m:r>
+            </m:sup>
+          </m:sSup>
+        </m:oMath>
+      </m:oMathPara>
+    </w:p>
+    <w:p>
+      <w:pPr>
+        <w:pStyle w:val="a3"/>
+        <w:ind w:leftChars="0" w:left="1803"/>
+        <w:jc w:val="left"/>
+        <w:rPr>
+          <w:rFonts w:hint="eastAsia"/>
+        </w:rPr>
+      </w:pPr>
+      <m:oMathPara>
+        <m:oMath>
+          <m:r>
+            <m:rPr>
+              <m:sty m:val="p"/>
+              <m:aln/>
+            </m:rPr>
+            <w:rPr>
+              <w:rFonts w:ascii="Cambria Math" w:hAnsi="Cambria Math"/>
+            </w:rPr>
+            <m:t>=</m:t>
+          </m:r>
+          <m:nary>
+            <m:naryPr>
+              <m:chr m:val="∑"/>
+              <m:limLoc m:val="undOvr"/>
+              <m:ctrlPr>
+                <w:rPr>
+                  <w:rFonts w:ascii="Cambria Math" w:hAnsi="Cambria Math"/>
+                  <w:i/>
+                </w:rPr>
+              </m:ctrlPr>
+            </m:naryPr>
+            <m:sub>
+              <m:r>
+                <w:rPr>
+                  <w:rFonts w:ascii="Cambria Math" w:hAnsi="Cambria Math"/>
+                </w:rPr>
+                <m:t>l=</m:t>
+              </m:r>
+              <m:r>
+                <w:rPr>
+                  <w:rFonts w:ascii="Cambria Math" w:hAnsi="Cambria Math"/>
+                </w:rPr>
+                <m:t>-</m:t>
+              </m:r>
+              <m:r>
+                <w:rPr>
+                  <w:rFonts w:ascii="Cambria Math" w:hAnsi="Cambria Math"/>
+                </w:rPr>
+                <m:t>∞</m:t>
+              </m:r>
+            </m:sub>
+            <m:sup>
+              <m:r>
+                <w:rPr>
+                  <w:rFonts w:ascii="Cambria Math" w:hAnsi="Cambria Math"/>
+                </w:rPr>
+                <m:t>∞</m:t>
+              </m:r>
+            </m:sup>
+            <m:e>
+              <m:nary>
+                <m:naryPr>
+                  <m:chr m:val="∑"/>
+                  <m:limLoc m:val="undOvr"/>
+                  <m:ctrlPr>
+                    <w:rPr>
+                      <w:rFonts w:ascii="Cambria Math" w:hAnsi="Cambria Math"/>
+                      <w:i/>
+                    </w:rPr>
+                  </m:ctrlPr>
+                </m:naryPr>
+                <m:sub>
+                  <m:r>
+                    <w:rPr>
+                      <w:rFonts w:ascii="Cambria Math" w:hAnsi="Cambria Math"/>
+                    </w:rPr>
+                    <m:t>k</m:t>
+                  </m:r>
+                  <m:r>
+                    <w:rPr>
+                      <w:rFonts w:ascii="Cambria Math" w:hAnsi="Cambria Math"/>
+                    </w:rPr>
+                    <m:t>=</m:t>
+                  </m:r>
+                  <m:r>
+                    <w:rPr>
+                      <w:rFonts w:ascii="Cambria Math" w:hAnsi="Cambria Math"/>
+                    </w:rPr>
+                    <m:t>0</m:t>
+                  </m:r>
+                </m:sub>
+                <m:sup>
+                  <m:r>
+                    <w:rPr>
+                      <w:rFonts w:ascii="Cambria Math" w:hAnsi="Cambria Math"/>
+                    </w:rPr>
+                    <m:t>∞</m:t>
+                  </m:r>
+                </m:sup>
+                <m:e>
+                  <m:sSub>
+                    <m:sSubPr>
+                      <m:ctrlPr>
+                        <w:rPr>
+                          <w:rFonts w:ascii="Cambria Math" w:hAnsi="Cambria Math"/>
+                          <w:i/>
+                        </w:rPr>
+                      </m:ctrlPr>
+                    </m:sSubPr>
+                    <m:e>
+                      <m:r>
+                        <w:rPr>
+                          <w:rFonts w:ascii="Cambria Math" w:hAnsi="Cambria Math"/>
+                        </w:rPr>
+                        <m:t>g</m:t>
+                      </m:r>
+                    </m:e>
+                    <m:sub>
+                      <m:r>
+                        <w:rPr>
+                          <w:rFonts w:ascii="Cambria Math" w:hAnsi="Cambria Math"/>
+                        </w:rPr>
+                        <m:t>k</m:t>
+                      </m:r>
+                    </m:sub>
+                  </m:sSub>
+                  <m:d>
+                    <m:dPr>
+                      <m:ctrlPr>
+                        <w:rPr>
+                          <w:rFonts w:ascii="Cambria Math" w:hAnsi="Cambria Math"/>
+                          <w:i/>
+                        </w:rPr>
+                      </m:ctrlPr>
+                    </m:dPr>
+                    <m:e>
+                      <m:r>
+                        <w:rPr>
+                          <w:rFonts w:ascii="Cambria Math" w:hAnsi="Cambria Math"/>
+                        </w:rPr>
+                        <m:t>k</m:t>
+                      </m:r>
+                    </m:e>
+                  </m:d>
+                  <m:sSub>
+                    <m:sSubPr>
+                      <m:ctrlPr>
+                        <w:rPr>
+                          <w:rFonts w:ascii="Cambria Math" w:hAnsi="Cambria Math"/>
+                          <w:i/>
+                        </w:rPr>
+                      </m:ctrlPr>
+                    </m:sSubPr>
+                    <m:e>
+                      <m:r>
+                        <w:rPr>
+                          <w:rFonts w:ascii="Cambria Math" w:hAnsi="Cambria Math"/>
+                        </w:rPr>
+                        <m:t>r</m:t>
+                      </m:r>
+                    </m:e>
+                    <m:sub>
+                      <m:r>
+                        <w:rPr>
+                          <w:rFonts w:ascii="Cambria Math" w:hAnsi="Cambria Math"/>
+                        </w:rPr>
+                        <m:t>uu</m:t>
+                      </m:r>
+                    </m:sub>
+                  </m:sSub>
+                  <m:r>
+                    <w:rPr>
+                      <w:rFonts w:ascii="Cambria Math" w:hAnsi="Cambria Math"/>
+                    </w:rPr>
+                    <m:t>(l</m:t>
+                  </m:r>
+                  <m:r>
+                    <w:rPr>
+                      <w:rFonts w:ascii="Cambria Math" w:hAnsi="Cambria Math"/>
+                    </w:rPr>
+                    <m:t>-k</m:t>
+                  </m:r>
+                  <m:r>
+                    <w:rPr>
+                      <w:rFonts w:ascii="Cambria Math" w:hAnsi="Cambria Math"/>
+                    </w:rPr>
+                    <m:t>)</m:t>
+                  </m:r>
+                </m:e>
+              </m:nary>
+            </m:e>
+          </m:nary>
+          <m:sSup>
+            <m:sSupPr>
+              <m:ctrlPr>
+                <w:rPr>
+                  <w:rFonts w:ascii="Cambria Math" w:hAnsi="Cambria Math"/>
+                  <w:i/>
+                </w:rPr>
+              </m:ctrlPr>
+            </m:sSupPr>
+            <m:e>
+              <m:r>
+                <w:rPr>
+                  <w:rFonts w:ascii="Cambria Math" w:hAnsi="Cambria Math"/>
+                </w:rPr>
+                <m:t>e</m:t>
+              </m:r>
+            </m:e>
+            <m:sup>
+              <m:r>
+                <w:rPr>
+                  <w:rFonts w:ascii="Cambria Math" w:hAnsi="Cambria Math"/>
+                </w:rPr>
+                <m:t>-jω</m:t>
+              </m:r>
+              <m:r>
+                <w:rPr>
+                  <w:rFonts w:ascii="Cambria Math" w:hAnsi="Cambria Math"/>
+                </w:rPr>
+                <m:t>l</m:t>
+              </m:r>
+            </m:sup>
+          </m:sSup>
+          <m:r>
+            <w:rPr>
+              <w:rFonts w:ascii="Cambria Math" w:hAnsi="Cambria Math"/>
+            </w:rPr>
+            <m:t xml:space="preserve">     (*) </m:t>
+          </m:r>
+          <m:r>
+            <w:br/>
+          </m:r>
+        </m:oMath>
+        <m:oMath>
+          <m:r>
+            <m:rPr>
+              <m:sty m:val="p"/>
+              <m:aln/>
+            </m:rPr>
+            <w:rPr>
+              <w:rFonts w:ascii="Cambria Math" w:hAnsi="Cambria Math"/>
+            </w:rPr>
+            <m:t>=</m:t>
+          </m:r>
+          <m:nary>
+            <m:naryPr>
+              <m:chr m:val="∑"/>
+              <m:limLoc m:val="undOvr"/>
+              <m:ctrlPr>
+                <w:rPr>
+                  <w:rFonts w:ascii="Cambria Math" w:hAnsi="Cambria Math"/>
+                  <w:i/>
+                </w:rPr>
+              </m:ctrlPr>
+            </m:naryPr>
+            <m:sub>
+              <m:r>
+                <w:rPr>
+                  <w:rFonts w:ascii="Cambria Math" w:hAnsi="Cambria Math"/>
+                </w:rPr>
+                <m:t>l=</m:t>
+              </m:r>
+              <m:r>
+                <w:rPr>
+                  <w:rFonts w:ascii="Cambria Math" w:hAnsi="Cambria Math"/>
+                </w:rPr>
+                <m:t>-</m:t>
+              </m:r>
+              <m:r>
+                <w:rPr>
+                  <w:rFonts w:ascii="Cambria Math" w:hAnsi="Cambria Math"/>
+                </w:rPr>
+                <m:t>∞</m:t>
+              </m:r>
+            </m:sub>
+            <m:sup>
+              <m:r>
+                <w:rPr>
+                  <w:rFonts w:ascii="Cambria Math" w:hAnsi="Cambria Math"/>
+                </w:rPr>
+                <m:t>∞</m:t>
+              </m:r>
+            </m:sup>
+            <m:e>
+              <m:nary>
+                <m:naryPr>
+                  <m:chr m:val="∑"/>
+                  <m:limLoc m:val="undOvr"/>
+                  <m:ctrlPr>
+                    <w:rPr>
+                      <w:rFonts w:ascii="Cambria Math" w:hAnsi="Cambria Math"/>
+                      <w:i/>
+                    </w:rPr>
+                  </m:ctrlPr>
+                </m:naryPr>
+                <m:sub>
+                  <m:r>
+                    <w:rPr>
+                      <w:rFonts w:ascii="Cambria Math" w:hAnsi="Cambria Math"/>
+                    </w:rPr>
+                    <m:t>k=0</m:t>
+                  </m:r>
+                </m:sub>
+                <m:sup>
+                  <m:r>
+                    <w:rPr>
+                      <w:rFonts w:ascii="Cambria Math" w:hAnsi="Cambria Math"/>
+                    </w:rPr>
+                    <m:t>∞</m:t>
+                  </m:r>
+                </m:sup>
+                <m:e>
+                  <m:sSub>
+                    <m:sSubPr>
+                      <m:ctrlPr>
+                        <w:rPr>
+                          <w:rFonts w:ascii="Cambria Math" w:hAnsi="Cambria Math"/>
+                          <w:i/>
+                        </w:rPr>
+                      </m:ctrlPr>
+                    </m:sSubPr>
+                    <m:e>
+                      <m:r>
+                        <w:rPr>
+                          <w:rFonts w:ascii="Cambria Math" w:hAnsi="Cambria Math"/>
+                        </w:rPr>
+                        <m:t>g</m:t>
+                      </m:r>
+                    </m:e>
+                    <m:sub>
+                      <m:r>
+                        <w:rPr>
+                          <w:rFonts w:ascii="Cambria Math" w:hAnsi="Cambria Math"/>
+                        </w:rPr>
+                        <m:t>k</m:t>
+                      </m:r>
+                    </m:sub>
+                  </m:sSub>
+                  <m:d>
+                    <m:dPr>
+                      <m:ctrlPr>
+                        <w:rPr>
+                          <w:rFonts w:ascii="Cambria Math" w:hAnsi="Cambria Math"/>
+                          <w:i/>
+                        </w:rPr>
+                      </m:ctrlPr>
+                    </m:dPr>
+                    <m:e>
+                      <m:r>
+                        <w:rPr>
+                          <w:rFonts w:ascii="Cambria Math" w:hAnsi="Cambria Math"/>
+                        </w:rPr>
+                        <m:t>k</m:t>
+                      </m:r>
+                    </m:e>
+                  </m:d>
+                  <m:sSup>
+                    <m:sSupPr>
+                      <m:ctrlPr>
+                        <w:rPr>
+                          <w:rFonts w:ascii="Cambria Math" w:hAnsi="Cambria Math"/>
+                          <w:i/>
+                        </w:rPr>
+                      </m:ctrlPr>
+                    </m:sSupPr>
+                    <m:e>
+                      <m:r>
+                        <w:rPr>
+                          <w:rFonts w:ascii="Cambria Math" w:hAnsi="Cambria Math"/>
+                        </w:rPr>
+                        <m:t>e</m:t>
+                      </m:r>
+                    </m:e>
+                    <m:sup>
+                      <m:r>
+                        <w:rPr>
+                          <w:rFonts w:ascii="Cambria Math" w:hAnsi="Cambria Math"/>
+                        </w:rPr>
+                        <m:t>-jωk</m:t>
+                      </m:r>
+                    </m:sup>
+                  </m:sSup>
+                  <m:sSub>
+                    <m:sSubPr>
+                      <m:ctrlPr>
+                        <w:rPr>
+                          <w:rFonts w:ascii="Cambria Math" w:hAnsi="Cambria Math"/>
+                          <w:i/>
+                        </w:rPr>
+                      </m:ctrlPr>
+                    </m:sSubPr>
+                    <m:e>
+                      <m:r>
+                        <w:rPr>
+                          <w:rFonts w:ascii="Cambria Math" w:hAnsi="Cambria Math"/>
+                        </w:rPr>
+                        <m:t>r</m:t>
+                      </m:r>
+                    </m:e>
+                    <m:sub>
+                      <m:r>
+                        <w:rPr>
+                          <w:rFonts w:ascii="Cambria Math" w:hAnsi="Cambria Math"/>
+                        </w:rPr>
+                        <m:t>uu</m:t>
+                      </m:r>
+                    </m:sub>
+                  </m:sSub>
+                  <m:r>
+                    <w:rPr>
+                      <w:rFonts w:ascii="Cambria Math" w:hAnsi="Cambria Math"/>
+                    </w:rPr>
+                    <m:t>(l-k)</m:t>
+                  </m:r>
+                </m:e>
+              </m:nary>
+            </m:e>
+          </m:nary>
+          <m:sSup>
+            <m:sSupPr>
+              <m:ctrlPr>
+                <w:rPr>
+                  <w:rFonts w:ascii="Cambria Math" w:hAnsi="Cambria Math"/>
+                  <w:i/>
+                </w:rPr>
+              </m:ctrlPr>
+            </m:sSupPr>
+            <m:e>
+              <m:r>
+                <w:rPr>
+                  <w:rFonts w:ascii="Cambria Math" w:hAnsi="Cambria Math"/>
+                </w:rPr>
+                <m:t>e</m:t>
+              </m:r>
+            </m:e>
+            <m:sup>
+              <m:r>
+                <w:rPr>
+                  <w:rFonts w:ascii="Cambria Math" w:hAnsi="Cambria Math"/>
+                </w:rPr>
+                <m:t>-jω</m:t>
+              </m:r>
+              <m:r>
+                <w:rPr>
+                  <w:rFonts w:ascii="Cambria Math" w:hAnsi="Cambria Math"/>
+                </w:rPr>
+                <m:t>(</m:t>
+              </m:r>
+              <m:r>
+                <w:rPr>
+                  <w:rFonts w:ascii="Cambria Math" w:hAnsi="Cambria Math"/>
+                </w:rPr>
+                <m:t>l</m:t>
+              </m:r>
+              <m:r>
+                <w:rPr>
+                  <w:rFonts w:ascii="Cambria Math" w:hAnsi="Cambria Math"/>
+                </w:rPr>
+                <m:t>-k)</m:t>
+              </m:r>
+            </m:sup>
+          </m:sSup>
+          <m:r>
+            <w:rPr>
+              <w:rFonts w:ascii="Cambria Math" w:hAnsi="Cambria Math"/>
+            </w:rPr>
+            <m:t xml:space="preserve">   (**)</m:t>
+          </m:r>
+          <m:r>
+            <w:br/>
+          </m:r>
+        </m:oMath>
+        <m:oMath>
+          <m:r>
+            <m:rPr>
+              <m:aln/>
+            </m:rPr>
+            <w:rPr>
+              <w:rFonts w:ascii="Cambria Math" w:hAnsi="Cambria Math"/>
+            </w:rPr>
+            <m:t>=</m:t>
+          </m:r>
+          <m:nary>
+            <m:naryPr>
+              <m:chr m:val="∑"/>
+              <m:limLoc m:val="undOvr"/>
+              <m:ctrlPr>
+                <w:rPr>
+                  <w:rFonts w:ascii="Cambria Math" w:hAnsi="Cambria Math"/>
+                  <w:i/>
+                </w:rPr>
+              </m:ctrlPr>
+            </m:naryPr>
+            <m:sub>
+              <m:r>
+                <w:rPr>
+                  <w:rFonts w:ascii="Cambria Math" w:hAnsi="Cambria Math"/>
+                </w:rPr>
+                <m:t>k</m:t>
+              </m:r>
+              <m:r>
+                <w:rPr>
+                  <w:rFonts w:ascii="Cambria Math" w:hAnsi="Cambria Math"/>
+                </w:rPr>
+                <m:t>=</m:t>
+              </m:r>
+              <m:r>
+                <w:rPr>
+                  <w:rFonts w:ascii="Cambria Math" w:hAnsi="Cambria Math"/>
+                </w:rPr>
+                <m:t>0</m:t>
+              </m:r>
+            </m:sub>
+            <m:sup>
+              <m:r>
+                <w:rPr>
+                  <w:rFonts w:ascii="Cambria Math" w:hAnsi="Cambria Math"/>
+                </w:rPr>
+                <m:t>∞</m:t>
+              </m:r>
+            </m:sup>
+            <m:e>
+              <m:sSub>
+                <m:sSubPr>
+                  <m:ctrlPr>
+                    <w:rPr>
+                      <w:rFonts w:ascii="Cambria Math" w:hAnsi="Cambria Math"/>
+                      <w:i/>
+                    </w:rPr>
+                  </m:ctrlPr>
+                </m:sSubPr>
+                <m:e>
+                  <m:r>
+                    <w:rPr>
+                      <w:rFonts w:ascii="Cambria Math" w:hAnsi="Cambria Math"/>
+                    </w:rPr>
+                    <m:t>g</m:t>
+                  </m:r>
+                </m:e>
+                <m:sub>
+                  <m:r>
+                    <w:rPr>
+                      <w:rFonts w:ascii="Cambria Math" w:hAnsi="Cambria Math"/>
+                    </w:rPr>
+                    <m:t>k</m:t>
+                  </m:r>
+                </m:sub>
+              </m:sSub>
+              <m:d>
+                <m:dPr>
+                  <m:ctrlPr>
+                    <w:rPr>
+                      <w:rFonts w:ascii="Cambria Math" w:hAnsi="Cambria Math"/>
+                      <w:i/>
+                    </w:rPr>
+                  </m:ctrlPr>
+                </m:dPr>
+                <m:e>
+                  <m:r>
+                    <w:rPr>
+                      <w:rFonts w:ascii="Cambria Math" w:hAnsi="Cambria Math"/>
+                    </w:rPr>
+                    <m:t>k</m:t>
+                  </m:r>
+                </m:e>
+              </m:d>
+              <m:sSup>
+                <m:sSupPr>
+                  <m:ctrlPr>
+                    <w:rPr>
+                      <w:rFonts w:ascii="Cambria Math" w:hAnsi="Cambria Math"/>
+                      <w:i/>
+                    </w:rPr>
+                  </m:ctrlPr>
+                </m:sSupPr>
+                <m:e>
+                  <m:r>
+                    <w:rPr>
+                      <w:rFonts w:ascii="Cambria Math" w:hAnsi="Cambria Math"/>
+                    </w:rPr>
+                    <m:t>e</m:t>
+                  </m:r>
+                </m:e>
+                <m:sup>
+                  <m:r>
+                    <w:rPr>
+                      <w:rFonts w:ascii="Cambria Math" w:hAnsi="Cambria Math"/>
+                    </w:rPr>
+                    <m:t>-jωk</m:t>
+                  </m:r>
+                </m:sup>
+              </m:sSup>
+            </m:e>
+          </m:nary>
+          <m:nary>
+            <m:naryPr>
+              <m:chr m:val="∑"/>
+              <m:limLoc m:val="undOvr"/>
+              <m:ctrlPr>
+                <w:rPr>
+                  <w:rFonts w:ascii="Cambria Math" w:hAnsi="Cambria Math"/>
+                  <w:i/>
+                </w:rPr>
+              </m:ctrlPr>
+            </m:naryPr>
+            <m:sub>
+              <m:r>
+                <w:rPr>
+                  <w:rFonts w:ascii="Cambria Math" w:hAnsi="Cambria Math"/>
+                </w:rPr>
+                <m:t>l=-∞</m:t>
+              </m:r>
+            </m:sub>
+            <m:sup>
+              <m:r>
+                <w:rPr>
+                  <w:rFonts w:ascii="Cambria Math" w:hAnsi="Cambria Math"/>
+                </w:rPr>
+                <m:t>∞</m:t>
+              </m:r>
+            </m:sup>
+            <m:e>
+              <m:sSub>
+                <m:sSubPr>
+                  <m:ctrlPr>
+                    <w:rPr>
+                      <w:rFonts w:ascii="Cambria Math" w:hAnsi="Cambria Math"/>
+                      <w:i/>
+                    </w:rPr>
+                  </m:ctrlPr>
+                </m:sSubPr>
+                <m:e>
+                  <m:r>
+                    <w:rPr>
+                      <w:rFonts w:ascii="Cambria Math" w:hAnsi="Cambria Math"/>
+                    </w:rPr>
+                    <m:t>r</m:t>
+                  </m:r>
+                </m:e>
+                <m:sub>
+                  <m:r>
+                    <w:rPr>
+                      <w:rFonts w:ascii="Cambria Math" w:hAnsi="Cambria Math"/>
+                    </w:rPr>
+                    <m:t>uu</m:t>
+                  </m:r>
+                </m:sub>
+              </m:sSub>
+              <m:r>
+                <w:rPr>
+                  <w:rFonts w:ascii="Cambria Math" w:hAnsi="Cambria Math"/>
+                </w:rPr>
+                <m:t>(l-k)</m:t>
+              </m:r>
+            </m:e>
+          </m:nary>
+          <m:sSup>
+            <m:sSupPr>
+              <m:ctrlPr>
+                <w:rPr>
+                  <w:rFonts w:ascii="Cambria Math" w:hAnsi="Cambria Math"/>
+                  <w:i/>
+                </w:rPr>
+              </m:ctrlPr>
+            </m:sSupPr>
+            <m:e>
+              <m:r>
+                <w:rPr>
+                  <w:rFonts w:ascii="Cambria Math" w:hAnsi="Cambria Math"/>
+                </w:rPr>
+                <m:t>e</m:t>
+              </m:r>
+            </m:e>
+            <m:sup>
+              <m:r>
+                <w:rPr>
+                  <w:rFonts w:ascii="Cambria Math" w:hAnsi="Cambria Math"/>
+                </w:rPr>
+                <m:t>-jω(l-k)</m:t>
+              </m:r>
+            </m:sup>
+          </m:sSup>
+          <m:r>
+            <w:br/>
+          </m:r>
+        </m:oMath>
+        <m:oMath>
+          <m:r>
+            <m:rPr>
+              <m:aln/>
+            </m:rPr>
+            <w:rPr>
+              <w:rFonts w:ascii="Cambria Math" w:hAnsi="Cambria Math"/>
+            </w:rPr>
+            <m:t>=</m:t>
+          </m:r>
+          <m:nary>
+            <m:naryPr>
+              <m:chr m:val="∑"/>
+              <m:limLoc m:val="undOvr"/>
+              <m:ctrlPr>
+                <w:rPr>
+                  <w:rFonts w:ascii="Cambria Math" w:hAnsi="Cambria Math"/>
+                  <w:i/>
+                </w:rPr>
+              </m:ctrlPr>
+            </m:naryPr>
+            <m:sub>
+              <m:r>
+                <w:rPr>
+                  <w:rFonts w:ascii="Cambria Math" w:hAnsi="Cambria Math"/>
+                </w:rPr>
+                <m:t>k=0</m:t>
+              </m:r>
+            </m:sub>
+            <m:sup>
+              <m:r>
+                <w:rPr>
+                  <w:rFonts w:ascii="Cambria Math" w:hAnsi="Cambria Math"/>
+                </w:rPr>
+                <m:t>∞</m:t>
+              </m:r>
+            </m:sup>
+            <m:e>
+              <m:sSub>
+                <m:sSubPr>
+                  <m:ctrlPr>
+                    <w:rPr>
+                      <w:rFonts w:ascii="Cambria Math" w:hAnsi="Cambria Math"/>
+                      <w:i/>
+                    </w:rPr>
+                  </m:ctrlPr>
+                </m:sSubPr>
+                <m:e>
+                  <m:r>
+                    <w:rPr>
+                      <w:rFonts w:ascii="Cambria Math" w:hAnsi="Cambria Math"/>
+                    </w:rPr>
+                    <m:t>g</m:t>
+                  </m:r>
+                </m:e>
+                <m:sub>
+                  <m:r>
+                    <w:rPr>
+                      <w:rFonts w:ascii="Cambria Math" w:hAnsi="Cambria Math"/>
+                    </w:rPr>
+                    <m:t>k</m:t>
+                  </m:r>
+                </m:sub>
+              </m:sSub>
+              <m:d>
+                <m:dPr>
+                  <m:ctrlPr>
+                    <w:rPr>
+                      <w:rFonts w:ascii="Cambria Math" w:hAnsi="Cambria Math"/>
+                      <w:i/>
+                    </w:rPr>
+                  </m:ctrlPr>
+                </m:dPr>
+                <m:e>
+                  <m:r>
+                    <w:rPr>
+                      <w:rFonts w:ascii="Cambria Math" w:hAnsi="Cambria Math"/>
+                    </w:rPr>
+                    <m:t>k</m:t>
+                  </m:r>
+                </m:e>
+              </m:d>
+              <m:sSup>
+                <m:sSupPr>
+                  <m:ctrlPr>
+                    <w:rPr>
+                      <w:rFonts w:ascii="Cambria Math" w:hAnsi="Cambria Math"/>
+                      <w:i/>
+                    </w:rPr>
+                  </m:ctrlPr>
+                </m:sSupPr>
+                <m:e>
+                  <m:r>
+                    <w:rPr>
+                      <w:rFonts w:ascii="Cambria Math" w:hAnsi="Cambria Math"/>
+                    </w:rPr>
+                    <m:t>e</m:t>
+                  </m:r>
+                </m:e>
+                <m:sup>
+                  <m:r>
+                    <w:rPr>
+                      <w:rFonts w:ascii="Cambria Math" w:hAnsi="Cambria Math"/>
+                    </w:rPr>
+                    <m:t>-jωk</m:t>
+                  </m:r>
+                </m:sup>
+              </m:sSup>
+            </m:e>
+          </m:nary>
+          <m:nary>
+            <m:naryPr>
+              <m:chr m:val="∑"/>
+              <m:limLoc m:val="undOvr"/>
+              <m:ctrlPr>
+                <w:rPr>
+                  <w:rFonts w:ascii="Cambria Math" w:hAnsi="Cambria Math"/>
+                  <w:i/>
+                </w:rPr>
+              </m:ctrlPr>
+            </m:naryPr>
+            <m:sub>
+              <m:r>
+                <w:rPr>
+                  <w:rFonts w:ascii="Cambria Math" w:hAnsi="Cambria Math"/>
+                </w:rPr>
+                <m:t>λ</m:t>
+              </m:r>
+              <m:r>
+                <w:rPr>
+                  <w:rFonts w:ascii="Cambria Math" w:hAnsi="Cambria Math"/>
+                </w:rPr>
+                <m:t>=-∞</m:t>
+              </m:r>
+            </m:sub>
+            <m:sup>
+              <m:r>
+                <w:rPr>
+                  <w:rFonts w:ascii="Cambria Math" w:hAnsi="Cambria Math"/>
+                </w:rPr>
+                <m:t>∞</m:t>
+              </m:r>
+            </m:sup>
+            <m:e>
+              <m:sSub>
+                <m:sSubPr>
+                  <m:ctrlPr>
+                    <w:rPr>
+                      <w:rFonts w:ascii="Cambria Math" w:hAnsi="Cambria Math"/>
+                      <w:i/>
+                    </w:rPr>
+                  </m:ctrlPr>
+                </m:sSubPr>
+                <m:e>
+                  <m:r>
+                    <w:rPr>
+                      <w:rFonts w:ascii="Cambria Math" w:hAnsi="Cambria Math"/>
+                    </w:rPr>
+                    <m:t>r</m:t>
+                  </m:r>
+                </m:e>
+                <m:sub>
+                  <m:r>
+                    <w:rPr>
+                      <w:rFonts w:ascii="Cambria Math" w:hAnsi="Cambria Math"/>
+                    </w:rPr>
+                    <m:t>uu</m:t>
+                  </m:r>
+                </m:sub>
+              </m:sSub>
+              <m:d>
+                <m:dPr>
+                  <m:ctrlPr>
+                    <w:rPr>
+                      <w:rFonts w:ascii="Cambria Math" w:hAnsi="Cambria Math"/>
+                      <w:i/>
+                    </w:rPr>
+                  </m:ctrlPr>
+                </m:dPr>
+                <m:e>
+                  <m:r>
+                    <w:rPr>
+                      <w:rFonts w:ascii="Cambria Math" w:hAnsi="Cambria Math"/>
+                    </w:rPr>
+                    <m:t>λ</m:t>
+                  </m:r>
+                </m:e>
+              </m:d>
+            </m:e>
+          </m:nary>
+          <m:sSup>
+            <m:sSupPr>
+              <m:ctrlPr>
+                <w:rPr>
+                  <w:rFonts w:ascii="Cambria Math" w:hAnsi="Cambria Math"/>
+                  <w:i/>
+                </w:rPr>
+              </m:ctrlPr>
+            </m:sSupPr>
+            <m:e>
+              <m:r>
+                <w:rPr>
+                  <w:rFonts w:ascii="Cambria Math" w:hAnsi="Cambria Math"/>
+                </w:rPr>
+                <m:t>e</m:t>
+              </m:r>
+            </m:e>
+            <m:sup>
+              <m:r>
+                <w:rPr>
+                  <w:rFonts w:ascii="Cambria Math" w:hAnsi="Cambria Math"/>
+                </w:rPr>
+                <m:t>-jωλ</m:t>
+              </m:r>
+            </m:sup>
+          </m:sSup>
+          <m:r>
+            <w:br/>
+          </m:r>
+        </m:oMath>
+        <m:oMath>
+          <m:r>
+            <m:rPr>
+              <m:aln/>
+            </m:rPr>
+            <w:rPr>
+              <w:rFonts w:ascii="Cambria Math" w:hAnsi="Cambria Math"/>
+            </w:rPr>
+            <m:t>=G</m:t>
+          </m:r>
+          <m:d>
+            <m:dPr>
+              <m:ctrlPr>
+                <w:rPr>
+                  <w:rFonts w:ascii="Cambria Math" w:hAnsi="Cambria Math"/>
+                  <w:i/>
+                </w:rPr>
+              </m:ctrlPr>
+            </m:dPr>
+            <m:e>
+              <m:sSup>
+                <m:sSupPr>
+                  <m:ctrlPr>
+                    <w:rPr>
+                      <w:rFonts w:ascii="Cambria Math" w:hAnsi="Cambria Math"/>
+                      <w:i/>
+                    </w:rPr>
+                  </m:ctrlPr>
+                </m:sSupPr>
+                <m:e>
+                  <m:r>
+                    <w:rPr>
+                      <w:rFonts w:ascii="Cambria Math" w:hAnsi="Cambria Math"/>
+                    </w:rPr>
+                    <m:t>e</m:t>
+                  </m:r>
+                </m:e>
+                <m:sup>
+                  <m:r>
+                    <w:rPr>
+                      <w:rFonts w:ascii="Cambria Math" w:hAnsi="Cambria Math"/>
+                    </w:rPr>
+                    <m:t>-jω</m:t>
+                  </m:r>
+                </m:sup>
+              </m:sSup>
+            </m:e>
+          </m:d>
+          <m:sSub>
+            <m:sSubPr>
+              <m:ctrlPr>
+                <w:rPr>
+                  <w:rFonts w:ascii="Cambria Math" w:hAnsi="Cambria Math"/>
+                  <w:i/>
+                </w:rPr>
+              </m:ctrlPr>
+            </m:sSubPr>
+            <m:e>
+              <m:r>
+                <m:rPr>
+                  <m:sty m:val="p"/>
+                </m:rPr>
+                <w:rPr>
+                  <w:rFonts w:ascii="Cambria Math" w:hAnsi="Cambria Math"/>
+                </w:rPr>
+                <m:t>Φ</m:t>
+              </m:r>
+              <m:ctrlPr>
+                <w:rPr>
+                  <w:rFonts w:ascii="Cambria Math" w:hAnsi="Cambria Math"/>
+                </w:rPr>
+              </m:ctrlPr>
+            </m:e>
+            <m:sub>
+              <m:r>
+                <w:rPr>
+                  <w:rFonts w:ascii="Cambria Math" w:hAnsi="Cambria Math"/>
+                </w:rPr>
+                <m:t>uu</m:t>
+              </m:r>
+            </m:sub>
+          </m:sSub>
+          <m:d>
+            <m:dPr>
+              <m:ctrlPr>
+                <w:rPr>
+                  <w:rFonts w:ascii="Cambria Math" w:hAnsi="Cambria Math"/>
+                  <w:i/>
+                </w:rPr>
+              </m:ctrlPr>
+            </m:dPr>
+            <m:e>
+              <m:r>
+                <w:rPr>
+                  <w:rFonts w:ascii="Cambria Math" w:hAnsi="Cambria Math"/>
+                </w:rPr>
+                <m:t>ω</m:t>
+              </m:r>
+            </m:e>
+          </m:d>
+          <m:r>
+            <w:rPr>
+              <w:rFonts w:ascii="Cambria Math" w:hAnsi="Cambria Math"/>
+            </w:rPr>
+            <m:t xml:space="preserve">                                          (4.23)</m:t>
+          </m:r>
+        </m:oMath>
+      </m:oMathPara>
+    </w:p>
+    <w:p>
+      <w:pPr>
+        <w:pStyle w:val="a3"/>
+        <w:ind w:leftChars="0" w:left="1803"/>
+        <w:jc w:val="left"/>
+      </w:pPr>
+      <w:r>
+        <w:t xml:space="preserve">Hence </w:t>
+      </w:r>
+    </w:p>
+    <w:p>
+      <w:pPr>
+        <w:pStyle w:val="a3"/>
+        <w:ind w:leftChars="0" w:left="1803"/>
+        <w:jc w:val="left"/>
+        <w:rPr>
+          <w:rFonts w:hint="eastAsia"/>
+        </w:rPr>
+      </w:pPr>
+      <m:oMathPara>
+        <m:oMath>
+          <m:acc>
+            <m:accPr>
+              <m:ctrlPr>
+                <w:rPr>
+                  <w:rFonts w:ascii="Cambria Math" w:hAnsi="Cambria Math"/>
+                  <w:i/>
+                </w:rPr>
+              </m:ctrlPr>
+            </m:accPr>
+            <m:e>
+              <m:r>
+                <w:rPr>
+                  <w:rFonts w:ascii="Cambria Math" w:hAnsi="Cambria Math"/>
+                </w:rPr>
+                <m:t>G</m:t>
+              </m:r>
+            </m:e>
+          </m:acc>
+          <m:d>
+            <m:dPr>
+              <m:ctrlPr>
+                <w:rPr>
+                  <w:rFonts w:ascii="Cambria Math" w:hAnsi="Cambria Math"/>
+                  <w:i/>
+                </w:rPr>
+              </m:ctrlPr>
+            </m:dPr>
+            <m:e>
+              <m:sSup>
+                <m:sSupPr>
+                  <m:ctrlPr>
+                    <w:rPr>
+                      <w:rFonts w:ascii="Cambria Math" w:hAnsi="Cambria Math"/>
+                      <w:i/>
+                    </w:rPr>
+                  </m:ctrlPr>
+                </m:sSupPr>
+                <m:e>
+                  <m:r>
+                    <w:rPr>
+                      <w:rFonts w:ascii="Cambria Math" w:hAnsi="Cambria Math"/>
+                    </w:rPr>
+                    <m:t>e</m:t>
+                  </m:r>
+                </m:e>
+                <m:sup>
+                  <m:r>
+                    <w:rPr>
+                      <w:rFonts w:ascii="Cambria Math" w:hAnsi="Cambria Math"/>
+                    </w:rPr>
+                    <m:t>jω</m:t>
+                  </m:r>
+                </m:sup>
+              </m:sSup>
+            </m:e>
+          </m:d>
+          <m:r>
+            <w:rPr>
+              <w:rFonts w:ascii="Cambria Math" w:hAnsi="Cambria Math"/>
+            </w:rPr>
+            <m:t xml:space="preserve">= </m:t>
+          </m:r>
+          <m:f>
+            <m:fPr>
+              <m:ctrlPr>
+                <w:rPr>
+                  <w:rFonts w:ascii="Cambria Math" w:hAnsi="Cambria Math"/>
+                  <w:i/>
+                </w:rPr>
+              </m:ctrlPr>
+            </m:fPr>
+            <m:num>
+              <m:sSub>
+                <m:sSubPr>
+                  <m:ctrlPr>
+                    <w:rPr>
+                      <w:rFonts w:ascii="Cambria Math" w:hAnsi="Cambria Math"/>
+                      <w:i/>
+                    </w:rPr>
+                  </m:ctrlPr>
+                </m:sSubPr>
+                <m:e>
+                  <m:r>
+                    <m:rPr>
+                      <m:sty m:val="p"/>
+                    </m:rPr>
+                    <w:rPr>
+                      <w:rFonts w:ascii="Cambria Math" w:hAnsi="Cambria Math"/>
+                    </w:rPr>
+                    <m:t>Φ</m:t>
+                  </m:r>
+                  <m:ctrlPr>
+                    <w:rPr>
+                      <w:rFonts w:ascii="Cambria Math" w:hAnsi="Cambria Math"/>
+                    </w:rPr>
+                  </m:ctrlPr>
+                </m:e>
+                <m:sub>
+                  <m:r>
+                    <w:rPr>
+                      <w:rFonts w:ascii="Cambria Math" w:hAnsi="Cambria Math"/>
+                    </w:rPr>
+                    <m:t>uy</m:t>
+                  </m:r>
+                </m:sub>
+              </m:sSub>
+              <m:r>
+                <w:rPr>
+                  <w:rFonts w:ascii="Cambria Math" w:hAnsi="Cambria Math"/>
+                </w:rPr>
+                <m:t>(ω)</m:t>
+              </m:r>
+            </m:num>
+            <m:den>
+              <m:sSub>
+                <m:sSubPr>
+                  <m:ctrlPr>
+                    <w:rPr>
+                      <w:rFonts w:ascii="Cambria Math" w:hAnsi="Cambria Math"/>
+                      <w:i/>
+                    </w:rPr>
+                  </m:ctrlPr>
+                </m:sSubPr>
+                <m:e>
+                  <m:r>
+                    <m:rPr>
+                      <m:sty m:val="p"/>
+                    </m:rPr>
+                    <w:rPr>
+                      <w:rFonts w:ascii="Cambria Math" w:hAnsi="Cambria Math"/>
+                    </w:rPr>
+                    <m:t>Φ</m:t>
+                  </m:r>
+                  <m:ctrlPr>
+                    <w:rPr>
+                      <w:rFonts w:ascii="Cambria Math" w:hAnsi="Cambria Math"/>
+                    </w:rPr>
+                  </m:ctrlPr>
+                </m:e>
+                <m:sub>
+                  <m:r>
+                    <w:rPr>
+                      <w:rFonts w:ascii="Cambria Math" w:hAnsi="Cambria Math"/>
+                    </w:rPr>
+                    <m:t>uu</m:t>
+                  </m:r>
+                </m:sub>
+              </m:sSub>
+              <m:r>
+                <w:rPr>
+                  <w:rFonts w:ascii="Cambria Math" w:hAnsi="Cambria Math"/>
+                </w:rPr>
+                <m:t>(ω)</m:t>
+              </m:r>
+            </m:den>
+          </m:f>
+          <m:r>
+            <w:rPr>
+              <w:rFonts w:ascii="Cambria Math" w:hAnsi="Cambria Math"/>
+            </w:rPr>
+            <m:t xml:space="preserve">                       (4.24)</m:t>
+          </m:r>
+        </m:oMath>
+      </m:oMathPara>
+    </w:p>
+    <w:p>
+      <w:pPr>
+        <w:pStyle w:val="a3"/>
+        <w:numPr>
+          <w:ilvl w:val="0"/>
+          <w:numId w:val="35"/>
+        </w:numPr>
+        <w:ind w:leftChars="0"/>
+        <w:jc w:val="left"/>
+        <w:rPr>
+          <w:rFonts w:hint="eastAsia"/>
+        </w:rPr>
+      </w:pPr>
+      <w:r>
+        <w:t xml:space="preserve">If the output is corrupted by noise, then </w:t>
+      </w:r>
+      <m:oMath>
+        <m:sSub>
+          <m:sSubPr>
+            <m:ctrlPr>
+              <w:rPr>
+                <w:rFonts w:ascii="Cambria Math" w:hAnsi="Cambria Math"/>
+                <w:i/>
+              </w:rPr>
+            </m:ctrlPr>
+          </m:sSubPr>
+          <m:e>
+            <m:r>
+              <m:rPr>
+                <m:sty m:val="p"/>
+              </m:rPr>
+              <w:rPr>
+                <w:rFonts w:ascii="Cambria Math" w:hAnsi="Cambria Math"/>
+              </w:rPr>
+              <m:t>Φ</m:t>
+            </m:r>
+            <m:ctrlPr>
+              <w:rPr>
+                <w:rFonts w:ascii="Cambria Math" w:hAnsi="Cambria Math"/>
+              </w:rPr>
+            </m:ctrlPr>
+          </m:e>
+          <m:sub>
+            <m:r>
+              <w:rPr>
+                <w:rFonts w:ascii="Cambria Math" w:hAnsi="Cambria Math"/>
+              </w:rPr>
+              <m:t>uy</m:t>
+            </m:r>
+          </m:sub>
+        </m:sSub>
+        <m:d>
+          <m:dPr>
+            <m:ctrlPr>
+              <w:rPr>
+                <w:rFonts w:ascii="Cambria Math" w:hAnsi="Cambria Math"/>
+                <w:i/>
+              </w:rPr>
+            </m:ctrlPr>
+          </m:dPr>
+          <m:e>
+            <m:r>
+              <w:rPr>
+                <w:rFonts w:ascii="Cambria Math" w:hAnsi="Cambria Math"/>
+              </w:rPr>
+              <m:t>ω</m:t>
+            </m:r>
+          </m:e>
+        </m:d>
+      </m:oMath>
+      <w:r>
+        <w:rPr>
+          <w:rFonts w:hint="eastAsia"/>
+        </w:rPr>
+        <w:t xml:space="preserve"> </w:t>
+      </w:r>
+      <w:r>
+        <w:t>is corrupted by the noise spectrum. (Think of in the time domain case). Hence it is needed to cancel out the noise effect.</w:t>
+      </w:r>
+      <w:bookmarkStart w:id="0" w:name="_GoBack"/>
+      <w:bookmarkEnd w:id="0"/>
+    </w:p>
     <w:sectPr>
       <w:pgSz w:w="11906" w:h="16838"/>
       <w:pgMar w:top="1701" w:right="1440" w:bottom="1440" w:left="1440" w:header="851" w:footer="992" w:gutter="0"/>
@@ -15555,7 +17985,7 @@
 </file>
 
 <file path=word/endnotes.xml><?xml version="1.0" encoding="utf-8"?>
-<w:endnotes xmlns:wpc="http://schemas.microsoft.com/office/word/2010/wordprocessingCanvas" xmlns:mc="http://schemas.openxmlformats.org/markup-compatibility/2006" xmlns:o="urn:schemas-microsoft-com:office:office" xmlns:r="http://schemas.openxmlformats.org/officeDocument/2006/relationships" xmlns:m="http://schemas.openxmlformats.org/officeDocument/2006/math" xmlns:v="urn:schemas-microsoft-com:vml" xmlns:wp14="http://schemas.microsoft.com/office/word/2010/wordprocessingDrawing" xmlns:wp="http://schemas.openxmlformats.org/drawingml/2006/wordprocessingDrawing" xmlns:w10="urn:schemas-microsoft-com:office:word" xmlns:w="http://schemas.openxmlformats.org/wordprocessingml/2006/main" xmlns:w14="http://schemas.microsoft.com/office/word/2010/wordml" xmlns:wpg="http://schemas.microsoft.com/office/word/2010/wordprocessingGroup" xmlns:wpi="http://schemas.microsoft.com/office/word/2010/wordprocessingInk" xmlns:wne="http://schemas.microsoft.com/office/word/2006/wordml" xmlns:wps="http://schemas.microsoft.com/office/word/2010/wordprocessingShape" mc:Ignorable="w14 wp14">
+<w:endnotes xmlns:wpc="http://schemas.microsoft.com/office/word/2010/wordprocessingCanvas" xmlns:cx="http://schemas.microsoft.com/office/drawing/2014/chartex" xmlns:cx1="http://schemas.microsoft.com/office/drawing/2015/9/8/chartex" xmlns:cx2="http://schemas.microsoft.com/office/drawing/2015/10/21/chartex" xmlns:cx3="http://schemas.microsoft.com/office/drawing/2016/5/9/chartex" xmlns:cx4="http://schemas.microsoft.com/office/drawing/2016/5/10/chartex" xmlns:cx5="http://schemas.microsoft.com/office/drawing/2016/5/11/chartex" xmlns:cx6="http://schemas.microsoft.com/office/drawing/2016/5/12/chartex" xmlns:cx7="http://schemas.microsoft.com/office/drawing/2016/5/13/chartex" xmlns:cx8="http://schemas.microsoft.com/office/drawing/2016/5/14/chartex" xmlns:mc="http://schemas.openxmlformats.org/markup-compatibility/2006" xmlns:aink="http://schemas.microsoft.com/office/drawing/2016/ink" xmlns:am3d="http://schemas.microsoft.com/office/drawing/2017/model3d" xmlns:o="urn:schemas-microsoft-com:office:office" xmlns:r="http://schemas.openxmlformats.org/officeDocument/2006/relationships" xmlns:m="http://schemas.openxmlformats.org/officeDocument/2006/math" xmlns:v="urn:schemas-microsoft-com:vml" xmlns:wp14="http://schemas.microsoft.com/office/word/2010/wordprocessingDrawing" xmlns:wp="http://schemas.openxmlformats.org/drawingml/2006/wordprocessingDrawing" xmlns:w10="urn:schemas-microsoft-com:office:word" xmlns:w="http://schemas.openxmlformats.org/wordprocessingml/2006/main" xmlns:w14="http://schemas.microsoft.com/office/word/2010/wordml" xmlns:w15="http://schemas.microsoft.com/office/word/2012/wordml" xmlns:w16cid="http://schemas.microsoft.com/office/word/2016/wordml/cid" xmlns:w16se="http://schemas.microsoft.com/office/word/2015/wordml/symex" xmlns:wpg="http://schemas.microsoft.com/office/word/2010/wordprocessingGroup" xmlns:wpi="http://schemas.microsoft.com/office/word/2010/wordprocessingInk" xmlns:wne="http://schemas.microsoft.com/office/word/2006/wordml" xmlns:wps="http://schemas.microsoft.com/office/word/2010/wordprocessingShape" mc:Ignorable="w14 w15 w16se w16cid wp14">
   <w:endnote w:type="separator" w:id="-1">
     <w:p>
       <w:pPr>
@@ -15580,7 +18010,7 @@
 </file>
 
 <file path=word/footnotes.xml><?xml version="1.0" encoding="utf-8"?>
-<w:footnotes xmlns:wpc="http://schemas.microsoft.com/office/word/2010/wordprocessingCanvas" xmlns:mc="http://schemas.openxmlformats.org/markup-compatibility/2006" xmlns:o="urn:schemas-microsoft-com:office:office" xmlns:r="http://schemas.openxmlformats.org/officeDocument/2006/relationships" xmlns:m="http://schemas.openxmlformats.org/officeDocument/2006/math" xmlns:v="urn:schemas-microsoft-com:vml" xmlns:wp14="http://schemas.microsoft.com/office/word/2010/wordprocessingDrawing" xmlns:wp="http://schemas.openxmlformats.org/drawingml/2006/wordprocessingDrawing" xmlns:w10="urn:schemas-microsoft-com:office:word" xmlns:w="http://schemas.openxmlformats.org/wordprocessingml/2006/main" xmlns:w14="http://schemas.microsoft.com/office/word/2010/wordml" xmlns:wpg="http://schemas.microsoft.com/office/word/2010/wordprocessingGroup" xmlns:wpi="http://schemas.microsoft.com/office/word/2010/wordprocessingInk" xmlns:wne="http://schemas.microsoft.com/office/word/2006/wordml" xmlns:wps="http://schemas.microsoft.com/office/word/2010/wordprocessingShape" mc:Ignorable="w14 wp14">
+<w:footnotes xmlns:wpc="http://schemas.microsoft.com/office/word/2010/wordprocessingCanvas" xmlns:cx="http://schemas.microsoft.com/office/drawing/2014/chartex" xmlns:cx1="http://schemas.microsoft.com/office/drawing/2015/9/8/chartex" xmlns:cx2="http://schemas.microsoft.com/office/drawing/2015/10/21/chartex" xmlns:cx3="http://schemas.microsoft.com/office/drawing/2016/5/9/chartex" xmlns:cx4="http://schemas.microsoft.com/office/drawing/2016/5/10/chartex" xmlns:cx5="http://schemas.microsoft.com/office/drawing/2016/5/11/chartex" xmlns:cx6="http://schemas.microsoft.com/office/drawing/2016/5/12/chartex" xmlns:cx7="http://schemas.microsoft.com/office/drawing/2016/5/13/chartex" xmlns:cx8="http://schemas.microsoft.com/office/drawing/2016/5/14/chartex" xmlns:mc="http://schemas.openxmlformats.org/markup-compatibility/2006" xmlns:aink="http://schemas.microsoft.com/office/drawing/2016/ink" xmlns:am3d="http://schemas.microsoft.com/office/drawing/2017/model3d" xmlns:o="urn:schemas-microsoft-com:office:office" xmlns:r="http://schemas.openxmlformats.org/officeDocument/2006/relationships" xmlns:m="http://schemas.openxmlformats.org/officeDocument/2006/math" xmlns:v="urn:schemas-microsoft-com:vml" xmlns:wp14="http://schemas.microsoft.com/office/word/2010/wordprocessingDrawing" xmlns:wp="http://schemas.openxmlformats.org/drawingml/2006/wordprocessingDrawing" xmlns:w10="urn:schemas-microsoft-com:office:word" xmlns:w="http://schemas.openxmlformats.org/wordprocessingml/2006/main" xmlns:w14="http://schemas.microsoft.com/office/word/2010/wordml" xmlns:w15="http://schemas.microsoft.com/office/word/2012/wordml" xmlns:w16cid="http://schemas.microsoft.com/office/word/2016/wordml/cid" xmlns:w16se="http://schemas.microsoft.com/office/word/2015/wordml/symex" xmlns:wpg="http://schemas.microsoft.com/office/word/2010/wordprocessingGroup" xmlns:wpi="http://schemas.microsoft.com/office/word/2010/wordprocessingInk" xmlns:wne="http://schemas.microsoft.com/office/word/2006/wordml" xmlns:wps="http://schemas.microsoft.com/office/word/2010/wordprocessingShape" mc:Ignorable="w14 w15 w16se w16cid wp14">
   <w:footnote w:type="separator" w:id="-1">
     <w:p>
       <w:pPr>
@@ -15605,121 +18035,121 @@
 </file>
 
 <file path=word/numbering.xml><?xml version="1.0" encoding="utf-8"?>
-<w:numbering xmlns:wpc="http://schemas.microsoft.com/office/word/2010/wordprocessingCanvas" xmlns:mc="http://schemas.openxmlformats.org/markup-compatibility/2006" xmlns:o="urn:schemas-microsoft-com:office:office" xmlns:r="http://schemas.openxmlformats.org/officeDocument/2006/relationships" xmlns:m="http://schemas.openxmlformats.org/officeDocument/2006/math" xmlns:v="urn:schemas-microsoft-com:vml" xmlns:wp14="http://schemas.microsoft.com/office/word/2010/wordprocessingDrawing" xmlns:wp="http://schemas.openxmlformats.org/drawingml/2006/wordprocessingDrawing" xmlns:w10="urn:schemas-microsoft-com:office:word" xmlns:w="http://schemas.openxmlformats.org/wordprocessingml/2006/main" xmlns:w14="http://schemas.microsoft.com/office/word/2010/wordml" xmlns:wpg="http://schemas.microsoft.com/office/word/2010/wordprocessingGroup" xmlns:wpi="http://schemas.microsoft.com/office/word/2010/wordprocessingInk" xmlns:wne="http://schemas.microsoft.com/office/word/2006/wordml" xmlns:wps="http://schemas.microsoft.com/office/word/2010/wordprocessingShape" mc:Ignorable="w14 wp14">
-  <w:abstractNum w:abstractNumId="0">
+<w:numbering xmlns:wpc="http://schemas.microsoft.com/office/word/2010/wordprocessingCanvas" xmlns:cx="http://schemas.microsoft.com/office/drawing/2014/chartex" xmlns:cx1="http://schemas.microsoft.com/office/drawing/2015/9/8/chartex" xmlns:cx2="http://schemas.microsoft.com/office/drawing/2015/10/21/chartex" xmlns:cx3="http://schemas.microsoft.com/office/drawing/2016/5/9/chartex" xmlns:cx4="http://schemas.microsoft.com/office/drawing/2016/5/10/chartex" xmlns:cx5="http://schemas.microsoft.com/office/drawing/2016/5/11/chartex" xmlns:cx6="http://schemas.microsoft.com/office/drawing/2016/5/12/chartex" xmlns:cx7="http://schemas.microsoft.com/office/drawing/2016/5/13/chartex" xmlns:cx8="http://schemas.microsoft.com/office/drawing/2016/5/14/chartex" xmlns:mc="http://schemas.openxmlformats.org/markup-compatibility/2006" xmlns:aink="http://schemas.microsoft.com/office/drawing/2016/ink" xmlns:am3d="http://schemas.microsoft.com/office/drawing/2017/model3d" xmlns:o="urn:schemas-microsoft-com:office:office" xmlns:r="http://schemas.openxmlformats.org/officeDocument/2006/relationships" xmlns:m="http://schemas.openxmlformats.org/officeDocument/2006/math" xmlns:v="urn:schemas-microsoft-com:vml" xmlns:wp14="http://schemas.microsoft.com/office/word/2010/wordprocessingDrawing" xmlns:wp="http://schemas.openxmlformats.org/drawingml/2006/wordprocessingDrawing" xmlns:w10="urn:schemas-microsoft-com:office:word" xmlns:w="http://schemas.openxmlformats.org/wordprocessingml/2006/main" xmlns:w14="http://schemas.microsoft.com/office/word/2010/wordml" xmlns:w15="http://schemas.microsoft.com/office/word/2012/wordml" xmlns:w16cid="http://schemas.microsoft.com/office/word/2016/wordml/cid" xmlns:w16se="http://schemas.microsoft.com/office/word/2015/wordml/symex" xmlns:wpg="http://schemas.microsoft.com/office/word/2010/wordprocessingGroup" xmlns:wpi="http://schemas.microsoft.com/office/word/2010/wordprocessingInk" xmlns:wne="http://schemas.microsoft.com/office/word/2006/wordml" xmlns:wps="http://schemas.microsoft.com/office/word/2010/wordprocessingShape" mc:Ignorable="w14 w15 w16se w16cid wp14">
+  <w:abstractNum w:abstractNumId="0" w15:restartNumberingAfterBreak="0">
     <w:nsid w:val="00347D5F"/>
     <w:multiLevelType w:val="hybridMultilevel"/>
-    <w:tmpl w:val="9E2C9544"/>
-    <w:lvl w:ilvl="0" w:tplc="0409000B">
+    <w:tmpl w:val="46BCE9C0"/>
+    <w:lvl w:ilvl="0" w:tplc="ED1CFAB6">
       <w:start w:val="1"/>
       <w:numFmt w:val="bullet"/>
-      <w:lvlText w:val=""/>
+      <w:lvlText w:val="-"/>
       <w:lvlJc w:val="left"/>
       <w:pPr>
         <w:ind w:left="2400" w:hanging="400"/>
+      </w:pPr>
+      <w:rPr>
+        <w:rFonts w:ascii="맑은 고딕" w:eastAsia="맑은 고딕" w:hAnsi="맑은 고딕" w:cstheme="minorBidi" w:hint="eastAsia"/>
+      </w:rPr>
+    </w:lvl>
+    <w:lvl w:ilvl="1" w:tplc="04090003" w:tentative="1">
+      <w:start w:val="1"/>
+      <w:numFmt w:val="bullet"/>
+      <w:lvlText w:val=""/>
+      <w:lvlJc w:val="left"/>
+      <w:pPr>
+        <w:ind w:left="2800" w:hanging="400"/>
       </w:pPr>
       <w:rPr>
         <w:rFonts w:ascii="Wingdings" w:hAnsi="Wingdings" w:hint="default"/>
       </w:rPr>
     </w:lvl>
-    <w:lvl w:ilvl="1" w:tplc="04090003" w:tentative="1">
+    <w:lvl w:ilvl="2" w:tplc="04090005" w:tentative="1">
       <w:start w:val="1"/>
       <w:numFmt w:val="bullet"/>
-      <w:lvlText w:val=""/>
-      <w:lvlJc w:val="left"/>
-      <w:pPr>
-        <w:ind w:left="2800" w:hanging="400"/>
+      <w:lvlText w:val=""/>
+      <w:lvlJc w:val="left"/>
+      <w:pPr>
+        <w:ind w:left="3200" w:hanging="400"/>
       </w:pPr>
       <w:rPr>
         <w:rFonts w:ascii="Wingdings" w:hAnsi="Wingdings" w:hint="default"/>
       </w:rPr>
     </w:lvl>
-    <w:lvl w:ilvl="2" w:tplc="04090005" w:tentative="1">
+    <w:lvl w:ilvl="3" w:tplc="04090001" w:tentative="1">
       <w:start w:val="1"/>
       <w:numFmt w:val="bullet"/>
-      <w:lvlText w:val=""/>
-      <w:lvlJc w:val="left"/>
-      <w:pPr>
-        <w:ind w:left="3200" w:hanging="400"/>
+      <w:lvlText w:val=""/>
+      <w:lvlJc w:val="left"/>
+      <w:pPr>
+        <w:ind w:left="3600" w:hanging="400"/>
       </w:pPr>
       <w:rPr>
         <w:rFonts w:ascii="Wingdings" w:hAnsi="Wingdings" w:hint="default"/>
       </w:rPr>
     </w:lvl>
-    <w:lvl w:ilvl="3" w:tplc="04090001" w:tentative="1">
+    <w:lvl w:ilvl="4" w:tplc="04090003" w:tentative="1">
       <w:start w:val="1"/>
       <w:numFmt w:val="bullet"/>
-      <w:lvlText w:val=""/>
-      <w:lvlJc w:val="left"/>
-      <w:pPr>
-        <w:ind w:left="3600" w:hanging="400"/>
+      <w:lvlText w:val=""/>
+      <w:lvlJc w:val="left"/>
+      <w:pPr>
+        <w:ind w:left="4000" w:hanging="400"/>
       </w:pPr>
       <w:rPr>
         <w:rFonts w:ascii="Wingdings" w:hAnsi="Wingdings" w:hint="default"/>
       </w:rPr>
     </w:lvl>
-    <w:lvl w:ilvl="4" w:tplc="04090003" w:tentative="1">
+    <w:lvl w:ilvl="5" w:tplc="04090005" w:tentative="1">
       <w:start w:val="1"/>
       <w:numFmt w:val="bullet"/>
-      <w:lvlText w:val=""/>
-      <w:lvlJc w:val="left"/>
-      <w:pPr>
-        <w:ind w:left="4000" w:hanging="400"/>
+      <w:lvlText w:val=""/>
+      <w:lvlJc w:val="left"/>
+      <w:pPr>
+        <w:ind w:left="4400" w:hanging="400"/>
       </w:pPr>
       <w:rPr>
         <w:rFonts w:ascii="Wingdings" w:hAnsi="Wingdings" w:hint="default"/>
       </w:rPr>
     </w:lvl>
-    <w:lvl w:ilvl="5" w:tplc="04090005" w:tentative="1">
+    <w:lvl w:ilvl="6" w:tplc="04090001" w:tentative="1">
       <w:start w:val="1"/>
       <w:numFmt w:val="bullet"/>
-      <w:lvlText w:val=""/>
-      <w:lvlJc w:val="left"/>
-      <w:pPr>
-        <w:ind w:left="4400" w:hanging="400"/>
+      <w:lvlText w:val=""/>
+      <w:lvlJc w:val="left"/>
+      <w:pPr>
+        <w:ind w:left="4800" w:hanging="400"/>
       </w:pPr>
       <w:rPr>
         <w:rFonts w:ascii="Wingdings" w:hAnsi="Wingdings" w:hint="default"/>
       </w:rPr>
     </w:lvl>
-    <w:lvl w:ilvl="6" w:tplc="04090001" w:tentative="1">
+    <w:lvl w:ilvl="7" w:tplc="04090003" w:tentative="1">
       <w:start w:val="1"/>
       <w:numFmt w:val="bullet"/>
-      <w:lvlText w:val=""/>
-      <w:lvlJc w:val="left"/>
-      <w:pPr>
-        <w:ind w:left="4800" w:hanging="400"/>
+      <w:lvlText w:val=""/>
+      <w:lvlJc w:val="left"/>
+      <w:pPr>
+        <w:ind w:left="5200" w:hanging="400"/>
       </w:pPr>
       <w:rPr>
         <w:rFonts w:ascii="Wingdings" w:hAnsi="Wingdings" w:hint="default"/>
       </w:rPr>
     </w:lvl>
-    <w:lvl w:ilvl="7" w:tplc="04090003" w:tentative="1">
+    <w:lvl w:ilvl="8" w:tplc="04090005" w:tentative="1">
       <w:start w:val="1"/>
       <w:numFmt w:val="bullet"/>
-      <w:lvlText w:val=""/>
-      <w:lvlJc w:val="left"/>
-      <w:pPr>
-        <w:ind w:left="5200" w:hanging="400"/>
+      <w:lvlText w:val=""/>
+      <w:lvlJc w:val="left"/>
+      <w:pPr>
+        <w:ind w:left="5600" w:hanging="400"/>
       </w:pPr>
       <w:rPr>
         <w:rFonts w:ascii="Wingdings" w:hAnsi="Wingdings" w:hint="default"/>
       </w:rPr>
     </w:lvl>
-    <w:lvl w:ilvl="8" w:tplc="04090005" w:tentative="1">
-      <w:start w:val="1"/>
-      <w:numFmt w:val="bullet"/>
-      <w:lvlText w:val=""/>
-      <w:lvlJc w:val="left"/>
-      <w:pPr>
-        <w:ind w:left="5600" w:hanging="400"/>
-      </w:pPr>
-      <w:rPr>
-        <w:rFonts w:ascii="Wingdings" w:hAnsi="Wingdings" w:hint="default"/>
-      </w:rPr>
-    </w:lvl>
   </w:abstractNum>
-  <w:abstractNum w:abstractNumId="1">
+  <w:abstractNum w:abstractNumId="1" w15:restartNumberingAfterBreak="0">
     <w:nsid w:val="04A276B4"/>
     <w:multiLevelType w:val="hybridMultilevel"/>
     <w:tmpl w:val="D062CA98"/>
@@ -15832,7 +18262,7 @@
       </w:rPr>
     </w:lvl>
   </w:abstractNum>
-  <w:abstractNum w:abstractNumId="2">
+  <w:abstractNum w:abstractNumId="2" w15:restartNumberingAfterBreak="0">
     <w:nsid w:val="0D0D52C0"/>
     <w:multiLevelType w:val="hybridMultilevel"/>
     <w:tmpl w:val="81EE2828"/>
@@ -15921,7 +18351,7 @@
       </w:pPr>
     </w:lvl>
   </w:abstractNum>
-  <w:abstractNum w:abstractNumId="3">
+  <w:abstractNum w:abstractNumId="3" w15:restartNumberingAfterBreak="0">
     <w:nsid w:val="0FE75581"/>
     <w:multiLevelType w:val="multilevel"/>
     <w:tmpl w:val="AA1A5AB8"/>
@@ -16042,7 +18472,7 @@
       </w:rPr>
     </w:lvl>
   </w:abstractNum>
-  <w:abstractNum w:abstractNumId="4">
+  <w:abstractNum w:abstractNumId="4" w15:restartNumberingAfterBreak="0">
     <w:nsid w:val="10454D53"/>
     <w:multiLevelType w:val="hybridMultilevel"/>
     <w:tmpl w:val="B1B4FAFE"/>
@@ -16131,7 +18561,7 @@
       </w:pPr>
     </w:lvl>
   </w:abstractNum>
-  <w:abstractNum w:abstractNumId="5">
+  <w:abstractNum w:abstractNumId="5" w15:restartNumberingAfterBreak="0">
     <w:nsid w:val="130B31F0"/>
     <w:multiLevelType w:val="hybridMultilevel"/>
     <w:tmpl w:val="1C5074C8"/>
@@ -16244,120 +18674,120 @@
       </w:rPr>
     </w:lvl>
   </w:abstractNum>
-  <w:abstractNum w:abstractNumId="6">
+  <w:abstractNum w:abstractNumId="6" w15:restartNumberingAfterBreak="0">
     <w:nsid w:val="132F2B06"/>
     <w:multiLevelType w:val="hybridMultilevel"/>
-    <w:tmpl w:val="1102DE8C"/>
-    <w:lvl w:ilvl="0" w:tplc="04090003">
+    <w:tmpl w:val="60842642"/>
+    <w:lvl w:ilvl="0" w:tplc="0409000F">
+      <w:start w:val="1"/>
+      <w:numFmt w:val="decimal"/>
+      <w:lvlText w:val="%1."/>
+      <w:lvlJc w:val="left"/>
+      <w:pPr>
+        <w:ind w:left="1920" w:hanging="400"/>
+      </w:pPr>
+      <w:rPr>
+        <w:rFonts w:hint="default"/>
+      </w:rPr>
+    </w:lvl>
+    <w:lvl w:ilvl="1" w:tplc="04090003">
       <w:start w:val="1"/>
       <w:numFmt w:val="bullet"/>
       <w:lvlText w:val=""/>
       <w:lvlJc w:val="left"/>
       <w:pPr>
-        <w:ind w:left="1920" w:hanging="400"/>
+        <w:ind w:left="2320" w:hanging="400"/>
       </w:pPr>
       <w:rPr>
         <w:rFonts w:ascii="Wingdings" w:hAnsi="Wingdings" w:hint="default"/>
       </w:rPr>
     </w:lvl>
-    <w:lvl w:ilvl="1" w:tplc="04090003" w:tentative="1">
+    <w:lvl w:ilvl="2" w:tplc="04090005" w:tentative="1">
       <w:start w:val="1"/>
       <w:numFmt w:val="bullet"/>
-      <w:lvlText w:val=""/>
-      <w:lvlJc w:val="left"/>
-      <w:pPr>
-        <w:ind w:left="2320" w:hanging="400"/>
+      <w:lvlText w:val=""/>
+      <w:lvlJc w:val="left"/>
+      <w:pPr>
+        <w:ind w:left="2720" w:hanging="400"/>
       </w:pPr>
       <w:rPr>
         <w:rFonts w:ascii="Wingdings" w:hAnsi="Wingdings" w:hint="default"/>
       </w:rPr>
     </w:lvl>
-    <w:lvl w:ilvl="2" w:tplc="04090005" w:tentative="1">
+    <w:lvl w:ilvl="3" w:tplc="04090001" w:tentative="1">
       <w:start w:val="1"/>
       <w:numFmt w:val="bullet"/>
-      <w:lvlText w:val=""/>
-      <w:lvlJc w:val="left"/>
-      <w:pPr>
-        <w:ind w:left="2720" w:hanging="400"/>
+      <w:lvlText w:val=""/>
+      <w:lvlJc w:val="left"/>
+      <w:pPr>
+        <w:ind w:left="3120" w:hanging="400"/>
       </w:pPr>
       <w:rPr>
         <w:rFonts w:ascii="Wingdings" w:hAnsi="Wingdings" w:hint="default"/>
       </w:rPr>
     </w:lvl>
-    <w:lvl w:ilvl="3" w:tplc="04090001" w:tentative="1">
+    <w:lvl w:ilvl="4" w:tplc="04090003" w:tentative="1">
       <w:start w:val="1"/>
       <w:numFmt w:val="bullet"/>
-      <w:lvlText w:val=""/>
-      <w:lvlJc w:val="left"/>
-      <w:pPr>
-        <w:ind w:left="3120" w:hanging="400"/>
+      <w:lvlText w:val=""/>
+      <w:lvlJc w:val="left"/>
+      <w:pPr>
+        <w:ind w:left="3520" w:hanging="400"/>
       </w:pPr>
       <w:rPr>
         <w:rFonts w:ascii="Wingdings" w:hAnsi="Wingdings" w:hint="default"/>
       </w:rPr>
     </w:lvl>
-    <w:lvl w:ilvl="4" w:tplc="04090003" w:tentative="1">
+    <w:lvl w:ilvl="5" w:tplc="04090005" w:tentative="1">
       <w:start w:val="1"/>
       <w:numFmt w:val="bullet"/>
-      <w:lvlText w:val=""/>
-      <w:lvlJc w:val="left"/>
-      <w:pPr>
-        <w:ind w:left="3520" w:hanging="400"/>
+      <w:lvlText w:val=""/>
+      <w:lvlJc w:val="left"/>
+      <w:pPr>
+        <w:ind w:left="3920" w:hanging="400"/>
       </w:pPr>
       <w:rPr>
         <w:rFonts w:ascii="Wingdings" w:hAnsi="Wingdings" w:hint="default"/>
       </w:rPr>
     </w:lvl>
-    <w:lvl w:ilvl="5" w:tplc="04090005" w:tentative="1">
+    <w:lvl w:ilvl="6" w:tplc="04090001" w:tentative="1">
       <w:start w:val="1"/>
       <w:numFmt w:val="bullet"/>
-      <w:lvlText w:val=""/>
-      <w:lvlJc w:val="left"/>
-      <w:pPr>
-        <w:ind w:left="3920" w:hanging="400"/>
+      <w:lvlText w:val=""/>
+      <w:lvlJc w:val="left"/>
+      <w:pPr>
+        <w:ind w:left="4320" w:hanging="400"/>
       </w:pPr>
       <w:rPr>
         <w:rFonts w:ascii="Wingdings" w:hAnsi="Wingdings" w:hint="default"/>
       </w:rPr>
     </w:lvl>
-    <w:lvl w:ilvl="6" w:tplc="04090001" w:tentative="1">
+    <w:lvl w:ilvl="7" w:tplc="04090003" w:tentative="1">
       <w:start w:val="1"/>
       <w:numFmt w:val="bullet"/>
-      <w:lvlText w:val=""/>
-      <w:lvlJc w:val="left"/>
-      <w:pPr>
-        <w:ind w:left="4320" w:hanging="400"/>
+      <w:lvlText w:val=""/>
+      <w:lvlJc w:val="left"/>
+      <w:pPr>
+        <w:ind w:left="4720" w:hanging="400"/>
       </w:pPr>
       <w:rPr>
         <w:rFonts w:ascii="Wingdings" w:hAnsi="Wingdings" w:hint="default"/>
       </w:rPr>
     </w:lvl>
-    <w:lvl w:ilvl="7" w:tplc="04090003" w:tentative="1">
+    <w:lvl w:ilvl="8" w:tplc="04090005" w:tentative="1">
       <w:start w:val="1"/>
       <w:numFmt w:val="bullet"/>
-      <w:lvlText w:val=""/>
-      <w:lvlJc w:val="left"/>
-      <w:pPr>
-        <w:ind w:left="4720" w:hanging="400"/>
+      <w:lvlText w:val=""/>
+      <w:lvlJc w:val="left"/>
+      <w:pPr>
+        <w:ind w:left="5120" w:hanging="400"/>
       </w:pPr>
       <w:rPr>
         <w:rFonts w:ascii="Wingdings" w:hAnsi="Wingdings" w:hint="default"/>
       </w:rPr>
     </w:lvl>
-    <w:lvl w:ilvl="8" w:tplc="04090005" w:tentative="1">
-      <w:start w:val="1"/>
-      <w:numFmt w:val="bullet"/>
-      <w:lvlText w:val=""/>
-      <w:lvlJc w:val="left"/>
-      <w:pPr>
-        <w:ind w:left="5120" w:hanging="400"/>
-      </w:pPr>
-      <w:rPr>
-        <w:rFonts w:ascii="Wingdings" w:hAnsi="Wingdings" w:hint="default"/>
-      </w:rPr>
-    </w:lvl>
   </w:abstractNum>
-  <w:abstractNum w:abstractNumId="7">
+  <w:abstractNum w:abstractNumId="7" w15:restartNumberingAfterBreak="0">
     <w:nsid w:val="17CE7E79"/>
     <w:multiLevelType w:val="hybridMultilevel"/>
     <w:tmpl w:val="ED022812"/>
@@ -16446,7 +18876,120 @@
       </w:pPr>
     </w:lvl>
   </w:abstractNum>
-  <w:abstractNum w:abstractNumId="8">
+  <w:abstractNum w:abstractNumId="8" w15:restartNumberingAfterBreak="0">
+    <w:nsid w:val="18233DC1"/>
+    <w:multiLevelType w:val="hybridMultilevel"/>
+    <w:tmpl w:val="990C0324"/>
+    <w:lvl w:ilvl="0" w:tplc="04090003">
+      <w:start w:val="1"/>
+      <w:numFmt w:val="bullet"/>
+      <w:lvlText w:val=""/>
+      <w:lvlJc w:val="left"/>
+      <w:pPr>
+        <w:ind w:left="2603" w:hanging="400"/>
+      </w:pPr>
+      <w:rPr>
+        <w:rFonts w:ascii="Wingdings" w:hAnsi="Wingdings" w:hint="default"/>
+      </w:rPr>
+    </w:lvl>
+    <w:lvl w:ilvl="1" w:tplc="04090003" w:tentative="1">
+      <w:start w:val="1"/>
+      <w:numFmt w:val="bullet"/>
+      <w:lvlText w:val=""/>
+      <w:lvlJc w:val="left"/>
+      <w:pPr>
+        <w:ind w:left="3003" w:hanging="400"/>
+      </w:pPr>
+      <w:rPr>
+        <w:rFonts w:ascii="Wingdings" w:hAnsi="Wingdings" w:hint="default"/>
+      </w:rPr>
+    </w:lvl>
+    <w:lvl w:ilvl="2" w:tplc="04090005" w:tentative="1">
+      <w:start w:val="1"/>
+      <w:numFmt w:val="bullet"/>
+      <w:lvlText w:val=""/>
+      <w:lvlJc w:val="left"/>
+      <w:pPr>
+        <w:ind w:left="3403" w:hanging="400"/>
+      </w:pPr>
+      <w:rPr>
+        <w:rFonts w:ascii="Wingdings" w:hAnsi="Wingdings" w:hint="default"/>
+      </w:rPr>
+    </w:lvl>
+    <w:lvl w:ilvl="3" w:tplc="04090001" w:tentative="1">
+      <w:start w:val="1"/>
+      <w:numFmt w:val="bullet"/>
+      <w:lvlText w:val=""/>
+      <w:lvlJc w:val="left"/>
+      <w:pPr>
+        <w:ind w:left="3803" w:hanging="400"/>
+      </w:pPr>
+      <w:rPr>
+        <w:rFonts w:ascii="Wingdings" w:hAnsi="Wingdings" w:hint="default"/>
+      </w:rPr>
+    </w:lvl>
+    <w:lvl w:ilvl="4" w:tplc="04090003" w:tentative="1">
+      <w:start w:val="1"/>
+      <w:numFmt w:val="bullet"/>
+      <w:lvlText w:val=""/>
+      <w:lvlJc w:val="left"/>
+      <w:pPr>
+        <w:ind w:left="4203" w:hanging="400"/>
+      </w:pPr>
+      <w:rPr>
+        <w:rFonts w:ascii="Wingdings" w:hAnsi="Wingdings" w:hint="default"/>
+      </w:rPr>
+    </w:lvl>
+    <w:lvl w:ilvl="5" w:tplc="04090005" w:tentative="1">
+      <w:start w:val="1"/>
+      <w:numFmt w:val="bullet"/>
+      <w:lvlText w:val=""/>
+      <w:lvlJc w:val="left"/>
+      <w:pPr>
+        <w:ind w:left="4603" w:hanging="400"/>
+      </w:pPr>
+      <w:rPr>
+        <w:rFonts w:ascii="Wingdings" w:hAnsi="Wingdings" w:hint="default"/>
+      </w:rPr>
+    </w:lvl>
+    <w:lvl w:ilvl="6" w:tplc="04090001" w:tentative="1">
+      <w:start w:val="1"/>
+      <w:numFmt w:val="bullet"/>
+      <w:lvlText w:val=""/>
+      <w:lvlJc w:val="left"/>
+      <w:pPr>
+        <w:ind w:left="5003" w:hanging="400"/>
+      </w:pPr>
+      <w:rPr>
+        <w:rFonts w:ascii="Wingdings" w:hAnsi="Wingdings" w:hint="default"/>
+      </w:rPr>
+    </w:lvl>
+    <w:lvl w:ilvl="7" w:tplc="04090003" w:tentative="1">
+      <w:start w:val="1"/>
+      <w:numFmt w:val="bullet"/>
+      <w:lvlText w:val=""/>
+      <w:lvlJc w:val="left"/>
+      <w:pPr>
+        <w:ind w:left="5403" w:hanging="400"/>
+      </w:pPr>
+      <w:rPr>
+        <w:rFonts w:ascii="Wingdings" w:hAnsi="Wingdings" w:hint="default"/>
+      </w:rPr>
+    </w:lvl>
+    <w:lvl w:ilvl="8" w:tplc="04090005" w:tentative="1">
+      <w:start w:val="1"/>
+      <w:numFmt w:val="bullet"/>
+      <w:lvlText w:val=""/>
+      <w:lvlJc w:val="left"/>
+      <w:pPr>
+        <w:ind w:left="5803" w:hanging="400"/>
+      </w:pPr>
+      <w:rPr>
+        <w:rFonts w:ascii="Wingdings" w:hAnsi="Wingdings" w:hint="default"/>
+      </w:rPr>
+    </w:lvl>
+  </w:abstractNum>
+  <w:abstractNum w:abstractNumId="9" w15:restartNumberingAfterBreak="0">
     <w:nsid w:val="18D970C4"/>
     <w:multiLevelType w:val="hybridMultilevel"/>
     <w:tmpl w:val="4F307E64"/>
@@ -16535,7 +19078,7 @@
       </w:pPr>
     </w:lvl>
   </w:abstractNum>
-  <w:abstractNum w:abstractNumId="9">
+  <w:abstractNum w:abstractNumId="10" w15:restartNumberingAfterBreak="0">
     <w:nsid w:val="1E46219C"/>
     <w:multiLevelType w:val="hybridMultilevel"/>
     <w:tmpl w:val="364A0C9C"/>
@@ -16648,7 +19191,7 @@
       </w:rPr>
     </w:lvl>
   </w:abstractNum>
-  <w:abstractNum w:abstractNumId="10">
+  <w:abstractNum w:abstractNumId="11" w15:restartNumberingAfterBreak="0">
     <w:nsid w:val="24C8563F"/>
     <w:multiLevelType w:val="hybridMultilevel"/>
     <w:tmpl w:val="8DA0C8BC"/>
@@ -16737,7 +19280,7 @@
       </w:pPr>
     </w:lvl>
   </w:abstractNum>
-  <w:abstractNum w:abstractNumId="11">
+  <w:abstractNum w:abstractNumId="12" w15:restartNumberingAfterBreak="0">
     <w:nsid w:val="25DF0B87"/>
     <w:multiLevelType w:val="hybridMultilevel"/>
     <w:tmpl w:val="6ED4165C"/>
@@ -16849,7 +19392,7 @@
       </w:rPr>
     </w:lvl>
   </w:abstractNum>
-  <w:abstractNum w:abstractNumId="12">
+  <w:abstractNum w:abstractNumId="13" w15:restartNumberingAfterBreak="0">
     <w:nsid w:val="28EB0B8B"/>
     <w:multiLevelType w:val="hybridMultilevel"/>
     <w:tmpl w:val="DEF4EE86"/>
@@ -16938,7 +19481,7 @@
       </w:pPr>
     </w:lvl>
   </w:abstractNum>
-  <w:abstractNum w:abstractNumId="13">
+  <w:abstractNum w:abstractNumId="14" w15:restartNumberingAfterBreak="0">
     <w:nsid w:val="29985BE7"/>
     <w:multiLevelType w:val="hybridMultilevel"/>
     <w:tmpl w:val="1B0038B2"/>
@@ -17027,7 +19570,7 @@
       </w:pPr>
     </w:lvl>
   </w:abstractNum>
-  <w:abstractNum w:abstractNumId="14">
+  <w:abstractNum w:abstractNumId="15" w15:restartNumberingAfterBreak="0">
     <w:nsid w:val="2C8E78C2"/>
     <w:multiLevelType w:val="hybridMultilevel"/>
     <w:tmpl w:val="69FA0CD0"/>
@@ -17039,7 +19582,7 @@
         <w:ind w:left="1160" w:hanging="360"/>
       </w:pPr>
       <w:rPr>
-        <w:rFonts w:ascii="Malgun Gothic" w:eastAsia="Malgun Gothic" w:hAnsi="Malgun Gothic" w:cstheme="minorBidi" w:hint="eastAsia"/>
+        <w:rFonts w:ascii="맑은 고딕" w:eastAsia="맑은 고딕" w:hAnsi="맑은 고딕" w:cstheme="minorBidi" w:hint="eastAsia"/>
       </w:rPr>
     </w:lvl>
     <w:lvl w:ilvl="1" w:tplc="04090003" w:tentative="1">
@@ -17139,7 +19682,7 @@
       </w:rPr>
     </w:lvl>
   </w:abstractNum>
-  <w:abstractNum w:abstractNumId="15">
+  <w:abstractNum w:abstractNumId="16" w15:restartNumberingAfterBreak="0">
     <w:nsid w:val="2D3D41D1"/>
     <w:multiLevelType w:val="hybridMultilevel"/>
     <w:tmpl w:val="D0DE60D0"/>
@@ -17228,7 +19771,7 @@
       </w:pPr>
     </w:lvl>
   </w:abstractNum>
-  <w:abstractNum w:abstractNumId="16">
+  <w:abstractNum w:abstractNumId="17" w15:restartNumberingAfterBreak="0">
     <w:nsid w:val="31E27274"/>
     <w:multiLevelType w:val="hybridMultilevel"/>
     <w:tmpl w:val="291A357C"/>
@@ -17317,7 +19860,7 @@
       </w:pPr>
     </w:lvl>
   </w:abstractNum>
-  <w:abstractNum w:abstractNumId="17">
+  <w:abstractNum w:abstractNumId="18" w15:restartNumberingAfterBreak="0">
     <w:nsid w:val="3AC26E53"/>
     <w:multiLevelType w:val="hybridMultilevel"/>
     <w:tmpl w:val="D35ACCA2"/>
@@ -17330,7 +19873,7 @@
         <w:ind w:left="1160" w:hanging="360"/>
       </w:pPr>
       <w:rPr>
-        <w:rFonts w:ascii="Malgun Gothic" w:eastAsia="Malgun Gothic" w:hAnsi="Malgun Gothic" w:cstheme="minorBidi" w:hint="eastAsia"/>
+        <w:rFonts w:ascii="맑은 고딕" w:eastAsia="맑은 고딕" w:hAnsi="맑은 고딕" w:cstheme="minorBidi" w:hint="eastAsia"/>
       </w:rPr>
     </w:lvl>
     <w:lvl w:ilvl="1" w:tplc="04090003" w:tentative="1">
@@ -17430,7 +19973,7 @@
       </w:rPr>
     </w:lvl>
   </w:abstractNum>
-  <w:abstractNum w:abstractNumId="18">
+  <w:abstractNum w:abstractNumId="19" w15:restartNumberingAfterBreak="0">
     <w:nsid w:val="3E465390"/>
     <w:multiLevelType w:val="hybridMultilevel"/>
     <w:tmpl w:val="07E4F66A"/>
@@ -17543,7 +20086,7 @@
       </w:rPr>
     </w:lvl>
   </w:abstractNum>
-  <w:abstractNum w:abstractNumId="19">
+  <w:abstractNum w:abstractNumId="20" w15:restartNumberingAfterBreak="0">
     <w:nsid w:val="41F460BA"/>
     <w:multiLevelType w:val="hybridMultilevel"/>
     <w:tmpl w:val="606EF990"/>
@@ -17656,7 +20199,7 @@
       </w:rPr>
     </w:lvl>
   </w:abstractNum>
-  <w:abstractNum w:abstractNumId="20">
+  <w:abstractNum w:abstractNumId="21" w15:restartNumberingAfterBreak="0">
     <w:nsid w:val="4B5A11B5"/>
     <w:multiLevelType w:val="hybridMultilevel"/>
     <w:tmpl w:val="F31403E4"/>
@@ -17769,7 +20312,7 @@
       </w:rPr>
     </w:lvl>
   </w:abstractNum>
-  <w:abstractNum w:abstractNumId="21">
+  <w:abstractNum w:abstractNumId="22" w15:restartNumberingAfterBreak="0">
     <w:nsid w:val="4BEF5F57"/>
     <w:multiLevelType w:val="hybridMultilevel"/>
     <w:tmpl w:val="7F64B24E"/>
@@ -17858,7 +20401,233 @@
       </w:pPr>
     </w:lvl>
   </w:abstractNum>
-  <w:abstractNum w:abstractNumId="22">
+  <w:abstractNum w:abstractNumId="23" w15:restartNumberingAfterBreak="0">
+    <w:nsid w:val="4C3B3284"/>
+    <w:multiLevelType w:val="hybridMultilevel"/>
+    <w:tmpl w:val="8CBC8812"/>
+    <w:lvl w:ilvl="0" w:tplc="0409000B">
+      <w:start w:val="1"/>
+      <w:numFmt w:val="bullet"/>
+      <w:lvlText w:val=""/>
+      <w:lvlJc w:val="left"/>
+      <w:pPr>
+        <w:ind w:left="800" w:hanging="400"/>
+      </w:pPr>
+      <w:rPr>
+        <w:rFonts w:ascii="Wingdings" w:hAnsi="Wingdings" w:hint="default"/>
+      </w:rPr>
+    </w:lvl>
+    <w:lvl w:ilvl="1" w:tplc="04090003" w:tentative="1">
+      <w:start w:val="1"/>
+      <w:numFmt w:val="bullet"/>
+      <w:lvlText w:val=""/>
+      <w:lvlJc w:val="left"/>
+      <w:pPr>
+        <w:ind w:left="1200" w:hanging="400"/>
+      </w:pPr>
+      <w:rPr>
+        <w:rFonts w:ascii="Wingdings" w:hAnsi="Wingdings" w:hint="default"/>
+      </w:rPr>
+    </w:lvl>
+    <w:lvl w:ilvl="2" w:tplc="04090005" w:tentative="1">
+      <w:start w:val="1"/>
+      <w:numFmt w:val="bullet"/>
+      <w:lvlText w:val=""/>
+      <w:lvlJc w:val="left"/>
+      <w:pPr>
+        <w:ind w:left="1600" w:hanging="400"/>
+      </w:pPr>
+      <w:rPr>
+        <w:rFonts w:ascii="Wingdings" w:hAnsi="Wingdings" w:hint="default"/>
+      </w:rPr>
+    </w:lvl>
+    <w:lvl w:ilvl="3" w:tplc="04090001" w:tentative="1">
+      <w:start w:val="1"/>
+      <w:numFmt w:val="bullet"/>
+      <w:lvlText w:val=""/>
+      <w:lvlJc w:val="left"/>
+      <w:pPr>
+        <w:ind w:left="2000" w:hanging="400"/>
+      </w:pPr>
+      <w:rPr>
+        <w:rFonts w:ascii="Wingdings" w:hAnsi="Wingdings" w:hint="default"/>
+      </w:rPr>
+    </w:lvl>
+    <w:lvl w:ilvl="4" w:tplc="04090003" w:tentative="1">
+      <w:start w:val="1"/>
+      <w:numFmt w:val="bullet"/>
+      <w:lvlText w:val=""/>
+      <w:lvlJc w:val="left"/>
+      <w:pPr>
+        <w:ind w:left="2400" w:hanging="400"/>
+      </w:pPr>
+      <w:rPr>
+        <w:rFonts w:ascii="Wingdings" w:hAnsi="Wingdings" w:hint="default"/>
+      </w:rPr>
+    </w:lvl>
+    <w:lvl w:ilvl="5" w:tplc="04090005" w:tentative="1">
+      <w:start w:val="1"/>
+      <w:numFmt w:val="bullet"/>
+      <w:lvlText w:val=""/>
+      <w:lvlJc w:val="left"/>
+      <w:pPr>
+        <w:ind w:left="2800" w:hanging="400"/>
+      </w:pPr>
+      <w:rPr>
+        <w:rFonts w:ascii="Wingdings" w:hAnsi="Wingdings" w:hint="default"/>
+      </w:rPr>
+    </w:lvl>
+    <w:lvl w:ilvl="6" w:tplc="04090001" w:tentative="1">
+      <w:start w:val="1"/>
+      <w:numFmt w:val="bullet"/>
+      <w:lvlText w:val=""/>
+      <w:lvlJc w:val="left"/>
+      <w:pPr>
+        <w:ind w:left="3200" w:hanging="400"/>
+      </w:pPr>
+      <w:rPr>
+        <w:rFonts w:ascii="Wingdings" w:hAnsi="Wingdings" w:hint="default"/>
+      </w:rPr>
+    </w:lvl>
+    <w:lvl w:ilvl="7" w:tplc="04090003" w:tentative="1">
+      <w:start w:val="1"/>
+      <w:numFmt w:val="bullet"/>
+      <w:lvlText w:val=""/>
+      <w:lvlJc w:val="left"/>
+      <w:pPr>
+        <w:ind w:left="3600" w:hanging="400"/>
+      </w:pPr>
+      <w:rPr>
+        <w:rFonts w:ascii="Wingdings" w:hAnsi="Wingdings" w:hint="default"/>
+      </w:rPr>
+    </w:lvl>
+    <w:lvl w:ilvl="8" w:tplc="04090005" w:tentative="1">
+      <w:start w:val="1"/>
+      <w:numFmt w:val="bullet"/>
+      <w:lvlText w:val=""/>
+      <w:lvlJc w:val="left"/>
+      <w:pPr>
+        <w:ind w:left="4000" w:hanging="400"/>
+      </w:pPr>
+      <w:rPr>
+        <w:rFonts w:ascii="Wingdings" w:hAnsi="Wingdings" w:hint="default"/>
+      </w:rPr>
+    </w:lvl>
+  </w:abstractNum>
+  <w:abstractNum w:abstractNumId="24" w15:restartNumberingAfterBreak="0">
+    <w:nsid w:val="55F71A3B"/>
+    <w:multiLevelType w:val="hybridMultilevel"/>
+    <w:tmpl w:val="5D841AAA"/>
+    <w:lvl w:ilvl="0" w:tplc="04090009">
+      <w:start w:val="1"/>
+      <w:numFmt w:val="bullet"/>
+      <w:lvlText w:val=""/>
+      <w:lvlJc w:val="left"/>
+      <w:pPr>
+        <w:ind w:left="2400" w:hanging="400"/>
+      </w:pPr>
+      <w:rPr>
+        <w:rFonts w:ascii="Wingdings" w:hAnsi="Wingdings" w:hint="default"/>
+      </w:rPr>
+    </w:lvl>
+    <w:lvl w:ilvl="1" w:tplc="04090003" w:tentative="1">
+      <w:start w:val="1"/>
+      <w:numFmt w:val="bullet"/>
+      <w:lvlText w:val=""/>
+      <w:lvlJc w:val="left"/>
+      <w:pPr>
+        <w:ind w:left="2800" w:hanging="400"/>
+      </w:pPr>
+      <w:rPr>
+        <w:rFonts w:ascii="Wingdings" w:hAnsi="Wingdings" w:hint="default"/>
+      </w:rPr>
+    </w:lvl>
+    <w:lvl w:ilvl="2" w:tplc="04090005" w:tentative="1">
+      <w:start w:val="1"/>
+      <w:numFmt w:val="bullet"/>
+      <w:lvlText w:val=""/>
+      <w:lvlJc w:val="left"/>
+      <w:pPr>
+        <w:ind w:left="3200" w:hanging="400"/>
+      </w:pPr>
+      <w:rPr>
+        <w:rFonts w:ascii="Wingdings" w:hAnsi="Wingdings" w:hint="default"/>
+      </w:rPr>
+    </w:lvl>
+    <w:lvl w:ilvl="3" w:tplc="04090001" w:tentative="1">
+      <w:start w:val="1"/>
+      <w:numFmt w:val="bullet"/>
+      <w:lvlText w:val=""/>
+      <w:lvlJc w:val="left"/>
+      <w:pPr>
+        <w:ind w:left="3600" w:hanging="400"/>
+      </w:pPr>
+      <w:rPr>
+        <w:rFonts w:ascii="Wingdings" w:hAnsi="Wingdings" w:hint="default"/>
+      </w:rPr>
+    </w:lvl>
+    <w:lvl w:ilvl="4" w:tplc="04090003" w:tentative="1">
+      <w:start w:val="1"/>
+      <w:numFmt w:val="bullet"/>
+      <w:lvlText w:val=""/>
+      <w:lvlJc w:val="left"/>
+      <w:pPr>
+        <w:ind w:left="4000" w:hanging="400"/>
+      </w:pPr>
+      <w:rPr>
+        <w:rFonts w:ascii="Wingdings" w:hAnsi="Wingdings" w:hint="default"/>
+      </w:rPr>
+    </w:lvl>
+    <w:lvl w:ilvl="5" w:tplc="04090005" w:tentative="1">
+      <w:start w:val="1"/>
+      <w:numFmt w:val="bullet"/>
+      <w:lvlText w:val=""/>
+      <w:lvlJc w:val="left"/>
+      <w:pPr>
+        <w:ind w:left="4400" w:hanging="400"/>
+      </w:pPr>
+      <w:rPr>
+        <w:rFonts w:ascii="Wingdings" w:hAnsi="Wingdings" w:hint="default"/>
+      </w:rPr>
+    </w:lvl>
+    <w:lvl w:ilvl="6" w:tplc="04090001" w:tentative="1">
+      <w:start w:val="1"/>
+      <w:numFmt w:val="bullet"/>
+      <w:lvlText w:val=""/>
+      <w:lvlJc w:val="left"/>
+      <w:pPr>
+        <w:ind w:left="4800" w:hanging="400"/>
+      </w:pPr>
+      <w:rPr>
+        <w:rFonts w:ascii="Wingdings" w:hAnsi="Wingdings" w:hint="default"/>
+      </w:rPr>
+    </w:lvl>
+    <w:lvl w:ilvl="7" w:tplc="04090003" w:tentative="1">
+      <w:start w:val="1"/>
+      <w:numFmt w:val="bullet"/>
+      <w:lvlText w:val=""/>
+      <w:lvlJc w:val="left"/>
+      <w:pPr>
+        <w:ind w:left="5200" w:hanging="400"/>
+      </w:pPr>
+      <w:rPr>
+        <w:rFonts w:ascii="Wingdings" w:hAnsi="Wingdings" w:hint="default"/>
+      </w:rPr>
+    </w:lvl>
+    <w:lvl w:ilvl="8" w:tplc="04090005" w:tentative="1">
+      <w:start w:val="1"/>
+      <w:numFmt w:val="bullet"/>
+      <w:lvlText w:val=""/>
+      <w:lvlJc w:val="left"/>
+      <w:pPr>
+        <w:ind w:left="5600" w:hanging="400"/>
+      </w:pPr>
+      <w:rPr>
+        <w:rFonts w:ascii="Wingdings" w:hAnsi="Wingdings" w:hint="default"/>
+      </w:rPr>
+    </w:lvl>
+  </w:abstractNum>
+  <w:abstractNum w:abstractNumId="25" w15:restartNumberingAfterBreak="0">
     <w:nsid w:val="583D6B55"/>
     <w:multiLevelType w:val="hybridMultilevel"/>
     <w:tmpl w:val="5C8CE8B2"/>
@@ -17971,7 +20740,7 @@
       </w:rPr>
     </w:lvl>
   </w:abstractNum>
-  <w:abstractNum w:abstractNumId="23">
+  <w:abstractNum w:abstractNumId="26" w15:restartNumberingAfterBreak="0">
     <w:nsid w:val="69F944F1"/>
     <w:multiLevelType w:val="hybridMultilevel"/>
     <w:tmpl w:val="35F0A810"/>
@@ -18060,7 +20829,7 @@
       </w:pPr>
     </w:lvl>
   </w:abstractNum>
-  <w:abstractNum w:abstractNumId="24">
+  <w:abstractNum w:abstractNumId="27" w15:restartNumberingAfterBreak="0">
     <w:nsid w:val="6CA305F7"/>
     <w:multiLevelType w:val="hybridMultilevel"/>
     <w:tmpl w:val="A10A9C08"/>
@@ -18173,7 +20942,7 @@
       </w:rPr>
     </w:lvl>
   </w:abstractNum>
-  <w:abstractNum w:abstractNumId="25">
+  <w:abstractNum w:abstractNumId="28" w15:restartNumberingAfterBreak="0">
     <w:nsid w:val="6CE44565"/>
     <w:multiLevelType w:val="hybridMultilevel"/>
     <w:tmpl w:val="AC107F10"/>
@@ -18262,11 +21031,11 @@
       </w:pPr>
     </w:lvl>
   </w:abstractNum>
-  <w:abstractNum w:abstractNumId="26">
+  <w:abstractNum w:abstractNumId="29" w15:restartNumberingAfterBreak="0">
     <w:nsid w:val="6DDA00DF"/>
     <w:multiLevelType w:val="hybridMultilevel"/>
-    <w:tmpl w:val="4BFC6D16"/>
-    <w:lvl w:ilvl="0" w:tplc="04090003">
+    <w:tmpl w:val="C3AC5304"/>
+    <w:lvl w:ilvl="0" w:tplc="2F7AA600">
       <w:start w:val="1"/>
       <w:numFmt w:val="bullet"/>
       <w:lvlText w:val=""/>
@@ -18278,7 +21047,7 @@
         <w:rFonts w:ascii="Wingdings" w:hAnsi="Wingdings" w:hint="default"/>
       </w:rPr>
     </w:lvl>
-    <w:lvl w:ilvl="1" w:tplc="04090003" w:tentative="1">
+    <w:lvl w:ilvl="1" w:tplc="04090003">
       <w:start w:val="1"/>
       <w:numFmt w:val="bullet"/>
       <w:lvlText w:val=""/>
@@ -18375,7 +21144,7 @@
       </w:rPr>
     </w:lvl>
   </w:abstractNum>
-  <w:abstractNum w:abstractNumId="27">
+  <w:abstractNum w:abstractNumId="30" w15:restartNumberingAfterBreak="0">
     <w:nsid w:val="6F46322A"/>
     <w:multiLevelType w:val="hybridMultilevel"/>
     <w:tmpl w:val="34BECC66"/>
@@ -18488,7 +21257,7 @@
       </w:rPr>
     </w:lvl>
   </w:abstractNum>
-  <w:abstractNum w:abstractNumId="28">
+  <w:abstractNum w:abstractNumId="31" w15:restartNumberingAfterBreak="0">
     <w:nsid w:val="70D14E5F"/>
     <w:multiLevelType w:val="multilevel"/>
     <w:tmpl w:val="021C6A48"/>
@@ -18609,7 +21378,7 @@
       </w:rPr>
     </w:lvl>
   </w:abstractNum>
-  <w:abstractNum w:abstractNumId="29">
+  <w:abstractNum w:abstractNumId="32" w15:restartNumberingAfterBreak="0">
     <w:nsid w:val="724B753E"/>
     <w:multiLevelType w:val="hybridMultilevel"/>
     <w:tmpl w:val="6A3872E8"/>
@@ -18722,7 +21491,7 @@
       </w:rPr>
     </w:lvl>
   </w:abstractNum>
-  <w:abstractNum w:abstractNumId="30">
+  <w:abstractNum w:abstractNumId="33" w15:restartNumberingAfterBreak="0">
     <w:nsid w:val="74193FFF"/>
     <w:multiLevelType w:val="multilevel"/>
     <w:tmpl w:val="907A42A8"/>
@@ -18843,7 +21612,7 @@
       </w:rPr>
     </w:lvl>
   </w:abstractNum>
-  <w:abstractNum w:abstractNumId="31">
+  <w:abstractNum w:abstractNumId="34" w15:restartNumberingAfterBreak="0">
     <w:nsid w:val="769F09CC"/>
     <w:multiLevelType w:val="hybridMultilevel"/>
     <w:tmpl w:val="AA423FF4"/>
@@ -18933,40 +21702,40 @@
     </w:lvl>
   </w:abstractNum>
   <w:num w:numId="1">
-    <w:abstractNumId w:val="30"/>
+    <w:abstractNumId w:val="33"/>
   </w:num>
   <w:num w:numId="2">
-    <w:abstractNumId w:val="17"/>
+    <w:abstractNumId w:val="18"/>
   </w:num>
   <w:num w:numId="3">
-    <w:abstractNumId w:val="31"/>
+    <w:abstractNumId w:val="34"/>
   </w:num>
   <w:num w:numId="4">
-    <w:abstractNumId w:val="22"/>
+    <w:abstractNumId w:val="25"/>
   </w:num>
   <w:num w:numId="5">
-    <w:abstractNumId w:val="27"/>
+    <w:abstractNumId w:val="30"/>
   </w:num>
   <w:num w:numId="6">
     <w:abstractNumId w:val="1"/>
   </w:num>
   <w:num w:numId="7">
-    <w:abstractNumId w:val="28"/>
+    <w:abstractNumId w:val="31"/>
   </w:num>
   <w:num w:numId="8">
     <w:abstractNumId w:val="6"/>
   </w:num>
   <w:num w:numId="9">
-    <w:abstractNumId w:val="19"/>
+    <w:abstractNumId w:val="20"/>
   </w:num>
   <w:num w:numId="10">
-    <w:abstractNumId w:val="14"/>
+    <w:abstractNumId w:val="15"/>
   </w:num>
   <w:num w:numId="11">
     <w:abstractNumId w:val="5"/>
   </w:num>
   <w:num w:numId="12">
-    <w:abstractNumId w:val="18"/>
+    <w:abstractNumId w:val="19"/>
   </w:num>
   <w:num w:numId="13">
     <w:abstractNumId w:val="2"/>
@@ -18975,64 +21744,73 @@
     <w:abstractNumId w:val="7"/>
   </w:num>
   <w:num w:numId="15">
-    <w:abstractNumId w:val="13"/>
+    <w:abstractNumId w:val="14"/>
   </w:num>
   <w:num w:numId="16">
     <w:abstractNumId w:val="0"/>
   </w:num>
   <w:num w:numId="17">
-    <w:abstractNumId w:val="11"/>
+    <w:abstractNumId w:val="12"/>
   </w:num>
   <w:num w:numId="18">
-    <w:abstractNumId w:val="15"/>
+    <w:abstractNumId w:val="16"/>
   </w:num>
   <w:num w:numId="19">
-    <w:abstractNumId w:val="24"/>
+    <w:abstractNumId w:val="27"/>
   </w:num>
   <w:num w:numId="20">
-    <w:abstractNumId w:val="29"/>
+    <w:abstractNumId w:val="32"/>
   </w:num>
   <w:num w:numId="21">
-    <w:abstractNumId w:val="12"/>
+    <w:abstractNumId w:val="13"/>
   </w:num>
   <w:num w:numId="22">
-    <w:abstractNumId w:val="23"/>
+    <w:abstractNumId w:val="26"/>
   </w:num>
   <w:num w:numId="23">
     <w:abstractNumId w:val="4"/>
   </w:num>
   <w:num w:numId="24">
-    <w:abstractNumId w:val="25"/>
+    <w:abstractNumId w:val="28"/>
   </w:num>
   <w:num w:numId="25">
-    <w:abstractNumId w:val="8"/>
+    <w:abstractNumId w:val="9"/>
   </w:num>
   <w:num w:numId="26">
+    <w:abstractNumId w:val="11"/>
+  </w:num>
+  <w:num w:numId="27">
+    <w:abstractNumId w:val="22"/>
+  </w:num>
+  <w:num w:numId="28">
+    <w:abstractNumId w:val="21"/>
+  </w:num>
+  <w:num w:numId="29">
     <w:abstractNumId w:val="10"/>
   </w:num>
-  <w:num w:numId="27">
-    <w:abstractNumId w:val="21"/>
-  </w:num>
-  <w:num w:numId="28">
-    <w:abstractNumId w:val="20"/>
-  </w:num>
-  <w:num w:numId="29">
-    <w:abstractNumId w:val="9"/>
-  </w:num>
   <w:num w:numId="30">
-    <w:abstractNumId w:val="26"/>
+    <w:abstractNumId w:val="29"/>
   </w:num>
   <w:num w:numId="31">
     <w:abstractNumId w:val="3"/>
   </w:num>
   <w:num w:numId="32">
-    <w:abstractNumId w:val="16"/>
+    <w:abstractNumId w:val="17"/>
+  </w:num>
+  <w:num w:numId="33">
+    <w:abstractNumId w:val="24"/>
+  </w:num>
+  <w:num w:numId="34">
+    <w:abstractNumId w:val="23"/>
+  </w:num>
+  <w:num w:numId="35">
+    <w:abstractNumId w:val="8"/>
   </w:num>
 </w:numbering>
 </file>
 
 <file path=word/styles.xml><?xml version="1.0" encoding="utf-8"?>
-<w:styles xmlns:mc="http://schemas.openxmlformats.org/markup-compatibility/2006" xmlns:r="http://schemas.openxmlformats.org/officeDocument/2006/relationships" xmlns:w="http://schemas.openxmlformats.org/wordprocessingml/2006/main" xmlns:w14="http://schemas.microsoft.com/office/word/2010/wordml" mc:Ignorable="w14">
+<w:styles xmlns:mc="http://schemas.openxmlformats.org/markup-compatibility/2006" xmlns:r="http://schemas.openxmlformats.org/officeDocument/2006/relationships" xmlns:w="http://schemas.openxmlformats.org/wordprocessingml/2006/main" xmlns:w14="http://schemas.microsoft.com/office/word/2010/wordml" xmlns:w15="http://schemas.microsoft.com/office/word/2012/wordml" xmlns:w16cid="http://schemas.microsoft.com/office/word/2016/wordml/cid" xmlns:w16se="http://schemas.microsoft.com/office/word/2015/wordml/symex" mc:Ignorable="w14 w15 w16se w16cid">
   <w:docDefaults>
     <w:rPrDefault>
       <w:rPr>
@@ -19049,144 +21827,383 @@
       </w:pPr>
     </w:pPrDefault>
   </w:docDefaults>
-  <w:latentStyles w:defLockedState="0" w:defUIPriority="99" w:defSemiHidden="1" w:defUnhideWhenUsed="1" w:defQFormat="0" w:count="267">
-    <w:lsdException w:name="Normal" w:semiHidden="0" w:uiPriority="0" w:unhideWhenUsed="0" w:qFormat="1"/>
-    <w:lsdException w:name="heading 1" w:semiHidden="0" w:uiPriority="9" w:unhideWhenUsed="0" w:qFormat="1"/>
-    <w:lsdException w:name="heading 2" w:uiPriority="9" w:qFormat="1"/>
-    <w:lsdException w:name="heading 3" w:uiPriority="9" w:qFormat="1"/>
-    <w:lsdException w:name="heading 4" w:uiPriority="9" w:qFormat="1"/>
-    <w:lsdException w:name="heading 5" w:uiPriority="9" w:qFormat="1"/>
-    <w:lsdException w:name="heading 6" w:uiPriority="9" w:qFormat="1"/>
-    <w:lsdException w:name="heading 7" w:uiPriority="9" w:qFormat="1"/>
-    <w:lsdException w:name="heading 8" w:uiPriority="9" w:qFormat="1"/>
-    <w:lsdException w:name="heading 9" w:uiPriority="9" w:qFormat="1"/>
-    <w:lsdException w:name="toc 1" w:uiPriority="39"/>
-    <w:lsdException w:name="toc 2" w:uiPriority="39"/>
-    <w:lsdException w:name="toc 3" w:uiPriority="39"/>
-    <w:lsdException w:name="toc 4" w:uiPriority="39"/>
-    <w:lsdException w:name="toc 5" w:uiPriority="39"/>
-    <w:lsdException w:name="toc 6" w:uiPriority="39"/>
-    <w:lsdException w:name="toc 7" w:uiPriority="39"/>
-    <w:lsdException w:name="toc 8" w:uiPriority="39"/>
-    <w:lsdException w:name="toc 9" w:uiPriority="39"/>
-    <w:lsdException w:name="caption" w:uiPriority="35" w:qFormat="1"/>
-    <w:lsdException w:name="Title" w:semiHidden="0" w:uiPriority="10" w:unhideWhenUsed="0" w:qFormat="1"/>
-    <w:lsdException w:name="Default Paragraph Font" w:uiPriority="1"/>
-    <w:lsdException w:name="Subtitle" w:semiHidden="0" w:uiPriority="11" w:unhideWhenUsed="0" w:qFormat="1"/>
-    <w:lsdException w:name="Strong" w:semiHidden="0" w:uiPriority="22" w:unhideWhenUsed="0" w:qFormat="1"/>
-    <w:lsdException w:name="Emphasis" w:semiHidden="0" w:uiPriority="20" w:unhideWhenUsed="0" w:qFormat="1"/>
-    <w:lsdException w:name="Table Grid" w:semiHidden="0" w:uiPriority="39" w:unhideWhenUsed="0"/>
-    <w:lsdException w:name="Placeholder Text" w:unhideWhenUsed="0"/>
-    <w:lsdException w:name="No Spacing" w:semiHidden="0" w:uiPriority="1" w:unhideWhenUsed="0" w:qFormat="1"/>
-    <w:lsdException w:name="Light Shading" w:semiHidden="0" w:uiPriority="60" w:unhideWhenUsed="0"/>
-    <w:lsdException w:name="Light List" w:semiHidden="0" w:uiPriority="61" w:unhideWhenUsed="0"/>
-    <w:lsdException w:name="Light Grid" w:semiHidden="0" w:uiPriority="62" w:unhideWhenUsed="0"/>
-    <w:lsdException w:name="Medium Shading 1" w:semiHidden="0" w:uiPriority="63" w:unhideWhenUsed="0"/>
-    <w:lsdException w:name="Medium Shading 2" w:semiHidden="0" w:uiPriority="64" w:unhideWhenUsed="0"/>
-    <w:lsdException w:name="Medium List 1" w:semiHidden="0" w:uiPriority="65" w:unhideWhenUsed="0"/>
-    <w:lsdException w:name="Medium List 2" w:semiHidden="0" w:uiPriority="66" w:unhideWhenUsed="0"/>
-    <w:lsdException w:name="Medium Grid 1" w:semiHidden="0" w:uiPriority="67" w:unhideWhenUsed="0"/>
-    <w:lsdException w:name="Medium Grid 2" w:semiHidden="0" w:uiPriority="68" w:unhideWhenUsed="0"/>
-    <w:lsdException w:name="Medium Grid 3" w:semiHidden="0" w:uiPriority="69" w:unhideWhenUsed="0"/>
-    <w:lsdException w:name="Dark List" w:semiHidden="0" w:uiPriority="70" w:unhideWhenUsed="0"/>
-    <w:lsdException w:name="Colorful Shading" w:semiHidden="0" w:uiPriority="71" w:unhideWhenUsed="0"/>
-    <w:lsdException w:name="Colorful List" w:semiHidden="0" w:uiPriority="72" w:unhideWhenUsed="0"/>
-    <w:lsdException w:name="Colorful Grid" w:semiHidden="0" w:uiPriority="73" w:unhideWhenUsed="0"/>
-    <w:lsdException w:name="Light Shading Accent 1" w:semiHidden="0" w:uiPriority="60" w:unhideWhenUsed="0"/>
-    <w:lsdException w:name="Light List Accent 1" w:semiHidden="0" w:uiPriority="61" w:unhideWhenUsed="0"/>
-    <w:lsdException w:name="Light Grid Accent 1" w:semiHidden="0" w:uiPriority="62" w:unhideWhenUsed="0"/>
-    <w:lsdException w:name="Medium Shading 1 Accent 1" w:semiHidden="0" w:uiPriority="63" w:unhideWhenUsed="0"/>
-    <w:lsdException w:name="Medium Shading 2 Accent 1" w:semiHidden="0" w:uiPriority="64" w:unhideWhenUsed="0"/>
-    <w:lsdException w:name="Medium List 1 Accent 1" w:semiHidden="0" w:uiPriority="65" w:unhideWhenUsed="0"/>
-    <w:lsdException w:name="Revision" w:unhideWhenUsed="0"/>
-    <w:lsdException w:name="List Paragraph" w:semiHidden="0" w:uiPriority="34" w:unhideWhenUsed="0" w:qFormat="1"/>
-    <w:lsdException w:name="Quote" w:semiHidden="0" w:uiPriority="29" w:unhideWhenUsed="0" w:qFormat="1"/>
-    <w:lsdException w:name="Intense Quote" w:semiHidden="0" w:uiPriority="30" w:unhideWhenUsed="0" w:qFormat="1"/>
-    <w:lsdException w:name="Medium List 2 Accent 1" w:semiHidden="0" w:uiPriority="66" w:unhideWhenUsed="0"/>
-    <w:lsdException w:name="Medium Grid 1 Accent 1" w:semiHidden="0" w:uiPriority="67" w:unhideWhenUsed="0"/>
-    <w:lsdException w:name="Medium Grid 2 Accent 1" w:semiHidden="0" w:uiPriority="68" w:unhideWhenUsed="0"/>
-    <w:lsdException w:name="Medium Grid 3 Accent 1" w:semiHidden="0" w:uiPriority="69" w:unhideWhenUsed="0"/>
-    <w:lsdException w:name="Dark List Accent 1" w:semiHidden="0" w:uiPriority="70" w:unhideWhenUsed="0"/>
-    <w:lsdException w:name="Colorful Shading Accent 1" w:semiHidden="0" w:uiPriority="71" w:unhideWhenUsed="0"/>
-    <w:lsdException w:name="Colorful List Accent 1" w:semiHidden="0" w:uiPriority="72" w:unhideWhenUsed="0"/>
-    <w:lsdException w:name="Colorful Grid Accent 1" w:semiHidden="0" w:uiPriority="73" w:unhideWhenUsed="0"/>
-    <w:lsdException w:name="Light Shading Accent 2" w:semiHidden="0" w:uiPriority="60" w:unhideWhenUsed="0"/>
-    <w:lsdException w:name="Light List Accent 2" w:semiHidden="0" w:uiPriority="61" w:unhideWhenUsed="0"/>
-    <w:lsdException w:name="Light Grid Accent 2" w:semiHidden="0" w:uiPriority="62" w:unhideWhenUsed="0"/>
-    <w:lsdException w:name="Medium Shading 1 Accent 2" w:semiHidden="0" w:uiPriority="63" w:unhideWhenUsed="0"/>
-    <w:lsdException w:name="Medium Shading 2 Accent 2" w:semiHidden="0" w:uiPriority="64" w:unhideWhenUsed="0"/>
-    <w:lsdException w:name="Medium List 1 Accent 2" w:semiHidden="0" w:uiPriority="65" w:unhideWhenUsed="0"/>
-    <w:lsdException w:name="Medium List 2 Accent 2" w:semiHidden="0" w:uiPriority="66" w:unhideWhenUsed="0"/>
-    <w:lsdException w:name="Medium Grid 1 Accent 2" w:semiHidden="0" w:uiPriority="67" w:unhideWhenUsed="0"/>
-    <w:lsdException w:name="Medium Grid 2 Accent 2" w:semiHidden="0" w:uiPriority="68" w:unhideWhenUsed="0"/>
-    <w:lsdException w:name="Medium Grid 3 Accent 2" w:semiHidden="0" w:uiPriority="69" w:unhideWhenUsed="0"/>
-    <w:lsdException w:name="Dark List Accent 2" w:semiHidden="0" w:uiPriority="70" w:unhideWhenUsed="0"/>
-    <w:lsdException w:name="Colorful Shading Accent 2" w:semiHidden="0" w:uiPriority="71" w:unhideWhenUsed="0"/>
-    <w:lsdException w:name="Colorful List Accent 2" w:semiHidden="0" w:uiPriority="72" w:unhideWhenUsed="0"/>
-    <w:lsdException w:name="Colorful Grid Accent 2" w:semiHidden="0" w:uiPriority="73" w:unhideWhenUsed="0"/>
-    <w:lsdException w:name="Light Shading Accent 3" w:semiHidden="0" w:uiPriority="60" w:unhideWhenUsed="0"/>
-    <w:lsdException w:name="Light List Accent 3" w:semiHidden="0" w:uiPriority="61" w:unhideWhenUsed="0"/>
-    <w:lsdException w:name="Light Grid Accent 3" w:semiHidden="0" w:uiPriority="62" w:unhideWhenUsed="0"/>
-    <w:lsdException w:name="Medium Shading 1 Accent 3" w:semiHidden="0" w:uiPriority="63" w:unhideWhenUsed="0"/>
-    <w:lsdException w:name="Medium Shading 2 Accent 3" w:semiHidden="0" w:uiPriority="64" w:unhideWhenUsed="0"/>
-    <w:lsdException w:name="Medium List 1 Accent 3" w:semiHidden="0" w:uiPriority="65" w:unhideWhenUsed="0"/>
-    <w:lsdException w:name="Medium List 2 Accent 3" w:semiHidden="0" w:uiPriority="66" w:unhideWhenUsed="0"/>
-    <w:lsdException w:name="Medium Grid 1 Accent 3" w:semiHidden="0" w:uiPriority="67" w:unhideWhenUsed="0"/>
-    <w:lsdException w:name="Medium Grid 2 Accent 3" w:semiHidden="0" w:uiPriority="68" w:unhideWhenUsed="0"/>
-    <w:lsdException w:name="Medium Grid 3 Accent 3" w:semiHidden="0" w:uiPriority="69" w:unhideWhenUsed="0"/>
-    <w:lsdException w:name="Dark List Accent 3" w:semiHidden="0" w:uiPriority="70" w:unhideWhenUsed="0"/>
-    <w:lsdException w:name="Colorful Shading Accent 3" w:semiHidden="0" w:uiPriority="71" w:unhideWhenUsed="0"/>
-    <w:lsdException w:name="Colorful List Accent 3" w:semiHidden="0" w:uiPriority="72" w:unhideWhenUsed="0"/>
-    <w:lsdException w:name="Colorful Grid Accent 3" w:semiHidden="0" w:uiPriority="73" w:unhideWhenUsed="0"/>
-    <w:lsdException w:name="Light Shading Accent 4" w:semiHidden="0" w:uiPriority="60" w:unhideWhenUsed="0"/>
-    <w:lsdException w:name="Light List Accent 4" w:semiHidden="0" w:uiPriority="61" w:unhideWhenUsed="0"/>
-    <w:lsdException w:name="Light Grid Accent 4" w:semiHidden="0" w:uiPriority="62" w:unhideWhenUsed="0"/>
-    <w:lsdException w:name="Medium Shading 1 Accent 4" w:semiHidden="0" w:uiPriority="63" w:unhideWhenUsed="0"/>
-    <w:lsdException w:name="Medium Shading 2 Accent 4" w:semiHidden="0" w:uiPriority="64" w:unhideWhenUsed="0"/>
-    <w:lsdException w:name="Medium List 1 Accent 4" w:semiHidden="0" w:uiPriority="65" w:unhideWhenUsed="0"/>
-    <w:lsdException w:name="Medium List 2 Accent 4" w:semiHidden="0" w:uiPriority="66" w:unhideWhenUsed="0"/>
-    <w:lsdException w:name="Medium Grid 1 Accent 4" w:semiHidden="0" w:uiPriority="67" w:unhideWhenUsed="0"/>
-    <w:lsdException w:name="Medium Grid 2 Accent 4" w:semiHidden="0" w:uiPriority="68" w:unhideWhenUsed="0"/>
-    <w:lsdException w:name="Medium Grid 3 Accent 4" w:semiHidden="0" w:uiPriority="69" w:unhideWhenUsed="0"/>
-    <w:lsdException w:name="Dark List Accent 4" w:semiHidden="0" w:uiPriority="70" w:unhideWhenUsed="0"/>
-    <w:lsdException w:name="Colorful Shading Accent 4" w:semiHidden="0" w:uiPriority="71" w:unhideWhenUsed="0"/>
-    <w:lsdException w:name="Colorful List Accent 4" w:semiHidden="0" w:uiPriority="72" w:unhideWhenUsed="0"/>
-    <w:lsdException w:name="Colorful Grid Accent 4" w:semiHidden="0" w:uiPriority="73" w:unhideWhenUsed="0"/>
-    <w:lsdException w:name="Light Shading Accent 5" w:semiHidden="0" w:uiPriority="60" w:unhideWhenUsed="0"/>
-    <w:lsdException w:name="Light List Accent 5" w:semiHidden="0" w:uiPriority="61" w:unhideWhenUsed="0"/>
-    <w:lsdException w:name="Light Grid Accent 5" w:semiHidden="0" w:uiPriority="62" w:unhideWhenUsed="0"/>
-    <w:lsdException w:name="Medium Shading 1 Accent 5" w:semiHidden="0" w:uiPriority="63" w:unhideWhenUsed="0"/>
-    <w:lsdException w:name="Medium Shading 2 Accent 5" w:semiHidden="0" w:uiPriority="64" w:unhideWhenUsed="0"/>
-    <w:lsdException w:name="Medium List 1 Accent 5" w:semiHidden="0" w:uiPriority="65" w:unhideWhenUsed="0"/>
-    <w:lsdException w:name="Medium List 2 Accent 5" w:semiHidden="0" w:uiPriority="66" w:unhideWhenUsed="0"/>
-    <w:lsdException w:name="Medium Grid 1 Accent 5" w:semiHidden="0" w:uiPriority="67" w:unhideWhenUsed="0"/>
-    <w:lsdException w:name="Medium Grid 2 Accent 5" w:semiHidden="0" w:uiPriority="68" w:unhideWhenUsed="0"/>
-    <w:lsdException w:name="Medium Grid 3 Accent 5" w:semiHidden="0" w:uiPriority="69" w:unhideWhenUsed="0"/>
-    <w:lsdException w:name="Dark List Accent 5" w:semiHidden="0" w:uiPriority="70" w:unhideWhenUsed="0"/>
-    <w:lsdException w:name="Colorful Shading Accent 5" w:semiHidden="0" w:uiPriority="71" w:unhideWhenUsed="0"/>
-    <w:lsdException w:name="Colorful List Accent 5" w:semiHidden="0" w:uiPriority="72" w:unhideWhenUsed="0"/>
-    <w:lsdException w:name="Colorful Grid Accent 5" w:semiHidden="0" w:uiPriority="73" w:unhideWhenUsed="0"/>
-    <w:lsdException w:name="Light Shading Accent 6" w:semiHidden="0" w:uiPriority="60" w:unhideWhenUsed="0"/>
-    <w:lsdException w:name="Light List Accent 6" w:semiHidden="0" w:uiPriority="61" w:unhideWhenUsed="0"/>
-    <w:lsdException w:name="Light Grid Accent 6" w:semiHidden="0" w:uiPriority="62" w:unhideWhenUsed="0"/>
-    <w:lsdException w:name="Medium Shading 1 Accent 6" w:semiHidden="0" w:uiPriority="63" w:unhideWhenUsed="0"/>
-    <w:lsdException w:name="Medium Shading 2 Accent 6" w:semiHidden="0" w:uiPriority="64" w:unhideWhenUsed="0"/>
-    <w:lsdException w:name="Medium List 1 Accent 6" w:semiHidden="0" w:uiPriority="65" w:unhideWhenUsed="0"/>
-    <w:lsdException w:name="Medium List 2 Accent 6" w:semiHidden="0" w:uiPriority="66" w:unhideWhenUsed="0"/>
-    <w:lsdException w:name="Medium Grid 1 Accent 6" w:semiHidden="0" w:uiPriority="67" w:unhideWhenUsed="0"/>
-    <w:lsdException w:name="Medium Grid 2 Accent 6" w:semiHidden="0" w:uiPriority="68" w:unhideWhenUsed="0"/>
-    <w:lsdException w:name="Medium Grid 3 Accent 6" w:semiHidden="0" w:uiPriority="69" w:unhideWhenUsed="0"/>
-    <w:lsdException w:name="Dark List Accent 6" w:semiHidden="0" w:uiPriority="70" w:unhideWhenUsed="0"/>
-    <w:lsdException w:name="Colorful Shading Accent 6" w:semiHidden="0" w:uiPriority="71" w:unhideWhenUsed="0"/>
-    <w:lsdException w:name="Colorful List Accent 6" w:semiHidden="0" w:uiPriority="72" w:unhideWhenUsed="0"/>
-    <w:lsdException w:name="Colorful Grid Accent 6" w:semiHidden="0" w:uiPriority="73" w:unhideWhenUsed="0"/>
-    <w:lsdException w:name="Subtle Emphasis" w:semiHidden="0" w:uiPriority="19" w:unhideWhenUsed="0" w:qFormat="1"/>
-    <w:lsdException w:name="Intense Emphasis" w:semiHidden="0" w:uiPriority="21" w:unhideWhenUsed="0" w:qFormat="1"/>
-    <w:lsdException w:name="Subtle Reference" w:semiHidden="0" w:uiPriority="31" w:unhideWhenUsed="0" w:qFormat="1"/>
-    <w:lsdException w:name="Intense Reference" w:semiHidden="0" w:uiPriority="32" w:unhideWhenUsed="0" w:qFormat="1"/>
-    <w:lsdException w:name="Book Title" w:semiHidden="0" w:uiPriority="33" w:unhideWhenUsed="0" w:qFormat="1"/>
-    <w:lsdException w:name="Bibliography" w:uiPriority="37"/>
-    <w:lsdException w:name="TOC Heading" w:uiPriority="39" w:qFormat="1"/>
+  <w:latentStyles w:defLockedState="0" w:defUIPriority="99" w:defSemiHidden="0" w:defUnhideWhenUsed="0" w:defQFormat="0" w:count="376">
+    <w:lsdException w:name="Normal" w:uiPriority="0" w:qFormat="1"/>
+    <w:lsdException w:name="heading 1" w:uiPriority="9" w:qFormat="1"/>
+    <w:lsdException w:name="heading 2" w:semiHidden="1" w:uiPriority="9" w:unhideWhenUsed="1" w:qFormat="1"/>
+    <w:lsdException w:name="heading 3" w:semiHidden="1" w:uiPriority="9" w:unhideWhenUsed="1" w:qFormat="1"/>
+    <w:lsdException w:name="heading 4" w:semiHidden="1" w:uiPriority="9" w:unhideWhenUsed="1" w:qFormat="1"/>
+    <w:lsdException w:name="heading 5" w:semiHidden="1" w:uiPriority="9" w:unhideWhenUsed="1" w:qFormat="1"/>
+    <w:lsdException w:name="heading 6" w:semiHidden="1" w:uiPriority="9" w:unhideWhenUsed="1" w:qFormat="1"/>
+    <w:lsdException w:name="heading 7" w:semiHidden="1" w:uiPriority="9" w:unhideWhenUsed="1" w:qFormat="1"/>
+    <w:lsdException w:name="heading 8" w:semiHidden="1" w:uiPriority="9" w:unhideWhenUsed="1" w:qFormat="1"/>
+    <w:lsdException w:name="heading 9" w:semiHidden="1" w:uiPriority="9" w:unhideWhenUsed="1" w:qFormat="1"/>
+    <w:lsdException w:name="index 1" w:semiHidden="1" w:unhideWhenUsed="1"/>
+    <w:lsdException w:name="index 2" w:semiHidden="1" w:unhideWhenUsed="1"/>
+    <w:lsdException w:name="index 3" w:semiHidden="1" w:unhideWhenUsed="1"/>
+    <w:lsdException w:name="index 4" w:semiHidden="1" w:unhideWhenUsed="1"/>
+    <w:lsdException w:name="index 5" w:semiHidden="1" w:unhideWhenUsed="1"/>
+    <w:lsdException w:name="index 6" w:semiHidden="1" w:unhideWhenUsed="1"/>
+    <w:lsdException w:name="index 7" w:semiHidden="1" w:unhideWhenUsed="1"/>
+    <w:lsdException w:name="index 8" w:semiHidden="1" w:unhideWhenUsed="1"/>
+    <w:lsdException w:name="index 9" w:semiHidden="1" w:unhideWhenUsed="1"/>
+    <w:lsdException w:name="toc 1" w:semiHidden="1" w:uiPriority="39" w:unhideWhenUsed="1"/>
+    <w:lsdException w:name="toc 2" w:semiHidden="1" w:uiPriority="39" w:unhideWhenUsed="1"/>
+    <w:lsdException w:name="toc 3" w:semiHidden="1" w:uiPriority="39" w:unhideWhenUsed="1"/>
+    <w:lsdException w:name="toc 4" w:semiHidden="1" w:uiPriority="39" w:unhideWhenUsed="1"/>
+    <w:lsdException w:name="toc 5" w:semiHidden="1" w:uiPriority="39" w:unhideWhenUsed="1"/>
+    <w:lsdException w:name="toc 6" w:semiHidden="1" w:uiPriority="39" w:unhideWhenUsed="1"/>
+    <w:lsdException w:name="toc 7" w:semiHidden="1" w:uiPriority="39" w:unhideWhenUsed="1"/>
+    <w:lsdException w:name="toc 8" w:semiHidden="1" w:uiPriority="39" w:unhideWhenUsed="1"/>
+    <w:lsdException w:name="toc 9" w:semiHidden="1" w:uiPriority="39" w:unhideWhenUsed="1"/>
+    <w:lsdException w:name="Normal Indent" w:semiHidden="1" w:unhideWhenUsed="1"/>
+    <w:lsdException w:name="footnote text" w:semiHidden="1" w:unhideWhenUsed="1"/>
+    <w:lsdException w:name="annotation text" w:semiHidden="1" w:unhideWhenUsed="1"/>
+    <w:lsdException w:name="header" w:semiHidden="1" w:unhideWhenUsed="1"/>
+    <w:lsdException w:name="footer" w:semiHidden="1" w:unhideWhenUsed="1"/>
+    <w:lsdException w:name="index heading" w:semiHidden="1" w:unhideWhenUsed="1"/>
+    <w:lsdException w:name="caption" w:semiHidden="1" w:uiPriority="35" w:unhideWhenUsed="1" w:qFormat="1"/>
+    <w:lsdException w:name="table of figures" w:semiHidden="1" w:unhideWhenUsed="1"/>
+    <w:lsdException w:name="envelope address" w:semiHidden="1" w:unhideWhenUsed="1"/>
+    <w:lsdException w:name="envelope return" w:semiHidden="1" w:unhideWhenUsed="1"/>
+    <w:lsdException w:name="footnote reference" w:semiHidden="1" w:unhideWhenUsed="1"/>
+    <w:lsdException w:name="annotation reference" w:semiHidden="1" w:unhideWhenUsed="1"/>
+    <w:lsdException w:name="line number" w:semiHidden="1" w:unhideWhenUsed="1"/>
+    <w:lsdException w:name="page number" w:semiHidden="1" w:unhideWhenUsed="1"/>
+    <w:lsdException w:name="endnote reference" w:semiHidden="1" w:unhideWhenUsed="1"/>
+    <w:lsdException w:name="endnote text" w:semiHidden="1" w:unhideWhenUsed="1"/>
+    <w:lsdException w:name="table of authorities" w:semiHidden="1" w:unhideWhenUsed="1"/>
+    <w:lsdException w:name="macro" w:semiHidden="1" w:unhideWhenUsed="1"/>
+    <w:lsdException w:name="toa heading" w:semiHidden="1" w:unhideWhenUsed="1"/>
+    <w:lsdException w:name="List" w:semiHidden="1" w:unhideWhenUsed="1"/>
+    <w:lsdException w:name="List Bullet" w:semiHidden="1" w:unhideWhenUsed="1"/>
+    <w:lsdException w:name="List Number" w:semiHidden="1" w:unhideWhenUsed="1"/>
+    <w:lsdException w:name="List 2" w:semiHidden="1" w:unhideWhenUsed="1"/>
+    <w:lsdException w:name="List 3" w:semiHidden="1" w:unhideWhenUsed="1"/>
+    <w:lsdException w:name="List 4" w:semiHidden="1" w:unhideWhenUsed="1"/>
+    <w:lsdException w:name="List 5" w:semiHidden="1" w:unhideWhenUsed="1"/>
+    <w:lsdException w:name="List Bullet 2" w:semiHidden="1" w:unhideWhenUsed="1"/>
+    <w:lsdException w:name="List Bullet 3" w:semiHidden="1" w:unhideWhenUsed="1"/>
+    <w:lsdException w:name="List Bullet 4" w:semiHidden="1" w:unhideWhenUsed="1"/>
+    <w:lsdException w:name="List Bullet 5" w:semiHidden="1" w:unhideWhenUsed="1"/>
+    <w:lsdException w:name="List Number 2" w:semiHidden="1" w:unhideWhenUsed="1"/>
+    <w:lsdException w:name="List Number 3" w:semiHidden="1" w:unhideWhenUsed="1"/>
+    <w:lsdException w:name="List Number 4" w:semiHidden="1" w:unhideWhenUsed="1"/>
+    <w:lsdException w:name="List Number 5" w:semiHidden="1" w:unhideWhenUsed="1"/>
+    <w:lsdException w:name="Title" w:uiPriority="10" w:qFormat="1"/>
+    <w:lsdException w:name="Closing" w:semiHidden="1" w:unhideWhenUsed="1"/>
+    <w:lsdException w:name="Signature" w:semiHidden="1" w:unhideWhenUsed="1"/>
+    <w:lsdException w:name="Default Paragraph Font" w:semiHidden="1" w:uiPriority="1" w:unhideWhenUsed="1"/>
+    <w:lsdException w:name="Body Text" w:semiHidden="1" w:unhideWhenUsed="1"/>
+    <w:lsdException w:name="Body Text Indent" w:semiHidden="1" w:unhideWhenUsed="1"/>
+    <w:lsdException w:name="List Continue" w:semiHidden="1" w:unhideWhenUsed="1"/>
+    <w:lsdException w:name="List Continue 2" w:semiHidden="1" w:unhideWhenUsed="1"/>
+    <w:lsdException w:name="List Continue 3" w:semiHidden="1" w:unhideWhenUsed="1"/>
+    <w:lsdException w:name="List Continue 4" w:semiHidden="1" w:unhideWhenUsed="1"/>
+    <w:lsdException w:name="List Continue 5" w:semiHidden="1" w:unhideWhenUsed="1"/>
+    <w:lsdException w:name="Message Header" w:semiHidden="1" w:unhideWhenUsed="1"/>
+    <w:lsdException w:name="Subtitle" w:uiPriority="11" w:qFormat="1"/>
+    <w:lsdException w:name="Salutation" w:semiHidden="1" w:unhideWhenUsed="1"/>
+    <w:lsdException w:name="Date" w:semiHidden="1" w:unhideWhenUsed="1"/>
+    <w:lsdException w:name="Body Text First Indent" w:semiHidden="1" w:unhideWhenUsed="1"/>
+    <w:lsdException w:name="Body Text First Indent 2" w:semiHidden="1" w:unhideWhenUsed="1"/>
+    <w:lsdException w:name="Note Heading" w:semiHidden="1" w:unhideWhenUsed="1"/>
+    <w:lsdException w:name="Body Text 2" w:semiHidden="1" w:unhideWhenUsed="1"/>
+    <w:lsdException w:name="Body Text 3" w:semiHidden="1" w:unhideWhenUsed="1"/>
+    <w:lsdException w:name="Body Text Indent 2" w:semiHidden="1" w:unhideWhenUsed="1"/>
+    <w:lsdException w:name="Body Text Indent 3" w:semiHidden="1" w:unhideWhenUsed="1"/>
+    <w:lsdException w:name="Block Text" w:semiHidden="1" w:unhideWhenUsed="1"/>
+    <w:lsdException w:name="Hyperlink" w:semiHidden="1" w:unhideWhenUsed="1"/>
+    <w:lsdException w:name="FollowedHyperlink" w:semiHidden="1" w:unhideWhenUsed="1"/>
+    <w:lsdException w:name="Strong" w:uiPriority="22" w:qFormat="1"/>
+    <w:lsdException w:name="Emphasis" w:uiPriority="20" w:qFormat="1"/>
+    <w:lsdException w:name="Document Map" w:semiHidden="1" w:unhideWhenUsed="1"/>
+    <w:lsdException w:name="Plain Text" w:semiHidden="1" w:unhideWhenUsed="1"/>
+    <w:lsdException w:name="E-mail Signature" w:semiHidden="1" w:unhideWhenUsed="1"/>
+    <w:lsdException w:name="HTML Top of Form" w:semiHidden="1" w:unhideWhenUsed="1"/>
+    <w:lsdException w:name="HTML Bottom of Form" w:semiHidden="1" w:unhideWhenUsed="1"/>
+    <w:lsdException w:name="Normal (Web)" w:semiHidden="1" w:unhideWhenUsed="1"/>
+    <w:lsdException w:name="HTML Acronym" w:semiHidden="1" w:unhideWhenUsed="1"/>
+    <w:lsdException w:name="HTML Address" w:semiHidden="1" w:unhideWhenUsed="1"/>
+    <w:lsdException w:name="HTML Cite" w:semiHidden="1" w:unhideWhenUsed="1"/>
+    <w:lsdException w:name="HTML Code" w:semiHidden="1" w:unhideWhenUsed="1"/>
+    <w:lsdException w:name="HTML Definition" w:semiHidden="1" w:unhideWhenUsed="1"/>
+    <w:lsdException w:name="HTML Keyboard" w:semiHidden="1" w:unhideWhenUsed="1"/>
+    <w:lsdException w:name="HTML Preformatted" w:semiHidden="1" w:unhideWhenUsed="1"/>
+    <w:lsdException w:name="HTML Sample" w:semiHidden="1" w:unhideWhenUsed="1"/>
+    <w:lsdException w:name="HTML Typewriter" w:semiHidden="1" w:unhideWhenUsed="1"/>
+    <w:lsdException w:name="HTML Variable" w:semiHidden="1" w:unhideWhenUsed="1"/>
+    <w:lsdException w:name="Normal Table" w:semiHidden="1" w:unhideWhenUsed="1"/>
+    <w:lsdException w:name="annotation subject" w:semiHidden="1" w:unhideWhenUsed="1"/>
+    <w:lsdException w:name="No List" w:semiHidden="1" w:unhideWhenUsed="1"/>
+    <w:lsdException w:name="Outline List 1" w:semiHidden="1" w:unhideWhenUsed="1"/>
+    <w:lsdException w:name="Outline List 2" w:semiHidden="1" w:unhideWhenUsed="1"/>
+    <w:lsdException w:name="Outline List 3" w:semiHidden="1" w:unhideWhenUsed="1"/>
+    <w:lsdException w:name="Table Simple 1" w:semiHidden="1" w:unhideWhenUsed="1"/>
+    <w:lsdException w:name="Table Simple 2" w:semiHidden="1" w:unhideWhenUsed="1"/>
+    <w:lsdException w:name="Table Simple 3" w:semiHidden="1" w:unhideWhenUsed="1"/>
+    <w:lsdException w:name="Table Classic 1" w:semiHidden="1" w:unhideWhenUsed="1"/>
+    <w:lsdException w:name="Table Classic 2" w:semiHidden="1" w:unhideWhenUsed="1"/>
+    <w:lsdException w:name="Table Classic 3" w:semiHidden="1" w:unhideWhenUsed="1"/>
+    <w:lsdException w:name="Table Classic 4" w:semiHidden="1" w:unhideWhenUsed="1"/>
+    <w:lsdException w:name="Table Colorful 1" w:semiHidden="1" w:unhideWhenUsed="1"/>
+    <w:lsdException w:name="Table Colorful 2" w:semiHidden="1" w:unhideWhenUsed="1"/>
+    <w:lsdException w:name="Table Colorful 3" w:semiHidden="1" w:unhideWhenUsed="1"/>
+    <w:lsdException w:name="Table Columns 1" w:semiHidden="1" w:unhideWhenUsed="1"/>
+    <w:lsdException w:name="Table Columns 2" w:semiHidden="1" w:unhideWhenUsed="1"/>
+    <w:lsdException w:name="Table Columns 3" w:semiHidden="1" w:unhideWhenUsed="1"/>
+    <w:lsdException w:name="Table Columns 4" w:semiHidden="1" w:unhideWhenUsed="1"/>
+    <w:lsdException w:name="Table Columns 5" w:semiHidden="1" w:unhideWhenUsed="1"/>
+    <w:lsdException w:name="Table Grid 1" w:semiHidden="1" w:unhideWhenUsed="1"/>
+    <w:lsdException w:name="Table Grid 2" w:semiHidden="1" w:unhideWhenUsed="1"/>
+    <w:lsdException w:name="Table Grid 3" w:semiHidden="1" w:unhideWhenUsed="1"/>
+    <w:lsdException w:name="Table Grid 4" w:semiHidden="1" w:unhideWhenUsed="1"/>
+    <w:lsdException w:name="Table Grid 5" w:semiHidden="1" w:unhideWhenUsed="1"/>
+    <w:lsdException w:name="Table Grid 6" w:semiHidden="1" w:unhideWhenUsed="1"/>
+    <w:lsdException w:name="Table Grid 7" w:semiHidden="1" w:unhideWhenUsed="1"/>
+    <w:lsdException w:name="Table Grid 8" w:semiHidden="1" w:unhideWhenUsed="1"/>
+    <w:lsdException w:name="Table List 1" w:semiHidden="1" w:unhideWhenUsed="1"/>
+    <w:lsdException w:name="Table List 2" w:semiHidden="1" w:unhideWhenUsed="1"/>
+    <w:lsdException w:name="Table List 3" w:semiHidden="1" w:unhideWhenUsed="1"/>
+    <w:lsdException w:name="Table List 4" w:semiHidden="1" w:unhideWhenUsed="1"/>
+    <w:lsdException w:name="Table List 5" w:semiHidden="1" w:unhideWhenUsed="1"/>
+    <w:lsdException w:name="Table List 6" w:semiHidden="1" w:unhideWhenUsed="1"/>
+    <w:lsdException w:name="Table List 7" w:semiHidden="1" w:unhideWhenUsed="1"/>
+    <w:lsdException w:name="Table List 8" w:semiHidden="1" w:unhideWhenUsed="1"/>
+    <w:lsdException w:name="Table 3D effects 1" w:semiHidden="1" w:unhideWhenUsed="1"/>
+    <w:lsdException w:name="Table 3D effects 2" w:semiHidden="1" w:unhideWhenUsed="1"/>
+    <w:lsdException w:name="Table 3D effects 3" w:semiHidden="1" w:unhideWhenUsed="1"/>
+    <w:lsdException w:name="Table Contemporary" w:semiHidden="1" w:unhideWhenUsed="1"/>
+    <w:lsdException w:name="Table Elegant" w:semiHidden="1" w:unhideWhenUsed="1"/>
+    <w:lsdException w:name="Table Professional" w:semiHidden="1" w:unhideWhenUsed="1"/>
+    <w:lsdException w:name="Table Subtle 1" w:semiHidden="1" w:unhideWhenUsed="1"/>
+    <w:lsdException w:name="Table Subtle 2" w:semiHidden="1" w:unhideWhenUsed="1"/>
+    <w:lsdException w:name="Table Web 1" w:semiHidden="1" w:unhideWhenUsed="1"/>
+    <w:lsdException w:name="Table Web 2" w:semiHidden="1" w:unhideWhenUsed="1"/>
+    <w:lsdException w:name="Table Web 3" w:semiHidden="1" w:unhideWhenUsed="1"/>
+    <w:lsdException w:name="Balloon Text" w:semiHidden="1" w:unhideWhenUsed="1"/>
+    <w:lsdException w:name="Table Grid" w:semiHidden="1" w:uiPriority="39" w:unhideWhenUsed="1"/>
+    <w:lsdException w:name="Table Theme" w:semiHidden="1" w:unhideWhenUsed="1"/>
+    <w:lsdException w:name="Placeholder Text" w:semiHidden="1"/>
+    <w:lsdException w:name="No Spacing" w:uiPriority="1" w:qFormat="1"/>
+    <w:lsdException w:name="Light Shading" w:uiPriority="60"/>
+    <w:lsdException w:name="Light List" w:uiPriority="61"/>
+    <w:lsdException w:name="Light Grid" w:uiPriority="62"/>
+    <w:lsdException w:name="Medium Shading 1" w:uiPriority="63"/>
+    <w:lsdException w:name="Medium Shading 2" w:uiPriority="64"/>
+    <w:lsdException w:name="Medium List 1" w:uiPriority="65"/>
+    <w:lsdException w:name="Medium List 2" w:uiPriority="66"/>
+    <w:lsdException w:name="Medium Grid 1" w:uiPriority="67"/>
+    <w:lsdException w:name="Medium Grid 2" w:uiPriority="68"/>
+    <w:lsdException w:name="Medium Grid 3" w:uiPriority="69"/>
+    <w:lsdException w:name="Dark List" w:uiPriority="70"/>
+    <w:lsdException w:name="Colorful Shading" w:uiPriority="71"/>
+    <w:lsdException w:name="Colorful List" w:uiPriority="72"/>
+    <w:lsdException w:name="Colorful Grid" w:uiPriority="73"/>
+    <w:lsdException w:name="Light Shading Accent 1" w:uiPriority="60"/>
+    <w:lsdException w:name="Light List Accent 1" w:uiPriority="61"/>
+    <w:lsdException w:name="Light Grid Accent 1" w:uiPriority="62"/>
+    <w:lsdException w:name="Medium Shading 1 Accent 1" w:uiPriority="63"/>
+    <w:lsdException w:name="Medium Shading 2 Accent 1" w:uiPriority="64"/>
+    <w:lsdException w:name="Medium List 1 Accent 1" w:uiPriority="65"/>
+    <w:lsdException w:name="Revision" w:semiHidden="1"/>
+    <w:lsdException w:name="List Paragraph" w:uiPriority="34" w:qFormat="1"/>
+    <w:lsdException w:name="Quote" w:uiPriority="29" w:qFormat="1"/>
+    <w:lsdException w:name="Intense Quote" w:uiPriority="30" w:qFormat="1"/>
+    <w:lsdException w:name="Medium List 2 Accent 1" w:uiPriority="66"/>
+    <w:lsdException w:name="Medium Grid 1 Accent 1" w:uiPriority="67"/>
+    <w:lsdException w:name="Medium Grid 2 Accent 1" w:uiPriority="68"/>
+    <w:lsdException w:name="Medium Grid 3 Accent 1" w:uiPriority="69"/>
+    <w:lsdException w:name="Dark List Accent 1" w:uiPriority="70"/>
+    <w:lsdException w:name="Colorful Shading Accent 1" w:uiPriority="71"/>
+    <w:lsdException w:name="Colorful List Accent 1" w:uiPriority="72"/>
+    <w:lsdException w:name="Colorful Grid Accent 1" w:uiPriority="73"/>
+    <w:lsdException w:name="Light Shading Accent 2" w:uiPriority="60"/>
+    <w:lsdException w:name="Light List Accent 2" w:uiPriority="61"/>
+    <w:lsdException w:name="Light Grid Accent 2" w:uiPriority="62"/>
+    <w:lsdException w:name="Medium Shading 1 Accent 2" w:uiPriority="63"/>
+    <w:lsdException w:name="Medium Shading 2 Accent 2" w:uiPriority="64"/>
+    <w:lsdException w:name="Medium List 1 Accent 2" w:uiPriority="65"/>
+    <w:lsdException w:name="Medium List 2 Accent 2" w:uiPriority="66"/>
+    <w:lsdException w:name="Medium Grid 1 Accent 2" w:uiPriority="67"/>
+    <w:lsdException w:name="Medium Grid 2 Accent 2" w:uiPriority="68"/>
+    <w:lsdException w:name="Medium Grid 3 Accent 2" w:uiPriority="69"/>
+    <w:lsdException w:name="Dark List Accent 2" w:uiPriority="70"/>
+    <w:lsdException w:name="Colorful Shading Accent 2" w:uiPriority="71"/>
+    <w:lsdException w:name="Colorful List Accent 2" w:uiPriority="72"/>
+    <w:lsdException w:name="Colorful Grid Accent 2" w:uiPriority="73"/>
+    <w:lsdException w:name="Light Shading Accent 3" w:uiPriority="60"/>
+    <w:lsdException w:name="Light List Accent 3" w:uiPriority="61"/>
+    <w:lsdException w:name="Light Grid Accent 3" w:uiPriority="62"/>
+    <w:lsdException w:name="Medium Shading 1 Accent 3" w:uiPriority="63"/>
+    <w:lsdException w:name="Medium Shading 2 Accent 3" w:uiPriority="64"/>
+    <w:lsdException w:name="Medium List 1 Accent 3" w:uiPriority="65"/>
+    <w:lsdException w:name="Medium List 2 Accent 3" w:uiPriority="66"/>
+    <w:lsdException w:name="Medium Grid 1 Accent 3" w:uiPriority="67"/>
+    <w:lsdException w:name="Medium Grid 2 Accent 3" w:uiPriority="68"/>
+    <w:lsdException w:name="Medium Grid 3 Accent 3" w:uiPriority="69"/>
+    <w:lsdException w:name="Dark List Accent 3" w:uiPriority="70"/>
+    <w:lsdException w:name="Colorful Shading Accent 3" w:uiPriority="71"/>
+    <w:lsdException w:name="Colorful List Accent 3" w:uiPriority="72"/>
+    <w:lsdException w:name="Colorful Grid Accent 3" w:uiPriority="73"/>
+    <w:lsdException w:name="Light Shading Accent 4" w:uiPriority="60"/>
+    <w:lsdException w:name="Light List Accent 4" w:uiPriority="61"/>
+    <w:lsdException w:name="Light Grid Accent 4" w:uiPriority="62"/>
+    <w:lsdException w:name="Medium Shading 1 Accent 4" w:uiPriority="63"/>
+    <w:lsdException w:name="Medium Shading 2 Accent 4" w:uiPriority="64"/>
+    <w:lsdException w:name="Medium List 1 Accent 4" w:uiPriority="65"/>
+    <w:lsdException w:name="Medium List 2 Accent 4" w:uiPriority="66"/>
+    <w:lsdException w:name="Medium Grid 1 Accent 4" w:uiPriority="67"/>
+    <w:lsdException w:name="Medium Grid 2 Accent 4" w:uiPriority="68"/>
+    <w:lsdException w:name="Medium Grid 3 Accent 4" w:uiPriority="69"/>
+    <w:lsdException w:name="Dark List Accent 4" w:uiPriority="70"/>
+    <w:lsdException w:name="Colorful Shading Accent 4" w:uiPriority="71"/>
+    <w:lsdException w:name="Colorful List Accent 4" w:uiPriority="72"/>
+    <w:lsdException w:name="Colorful Grid Accent 4" w:uiPriority="73"/>
+    <w:lsdException w:name="Light Shading Accent 5" w:uiPriority="60"/>
+    <w:lsdException w:name="Light List Accent 5" w:uiPriority="61"/>
+    <w:lsdException w:name="Light Grid Accent 5" w:uiPriority="62"/>
+    <w:lsdException w:name="Medium Shading 1 Accent 5" w:uiPriority="63"/>
+    <w:lsdException w:name="Medium Shading 2 Accent 5" w:uiPriority="64"/>
+    <w:lsdException w:name="Medium List 1 Accent 5" w:uiPriority="65"/>
+    <w:lsdException w:name="Medium List 2 Accent 5" w:uiPriority="66"/>
+    <w:lsdException w:name="Medium Grid 1 Accent 5" w:uiPriority="67"/>
+    <w:lsdException w:name="Medium Grid 2 Accent 5" w:uiPriority="68"/>
+    <w:lsdException w:name="Medium Grid 3 Accent 5" w:uiPriority="69"/>
+    <w:lsdException w:name="Dark List Accent 5" w:uiPriority="70"/>
+    <w:lsdException w:name="Colorful Shading Accent 5" w:uiPriority="71"/>
+    <w:lsdException w:name="Colorful List Accent 5" w:uiPriority="72"/>
+    <w:lsdException w:name="Colorful Grid Accent 5" w:uiPriority="73"/>
+    <w:lsdException w:name="Light Shading Accent 6" w:uiPriority="60"/>
+    <w:lsdException w:name="Light List Accent 6" w:uiPriority="61"/>
+    <w:lsdException w:name="Light Grid Accent 6" w:uiPriority="62"/>
+    <w:lsdException w:name="Medium Shading 1 Accent 6" w:uiPriority="63"/>
+    <w:lsdException w:name="Medium Shading 2 Accent 6" w:uiPriority="64"/>
+    <w:lsdException w:name="Medium List 1 Accent 6" w:uiPriority="65"/>
+    <w:lsdException w:name="Medium List 2 Accent 6" w:uiPriority="66"/>
+    <w:lsdException w:name="Medium Grid 1 Accent 6" w:uiPriority="67"/>
+    <w:lsdException w:name="Medium Grid 2 Accent 6" w:uiPriority="68"/>
+    <w:lsdException w:name="Medium Grid 3 Accent 6" w:uiPriority="69"/>
+    <w:lsdException w:name="Dark List Accent 6" w:uiPriority="70"/>
+    <w:lsdException w:name="Colorful Shading Accent 6" w:uiPriority="71"/>
+    <w:lsdException w:name="Colorful List Accent 6" w:uiPriority="72"/>
+    <w:lsdException w:name="Colorful Grid Accent 6" w:uiPriority="73"/>
+    <w:lsdException w:name="Subtle Emphasis" w:uiPriority="19" w:qFormat="1"/>
+    <w:lsdException w:name="Intense Emphasis" w:uiPriority="21" w:qFormat="1"/>
+    <w:lsdException w:name="Subtle Reference" w:uiPriority="31" w:qFormat="1"/>
+    <w:lsdException w:name="Intense Reference" w:uiPriority="32" w:qFormat="1"/>
+    <w:lsdException w:name="Book Title" w:uiPriority="33" w:qFormat="1"/>
+    <w:lsdException w:name="Bibliography" w:semiHidden="1" w:uiPriority="37" w:unhideWhenUsed="1"/>
+    <w:lsdException w:name="TOC Heading" w:semiHidden="1" w:uiPriority="39" w:unhideWhenUsed="1" w:qFormat="1"/>
+    <w:lsdException w:name="Plain Table 1" w:uiPriority="41"/>
+    <w:lsdException w:name="Plain Table 2" w:uiPriority="42"/>
+    <w:lsdException w:name="Plain Table 3" w:uiPriority="43"/>
+    <w:lsdException w:name="Plain Table 4" w:uiPriority="44"/>
+    <w:lsdException w:name="Plain Table 5" w:uiPriority="45"/>
+    <w:lsdException w:name="Grid Table Light" w:uiPriority="40"/>
+    <w:lsdException w:name="Grid Table 1 Light" w:uiPriority="46"/>
+    <w:lsdException w:name="Grid Table 2" w:uiPriority="47"/>
+    <w:lsdException w:name="Grid Table 3" w:uiPriority="48"/>
+    <w:lsdException w:name="Grid Table 4" w:uiPriority="49"/>
+    <w:lsdException w:name="Grid Table 5 Dark" w:uiPriority="50"/>
+    <w:lsdException w:name="Grid Table 6 Colorful" w:uiPriority="51"/>
+    <w:lsdException w:name="Grid Table 7 Colorful" w:uiPriority="52"/>
+    <w:lsdException w:name="Grid Table 1 Light Accent 1" w:uiPriority="46"/>
+    <w:lsdException w:name="Grid Table 2 Accent 1" w:uiPriority="47"/>
+    <w:lsdException w:name="Grid Table 3 Accent 1" w:uiPriority="48"/>
+    <w:lsdException w:name="Grid Table 4 Accent 1" w:uiPriority="49"/>
+    <w:lsdException w:name="Grid Table 5 Dark Accent 1" w:uiPriority="50"/>
+    <w:lsdException w:name="Grid Table 6 Colorful Accent 1" w:uiPriority="51"/>
+    <w:lsdException w:name="Grid Table 7 Colorful Accent 1" w:uiPriority="52"/>
+    <w:lsdException w:name="Grid Table 1 Light Accent 2" w:uiPriority="46"/>
+    <w:lsdException w:name="Grid Table 2 Accent 2" w:uiPriority="47"/>
+    <w:lsdException w:name="Grid Table 3 Accent 2" w:uiPriority="48"/>
+    <w:lsdException w:name="Grid Table 4 Accent 2" w:uiPriority="49"/>
+    <w:lsdException w:name="Grid Table 5 Dark Accent 2" w:uiPriority="50"/>
+    <w:lsdException w:name="Grid Table 6 Colorful Accent 2" w:uiPriority="51"/>
+    <w:lsdException w:name="Grid Table 7 Colorful Accent 2" w:uiPriority="52"/>
+    <w:lsdException w:name="Grid Table 1 Light Accent 3" w:uiPriority="46"/>
+    <w:lsdException w:name="Grid Table 2 Accent 3" w:uiPriority="47"/>
+    <w:lsdException w:name="Grid Table 3 Accent 3" w:uiPriority="48"/>
+    <w:lsdException w:name="Grid Table 4 Accent 3" w:uiPriority="49"/>
+    <w:lsdException w:name="Grid Table 5 Dark Accent 3" w:uiPriority="50"/>
+    <w:lsdException w:name="Grid Table 6 Colorful Accent 3" w:uiPriority="51"/>
+    <w:lsdException w:name="Grid Table 7 Colorful Accent 3" w:uiPriority="52"/>
+    <w:lsdException w:name="Grid Table 1 Light Accent 4" w:uiPriority="46"/>
+    <w:lsdException w:name="Grid Table 2 Accent 4" w:uiPriority="47"/>
+    <w:lsdException w:name="Grid Table 3 Accent 4" w:uiPriority="48"/>
+    <w:lsdException w:name="Grid Table 4 Accent 4" w:uiPriority="49"/>
+    <w:lsdException w:name="Grid Table 5 Dark Accent 4" w:uiPriority="50"/>
+    <w:lsdException w:name="Grid Table 6 Colorful Accent 4" w:uiPriority="51"/>
+    <w:lsdException w:name="Grid Table 7 Colorful Accent 4" w:uiPriority="52"/>
+    <w:lsdException w:name="Grid Table 1 Light Accent 5" w:uiPriority="46"/>
+    <w:lsdException w:name="Grid Table 2 Accent 5" w:uiPriority="47"/>
+    <w:lsdException w:name="Grid Table 3 Accent 5" w:uiPriority="48"/>
+    <w:lsdException w:name="Grid Table 4 Accent 5" w:uiPriority="49"/>
+    <w:lsdException w:name="Grid Table 5 Dark Accent 5" w:uiPriority="50"/>
+    <w:lsdException w:name="Grid Table 6 Colorful Accent 5" w:uiPriority="51"/>
+    <w:lsdException w:name="Grid Table 7 Colorful Accent 5" w:uiPriority="52"/>
+    <w:lsdException w:name="Grid Table 1 Light Accent 6" w:uiPriority="46"/>
+    <w:lsdException w:name="Grid Table 2 Accent 6" w:uiPriority="47"/>
+    <w:lsdException w:name="Grid Table 3 Accent 6" w:uiPriority="48"/>
+    <w:lsdException w:name="Grid Table 4 Accent 6" w:uiPriority="49"/>
+    <w:lsdException w:name="Grid Table 5 Dark Accent 6" w:uiPriority="50"/>
+    <w:lsdException w:name="Grid Table 6 Colorful Accent 6" w:uiPriority="51"/>
+    <w:lsdException w:name="Grid Table 7 Colorful Accent 6" w:uiPriority="52"/>
+    <w:lsdException w:name="List Table 1 Light" w:uiPriority="46"/>
+    <w:lsdException w:name="List Table 2" w:uiPriority="47"/>
+    <w:lsdException w:name="List Table 3" w:uiPriority="48"/>
+    <w:lsdException w:name="List Table 4" w:uiPriority="49"/>
+    <w:lsdException w:name="List Table 5 Dark" w:uiPriority="50"/>
+    <w:lsdException w:name="List Table 6 Colorful" w:uiPriority="51"/>
+    <w:lsdException w:name="List Table 7 Colorful" w:uiPriority="52"/>
+    <w:lsdException w:name="List Table 1 Light Accent 1" w:uiPriority="46"/>
+    <w:lsdException w:name="List Table 2 Accent 1" w:uiPriority="47"/>
+    <w:lsdException w:name="List Table 3 Accent 1" w:uiPriority="48"/>
+    <w:lsdException w:name="List Table 4 Accent 1" w:uiPriority="49"/>
+    <w:lsdException w:name="List Table 5 Dark Accent 1" w:uiPriority="50"/>
+    <w:lsdException w:name="List Table 6 Colorful Accent 1" w:uiPriority="51"/>
+    <w:lsdException w:name="List Table 7 Colorful Accent 1" w:uiPriority="52"/>
+    <w:lsdException w:name="List Table 1 Light Accent 2" w:uiPriority="46"/>
+    <w:lsdException w:name="List Table 2 Accent 2" w:uiPriority="47"/>
+    <w:lsdException w:name="List Table 3 Accent 2" w:uiPriority="48"/>
+    <w:lsdException w:name="List Table 4 Accent 2" w:uiPriority="49"/>
+    <w:lsdException w:name="List Table 5 Dark Accent 2" w:uiPriority="50"/>
+    <w:lsdException w:name="List Table 6 Colorful Accent 2" w:uiPriority="51"/>
+    <w:lsdException w:name="List Table 7 Colorful Accent 2" w:uiPriority="52"/>
+    <w:lsdException w:name="List Table 1 Light Accent 3" w:uiPriority="46"/>
+    <w:lsdException w:name="List Table 2 Accent 3" w:uiPriority="47"/>
+    <w:lsdException w:name="List Table 3 Accent 3" w:uiPriority="48"/>
+    <w:lsdException w:name="List Table 4 Accent 3" w:uiPriority="49"/>
+    <w:lsdException w:name="List Table 5 Dark Accent 3" w:uiPriority="50"/>
+    <w:lsdException w:name="List Table 6 Colorful Accent 3" w:uiPriority="51"/>
+    <w:lsdException w:name="List Table 7 Colorful Accent 3" w:uiPriority="52"/>
+    <w:lsdException w:name="List Table 1 Light Accent 4" w:uiPriority="46"/>
+    <w:lsdException w:name="List Table 2 Accent 4" w:uiPriority="47"/>
+    <w:lsdException w:name="List Table 3 Accent 4" w:uiPriority="48"/>
+    <w:lsdException w:name="List Table 4 Accent 4" w:uiPriority="49"/>
+    <w:lsdException w:name="List Table 5 Dark Accent 4" w:uiPriority="50"/>
+    <w:lsdException w:name="List Table 6 Colorful Accent 4" w:uiPriority="51"/>
+    <w:lsdException w:name="List Table 7 Colorful Accent 4" w:uiPriority="52"/>
+    <w:lsdException w:name="List Table 1 Light Accent 5" w:uiPriority="46"/>
+    <w:lsdException w:name="List Table 2 Accent 5" w:uiPriority="47"/>
+    <w:lsdException w:name="List Table 3 Accent 5" w:uiPriority="48"/>
+    <w:lsdException w:name="List Table 4 Accent 5" w:uiPriority="49"/>
+    <w:lsdException w:name="List Table 5 Dark Accent 5" w:uiPriority="50"/>
+    <w:lsdException w:name="List Table 6 Colorful Accent 5" w:uiPriority="51"/>
+    <w:lsdException w:name="List Table 7 Colorful Accent 5" w:uiPriority="52"/>
+    <w:lsdException w:name="List Table 1 Light Accent 6" w:uiPriority="46"/>
+    <w:lsdException w:name="List Table 2 Accent 6" w:uiPriority="47"/>
+    <w:lsdException w:name="List Table 3 Accent 6" w:uiPriority="48"/>
+    <w:lsdException w:name="List Table 4 Accent 6" w:uiPriority="49"/>
+    <w:lsdException w:name="List Table 5 Dark Accent 6" w:uiPriority="50"/>
+    <w:lsdException w:name="List Table 6 Colorful Accent 6" w:uiPriority="51"/>
+    <w:lsdException w:name="List Table 7 Colorful Accent 6" w:uiPriority="52"/>
+    <w:lsdException w:name="Mention" w:semiHidden="1" w:unhideWhenUsed="1"/>
+    <w:lsdException w:name="Smart Hyperlink" w:semiHidden="1" w:unhideWhenUsed="1"/>
+    <w:lsdException w:name="Hashtag" w:semiHidden="1" w:unhideWhenUsed="1"/>
+    <w:lsdException w:name="Unresolved Mention" w:semiHidden="1" w:unhideWhenUsed="1"/>
+    <w:lsdException w:name="Smart Link" w:semiHidden="1" w:unhideWhenUsed="1"/>
   </w:latentStyles>
   <w:style w:type="paragraph" w:default="1" w:styleId="a">
     <w:name w:val="Normal"/>
@@ -19301,7 +22318,7 @@
       <w:spacing w:after="0" w:line="240" w:lineRule="auto"/>
     </w:pPr>
     <w:rPr>
-      <w:rFonts w:ascii="Gulim" w:eastAsia="Gulim"/>
+      <w:rFonts w:ascii="굴림" w:eastAsia="굴림"/>
       <w:sz w:val="18"/>
       <w:szCs w:val="18"/>
     </w:rPr>
@@ -19314,298 +22331,7 @@
     <w:semiHidden/>
     <w:rsid w:val="009841F1"/>
     <w:rPr>
-      <w:rFonts w:ascii="Gulim" w:eastAsia="Gulim"/>
-      <w:sz w:val="18"/>
-      <w:szCs w:val="18"/>
-    </w:rPr>
-  </w:style>
-</w:styles>
-</file>
-
-<file path=word/stylesWithEffects.xml><?xml version="1.0" encoding="utf-8"?>
-<w:styles xmlns:wpc="http://schemas.microsoft.com/office/word/2010/wordprocessingCanvas" xmlns:mc="http://schemas.openxmlformats.org/markup-compatibility/2006" xmlns:o="urn:schemas-microsoft-com:office:office" xmlns:r="http://schemas.openxmlformats.org/officeDocument/2006/relationships" xmlns:m="http://schemas.openxmlformats.org/officeDocument/2006/math" xmlns:v="urn:schemas-microsoft-com:vml" xmlns:wp14="http://schemas.microsoft.com/office/word/2010/wordprocessingDrawing" xmlns:wp="http://schemas.openxmlformats.org/drawingml/2006/wordprocessingDrawing" xmlns:w10="urn:schemas-microsoft-com:office:word" xmlns:w="http://schemas.openxmlformats.org/wordprocessingml/2006/main" xmlns:w14="http://schemas.microsoft.com/office/word/2010/wordml" xmlns:wpg="http://schemas.microsoft.com/office/word/2010/wordprocessingGroup" xmlns:wpi="http://schemas.microsoft.com/office/word/2010/wordprocessingInk" xmlns:wne="http://schemas.microsoft.com/office/word/2006/wordml" xmlns:wps="http://schemas.microsoft.com/office/word/2010/wordprocessingShape" mc:Ignorable="w14 wp14">
-  <w:docDefaults>
-    <w:rPrDefault>
-      <w:rPr>
-        <w:rFonts w:asciiTheme="minorHAnsi" w:eastAsiaTheme="minorEastAsia" w:hAnsiTheme="minorHAnsi" w:cstheme="minorBidi"/>
-        <w:kern w:val="2"/>
-        <w:szCs w:val="22"/>
-        <w:lang w:val="en-US" w:eastAsia="ko-KR" w:bidi="ar-SA"/>
-      </w:rPr>
-    </w:rPrDefault>
-    <w:pPrDefault>
-      <w:pPr>
-        <w:spacing w:after="160" w:line="259" w:lineRule="auto"/>
-        <w:jc w:val="both"/>
-      </w:pPr>
-    </w:pPrDefault>
-  </w:docDefaults>
-  <w:latentStyles w:defLockedState="0" w:defUIPriority="99" w:defSemiHidden="1" w:defUnhideWhenUsed="1" w:defQFormat="0" w:count="267">
-    <w:lsdException w:name="Normal" w:semiHidden="0" w:uiPriority="0" w:unhideWhenUsed="0" w:qFormat="1"/>
-    <w:lsdException w:name="heading 1" w:semiHidden="0" w:uiPriority="9" w:unhideWhenUsed="0" w:qFormat="1"/>
-    <w:lsdException w:name="heading 2" w:uiPriority="9" w:qFormat="1"/>
-    <w:lsdException w:name="heading 3" w:uiPriority="9" w:qFormat="1"/>
-    <w:lsdException w:name="heading 4" w:uiPriority="9" w:qFormat="1"/>
-    <w:lsdException w:name="heading 5" w:uiPriority="9" w:qFormat="1"/>
-    <w:lsdException w:name="heading 6" w:uiPriority="9" w:qFormat="1"/>
-    <w:lsdException w:name="heading 7" w:uiPriority="9" w:qFormat="1"/>
-    <w:lsdException w:name="heading 8" w:uiPriority="9" w:qFormat="1"/>
-    <w:lsdException w:name="heading 9" w:uiPriority="9" w:qFormat="1"/>
-    <w:lsdException w:name="toc 1" w:uiPriority="39"/>
-    <w:lsdException w:name="toc 2" w:uiPriority="39"/>
-    <w:lsdException w:name="toc 3" w:uiPriority="39"/>
-    <w:lsdException w:name="toc 4" w:uiPriority="39"/>
-    <w:lsdException w:name="toc 5" w:uiPriority="39"/>
-    <w:lsdException w:name="toc 6" w:uiPriority="39"/>
-    <w:lsdException w:name="toc 7" w:uiPriority="39"/>
-    <w:lsdException w:name="toc 8" w:uiPriority="39"/>
-    <w:lsdException w:name="toc 9" w:uiPriority="39"/>
-    <w:lsdException w:name="caption" w:uiPriority="35" w:qFormat="1"/>
-    <w:lsdException w:name="Title" w:semiHidden="0" w:uiPriority="10" w:unhideWhenUsed="0" w:qFormat="1"/>
-    <w:lsdException w:name="Default Paragraph Font" w:uiPriority="1"/>
-    <w:lsdException w:name="Subtitle" w:semiHidden="0" w:uiPriority="11" w:unhideWhenUsed="0" w:qFormat="1"/>
-    <w:lsdException w:name="Strong" w:semiHidden="0" w:uiPriority="22" w:unhideWhenUsed="0" w:qFormat="1"/>
-    <w:lsdException w:name="Emphasis" w:semiHidden="0" w:uiPriority="20" w:unhideWhenUsed="0" w:qFormat="1"/>
-    <w:lsdException w:name="Table Grid" w:semiHidden="0" w:uiPriority="39" w:unhideWhenUsed="0"/>
-    <w:lsdException w:name="Placeholder Text" w:unhideWhenUsed="0"/>
-    <w:lsdException w:name="No Spacing" w:semiHidden="0" w:uiPriority="1" w:unhideWhenUsed="0" w:qFormat="1"/>
-    <w:lsdException w:name="Light Shading" w:semiHidden="0" w:uiPriority="60" w:unhideWhenUsed="0"/>
-    <w:lsdException w:name="Light List" w:semiHidden="0" w:uiPriority="61" w:unhideWhenUsed="0"/>
-    <w:lsdException w:name="Light Grid" w:semiHidden="0" w:uiPriority="62" w:unhideWhenUsed="0"/>
-    <w:lsdException w:name="Medium Shading 1" w:semiHidden="0" w:uiPriority="63" w:unhideWhenUsed="0"/>
-    <w:lsdException w:name="Medium Shading 2" w:semiHidden="0" w:uiPriority="64" w:unhideWhenUsed="0"/>
-    <w:lsdException w:name="Medium List 1" w:semiHidden="0" w:uiPriority="65" w:unhideWhenUsed="0"/>
-    <w:lsdException w:name="Medium List 2" w:semiHidden="0" w:uiPriority="66" w:unhideWhenUsed="0"/>
-    <w:lsdException w:name="Medium Grid 1" w:semiHidden="0" w:uiPriority="67" w:unhideWhenUsed="0"/>
-    <w:lsdException w:name="Medium Grid 2" w:semiHidden="0" w:uiPriority="68" w:unhideWhenUsed="0"/>
-    <w:lsdException w:name="Medium Grid 3" w:semiHidden="0" w:uiPriority="69" w:unhideWhenUsed="0"/>
-    <w:lsdException w:name="Dark List" w:semiHidden="0" w:uiPriority="70" w:unhideWhenUsed="0"/>
-    <w:lsdException w:name="Colorful Shading" w:semiHidden="0" w:uiPriority="71" w:unhideWhenUsed="0"/>
-    <w:lsdException w:name="Colorful List" w:semiHidden="0" w:uiPriority="72" w:unhideWhenUsed="0"/>
-    <w:lsdException w:name="Colorful Grid" w:semiHidden="0" w:uiPriority="73" w:unhideWhenUsed="0"/>
-    <w:lsdException w:name="Light Shading Accent 1" w:semiHidden="0" w:uiPriority="60" w:unhideWhenUsed="0"/>
-    <w:lsdException w:name="Light List Accent 1" w:semiHidden="0" w:uiPriority="61" w:unhideWhenUsed="0"/>
-    <w:lsdException w:name="Light Grid Accent 1" w:semiHidden="0" w:uiPriority="62" w:unhideWhenUsed="0"/>
-    <w:lsdException w:name="Medium Shading 1 Accent 1" w:semiHidden="0" w:uiPriority="63" w:unhideWhenUsed="0"/>
-    <w:lsdException w:name="Medium Shading 2 Accent 1" w:semiHidden="0" w:uiPriority="64" w:unhideWhenUsed="0"/>
-    <w:lsdException w:name="Medium List 1 Accent 1" w:semiHidden="0" w:uiPriority="65" w:unhideWhenUsed="0"/>
-    <w:lsdException w:name="Revision" w:unhideWhenUsed="0"/>
-    <w:lsdException w:name="List Paragraph" w:semiHidden="0" w:uiPriority="34" w:unhideWhenUsed="0" w:qFormat="1"/>
-    <w:lsdException w:name="Quote" w:semiHidden="0" w:uiPriority="29" w:unhideWhenUsed="0" w:qFormat="1"/>
-    <w:lsdException w:name="Intense Quote" w:semiHidden="0" w:uiPriority="30" w:unhideWhenUsed="0" w:qFormat="1"/>
-    <w:lsdException w:name="Medium List 2 Accent 1" w:semiHidden="0" w:uiPriority="66" w:unhideWhenUsed="0"/>
-    <w:lsdException w:name="Medium Grid 1 Accent 1" w:semiHidden="0" w:uiPriority="67" w:unhideWhenUsed="0"/>
-    <w:lsdException w:name="Medium Grid 2 Accent 1" w:semiHidden="0" w:uiPriority="68" w:unhideWhenUsed="0"/>
-    <w:lsdException w:name="Medium Grid 3 Accent 1" w:semiHidden="0" w:uiPriority="69" w:unhideWhenUsed="0"/>
-    <w:lsdException w:name="Dark List Accent 1" w:semiHidden="0" w:uiPriority="70" w:unhideWhenUsed="0"/>
-    <w:lsdException w:name="Colorful Shading Accent 1" w:semiHidden="0" w:uiPriority="71" w:unhideWhenUsed="0"/>
-    <w:lsdException w:name="Colorful List Accent 1" w:semiHidden="0" w:uiPriority="72" w:unhideWhenUsed="0"/>
-    <w:lsdException w:name="Colorful Grid Accent 1" w:semiHidden="0" w:uiPriority="73" w:unhideWhenUsed="0"/>
-    <w:lsdException w:name="Light Shading Accent 2" w:semiHidden="0" w:uiPriority="60" w:unhideWhenUsed="0"/>
-    <w:lsdException w:name="Light List Accent 2" w:semiHidden="0" w:uiPriority="61" w:unhideWhenUsed="0"/>
-    <w:lsdException w:name="Light Grid Accent 2" w:semiHidden="0" w:uiPriority="62" w:unhideWhenUsed="0"/>
-    <w:lsdException w:name="Medium Shading 1 Accent 2" w:semiHidden="0" w:uiPriority="63" w:unhideWhenUsed="0"/>
-    <w:lsdException w:name="Medium Shading 2 Accent 2" w:semiHidden="0" w:uiPriority="64" w:unhideWhenUsed="0"/>
-    <w:lsdException w:name="Medium List 1 Accent 2" w:semiHidden="0" w:uiPriority="65" w:unhideWhenUsed="0"/>
-    <w:lsdException w:name="Medium List 2 Accent 2" w:semiHidden="0" w:uiPriority="66" w:unhideWhenUsed="0"/>
-    <w:lsdException w:name="Medium Grid 1 Accent 2" w:semiHidden="0" w:uiPriority="67" w:unhideWhenUsed="0"/>
-    <w:lsdException w:name="Medium Grid 2 Accent 2" w:semiHidden="0" w:uiPriority="68" w:unhideWhenUsed="0"/>
-    <w:lsdException w:name="Medium Grid 3 Accent 2" w:semiHidden="0" w:uiPriority="69" w:unhideWhenUsed="0"/>
-    <w:lsdException w:name="Dark List Accent 2" w:semiHidden="0" w:uiPriority="70" w:unhideWhenUsed="0"/>
-    <w:lsdException w:name="Colorful Shading Accent 2" w:semiHidden="0" w:uiPriority="71" w:unhideWhenUsed="0"/>
-    <w:lsdException w:name="Colorful List Accent 2" w:semiHidden="0" w:uiPriority="72" w:unhideWhenUsed="0"/>
-    <w:lsdException w:name="Colorful Grid Accent 2" w:semiHidden="0" w:uiPriority="73" w:unhideWhenUsed="0"/>
-    <w:lsdException w:name="Light Shading Accent 3" w:semiHidden="0" w:uiPriority="60" w:unhideWhenUsed="0"/>
-    <w:lsdException w:name="Light List Accent 3" w:semiHidden="0" w:uiPriority="61" w:unhideWhenUsed="0"/>
-    <w:lsdException w:name="Light Grid Accent 3" w:semiHidden="0" w:uiPriority="62" w:unhideWhenUsed="0"/>
-    <w:lsdException w:name="Medium Shading 1 Accent 3" w:semiHidden="0" w:uiPriority="63" w:unhideWhenUsed="0"/>
-    <w:lsdException w:name="Medium Shading 2 Accent 3" w:semiHidden="0" w:uiPriority="64" w:unhideWhenUsed="0"/>
-    <w:lsdException w:name="Medium List 1 Accent 3" w:semiHidden="0" w:uiPriority="65" w:unhideWhenUsed="0"/>
-    <w:lsdException w:name="Medium List 2 Accent 3" w:semiHidden="0" w:uiPriority="66" w:unhideWhenUsed="0"/>
-    <w:lsdException w:name="Medium Grid 1 Accent 3" w:semiHidden="0" w:uiPriority="67" w:unhideWhenUsed="0"/>
-    <w:lsdException w:name="Medium Grid 2 Accent 3" w:semiHidden="0" w:uiPriority="68" w:unhideWhenUsed="0"/>
-    <w:lsdException w:name="Medium Grid 3 Accent 3" w:semiHidden="0" w:uiPriority="69" w:unhideWhenUsed="0"/>
-    <w:lsdException w:name="Dark List Accent 3" w:semiHidden="0" w:uiPriority="70" w:unhideWhenUsed="0"/>
-    <w:lsdException w:name="Colorful Shading Accent 3" w:semiHidden="0" w:uiPriority="71" w:unhideWhenUsed="0"/>
-    <w:lsdException w:name="Colorful List Accent 3" w:semiHidden="0" w:uiPriority="72" w:unhideWhenUsed="0"/>
-    <w:lsdException w:name="Colorful Grid Accent 3" w:semiHidden="0" w:uiPriority="73" w:unhideWhenUsed="0"/>
-    <w:lsdException w:name="Light Shading Accent 4" w:semiHidden="0" w:uiPriority="60" w:unhideWhenUsed="0"/>
-    <w:lsdException w:name="Light List Accent 4" w:semiHidden="0" w:uiPriority="61" w:unhideWhenUsed="0"/>
-    <w:lsdException w:name="Light Grid Accent 4" w:semiHidden="0" w:uiPriority="62" w:unhideWhenUsed="0"/>
-    <w:lsdException w:name="Medium Shading 1 Accent 4" w:semiHidden="0" w:uiPriority="63" w:unhideWhenUsed="0"/>
-    <w:lsdException w:name="Medium Shading 2 Accent 4" w:semiHidden="0" w:uiPriority="64" w:unhideWhenUsed="0"/>
-    <w:lsdException w:name="Medium List 1 Accent 4" w:semiHidden="0" w:uiPriority="65" w:unhideWhenUsed="0"/>
-    <w:lsdException w:name="Medium List 2 Accent 4" w:semiHidden="0" w:uiPriority="66" w:unhideWhenUsed="0"/>
-    <w:lsdException w:name="Medium Grid 1 Accent 4" w:semiHidden="0" w:uiPriority="67" w:unhideWhenUsed="0"/>
-    <w:lsdException w:name="Medium Grid 2 Accent 4" w:semiHidden="0" w:uiPriority="68" w:unhideWhenUsed="0"/>
-    <w:lsdException w:name="Medium Grid 3 Accent 4" w:semiHidden="0" w:uiPriority="69" w:unhideWhenUsed="0"/>
-    <w:lsdException w:name="Dark List Accent 4" w:semiHidden="0" w:uiPriority="70" w:unhideWhenUsed="0"/>
-    <w:lsdException w:name="Colorful Shading Accent 4" w:semiHidden="0" w:uiPriority="71" w:unhideWhenUsed="0"/>
-    <w:lsdException w:name="Colorful List Accent 4" w:semiHidden="0" w:uiPriority="72" w:unhideWhenUsed="0"/>
-    <w:lsdException w:name="Colorful Grid Accent 4" w:semiHidden="0" w:uiPriority="73" w:unhideWhenUsed="0"/>
-    <w:lsdException w:name="Light Shading Accent 5" w:semiHidden="0" w:uiPriority="60" w:unhideWhenUsed="0"/>
-    <w:lsdException w:name="Light List Accent 5" w:semiHidden="0" w:uiPriority="61" w:unhideWhenUsed="0"/>
-    <w:lsdException w:name="Light Grid Accent 5" w:semiHidden="0" w:uiPriority="62" w:unhideWhenUsed="0"/>
-    <w:lsdException w:name="Medium Shading 1 Accent 5" w:semiHidden="0" w:uiPriority="63" w:unhideWhenUsed="0"/>
-    <w:lsdException w:name="Medium Shading 2 Accent 5" w:semiHidden="0" w:uiPriority="64" w:unhideWhenUsed="0"/>
-    <w:lsdException w:name="Medium List 1 Accent 5" w:semiHidden="0" w:uiPriority="65" w:unhideWhenUsed="0"/>
-    <w:lsdException w:name="Medium List 2 Accent 5" w:semiHidden="0" w:uiPriority="66" w:unhideWhenUsed="0"/>
-    <w:lsdException w:name="Medium Grid 1 Accent 5" w:semiHidden="0" w:uiPriority="67" w:unhideWhenUsed="0"/>
-    <w:lsdException w:name="Medium Grid 2 Accent 5" w:semiHidden="0" w:uiPriority="68" w:unhideWhenUsed="0"/>
-    <w:lsdException w:name="Medium Grid 3 Accent 5" w:semiHidden="0" w:uiPriority="69" w:unhideWhenUsed="0"/>
-    <w:lsdException w:name="Dark List Accent 5" w:semiHidden="0" w:uiPriority="70" w:unhideWhenUsed="0"/>
-    <w:lsdException w:name="Colorful Shading Accent 5" w:semiHidden="0" w:uiPriority="71" w:unhideWhenUsed="0"/>
-    <w:lsdException w:name="Colorful List Accent 5" w:semiHidden="0" w:uiPriority="72" w:unhideWhenUsed="0"/>
-    <w:lsdException w:name="Colorful Grid Accent 5" w:semiHidden="0" w:uiPriority="73" w:unhideWhenUsed="0"/>
-    <w:lsdException w:name="Light Shading Accent 6" w:semiHidden="0" w:uiPriority="60" w:unhideWhenUsed="0"/>
-    <w:lsdException w:name="Light List Accent 6" w:semiHidden="0" w:uiPriority="61" w:unhideWhenUsed="0"/>
-    <w:lsdException w:name="Light Grid Accent 6" w:semiHidden="0" w:uiPriority="62" w:unhideWhenUsed="0"/>
-    <w:lsdException w:name="Medium Shading 1 Accent 6" w:semiHidden="0" w:uiPriority="63" w:unhideWhenUsed="0"/>
-    <w:lsdException w:name="Medium Shading 2 Accent 6" w:semiHidden="0" w:uiPriority="64" w:unhideWhenUsed="0"/>
-    <w:lsdException w:name="Medium List 1 Accent 6" w:semiHidden="0" w:uiPriority="65" w:unhideWhenUsed="0"/>
-    <w:lsdException w:name="Medium List 2 Accent 6" w:semiHidden="0" w:uiPriority="66" w:unhideWhenUsed="0"/>
-    <w:lsdException w:name="Medium Grid 1 Accent 6" w:semiHidden="0" w:uiPriority="67" w:unhideWhenUsed="0"/>
-    <w:lsdException w:name="Medium Grid 2 Accent 6" w:semiHidden="0" w:uiPriority="68" w:unhideWhenUsed="0"/>
-    <w:lsdException w:name="Medium Grid 3 Accent 6" w:semiHidden="0" w:uiPriority="69" w:unhideWhenUsed="0"/>
-    <w:lsdException w:name="Dark List Accent 6" w:semiHidden="0" w:uiPriority="70" w:unhideWhenUsed="0"/>
-    <w:lsdException w:name="Colorful Shading Accent 6" w:semiHidden="0" w:uiPriority="71" w:unhideWhenUsed="0"/>
-    <w:lsdException w:name="Colorful List Accent 6" w:semiHidden="0" w:uiPriority="72" w:unhideWhenUsed="0"/>
-    <w:lsdException w:name="Colorful Grid Accent 6" w:semiHidden="0" w:uiPriority="73" w:unhideWhenUsed="0"/>
-    <w:lsdException w:name="Subtle Emphasis" w:semiHidden="0" w:uiPriority="19" w:unhideWhenUsed="0" w:qFormat="1"/>
-    <w:lsdException w:name="Intense Emphasis" w:semiHidden="0" w:uiPriority="21" w:unhideWhenUsed="0" w:qFormat="1"/>
-    <w:lsdException w:name="Subtle Reference" w:semiHidden="0" w:uiPriority="31" w:unhideWhenUsed="0" w:qFormat="1"/>
-    <w:lsdException w:name="Intense Reference" w:semiHidden="0" w:uiPriority="32" w:unhideWhenUsed="0" w:qFormat="1"/>
-    <w:lsdException w:name="Book Title" w:semiHidden="0" w:uiPriority="33" w:unhideWhenUsed="0" w:qFormat="1"/>
-    <w:lsdException w:name="Bibliography" w:uiPriority="37"/>
-    <w:lsdException w:name="TOC Heading" w:uiPriority="39" w:qFormat="1"/>
-  </w:latentStyles>
-  <w:style w:type="paragraph" w:default="1" w:styleId="a">
-    <w:name w:val="Normal"/>
-    <w:qFormat/>
-    <w:pPr>
-      <w:widowControl w:val="0"/>
-      <w:wordWrap w:val="0"/>
-      <w:autoSpaceDE w:val="0"/>
-      <w:autoSpaceDN w:val="0"/>
-    </w:pPr>
-  </w:style>
-  <w:style w:type="character" w:default="1" w:styleId="a0">
-    <w:name w:val="Default Paragraph Font"/>
-    <w:uiPriority w:val="1"/>
-    <w:semiHidden/>
-    <w:unhideWhenUsed/>
-  </w:style>
-  <w:style w:type="table" w:default="1" w:styleId="a1">
-    <w:name w:val="Normal Table"/>
-    <w:uiPriority w:val="99"/>
-    <w:semiHidden/>
-    <w:unhideWhenUsed/>
-    <w:tblPr>
-      <w:tblInd w:w="0" w:type="dxa"/>
-      <w:tblCellMar>
-        <w:top w:w="0" w:type="dxa"/>
-        <w:left w:w="108" w:type="dxa"/>
-        <w:bottom w:w="0" w:type="dxa"/>
-        <w:right w:w="108" w:type="dxa"/>
-      </w:tblCellMar>
-    </w:tblPr>
-  </w:style>
-  <w:style w:type="numbering" w:default="1" w:styleId="a2">
-    <w:name w:val="No List"/>
-    <w:uiPriority w:val="99"/>
-    <w:semiHidden/>
-    <w:unhideWhenUsed/>
-  </w:style>
-  <w:style w:type="paragraph" w:styleId="a3">
-    <w:name w:val="List Paragraph"/>
-    <w:basedOn w:val="a"/>
-    <w:uiPriority w:val="34"/>
-    <w:qFormat/>
-    <w:rsid w:val="00CB55D2"/>
-    <w:pPr>
-      <w:ind w:leftChars="400" w:left="800"/>
-    </w:pPr>
-  </w:style>
-  <w:style w:type="character" w:styleId="a4">
-    <w:name w:val="Placeholder Text"/>
-    <w:basedOn w:val="a0"/>
-    <w:uiPriority w:val="99"/>
-    <w:semiHidden/>
-    <w:rsid w:val="00CB55D2"/>
-    <w:rPr>
-      <w:color w:val="808080"/>
-    </w:rPr>
-  </w:style>
-  <w:style w:type="paragraph" w:styleId="a5">
-    <w:name w:val="header"/>
-    <w:basedOn w:val="a"/>
-    <w:link w:val="Char"/>
-    <w:uiPriority w:val="99"/>
-    <w:unhideWhenUsed/>
-    <w:rsid w:val="0028590F"/>
-    <w:pPr>
-      <w:tabs>
-        <w:tab w:val="center" w:pos="4513"/>
-        <w:tab w:val="right" w:pos="9026"/>
-      </w:tabs>
-      <w:snapToGrid w:val="0"/>
-    </w:pPr>
-  </w:style>
-  <w:style w:type="character" w:customStyle="1" w:styleId="Char">
-    <w:name w:val="머리글 Char"/>
-    <w:basedOn w:val="a0"/>
-    <w:link w:val="a5"/>
-    <w:uiPriority w:val="99"/>
-    <w:rsid w:val="0028590F"/>
-  </w:style>
-  <w:style w:type="paragraph" w:styleId="a6">
-    <w:name w:val="footer"/>
-    <w:basedOn w:val="a"/>
-    <w:link w:val="Char0"/>
-    <w:uiPriority w:val="99"/>
-    <w:unhideWhenUsed/>
-    <w:rsid w:val="0028590F"/>
-    <w:pPr>
-      <w:tabs>
-        <w:tab w:val="center" w:pos="4513"/>
-        <w:tab w:val="right" w:pos="9026"/>
-      </w:tabs>
-      <w:snapToGrid w:val="0"/>
-    </w:pPr>
-  </w:style>
-  <w:style w:type="character" w:customStyle="1" w:styleId="Char0">
-    <w:name w:val="바닥글 Char"/>
-    <w:basedOn w:val="a0"/>
-    <w:link w:val="a6"/>
-    <w:uiPriority w:val="99"/>
-    <w:rsid w:val="0028590F"/>
-  </w:style>
-  <w:style w:type="paragraph" w:styleId="a7">
-    <w:name w:val="Balloon Text"/>
-    <w:basedOn w:val="a"/>
-    <w:link w:val="Char1"/>
-    <w:uiPriority w:val="99"/>
-    <w:semiHidden/>
-    <w:unhideWhenUsed/>
-    <w:rsid w:val="009841F1"/>
-    <w:pPr>
-      <w:spacing w:after="0" w:line="240" w:lineRule="auto"/>
-    </w:pPr>
-    <w:rPr>
-      <w:rFonts w:ascii="Gulim" w:eastAsia="Gulim"/>
-      <w:sz w:val="18"/>
-      <w:szCs w:val="18"/>
-    </w:rPr>
-  </w:style>
-  <w:style w:type="character" w:customStyle="1" w:styleId="Char1">
-    <w:name w:val="풍선 도움말 텍스트 Char"/>
-    <w:basedOn w:val="a0"/>
-    <w:link w:val="a7"/>
-    <w:uiPriority w:val="99"/>
-    <w:semiHidden/>
-    <w:rsid w:val="009841F1"/>
-    <w:rPr>
-      <w:rFonts w:ascii="Gulim" w:eastAsia="Gulim"/>
+      <w:rFonts w:ascii="굴림" w:eastAsia="굴림"/>
       <w:sz w:val="18"/>
       <w:szCs w:val="18"/>
     </w:rPr>
@@ -19638,9 +22364,9 @@
     </inkml:brush>
   </inkml:definitions>
   <inkml:trace contextRef="#ctx0" brushRef="#br0">0 122 11744,'30'5'2456,"-24"-3"-2042,0-1 0,0 0 0,1 0 0,-1-1 0,0 1 0,0-1 0,1-1 0,4 0-414,59-13-101,-1 1-111,-14 7 122,0 2-1,0 2 0,0 3 0,1 3 0,21 4 91,-60-6 249,-17-3-206,1 1 0,0 0 1,0 0-1,0 0 0,-1 0 0,1 0 0,0 0 0,0 0 0,0 0 0,-1 0 0,1 1 0,0-1 1,0 0-1,-1 0 0,1 1 0,0-1 0,-1 0 0,1 1 0,0-1 0,-1 1 0,1-1 1,0 1-1,-1-1 0,1 1 0,-1 0 0,1-1 0,-1 1 0,1-1 0,-1 1 0,0 0 1,1-1-1,-1 1 0,0 0 0,1 0 0,-1-1 0,0 1 0,0 0 0,0 0 0,0 0 1,0-1-1,0 1 0,0 0 0,0 0 0,0 0 0,0-1 0,0 1 0,0 0 0,0 0-43,-1 62 100,-2-1 0,-8 46-100,0-3 48,4-29 254,-16 255-298,23-299-1,1 0 0,2 0 0,1 0 0,6 24-3,1-33-279,-9-20 391,-1-1 0,0 1 1,1-1-1,-1 1 0,0-1 0,0 1 0,0 0 0,0 0 0,-1 0-112,-1-4-2,1 0-1,-1 1 0,0-1 1,0 0-1,0 0 0,0 1 0,0-1 1,0 1-1,0-1 0,0 1 1,0-1-1,0 1 0,0 0 1,0 0-1,0-1 0,-1 1 0,1 0 1,0 0-1,0 0 0,0 0 1,0 0 2,-38-2-3,28 1 14,-46-1 186,-1 3-1,1 2 0,0 3 1,-18 5-197,57-4 362,14-6-5502,4-1 5117,0 0-10897</inkml:trace>
-  <inkml:trace contextRef="#ctx0" brushRef="#br0" timeOffset="1120.3708">316 940 13272,'-4'10'-2892,"-24"17"4690,-29 14 1825,33-26-2888,11-8-517,-1 2 0,2-1 1,-1 2-1,-5 5-218,17-14 17,1-1 1,0 1 0,0-1-1,0 1 1,0-1 0,0 1-1,0-1 1,0 1 0,0-1-1,0 1 1,0-1 0,0 1-1,0-1 1,0 1 0,0-1-1,0 1 1,1-1 0,-1 0-1,0 1 1,0-1 0,1 1-1,-1-1 1,0 1 0,0-1-1,1 0 1,-1 1 0,1-1-1,-1 0 1,0 1 0,1-1-1,-1 0 1,1 1 0,-1-1-1,0 0 1,1 0 0,-1 0-1,1 1-17,25 14-79,-17-10 113,-1 2-6,0 0 1,-1 0-1,0 1 1,0-1 0,0 2-1,-1-1-28,-1 0 56,0-2 1,1 1-1,0 0 1,0-1-1,0 0 0,0-1 1,1 1-1,0-1 0,6 2-56,-8-4-488,7 3 515,-3-5-3615,-5-1-6242</inkml:trace>
+  <inkml:trace contextRef="#ctx0" brushRef="#br0" timeOffset="1120.37">316 940 13272,'-4'10'-2892,"-24"17"4690,-29 14 1825,33-26-2888,11-8-517,-1 2 0,2-1 1,-1 2-1,-5 5-218,17-14 17,1-1 1,0 1 0,0-1-1,0 1 1,0-1 0,0 1-1,0-1 1,0 1 0,0-1-1,0 1 1,0-1 0,0 1-1,0-1 1,0 1 0,0-1-1,0 1 1,1-1 0,-1 0-1,0 1 1,0-1 0,1 1-1,-1-1 1,0 1 0,0-1-1,1 0 1,-1 1 0,1-1-1,-1 0 1,0 1 0,1-1-1,-1 0 1,1 1 0,-1-1-1,0 0 1,1 0 0,-1 0-1,1 1-17,25 14-79,-17-10 113,-1 2-6,0 0 1,-1 0-1,0 1 1,0-1 0,0 2-1,-1-1-28,-1 0 56,0-2 1,1 1-1,0 0 1,0-1-1,0 0 0,0-1 1,1 1-1,0-1 0,6 2-56,-8-4-488,7 3 515,-3-5-3615,-5-1-6242</inkml:trace>
   <inkml:trace contextRef="#ctx0" brushRef="#br0" timeOffset="2050.012">991 11 13272,'-3'275'67,"-1"-183"2202,3-76-2132,0-9-22,1-1-1,0 1 1,0-1-1,0 1 1,0-1-1,1 0 1,1 1-1,-1-1 0,1 0-114,-2-5 24,1-1 0,-1 0-1,1 0 1,-1 0-1,1 0 1,-1 0-1,1 0 1,-1 0-1,1 0 1,-1 0-1,1 0 1,-1 0-1,1 0 1,-1 0-1,1-1 1,-1 1-1,1 0 1,-1 0-1,1-1 1,-1 1-1,1 0 1,-1 0-1,1-1 1,-1 1-1,0 0 1,1-1-1,-1 1 1,1-1-1,-1 1 1,0-1-1,0 1 1,1 0-1,-1-1 1,0 0-24,20-20 142,-17 17-354,20-27 386,-19 25-114,-1 1 1,1-1-1,0 0 1,1 1-1,-1 0 1,1 0-1,0 0 0,0 1 1,1 0-1,-1 0 1,1 0-1,0 1 1,4-3-61,-9 6 18,0 0-1,0 0 1,1 0 0,-1 0-1,0 0 1,0 0 0,0 0 0,1 0-1,-1 1 1,0-1 0,0 0 0,0 1-1,0-1 1,0 1 0,0-1 0,1 1-1,-1-1 1,0 1 0,-1 0-1,1-1 1,0 1 0,-1 0 0,1 0-1,0 0 1,0 0 0,-1 0 0,1 0-1,0 0 1,-1 0 0,1 0 0,-1 0-1,0 0 1,1 0 0,-1 0-1,0 1 1,1-1 0,-1 0 0,0 0-1,0 0 1,0 1 0,0-1-18,2 11 36,-1 0 0,-1 0-1,0 0 1,0 1-36,-1-2 40,2 2-31,-1 0-1,2 0 0,0 0 0,1 2-8,4 13-6384,-5-24-2152</inkml:trace>
-  <inkml:trace contextRef="#ctx0" brushRef="#br0" timeOffset="2586.2868">1376 368 8432,'-15'34'684,"8"-21"191,1 0 0,1 0 0,-2 8-875,6-18 130,0 0 0,0 0 0,1 0 1,-1 0-1,1 1 0,0-1 1,0 0-1,0 0 0,0 1 1,1-1-1,-1 0 0,1 0 0,0 0 1,0 0-1,0 0 0,0 0 1,1 1-131,-1-3 105,-1 0 0,0 0 0,1-1 0,-1 1 1,1-1-1,0 1 0,-1 0 0,1-1 1,-1 1-1,1-1 0,0 1 0,0-1 1,-1 0-1,1 1 0,0-1 0,0 0 0,-1 1 1,1-1-1,0 0 0,0 0 0,0 0 1,-1 0-1,1 1 0,0-1 0,0 0 1,0-1-1,0 1-105,2 0 73,-1-1 1,1 0 0,0 1-1,-1-1 1,1-1-1,-1 1 1,1 0-1,-1-1 1,1 0-74,4-2 104,0-2-1,-1 1 1,1-1-1,-1 0 1,2-4-104,-7 9 1,28-41 688,-27 40-747,-1-1 1,0 1-1,0-1 1,1 1-1,-2-1 1,1 1 0,0-1-1,0 0 1,-1 1-1,0-1 1,1 0-1,-1 0 1,0 1-1,0-1 1,0 0-1,-1-1 58,0 2-96,1 1-1,-1 0 0,0 0 1,1 0-1,-1 0 0,0 0 1,0 0-1,0 0 0,0 0 0,0 0 1,0 0-1,0 1 0,0-1 1,0 0-1,0 1 0,0-1 1,-1 0-1,1 1 0,0 0 0,-2-1 97,-28-5-3127,21 5 1446,-15-3-5300</inkml:trace>
+  <inkml:trace contextRef="#ctx0" brushRef="#br0" timeOffset="2586.286">1376 368 8432,'-15'34'684,"8"-21"191,1 0 0,1 0 0,-2 8-875,6-18 130,0 0 0,0 0 0,1 0 1,-1 0-1,1 1 0,0-1 1,0 0-1,0 0 0,0 1 1,1-1-1,-1 0 0,1 0 0,0 0 1,0 0-1,0 0 0,0 0 1,1 1-131,-1-3 105,-1 0 0,0 0 0,1-1 0,-1 1 1,1-1-1,0 1 0,-1 0 0,1-1 1,-1 1-1,1-1 0,0 1 0,0-1 1,-1 0-1,1 1 0,0-1 0,0 0 0,-1 1 1,1-1-1,0 0 0,0 0 0,0 0 1,-1 0-1,1 1 0,0-1 0,0 0 1,0-1-1,0 1-105,2 0 73,-1-1 1,1 0 0,0 1-1,-1-1 1,1-1-1,-1 1 1,1 0-1,-1-1 1,1 0-74,4-2 104,0-2-1,-1 1 1,1-1-1,-1 0 1,2-4-104,-7 9 1,28-41 688,-27 40-747,-1-1 1,0 1-1,0-1 1,1 1-1,-2-1 1,1 1 0,0-1-1,0 0 1,-1 1-1,0-1 1,1 0-1,-1 0 1,0 1-1,0-1 1,0 0-1,-1-1 58,0 2-96,1 1-1,-1 0 0,0 0 1,1 0-1,-1 0 0,0 0 1,0 0-1,0 0 0,0 0 0,0 0 1,0 0-1,0 1 0,0-1 1,0 0-1,0 1 0,0-1 1,-1 0-1,1 1 0,0 0 0,-2-1 97,-28-5-3127,21 5 1446,-15-3-5300</inkml:trace>
   <inkml:trace contextRef="#ctx0" brushRef="#br0" timeOffset="3500.309">1614 312 13896,'-3'6'-712,"0"0"1,1 1 0,0 0 0,1-1 0,-1 1 0,1 0 0,0 0 711,-2 10 491,-3 4 332,3-12-152,1 0 1,0 0-1,0 1 0,1-1 1,0 0-1,0 1 1,1 2-672,0-12 37,0 0 0,0 0 1,0 1-1,0-1 1,0 0-1,0 0 1,1 1-1,-1-1 1,0 0-1,0 0 0,0 1 1,0-1-1,0 0 1,0 0-1,0 1 1,1-1-1,-1 0 1,0 0-1,0 1 0,0-1 1,0 0-1,1 0 1,-1 0-1,0 0 1,0 1-1,0-1 1,1 0-1,-1 0 0,0 0 1,0 0-1,1 0 1,-1 0-1,0 0 1,1 1-1,-1-1 0,0 0 1,0 0-1,1 0 1,-1 0-1,0 0-37,14-7 413,13-17-572,-24 21 316,7-7-103,23-20 251,-32 29-327,0 0-1,1 0 1,-1 0-1,0 1 1,0-1 0,0 0-1,1 1 1,-1-1-1,0 1 1,1-1-1,-1 1 1,0 0-1,1 0 1,-1-1-1,1 1 1,-1 0 0,0 0-1,1 0 1,-1 1-1,0-1 1,1 0-1,-1 0 1,1 1-1,-1-1 1,0 1 0,1-1 21,0 3-47,0-1-1,-1 0 0,1 1 1,-1-1-1,0 1 0,0-1 1,0 1-1,0 0 0,0-1 0,-1 1 1,1 0-1,-1 0 0,1 0 1,-1-1-1,0 4 49,0-2 98,0 0 0,1 1 0,0-1 1,0 0-1,0 0 0,0 0 0,1 0 0,0 2-98,-1-5 23,0-1-1,-1 1 0,1 0 0,0-1 1,0 1-1,-1-1 0,1 1 1,0-1-1,0 1 0,0-1 1,0 0-1,0 1 0,0-1 1,0 0-1,0 0 0,0 1 1,0-1-1,0 0 0,0 0 0,0 0 1,0 0-1,-1-1 0,1 1 1,0 0-1,0 0 0,0 0 1,0-1-1,0 1 0,0-1 1,0 1-1,0 0 0,0-1 1,-1 0-1,1 1 0,0-1 0,0 1 1,-1-1-1,1 0-22,6-3 156,-1-1 0,0 1 0,0-1 0,-1-1 0,1 1 0,-1-1 0,0 0 0,-1 0 0,1 0 0,1-5-156,-3 6-1,-1 0 0,1 0 0,-1 0 0,0 0 0,0 0 0,-1 0 0,0-1 0,0 1 0,0-1-1,0 1 1,-1 0 0,0-1 0,0 1 0,-1-1 0,1-1 1,-1 6-418,1-1 1,-1 1-1,0-1 0,0 1 1,1 0-1,-1-1 0,0 1 1,0 0-1,0-1 0,0 1 1,-1 0-1,1 0 0,0 0 1,0 0-1,-1 0 0,1 0 1,-1 0-1,1 1 0,-1-1 0,1 0 1,-1 1-1,1-1 0,-1 1 1,1 0-1,-1 0 0,0-1 418,-15-3-4562</inkml:trace>
   <inkml:trace contextRef="#ctx0" brushRef="#br0" timeOffset="4120.332">2092 45 14704,'5'-2'102,"15"-8"1597,1 0 0,18-5-1699,-34 14 170,1-1 0,-1 1 0,0 0 0,1 0 0,-1 0 0,1 1 0,-1-1 0,1 1 1,-1 1-1,1-1 0,-1 1 0,0 0 0,1 0 0,2 2-170,-6-2 2,0 0-1,0 1 1,0-1 0,0 1 0,0 0 0,-1 0 0,1-1-1,-1 1 1,1 0 0,-1 0 0,0 0 0,1 1 0,-1-1-1,0 0 1,-1 0 0,1 1 0,0-1 0,-1 0-1,1 1 1,-1-1 0,1 1 0,-1-1 0,0 1 0,0-1-1,-1 3-1,1 10-10,-2 1 0,0 0 0,-2 10 10,1-16-37,0 4-323,0 0-1,-2 0 1,1 0-1,-2-1 0,-1 2 361,-10 20-4400,8-20-5112</inkml:trace>
   <inkml:trace contextRef="#ctx0" brushRef="#br0" timeOffset="4570.363">2156 545 14344,'0'-5'0,"0"0"-10280</inkml:trace>
@@ -19672,11 +22398,11 @@
     </inkml:brush>
   </inkml:definitions>
   <inkml:trace contextRef="#ctx0" brushRef="#br0">1 276 13536,'0'0'1384,"0"0"0,0 0-1145,1 14 1,1 8-1839,-1 1-1,1 1 504,-2 2 8,-2 0 328,1-4 0,0-1 920,0 0 0,0-1-7376</inkml:trace>
-  <inkml:trace contextRef="#ctx0" brushRef="#br0" timeOffset="609.9538">19 1 14520,'0'6'0,"2"3"1352,0-6 7,0-2-1127,2 1 0,1-2-568,-1 6 0,1 4-1039,-3 2-1,0 3-176,-4 0 0,1 0-5960</inkml:trace>
-  <inkml:trace contextRef="#ctx0" brushRef="#br0" timeOffset="1139.9929">133 251 13448,'7'0'0,"3"1"344,4 2 0,2 1-352,0 0 8,3 2-360,-1 0 8,1-1 528,-3 1 0,1 1-24,-3-2 8,-1-2 312,-1 0 8,-1-3-512,-3 0 8,-2-1-1232,0-2 8,0 1-7320</inkml:trace>
+  <inkml:trace contextRef="#ctx0" brushRef="#br0" timeOffset="609.953">19 1 14520,'0'6'0,"2"3"1352,0-6 7,0-2-1127,2 1 0,1-2-568,-1 6 0,1 4-1039,-3 2-1,0 3-176,-4 0 0,1 0-5960</inkml:trace>
+  <inkml:trace contextRef="#ctx0" brushRef="#br0" timeOffset="1139.992">133 251 13448,'7'0'0,"3"1"344,4 2 0,2 1-352,0 0 8,3 2-360,-1 0 8,1-1 528,-3 1 0,1 1-24,-3-2 8,-1-2 312,-1 0 8,-1-3-512,-3 0 8,-2-1-1232,0-2 8,0 1-7320</inkml:trace>
   <inkml:trace contextRef="#ctx0" brushRef="#br0" timeOffset="1789.97">378 73 11832,'-1'1'112,"-1"0"1,1 0 0,0 0-1,-1 0 1,1 0-1,0-1 1,-1 1 0,1 0-1,-1-1 1,1 1-1,-1-1 1,0 1 0,1-1-1,-1 0 1,-1 0-113,-15 6 287,12-1-220,0 0 1,0 1 0,0-1 0,1 1 0,0 0 0,0 1 0,0-1 0,1 1-1,0 0 1,0 0 0,1 1 0,0-1 0,0 1 0,1-1 0,-2 7-68,-2 12-696,1 0 1,0 1-1,3-1 1,0 5 695,2 38-1658,3 1 1,3-1 0,5 14 1657,-10-79 61,-1 0 0,1-1-1,-1 1 1,0 0 0,0 0 0,-1-1 0,1 1 0,-1 0 0,1-1 0,-1 1 0,0-1 0,-1 1 0,1-1-1,-1 1 1,1-1 0,-1 0 0,0 0 0,0 1 0,-1-2 0,1 1 0,0 0 0,-1 0 0,0-1-1,0 1 1,0-1 0,0 0 0,0 0 0,-1 1-61,-9 6-5929</inkml:trace>
   <inkml:trace contextRef="#ctx0" brushRef="#br0" timeOffset="2380.301">767 136 13624,'4'-7'600,"-4"7"376,0 1-886,-1-1-1,1 0 0,0 1 0,0-1 1,0 1-1,0-1 0,-1 1 0,1-1 1,0 0-1,0 1 0,0-1 0,0 1 1,0-1-1,0 1 0,0-1 0,0 1 1,0-1-1,0 1 0,0-1 0,1 0 1,-1 1-1,0-1 0,0 1 0,0-1 1,1 1-1,-1-1 0,0 0 0,0 1 0,1-1 1,-1 0-1,0 1 0,1-1 0,-1 0 1,0 1-1,1-1 0,-1 0 0,0 0 1,1 1-1,-1-1 0,1 0 0,-1 0 1,1 0-1,-1 0 0,0 1 0,1-1 1,-1 0-1,1 0 0,-1 0 0,1 0 1,-1 0-1,1 0 0,-1 0 0,1 0 1,-1 0-1,0-1 0,1 1 0,-1 0-89,98-12 2135,-38 3-2070,1 3 1,54 2-66,-99 8-110,-10-2-1395,-8 0-4033,-1-2-4702</inkml:trace>
-  <inkml:trace contextRef="#ctx0" brushRef="#br0" timeOffset="2979.9659">889 167 15688,'11'-12'1186,"-17"18"676,-16 24-253,15-3-1520,2 1 1,0-1 0,2 1 0,0 0 0,3 0-1,1 26-89,0-37 25,1 0 0,1 0-1,0-1 1,1 1 0,1-1-1,4 10-24,-9-25 328,1 3-1623,-2-5-6627,0 0 308</inkml:trace>
+  <inkml:trace contextRef="#ctx0" brushRef="#br0" timeOffset="2979.965">889 167 15688,'11'-12'1186,"-17"18"676,-16 24-253,15-3-1520,2 1 1,0-1 0,2 1 0,0 0 0,3 0-1,1 26-89,0-37 25,1 0 0,1 0-1,0-1 1,1 1 0,1-1-1,4 10-24,-9-25 328,1 3-1623,-2-5-6627,0 0 308</inkml:trace>
   <inkml:trace contextRef="#ctx0" brushRef="#br0" timeOffset="3900.171">1155 335 13896,'3'-2'377,"0"1"0,0-1-1,0 1 1,0 0 0,0 1 0,0-1 0,0 0 0,1 1 0,-1 0 0,0-1 0,0 1 0,3 1-377,45 5 40,-21-1 252,21 0 286,0-2 0,0-3-1,0-2 1,0-2-1,24-5-577,-75 9 12,0 0 0,1 0 0,-1 0 0,0 0 0,0 0-1,0 0 1,1 0 0,-1 0 0,0 0 0,0 0 0,0 0 0,1 0-1,-1 0 1,0 0 0,0 0 0,1 0 0,-1 0 0,0 0 0,0 0-1,0 0 1,1 0 0,-1 0 0,0 0 0,0 0 0,0-1 0,1 1-1,-1 0 1,0 0 0,0 0 0,0 0 0,0 0 0,1-1 0,-1 1-1,0 0 1,0 0 0,0 0 0,0-1 0,0 1 0,0 0 0,0 0-1,0 0 1,0-1 0,1 1 0,-1 0 0,0 0 0,0 0 0,0-1-1,0 1 1,0 0 0,0 0 0,0-1 0,0 1 0,-1 0 0,1 0-1,0 0 1,0-1-12,-14-8 1141,2 3-1256,-14-12 558,0 0 0,1-2 1,2-1-1,-6-7-443,40 37-168,0-1 1,1-1-1,0 0 1,0-1-1,5 3 168,1-1-216,-1 1 0,0 1 0,0 0-1,9 9 217,-24-17 2,0-1 0,-1 1 0,1 0 0,-1 0 0,1-1 0,-1 1 0,0 0 0,1 0 0,-1 1 0,0-1 0,-1 0 0,1 0 0,0 0 0,0 1 0,-1-1 0,0 0 0,1 1 0,-1-1 0,0 0 0,0 1 0,0-1 0,0 0 0,-1 1 0,1-1 0,-1 0 0,1 1 0,-1-1 0,0 0 0,0 0 0,0 0 0,0 0 0,0 1 0,0-1-1,-1-1 1,1 1 0,-1 0 0,0 0-2,-8 10 2,0 0 0,-1-2-1,-1 1 1,0-1 0,-5 2-2,6-3-34,-26 17 248,27-20-211,1 1 0,0-1-1,0 2 1,0-1 0,1 1 0,0 0 0,-5 7-3,28-27-9901,-10 8 1105</inkml:trace>
   <inkml:trace contextRef="#ctx0" brushRef="#br0" timeOffset="4815.069">2124 288 14704,'-10'-3'2412,"-5"2"-726,-1 18-1807,10-9 112,1 1 0,1 0 1,-1 0-1,1 0 0,0 0 1,0 6 8,3-12 16,0 0 1,0 1 0,0-1 0,1 0-1,-1 1 1,1-1 0,0 1 0,0-1-1,0 0 1,1 1 0,-1-1-1,1 1 1,0-1 0,0 0 0,0 0-1,0 1 1,1-1 0,-1 0 0,1 0-1,1 2-16,-1-4 51,-1 1-1,1-1 0,0 0 0,0 0 0,0 0 0,0 0 0,0 0 0,0 0 1,0 0-1,0-1 0,1 1 0,-1-1 0,0 0 0,0 1 0,1-1 0,-1 0 1,0 0-1,0 0 0,0-1 0,1 1 0,-1-1 0,0 1 0,0-1 0,0 0 1,0 1-1,2-2-50,8-3 292,-1 0 1,0 0-1,0-1 1,2-2-293,20-15 615,-1-2 0,-1-1-615,-10 7 49,1 2 0,0 1 0,1 0 0,0 2 1,12-5-50,-34 18-5,0 1 0,0-1 0,0 0 0,0 1 0,0 0 0,1-1 1,-1 1-1,0 0 0,0-1 0,0 1 0,0 0 0,0 0 0,0 0 1,1 0-1,-1 0 0,0 0 0,0 1 0,0-1 0,0 0 0,0 0 1,0 1-1,1-1 0,-1 1 0,0-1 0,0 1 0,0-1 0,0 1 0,-1 0 1,1-1-1,0 1 5,1 1-34,-1 1 1,0-1-1,0 0 1,0 0-1,0 1 0,0-1 1,0 1-1,0-1 1,-1 1-1,0-1 1,1 1-1,-1-1 1,0 2 33,0 10-159,-1 0 1,0-1-1,-1 1 1,-2 9 158,2-13 141,-1 0 1,1-1 0,-2 1-1,1-1 1,-1 0-1,-1 0 1,0 0 0,0 0-1,-1 0-141,5-9 44,0 1 0,0-1 0,0 1 0,0-1 0,0 0 0,-1 1 0,1-1 0,0 0-1,0 0 1,0 0 0,0 0 0,0 0 0,0 0 0,-1 0 0,1 0 0,0 0 0,0-1 0,0 1-1,0 0 1,0-1 0,0 1 0,0-1 0,0 1-44,-30-15 281,24 12-272,-5-3-448,1-1-1,0 0 0,0-1 0,-9-8 440,-36-39-8124,28 27-984</inkml:trace>
 </inkml:ink>
@@ -19735,17 +22461,17 @@
     </inkml:brush>
   </inkml:definitions>
   <inkml:trace contextRef="#ctx0" brushRef="#br0">21 145 12640,'-10'178'-7906,"0"-17"8504,10-129 1657,1-1 1,2 1-1,1-1 0,2 3-2255,-6-35 56,0 1-1,0 0 1,0 0 0,0-1-1,1 1 1,-1 0 0,0 0-1,0-1 1,0 1 0,1 0 0,-1 0-1,0 0 1,0-1 0,1 1-1,-1 0 1,0 0 0,0 0-1,1 0 1,-1 0 0,0-1-1,1 1 1,-1 0 0,0 0 0,0 0-1,1 0 1,-1 0 0,0 0-1,1 0 1,-1 0 0,0 0-1,1 0 1,-1 0 0,0 0-1,0 0 1,1 1 0,-1-1 0,0 0-1,1 0 1,-1 0 0,0 0-1,0 0 1,1 1 0,-1-1-1,0 0 1,0 0 0,1 0-1,-1 1 1,0-1 0,0 0 0,0 0-1,0 1 1,1-1 0,-1 0-1,0 1 1,0-1 0,0 0-1,0 0 1,0 1 0,0-1 0,0 0-1,0 1 1,0-1-56,18-38 706,-8 16-551,-4 11-169,1 1 0,0 0 0,1 1 0,8-9 14,-14 15 19,1 0 0,1 1 1,-1-1-1,0 1 0,0-1 0,1 1 1,-1 0-1,1 0 0,0 1 1,0-1-1,0 1 0,-1 0 1,1 0-1,0 0 0,0 0 0,3 1-19,-7 0-23,1-1 0,-1 1 0,1 0 0,0 0 0,-1 0 0,1 0 0,-1 1 0,1-1-1,-1 0 1,1 0 0,-1 0 0,1 0 0,0 0 0,-1 1 0,1-1 0,-1 0 0,1 1 0,-1-1-1,0 0 1,1 1 0,-1-1 0,1 0 0,-1 1 0,0-1 0,1 1 0,-1-1 0,0 1-1,1-1 1,-1 1 0,0-1 0,0 1 0,1-1 0,-1 1 0,0-1 23,-5 23-413,-20 18 579,-14-1-981,20-22-3352,10-9-4290</inkml:trace>
-  <inkml:trace contextRef="#ctx0" brushRef="#br0" timeOffset="970.4639">336 516 13360,'-25'1'-1024,"26"1"1078,1 0 1,-1 0 0,1 0 0,-1 0 0,0 0-1,0 1 1,0-1 0,0 0 0,0 1-1,-1-1 1,1 1 0,-1-1 0,1 1 0,-1-1-1,0 0 1,0 3-55,3 12 293,-2-15-215,0 1 1,0 0-1,0-1 0,1 1 1,-1-1-1,1 1 0,-1-1 1,1 1-1,0-1 0,0 0 1,0 0-1,0 0 0,1 0 1,-1-1-1,0 1 1,1-1-1,-1 1 0,1-1 1,-1 0-1,1 0 0,0 0 1,0 0-1,-1 0 0,1-1 1,0 1-1,0-1 0,0 0 1,0 1-1,0-1 0,0-1 1,0 1-1,-1 0 0,1-1 1,0 0-1,0 1 0,0-1 1,-1 0-1,1 0 1,0-1-1,-1 1 0,1-1 1,-1 1-1,0-1 0,1 0 1,-1 0-1,0 0 0,0 0 1,0 0-1,0 0 0,-1 0 1,1-1-1,0 1 0,-1-1 1,0 1-1,1-2-78,-1 2 13,-1 1 0,1-1 1,-1 1-1,1-1 0,-1 1 0,0-1 0,1 0 0,-1 1 0,0-1 1,0 0-1,0 1 0,0-1 0,-1 1 0,1-1 0,0 0 1,-1 1-1,1-1 0,-1 1 0,1-1 0,-1 1 0,0-1 0,1 1 1,-1-1-1,0 1 0,0 0 0,0-1 0,-1 1-13,-4-5 169,1 0-1,-1 1 1,-1 0 0,1 0-1,-2 0-168,-7-5 637,16 9-646,-1 0-1,0 1 1,0-1 0,0 1 0,1-1-1,-1 0 1,0 1 0,0-1 0,1 1 0,-1-1-1,1 1 1,-1-1 0,0 1 0,1-1 0,-1 1-1,1 0 1,-1-1 0,1 1 0,-1 0-1,1-1 1,-1 1 0,1 0 0,0 0 0,-1-1-1,1 1 1,-1 0 0,1 0 0,0 0 0,-1 0 9,22-10-37,-12 8-1,1-1 1,-1 2-1,1-1 1,0 2-1,-1-1 1,1 1-1,0 1 0,-1 0 1,1 1-1,0 0 1,-1 0-1,0 1 1,8 3 37,-17-5 6,-1-1-1,1 1 1,0 0 0,0-1 0,-1 1 0,1 0-1,-1 0 1,1 0 0,0-1 0,-1 1-1,0 0 1,1 0 0,-1 0 0,0 0 0,1 0-1,-1 0 1,0 0 0,0 0 0,0 0 0,0 0-1,0 0 1,0 0 0,0 0 0,0 0 0,0 0-1,0 1-5,-9 35-96,2-5 34,7-30 74,0 0 1,0 0 0,0 0 0,0 0-1,0 0 1,0 0 0,1 0-1,-1 0 1,1 0 0,-1 0 0,1-1-1,0 1 1,-1 0 0,1 0-1,0 0 1,0-1 0,1 1 0,-1 0-1,0-1 1,0 1 0,1-1-1,-1 0 1,1 1 0,-1-1 0,1 0-1,0 0 1,-1 0 0,1 0-1,0 0 1,0 0 0,0 0-1,0-1 1,0 1 0,-1-1 0,1 1-1,0-1 1,0 0 0,0 0-1,0 0 1,0 0 0,1 0-13,1-1 87,1 1 0,-1-1 0,0 0 0,1 0 0,-1-1 0,0 1 0,0-1 0,0 0 0,0 0 0,-1 0 0,1 0 0,0-1 0,-1 0 0,0 0 1,1 0-1,-1 0 0,0 0 0,1-3-87,-2 4 18,0 0 0,-1 0 0,1-1 0,-1 1 0,0 0 1,0-1-1,0 1 0,0-1 0,0 1 0,0-1 0,-1 1 1,1-1-1,-1 0 0,0 1 0,0-1 0,0 1 0,0-1 1,0 0-1,-1 1 0,1-1 0,-1 0-18,0 1-92,0 0 0,-1 0 0,1 0 0,-1-1 0,0 2 0,0-1 0,1 0 0,-1 0-1,-1 0 1,1 1 0,0-1 0,0 1 0,0 0 0,-1 0 0,1 0 0,-1 0 0,1 0 0,-1 0 0,1 1 0,-3-1 92,-24-5-2130,-1 6-5667,16 1 2199</inkml:trace>
-  <inkml:trace contextRef="#ctx0" brushRef="#br0" timeOffset="1430.3479">773 231 10584,'20'11'2322,"-18"-10"-2144,0-1 0,-1 1 0,1 0 0,0 0 0,-1-1 0,1 1 0,-1 0 0,1 0 0,-1 1 0,0-1-1,1 0 1,-1 0 0,0 1 0,0-1 0,0 1 0,0-1 0,0 1 0,0-1 0,0 1 0,-1-1 0,1 1 0,0 0 0,-1-1 0,1 3-178,2 17 301,-1 0 0,-1 0 0,0 0 0,-3 12-301,1-8-103,1 0 0,1 0-1,2 3 104,0-7-92,4 27-1742,-5-16-4967,-2-19 1177</inkml:trace>
-  <inkml:trace contextRef="#ctx0" brushRef="#br0" timeOffset="2150.2979">1028 373 12280,'-3'1'81,"-29"11"-359,15-10 2620,10-1-2113,1 0 1,-1 1-1,1 0 0,-1 0 1,1 0-1,0 1 0,0 0 1,0 0-1,0 1 1,0-1-1,1 1 0,0 1 1,-1-1-1,1 1-229,-1 1 22,0 0 0,0 0 0,0 1 0,1-1 0,0 2 0,1-1 0,-1 0 0,1 1 0,1 0-1,-3 6-21,5-12 24,1 0-1,0 0 0,0 0 1,0 0-1,0 0 0,1 0 1,-1-1-1,0 1 0,1 0 1,-1 0-1,1 0 0,0-1 1,-1 1-1,1 0 0,0 0 1,0-1-1,0 1 0,0-1 1,0 1-1,1-1 0,-1 0 1,0 1-1,1-1 0,-1 0 1,1 0-1,-1 0 0,1 0 1,0 0-1,-1 0 0,1 0 0,0-1 1,0 1-24,12 5 51,-1 0 1,1-1-1,14 3-51,-14-5 27,12 8 64,4 1-686,-11-9-7970,-16-3 2795</inkml:trace>
+  <inkml:trace contextRef="#ctx0" brushRef="#br0" timeOffset="970.463">336 516 13360,'-25'1'-1024,"26"1"1078,1 0 1,-1 0 0,1 0 0,-1 0 0,0 0-1,0 1 1,0-1 0,0 0 0,0 1-1,-1-1 1,1 1 0,-1-1 0,1 1 0,-1-1-1,0 0 1,0 3-55,3 12 293,-2-15-215,0 1 1,0 0-1,0-1 0,1 1 1,-1-1-1,1 1 0,-1-1 1,1 1-1,0-1 0,0 0 1,0 0-1,0 0 0,1 0 1,-1-1-1,0 1 1,1-1-1,-1 1 0,1-1 1,-1 0-1,1 0 0,0 0 1,0 0-1,-1 0 0,1-1 1,0 1-1,0-1 0,0 0 1,0 1-1,0-1 0,0-1 1,0 1-1,-1 0 0,1-1 1,0 0-1,0 1 0,0-1 1,-1 0-1,1 0 1,0-1-1,-1 1 0,1-1 1,-1 1-1,0-1 0,1 0 1,-1 0-1,0 0 0,0 0 1,0 0-1,0 0 0,-1 0 1,1-1-1,0 1 0,-1-1 1,0 1-1,1-2-78,-1 2 13,-1 1 0,1-1 1,-1 1-1,1-1 0,-1 1 0,0-1 0,1 0 0,-1 1 0,0-1 1,0 0-1,0 1 0,0-1 0,-1 1 0,1-1 0,0 0 1,-1 1-1,1-1 0,-1 1 0,1-1 0,-1 1 0,0-1 0,1 1 1,-1-1-1,0 1 0,0 0 0,0-1 0,-1 1-13,-4-5 169,1 0-1,-1 1 1,-1 0 0,1 0-1,-2 0-168,-7-5 637,16 9-646,-1 0-1,0 1 1,0-1 0,0 1 0,1-1-1,-1 0 1,0 1 0,0-1 0,1 1 0,-1-1-1,1 1 1,-1-1 0,0 1 0,1-1 0,-1 1-1,1 0 1,-1-1 0,1 1 0,-1 0-1,1-1 1,-1 1 0,1 0 0,0 0 0,-1-1-1,1 1 1,-1 0 0,1 0 0,0 0 0,-1 0 9,22-10-37,-12 8-1,1-1 1,-1 2-1,1-1 1,0 2-1,-1-1 1,1 1-1,0 1 0,-1 0 1,1 1-1,0 0 1,-1 0-1,0 1 1,8 3 37,-17-5 6,-1-1-1,1 1 1,0 0 0,0-1 0,-1 1 0,1 0-1,-1 0 1,1 0 0,0-1 0,-1 1-1,0 0 1,1 0 0,-1 0 0,0 0 0,1 0-1,-1 0 1,0 0 0,0 0 0,0 0 0,0 0-1,0 0 1,0 0 0,0 0 0,0 0 0,0 0-1,0 1-5,-9 35-96,2-5 34,7-30 74,0 0 1,0 0 0,0 0 0,0 0-1,0 0 1,0 0 0,1 0-1,-1 0 1,1 0 0,-1 0 0,1-1-1,0 1 1,-1 0 0,1 0-1,0 0 1,0-1 0,1 1 0,-1 0-1,0-1 1,0 1 0,1-1-1,-1 0 1,1 1 0,-1-1 0,1 0-1,0 0 1,-1 0 0,1 0-1,0 0 1,0 0 0,0 0-1,0-1 1,0 1 0,-1-1 0,1 1-1,0-1 1,0 0 0,0 0-1,0 0 1,0 0 0,1 0-13,1-1 87,1 1 0,-1-1 0,0 0 0,1 0 0,-1-1 0,0 1 0,0-1 0,0 0 0,0 0 0,-1 0 0,1 0 0,0-1 0,-1 0 0,0 0 1,1 0-1,-1 0 0,0 0 0,1-3-87,-2 4 18,0 0 0,-1 0 0,1-1 0,-1 1 0,0 0 1,0-1-1,0 1 0,0-1 0,0 1 0,0-1 0,-1 1 1,1-1-1,-1 0 0,0 1 0,0-1 0,0 1 0,0-1 1,0 0-1,-1 1 0,1-1 0,-1 0-18,0 1-92,0 0 0,-1 0 0,1 0 0,-1-1 0,0 2 0,0-1 0,1 0 0,-1 0-1,-1 0 1,1 1 0,0-1 0,0 1 0,0 0 0,-1 0 0,1 0 0,-1 0 0,1 0 0,-1 0 0,1 1 0,-3-1 92,-24-5-2130,-1 6-5667,16 1 2199</inkml:trace>
+  <inkml:trace contextRef="#ctx0" brushRef="#br0" timeOffset="1430.347">773 231 10584,'20'11'2322,"-18"-10"-2144,0-1 0,-1 1 0,1 0 0,0 0 0,-1-1 0,1 1 0,-1 0 0,1 0 0,-1 1 0,0-1-1,1 0 1,-1 0 0,0 1 0,0-1 0,0 1 0,0-1 0,0 1 0,0-1 0,0 1 0,-1-1 0,1 1 0,0 0 0,-1-1 0,1 3-178,2 17 301,-1 0 0,-1 0 0,0 0 0,-3 12-301,1-8-103,1 0 0,1 0-1,2 3 104,0-7-92,4 27-1742,-5-16-4967,-2-19 1177</inkml:trace>
+  <inkml:trace contextRef="#ctx0" brushRef="#br0" timeOffset="2150.297">1028 373 12280,'-3'1'81,"-29"11"-359,15-10 2620,10-1-2113,1 0 1,-1 1-1,1 0 0,-1 0 1,1 0-1,0 1 0,0 0 1,0 0-1,0 1 1,0-1-1,1 1 0,0 1 1,-1-1-1,1 1-229,-1 1 22,0 0 0,0 0 0,0 1 0,1-1 0,0 2 0,1-1 0,-1 0 0,1 1 0,1 0-1,-3 6-21,5-12 24,1 0-1,0 0 0,0 0 1,0 0-1,0 0 0,1 0 1,-1-1-1,0 1 0,1 0 1,-1 0-1,1 0 0,0-1 1,-1 1-1,1 0 0,0 0 1,0-1-1,0 1 0,0-1 1,0 1-1,1-1 0,-1 0 1,0 1-1,1-1 0,-1 0 1,1 0-1,-1 0 0,1 0 1,0 0-1,-1 0 0,1 0 0,0-1 1,0 1-24,12 5 51,-1 0 1,1-1-1,14 3-51,-14-5 27,12 8 64,4 1-686,-11-9-7970,-16-3 2795</inkml:trace>
   <inkml:trace contextRef="#ctx0" brushRef="#br0" timeOffset="3270.343">1349 318 8696,'0'0'0,"0"0"-6048</inkml:trace>
   <inkml:trace contextRef="#ctx0" brushRef="#br0" timeOffset="3840.125">1440 260 10400,'-23'17'1720,"33"-34"2908,-5 10-3754,-16 21-251,4-4-587,1-1 1,0 1-1,0 1 1,1-1 0,0 1-1,1 0 1,0 0-1,1 1 1,0-1-1,1 1 1,0-1-1,1 1 1,0 0 0,1 0-1,0 5-36,1-11 28,-1 0 0,1 0-1,0 0 1,1 0 0,0 0-1,-1 0 1,2 0 0,-1-1-1,1 1 1,0 0 0,0-1-1,0 0 1,1 0 0,0 0-1,0 0 1,0-1 0,0 1-1,1-1 1,0 0 0,0-1-1,0 1 1,0-1 0,1 0-1,-1 0 1,1-1 0,-1 1-1,1-1 1,0 0 0,0-1-1,1 0-27,3 1-587,0-1-1,1 0 1,-1-1-1,0 0 0,1-1 1,2-1 587,3 1-2725,-2 0-6096</inkml:trace>
   <inkml:trace contextRef="#ctx0" brushRef="#br0" timeOffset="4285.351">1807 142 12912,'-10'11'-19,"0"0"1,0 0 0,-1-1-1,-1 0 19,-35 35 2348,38-35-2195,0 1 0,1 0 1,1 1-1,-1 0 0,2 0 0,0 1 0,0 2-153,4-12 55,1-1-1,0 1 1,0-1 0,1 1 0,-1 0 0,0 0-1,1 0 1,0-1 0,0 1 0,0 0 0,0 0-1,0 0 1,0 0 0,1-1 0,-1 1-1,1 0 1,0 0 0,0-1 0,0 1 0,0-1-1,0 1 1,1-1 0,-1 1 0,1-1-1,0 0 1,-1 1 0,1-1 0,0 0 0,0 0-1,0 0 1,1-1 0,-1 1 0,0-1-1,1 1 1,-1-1 0,1 0 0,1 1-55,13 5 15,0-2-1,0 0 1,0-1 0,1 0 0,0-1 0,12-1-15,40 0-1718,-3-6-3845,-42 2-1474</inkml:trace>
-  <inkml:trace contextRef="#ctx0" brushRef="#br0" timeOffset="4705.4899">1884 252 14520,'0'5'0,"1"2"144,-6 5 0,-4 4 432,-2 6 8,-2 2-312,0 3-1,-2 1 105,0 5 0,-1 1-376,1-2 0,-1 3 136,4-6 0,1-3-304,3-4 0,1-5-1183,2-3-1,0 0-8704</inkml:trace>
-  <inkml:trace contextRef="#ctx0" brushRef="#br0" timeOffset="4706.4899">1990 563 14344,'1'1'0,"0"2"-456,3 5 0,-1 0-9024</inkml:trace>
-  <inkml:trace contextRef="#ctx0" brushRef="#br0" timeOffset="5315.0839">2246 220 13000,'-7'6'129,"0"0"0,1 1 0,0-1 0,0 1 0,1 1 0,0-1 0,0 1 0,1-1 0,0 1 0,0 0 0,1 1 0,0-1 0,-1 5-129,3-9 61,0 0 1,1 0-1,-1 0 1,1 0-1,0 0 1,0 0 0,0 0-1,1 0 1,-1 0-1,1 0 1,0 0-1,0 0 1,0-1-1,1 1 1,0 0 0,-1-1-1,1 1 1,0-1-1,1 1 1,-1-1-1,0 0 1,1 0 0,0 0-1,0 0 1,0 0-1,0-1 1,0 1-1,1-1 1,-1 0-1,3 1-61,3 1 66,0 0-1,0 0 1,0-1-1,1-1 1,-1 0-1,1 0 1,0 0-1,0-1 1,-1-1-1,1 0 1,2 0-66,62-7-973,-26-1-2864,-33 5 1579,-2 1-4166</inkml:trace>
-  <inkml:trace contextRef="#ctx0" brushRef="#br0" timeOffset="5960.0789">2379 337 14432,'4'4'0,"2"3"1344,-6 0-1,-4 0-1367,-4 4 8,-5 3 352,1 3 0,-1 2-600,3 1 0,-1 0 400,2-1 0,1-1-400,2-3 8,2-3-152,0-3 1,2-2-3329,1-2 0,0 0-1368</inkml:trace>
-  <inkml:trace contextRef="#ctx0" brushRef="#br0" timeOffset="5961.0789">2574 0 14168,'6'8'0,"4"4"1224,0 6-1,0 3-1071,1 6 8,-1 5 320,-2 4 0,-2 2-416,-3 3 8,0 0 592,-9 8 0,-6 7-664,-6-8 8,-5-3-360,-5-9 0,-4-7-2903,4-7 7,0 1-4576</inkml:trace>
+  <inkml:trace contextRef="#ctx0" brushRef="#br0" timeOffset="4705.489">1884 252 14520,'0'5'0,"1"2"144,-6 5 0,-4 4 432,-2 6 8,-2 2-312,0 3-1,-2 1 105,0 5 0,-1 1-376,1-2 0,-1 3 136,4-6 0,1-3-304,3-4 0,1-5-1183,2-3-1,0 0-8704</inkml:trace>
+  <inkml:trace contextRef="#ctx0" brushRef="#br0" timeOffset="4706.489">1990 563 14344,'1'1'0,"0"2"-456,3 5 0,-1 0-9024</inkml:trace>
+  <inkml:trace contextRef="#ctx0" brushRef="#br0" timeOffset="5315.083">2246 220 13000,'-7'6'129,"0"0"0,1 1 0,0-1 0,0 1 0,1 1 0,0-1 0,0 1 0,1-1 0,0 1 0,0 0 0,1 1 0,0-1 0,-1 5-129,3-9 61,0 0 1,1 0-1,-1 0 1,1 0-1,0 0 1,0 0 0,0 0-1,1 0 1,-1 0-1,1 0 1,0 0-1,0 0 1,0-1-1,1 1 1,0 0 0,-1-1-1,1 1 1,0-1-1,1 1 1,-1-1-1,0 0 1,1 0 0,0 0-1,0 0 1,0 0-1,0-1 1,0 1-1,1-1 1,-1 0-1,3 1-61,3 1 66,0 0-1,0 0 1,0-1-1,1-1 1,-1 0-1,1 0 1,0 0-1,0-1 1,-1-1-1,1 0 1,2 0-66,62-7-973,-26-1-2864,-33 5 1579,-2 1-4166</inkml:trace>
+  <inkml:trace contextRef="#ctx0" brushRef="#br0" timeOffset="5960.078">2379 337 14432,'4'4'0,"2"3"1344,-6 0-1,-4 0-1367,-4 4 8,-5 3 352,1 3 0,-1 2-600,3 1 0,-1 0 400,2-1 0,1-1-400,2-3 8,2-3-152,0-3 1,2-2-3329,1-2 0,0 0-1368</inkml:trace>
+  <inkml:trace contextRef="#ctx0" brushRef="#br0" timeOffset="5961.078">2574 0 14168,'6'8'0,"4"4"1224,0 6-1,0 3-1071,1 6 8,-1 5 320,-2 4 0,-2 2-416,-3 3 8,0 0 592,-9 8 0,-6 7-664,-6-8 8,-5-3-360,-5-9 0,-4-7-2903,4-7 7,0 1-4576</inkml:trace>
 </inkml:ink>
 </file>
 
@@ -19775,9 +22501,9 @@
   </inkml:definitions>
   <inkml:trace contextRef="#ctx0" brushRef="#br0">1 386 15328,'3'0'0,"2"-1"1439,5 2 1,5 1-912,4 1 0,4-2 8,0 0 0,0-1-816,0 0 8,-2 0 520,0 0 0,-1 1-1416,-2 1 8,-3-2-2967,-2 0-1,0 0-1632</inkml:trace>
   <inkml:trace contextRef="#ctx0" brushRef="#br0" timeOffset="590.197">143 224 12464,'2'1'27,"-1"0"0,0 0 1,0 1-1,0-1 1,0 0-1,0 0 0,-1 0 1,1 1-1,0-1 0,-1 1 1,1-1-1,0 0 1,-1 1-1,0-1 0,1 1 1,-1-1-1,0 1 1,0-1-1,0 1 0,0-1 1,0 1-1,0-1 0,0 1 1,0-1-1,-1 1 1,1-1-1,0 1 0,-1-1 1,0 1-1,1-1 0,-1 0 1,0 1-28,-4 12 212,1-2-78,0 1 1,1-2 0,0 2-1,1 0 1,0 0 0,1 0 0,1 0-1,0 0 1,1 0 0,0 0-1,1 0 1,1 0-135,-2-7 64,1-1-1,-1 0 1,1 0-1,0 0 1,1 0-1,-1 0 0,1-1 1,0 1-1,0-1 1,0 1-1,1-1 1,0 0-1,-1-1 1,1 1-1,1 0 1,-1-1-1,0 0 1,1 0-1,0-1 1,0 1-1,0-1 1,0 0-1,0 0 0,0-1 1,0 1-1,0-1 1,1 0-1,-1-1 1,6 1-64,-5-1 67,0 0-1,0-1 1,0 1 0,0-1 0,-1-1 0,1 1 0,0-1-1,0 0 1,-1 0 0,1-1 0,-1 1 0,0-1 0,1-1-1,-1 1 1,-1-1 0,1 1 0,-1-1 0,1-1 0,-1 1-1,0-1 1,0 1 0,-1-1 0,0 0 0,0-1 0,0 1-1,0 0 1,-1-1 0,0 1 0,0-1 0,0 0-1,-1 0 1,0 0 0,0 0 0,0 0 0,-1 0 0,0 0-1,0 0 1,-1 0 0,1 0 0,-1 0 0,-1-1-67,2 6-21,0 1 0,0-1 0,0 1 0,0-1 0,0 1 1,0 0-1,0-1 0,0 1 0,-1-1 0,1 1 0,0-1 0,0 1 1,0 0-1,-1-1 0,1 1 0,0-1 0,0 1 0,-1 0 0,1-1 1,0 1-1,-1 0 0,1-1 0,0 1 0,-1 0 0,1 0 0,-1-1 1,1 1-1,0 0 0,-1 0 0,1 0 0,-1 0 0,1 0 0,-1-1 1,1 1 20,-14 10-104,-5 23-7,15-24 64,1 1 1,0 1 0,1-1-1,0 0 1,1 1 0,-1 9 46,2-15 5,0-1 0,0 0 0,0 1 1,0-1-1,1 1 0,0-1 1,0 1-1,0-1 0,0 0 1,1 0-1,0 0 0,-1 1 1,2-2-1,-1 1 0,0 0 0,1 0 1,1 1-6,-3-4 6,0 0 1,1 0 0,-1 0-1,1-1 1,-1 1 0,1 0-1,-1-1 1,1 1 0,-1-1-1,1 1 1,0-1 0,-1 0-1,1 1 1,0-1 0,-1 0-1,1 0 1,0 0 0,-1-1-1,1 1 1,0 0 0,-1-1-1,1 1 1,-1-1 0,1 1-1,-1-1 1,1 0 0,-1 0-1,1 1 1,-1-1 0,2-1-7,6-5 128,0 0 0,0 0 0,0-1 0,2-3-128,2-2 50,-7 8 191,4-4-121,0 0 0,1 1 0,0 0 0,8-4-120,-17 11-12,0-1 0,1 1-1,-1 0 1,0 0-1,1 0 1,-1 1-1,1-1 1,-1 0 0,1 1-1,-1 0 1,1-1-1,0 1 1,-1 0-1,1 0 1,-1 1-1,1-1 1,-1 0 0,1 1-1,-1 0 1,1-1-1,-1 1 1,1 0-1,-1 0 1,0 1 0,0-1-1,1 0 1,-1 1 12,41 42-13,3 2-633,-10-23-2624,-28-21-5429,-4-1 4950</inkml:trace>
-  <inkml:trace contextRef="#ctx0" brushRef="#br0" timeOffset="1200.1859">735 343 13720,'0'7'0,"0"7"544,-2-4 8,-4 0-552,-2 4 0,-2 4 352,-2 5 0,2 3-320,0 0 8,0 2 304,2-5 0,2-5-352,2 0 8,1-4-632,2-3 8,-1-3-856,2-2 8,-2 0-6728</inkml:trace>
-  <inkml:trace contextRef="#ctx0" brushRef="#br0" timeOffset="1635.1808">964 0 13000,'-6'10'0,"-3"4"1008,4-6 8,3-1-160,0 5 7,1 2-855,-2 6 0,-3 9 248,0 6 8,-2 6-368,3-1 8,2 3 104,1-4 8,2-2-304,2-4 0,-2-5-727,3-3 7,-1 0-9144</inkml:trace>
-  <inkml:trace contextRef="#ctx0" brushRef="#br0" timeOffset="1636.1808">699 310 13448,'12'8'-104,"10"8"1337,-19-16-667,-12-12-547,8 12 9,1-1-1,-1 1 0,1 0 1,0-1-1,-1 1 1,1-1-1,0 1 0,-1-1 1,1 1-1,0-1 1,0 1-1,-1-1 1,1 1-1,0-1 0,0 1 1,0-1-1,0 1 1,-1-1-1,1 1 0,0-1 1,0 1-1,0 0 1,0-1-1,1 1 0,-1-1 1,0 1-1,0-1 1,0 1-1,0-1 0,0 1 1,1-1-1,-1 0-27,18-9 669,30 3-32,-45 7-629,114-5 494,-70 3-1900,0 0-3443,-28 2 295,0 0 860</inkml:trace>
+  <inkml:trace contextRef="#ctx0" brushRef="#br0" timeOffset="1200.185">735 343 13720,'0'7'0,"0"7"544,-2-4 8,-4 0-552,-2 4 0,-2 4 352,-2 5 0,2 3-320,0 0 8,0 2 304,2-5 0,2-5-352,2 0 8,1-4-632,2-3 8,-1-3-856,2-2 8,-2 0-6728</inkml:trace>
+  <inkml:trace contextRef="#ctx0" brushRef="#br0" timeOffset="1635.18">964 0 13000,'-6'10'0,"-3"4"1008,4-6 8,3-1-160,0 5 7,1 2-855,-2 6 0,-3 9 248,0 6 8,-2 6-368,3-1 8,2 3 104,1-4 8,2-2-304,2-4 0,-2-5-727,3-3 7,-1 0-9144</inkml:trace>
+  <inkml:trace contextRef="#ctx0" brushRef="#br0" timeOffset="1636.18">699 310 13448,'12'8'-104,"10"8"1337,-19-16-667,-12-12-547,8 12 9,1-1-1,-1 1 0,1 0 1,0-1-1,-1 1 1,1-1-1,0 1 0,-1-1 1,1 1-1,0-1 1,0 1-1,-1-1 1,1 1-1,0-1 0,0 1 1,0-1-1,0 1 1,-1-1-1,1 1 0,0-1 1,0 1-1,0 0 1,0-1-1,1 1 0,-1-1 1,0 1-1,0-1 1,0 1-1,0-1 0,0 1 1,1-1-1,-1 0-27,18-9 669,30 3-32,-45 7-629,114-5 494,-70 3-1900,0 0-3443,-28 2 295,0 0 860</inkml:trace>
 </inkml:ink>
 </file>
 
@@ -19807,11 +22533,11 @@
   </inkml:definitions>
   <inkml:trace contextRef="#ctx0" brushRef="#br0">0 456 13720,'0'0'1129,"0"0"194,0 0 398,0 0-1231,3 1-308,8 2 91,1 1 1,-1-2-1,1 0 1,0 0-1,0-1 1,0-1-1,10 0-273,90-11 397,-30 2-430,55 1 157,231-20 1126,-352 27-1097,-13 1-95,1 0-1,-1 0 1,1 0 0,-1-1-1,1 1 1,-1-1 0,1 0 0,-1 0-1,0 0 1,0-1 0,2 0-58,-5 2 29,0 0 0,1 0 1,-1 0-1,0 0 1,0 0-1,0 0 0,0 0 1,0 0-1,1 0 1,-1 0-1,0 0 0,0-1 1,0 1-1,0 0 1,0 0-1,1 0 0,-1 0 1,0 0-1,0 0 1,0-1-1,0 1 0,0 0 1,0 0-1,0 0 1,0 0-1,0 0 0,0-1 1,0 1-1,1 0 1,-1 0-1,0 0 0,0 0 1,0-1-1,0 1 1,0 0-1,0 0 0,0 0 1,-1 0-1,1-1 1,0 1-1,0 0 0,0 0 1,0 0-1,0 0 1,0-1-1,0 1 0,0 0 1,0 0-1,0 0 1,0 0-1,-1 0 0,1 0 1,0-1-1,0 1 1,0 0-1,0 0 1,0 0-1,0 0 0,-1 0 1,1 0-1,0 0 1,0 0-1,0 0 0,0 0 1,-1 0-1,1 0 1,0 0-1,0 0-29,-5-5-249,-13-10 321,0 0-1,-1 2 0,0 0 1,-1 1-1,-1 2 1,0-1-1,0 2 0,-1 1 1,-6-1-72,232 68-375,-200-58 360,-1 0 1,0 0-1,0 0 0,0 0 0,0 1 1,0-1-1,0 1 0,-1 0 0,1 0 1,0 0-1,-1 0 0,1 0 0,-1 0 0,0 1 1,0-1-1,0 1 0,0 0 0,0 0 1,-1-1-1,1 1 0,0 2 15,-2-2 4,1 0 0,-1 0 0,0 1 1,0-1-1,0 0 0,-1 1 0,1-1 0,-1 0 0,0 0 0,1 1 0,-1-1 0,-1 0 0,1 0 1,0 0-1,-1 0 0,0-1 0,1 1 0,-1 0 0,0 0 0,-1-1 0,1 1-4,-15 15 68,0-1-1,-1-1 1,0 0-1,-9 4-67,-46 41 138,68-53-629,4-4-4984,1-3-7534</inkml:trace>
   <inkml:trace contextRef="#ctx0" brushRef="#br0" timeOffset="580.37">1482 208 15960,'16'56'1953,"9"128"-1284,-12-74-601,-8-73-1055,-2-13-4611,-1-13-2091</inkml:trace>
-  <inkml:trace contextRef="#ctx0" brushRef="#br0" timeOffset="1270.3849">1458 218 13448,'5'11'-84,"4"7"1468,-8-19-1291,0 1 0,0-1 0,-1 0 0,1 0 1,0 0-1,-1 0 0,1 0 0,-1 0 0,1 0 0,-1 0 0,1 0 0,-1 0 0,0 0 0,0 0 1,1 0-1,-1 0 0,0 0 0,0 0 0,0 0 0,0-1-93,0-1 43,1 0 0,0 0-1,0 0 1,0 1 0,0-1 0,0 0-1,0 1 1,1-1 0,-1 1 0,1-1-1,0 1 1,0 0 0,0 0 0,0 0-1,0 0 1,0 0 0,0 0-1,1 0 1,-1 1 0,1-1 0,-1 1-1,1 0 1,0 0 0,-1 0 0,1 0-1,0 0 1,0 0 0,0 1 0,0-1-1,-1 1 1,1 0 0,0 0 0,0 0-1,0 0 1,0 1 0,0-1 0,0 1-1,-1 0 1,1 0 0,0 0 0,0 0-1,-1 0 1,1 0 0,-1 1 0,1-1-1,-1 1 1,1 0 0,-1 0-1,0 0 1,0 0 0,0 0 0,0 0-1,1 2-42,-2-1 7,1 0 0,-1 0 0,1 0 0,-1 0 0,0 1 0,0-1 0,0 0 0,-1 1 0,1-1 0,-1 1 0,0-1-1,0 0 1,0 1 0,-1-1 0,1 1 0,-1-1 0,1 0 0,-1 1 0,0-1 0,0 0 0,-1 0-7,-15 33-1244,-3-6-3685,13-20-3487</inkml:trace>
-  <inkml:trace contextRef="#ctx0" brushRef="#br0" timeOffset="1715.3189">1643 198 11832,'5'0'269,"0"1"0,-1 0 0,1 0 0,-1 1 0,1-1 0,-1 1 0,1 0 0,-2 1-269,27 8 1914,-20-9-1710,1 0 0,-1-1 0,1 0 0,-1-1 0,0 0 0,1-1 0,-1 0 0,1-1 0,6-1-204,18-8-2552,1-4-4224,-21 8 1946</inkml:trace>
+  <inkml:trace contextRef="#ctx0" brushRef="#br0" timeOffset="1270.384">1458 218 13448,'5'11'-84,"4"7"1468,-8-19-1291,0 1 0,0-1 0,-1 0 0,1 0 1,0 0-1,-1 0 0,1 0 0,-1 0 0,1 0 0,-1 0 0,1 0 0,-1 0 0,0 0 0,0 0 1,1 0-1,-1 0 0,0 0 0,0 0 0,0 0 0,0-1-93,0-1 43,1 0 0,0 0-1,0 0 1,0 1 0,0-1 0,0 0-1,0 1 1,1-1 0,-1 1 0,1-1-1,0 1 1,0 0 0,0 0 0,0 0-1,0 0 1,0 0 0,0 0-1,1 0 1,-1 1 0,1-1 0,-1 1-1,1 0 1,0 0 0,-1 0 0,1 0-1,0 0 1,0 0 0,0 1 0,0-1-1,-1 1 1,1 0 0,0 0 0,0 0-1,0 0 1,0 1 0,0-1 0,0 1-1,-1 0 1,1 0 0,0 0 0,0 0-1,-1 0 1,1 0 0,-1 1 0,1-1-1,-1 1 1,1 0 0,-1 0-1,0 0 1,0 0 0,0 0 0,0 0-1,1 2-42,-2-1 7,1 0 0,-1 0 0,1 0 0,-1 0 0,0 1 0,0-1 0,0 0 0,-1 1 0,1-1 0,-1 1 0,0-1-1,0 0 1,0 1 0,-1-1 0,1 1 0,-1-1 0,1 0 0,-1 1 0,0-1 0,0 0 0,-1 0-7,-15 33-1244,-3-6-3685,13-20-3487</inkml:trace>
+  <inkml:trace contextRef="#ctx0" brushRef="#br0" timeOffset="1715.318">1643 198 11832,'5'0'269,"0"1"0,-1 0 0,1 0 0,-1 1 0,1-1 0,-1 1 0,1 0 0,-2 1-269,27 8 1914,-20-9-1710,1 0 0,-1-1 0,1 0 0,-1-1 0,0 0 0,1-1 0,-1 0 0,1-1 0,6-1-204,18-8-2552,1-4-4224,-21 8 1946</inkml:trace>
   <inkml:trace contextRef="#ctx0" brushRef="#br0" timeOffset="2150.133">1875 0 10488,'20'8'103,"-20"-8"-85,0 0 0,0 0 0,0 1 0,0-1 0,0 0 0,0 0 0,0 0 0,0 0 0,0 0 0,0 0 0,0 0 0,0 0 0,0 0 0,0 0 0,0 1 0,0-1 0,0 0 0,0 0 0,0 0 0,0 0 0,0 0 1,0 0-20,-18 2 926,17-2-820,-1 1 0,1 0 0,-1 0 0,1-1 0,-1 1 0,1 0 0,-1 0 0,1 0 1,0 0-1,0 1 0,-1-1 0,1 0 0,0 0 0,0 1 0,0-1 0,0 1 0,1-1 1,-1 1-1,0-1 0,1 1 0,-1-1 0,1 1 0,-1 0 0,1-1 0,0 1 0,-1 1-105,-4 51 410,5-45-424,1 15 121,1 0 1,0 0 0,2-1-1,1 1 1,2 3-108,-1-6 95,-1 0 0,-1-1-1,-2 1 1,0 0 0,0 1-1,-3 16-94,0-32-33,1 0 0,-2 0-1,1 0 1,-1 0 0,0 0 0,0-1-1,-1 1 1,1 0 0,-1-1 0,-1 0-1,1 0 1,-4 5 33,3-6-811,0-1 1,1 1-1,-1-1 0,-1 1 0,1-1 1,0 0-1,-1-1 0,0 1 0,-4 1 811,-3 1-5042</inkml:trace>
-  <inkml:trace contextRef="#ctx0" brushRef="#br0" timeOffset="2825.2249">2202 293 15064,'-6'0'0,"-6"-1"-8,14 2 8,-1 0-10816</inkml:trace>
-  <inkml:trace contextRef="#ctx0" brushRef="#br0" timeOffset="2826.2249">2180 499 4040,'2'-5'0,"0"0"-2552</inkml:trace>
+  <inkml:trace contextRef="#ctx0" brushRef="#br0" timeOffset="2825.224">2202 293 15064,'-6'0'0,"-6"-1"-8,14 2 8,-1 0-10816</inkml:trace>
+  <inkml:trace contextRef="#ctx0" brushRef="#br0" timeOffset="2826.224">2180 499 4040,'2'-5'0,"0"0"-2552</inkml:trace>
   <inkml:trace contextRef="#ctx0" brushRef="#br0" timeOffset="3960.092">2195 428 13000,'8'-12'1569,"-12"19"-145,4-6-1411,0-1 0,1 0 0,-1 1 0,0-1 0,1 0 0,-1 1 0,0-1 0,1 0 0,-1 0 1,0 1-1,1-1 0,-1 0 0,0 0 0,1 0 0,-1 0 0,0 0 0,1 1 0,-1-1 0,1 0 0,-1 0 0,0 0 0,1 0 0,-1 0 1,1 0-1,-1 0 0,1 0 0,-1 0 0,0-1 0,1 1 0,-1 0 0,0 0 0,1 0 0,-1 0 0,1-1 0,-1 1 0,0 0 0,1 0 1,-1 0-1,0-1 0,0 1 0,1 0 0,-1-1 0,0 1-13,18-11 412,-9-3-1419,-7 3-6881,-2 8 3344</inkml:trace>
 </inkml:ink>
 </file>
@@ -19842,9 +22568,9 @@
   </inkml:definitions>
   <inkml:trace contextRef="#ctx0" brushRef="#br0">128 32 13720,'-12'23'680,"7"-14"8,-1 1 176,-5 6 7,-3 6-855,1-3 8,0 0 368,2-4 8,0-1-576,3-2 0,1-1-32,1-4 0,3-2-5375,-1-3 7,0 0 3152</inkml:trace>
   <inkml:trace contextRef="#ctx0" brushRef="#br0" timeOffset="530.118">150 90 9056,'-2'3'0,"-2"2"1888,6 0 0,4-2-1120,-2 3 0,0 1-856,-2 2 8,-2 0-544,-3 2 8,0-1-2312,-3 2 8,2 0-1208</inkml:trace>
-  <inkml:trace contextRef="#ctx0" brushRef="#br0" timeOffset="1140.0509">590 0 13624,'-3'0'0,"-2"0"632,4 8 0,0 7-4352,-1-2 8,-1 0-472</inkml:trace>
-  <inkml:trace contextRef="#ctx0" brushRef="#br0" timeOffset="1141.0509">678 47 13360,'-1'10'0,"-3"6"736,-1-4 0,-1 1-800,-1 1 8,-1 0-3152,2-3 8,0 0-1752</inkml:trace>
-  <inkml:trace contextRef="#ctx0" brushRef="#br0" timeOffset="1700.3079">1063 518 14616,'6'-1'0,"4"-1"1496,2 1-1,3 0-2287,2 2 1,1 0-1065,4 1 0,0 2 544,0 0 8,0 4 1224,-1 0 8,-1 0 16,-1-1 0,0-2-112,-4-1 0,0 1-6136</inkml:trace>
+  <inkml:trace contextRef="#ctx0" brushRef="#br0" timeOffset="1140.05">590 0 13624,'-3'0'0,"-2"0"632,4 8 0,0 7-4352,-1-2 8,-1 0-472</inkml:trace>
+  <inkml:trace contextRef="#ctx0" brushRef="#br0" timeOffset="1141.05">678 47 13360,'-1'10'0,"-3"6"736,-1-4 0,-1 1-800,-1 1 8,-1 0-3152,2-3 8,0 0-1752</inkml:trace>
+  <inkml:trace contextRef="#ctx0" brushRef="#br0" timeOffset="1700.307">1063 518 14616,'6'-1'0,"4"-1"1496,2 1-1,3 0-2287,2 2 1,1 0-1065,4 1 0,0 2 544,0 0 8,0 4 1224,-1 0 8,-1 0 16,-1-1 0,0-2-112,-4-1 0,0 1-6136</inkml:trace>
   <inkml:trace contextRef="#ctx0" brushRef="#br0" timeOffset="2260.119">1369 287 11656,'0'15'138,"-1"-6"1198,-7-20 1410,6 7-2206,0 5-423,0 0 0,0-1 0,0 1 0,0 1 1,0-1-1,0 0 0,0 0 0,0 1 0,0-1 1,1 1-1,-1-1 0,1 1 0,-2 1-117,1-1 134,-19 19 324,0 1 0,1 1 1,2 0-1,-9 15-458,20-27-6,1 1 0,-1 0 0,2 0 0,0 0 0,0 1 0,1 0 0,1-1 1,0 2-1,1-1 0,0 0 0,1 6 6,2 14-173,1 0-1,7 32 174,-3-28-50,-2 0-1,-2 4 51,-2-36 14,0 0 1,0 0 0,-1 1-1,0-1 1,0 0-1,0 0 1,-1 0-1,1 0 1,-1 0 0,0 0-1,-1-1 1,1 1-1,-1-1 1,0 1 0,0-1-1,0 0 1,-1 0-1,1-1 1,-1 1 0,0 0-1,0-1 1,-1 0-1,0 0-14,0 0-103,-1 0-1,1 0 0,-1-1 0,0 1 0,0-2 0,0 1 0,0-1 0,0 1 1,0-2 103,-1 1-594,0-1 0,1 0 1,-1 0-1,0 0 1,0-1-1,1 0 0,-1-1 1,-4-1 593,-4-2-9341</inkml:trace>
   <inkml:trace contextRef="#ctx0" brushRef="#br0" timeOffset="2730.317">1293 682 15240,'0'1'-45,"1"-1"0,-1 1 0,1 0 0,-1-1 0,1 1 0,-1 0 0,1-1 1,-1 1-1,1 0 0,0-1 0,-1 1 0,1-1 0,0 0 0,0 1 1,-1-1-1,1 1 0,0-1 0,0 0 0,0 0 0,-1 1 0,1-1 0,0 0 1,0 0-1,0 0 0,0 0 45,26 6-1256,-12-3 1605,59 8 4121,-36-11-5066,-3-8-5453,-27 4-899</inkml:trace>
   <inkml:trace contextRef="#ctx0" brushRef="#br0" timeOffset="3190.355">1443 507 6104,'-3'10'1687,"0"0"0,0 1 1,-1-1-1,0-1 0,-4 5-1687,-7 20 972,10-21-677,0 1 1,1 0 0,1 0 0,0 0 0,1 0 0,0 1 0,1 2-296,1-13 54,0-1-1,0 1 0,0 0 0,1 0 1,-1-1-1,1 1 0,0 0 1,0-1-1,1 1 0,-1-1 0,1 1 1,-1-1-1,1 0 0,0 1 1,0-1-1,1 0 0,-1 0 1,1-1-1,-1 1 0,1 0 0,0-1 1,0 0-1,0 0 0,0 1 1,0-2-1,1 1 0,-1 0 0,1-1 1,2 1-54,0 1-378,6 1 612,1 0 0,-1-1-1,10 1-233,8-4-987,-28-1 622,0 1-1,0-1 0,-1 0 1,1 1-1,0-1 0,-1 0 1,1 0-1,0 0 0,-1 0 1,1 0-1,-1 0 0,0-1 1,2 0 365,1-4-9080</inkml:trace>
@@ -19905,7 +22631,7 @@
     </inkml:brush>
   </inkml:definitions>
   <inkml:trace contextRef="#ctx0" brushRef="#br0">1 1 10848,'2'2'0,"2"2"328,-2-1 8,0 0-8576</inkml:trace>
-  <inkml:trace contextRef="#ctx0" brushRef="#br0" timeOffset="460.0059">104 45 12192,'53'-4'4787,"-2"-5"-3626,-27 4-1195,-1 1-1,1 2 1,6 0 34,-11 6 36,-13 1-1117,-9 1-3901,0-3-2828</inkml:trace>
+  <inkml:trace contextRef="#ctx0" brushRef="#br0" timeOffset="460.005">104 45 12192,'53'-4'4787,"-2"-5"-3626,-27 4-1195,-1 1-1,1 2 1,6 0 34,-11 6 36,-13 1-1117,-9 1-3901,0-3-2828</inkml:trace>
   <inkml:trace contextRef="#ctx0" brushRef="#br0" timeOffset="1089.727">39 157 14792,'2'-2'51,"-1"0"1,0 0 0,0 0-1,1 0 1,-1 1-1,1-1 1,0 1 0,-1-1-1,1 1 1,0 0 0,0 0-1,0-1 1,0 1 0,0 1-1,0-1 1,0 0 0,0 0-1,0 1 1,0-1 0,0 1-1,1 0 1,-1-1 0,0 1-1,0 0 1,1 0 0,-1 1-1,0-1 1,0 0 0,0 1-1,0-1 1,1 1-52,27 2 1345,0-1 0,5-1-1345,46 2 688,-36-1-2034,-36-2-2727,-5 0-5375</inkml:trace>
 </inkml:ink>
 </file>
@@ -19935,10 +22661,10 @@
     </inkml:brush>
   </inkml:definitions>
   <inkml:trace contextRef="#ctx0" brushRef="#br0">171 705 14168,'0'0'2835,"0"0"-1679,0 0-422,0 0-12,0 0-120,0 0-342,0 0 414,-2-2 5,0-1-666,0-1 1,0 1-1,0 0 0,0 1 0,-1-1 1,1 0-1,-1 1 0,0-1 0,1 1 1,-1 0-1,0 0 0,-1 0 0,1 0 1,0 0-1,-1 1 0,1 0 1,0-1-1,-1 1 0,0 0 0,1 1 1,-1-1-1,0 1 0,1 0 0,-1-1 1,0 2-1,1-1 0,-1 0 0,0 1 1,1-1-1,-1 1 0,1 0 0,-1 1 1,1-1-1,-1 0 0,1 1 1,0 0-1,0 0 0,0 0 0,0 0 1,-1 1-14,0 1-37,0 0 1,1 0 0,0 1-1,0-1 1,0 1 0,0 0-1,0 0 1,1 0-1,0 0 1,0 0 0,1 0-1,-1 1 1,1-1 0,0 1-1,0-1 1,1 1 0,0-1-1,0 1 1,0-1-1,1 1 1,-1-1 0,2 1-1,-1-1 1,0 0 0,1 1-1,1 0 37,-3-5 2,1 0 0,-1 0 0,1 0 0,0 0 0,-1-1-1,1 1 1,0 0 0,0 0 0,0-1 0,-1 1 0,1-1-1,0 1 1,0-1 0,0 1 0,0-1 0,0 1 0,0-1 0,0 0-1,0 0 1,0 1 0,0-1 0,0 0 0,0 0 0,0 0-1,1 0 1,-1 0 0,0 0 0,0-1 0,0 1 0,0 0 0,0 0-1,0-1 1,0 1 0,0-1 0,0 1 0,0-1 0,-1 1-1,1-1 1,0 0 0,0 1 0,0-1 0,-1 0 0,1 0 0,0 1-1,0-1 1,-1 0-2,6-4 51,-1 0 1,0-1-1,-1 0 0,1 0 0,-1 0 0,1-1-51,2-9 62,0 0 0,-1-1 0,0 0-1,-1 0 1,1-13-62,-1 6-8,2 1-1,5-15 9,-16 53-58,0 0 0,1 0-1,1 0 1,0 0 0,1 0-1,0 1 1,2-1 0,0 0-1,0 1 1,2-1 0,0 0-1,1 2 59,-4-15-6,1 0-1,-1 0 0,1 0 1,0 0-1,-1 0 0,1 0 1,0-1-1,0 1 0,1 0 1,-1-1-1,0 1 0,1 0 1,-1-1-1,0 1 1,1-1-1,0 0 0,-1 0 1,1 1-1,0-1 0,0 0 1,-1-1-1,1 1 0,0 0 1,0 0-1,0-1 0,0 1 1,0-1-1,1 0 7,0 0-4,0 0 1,0-1-1,1 1 0,-1-1 1,0 0-1,0 0 1,0 0-1,0-1 0,0 1 1,0-1-1,-1 0 0,1 1 1,0-1-1,-1 0 1,1-1-1,-1 1 0,2-2 4,4-7 79,1 0-1,-1 0 0,-1-1 0,0 0 1,-1 0-1,4-11-78,-4 10-58,0 0 0,1 1 0,0 0 0,1 0 0,0 0 0,2-1 58,-10 13-7,0 0 1,0 0 0,0 0-1,0-1 1,1 1 0,-1 0-1,0 0 1,0 0 0,0 0-1,0 0 1,0 0 0,1 0-1,-1-1 1,0 1 0,0 0 0,0 0-1,0 0 1,0 0 0,1 0-1,-1 0 1,0 0 0,0 0-1,0 0 1,1 0 0,-1 0-1,0 0 1,0 0 0,0 0-1,0 0 1,1 0 0,-1 0-1,0 0 1,0 0 0,0 0-1,0 0 1,1 0 0,-1 0-1,0 0 1,0 1 0,0-1-1,0 0 1,0 0 0,1 0 0,-1 0 5,4 10-125,-2 17 41,-2-25 69,1 13-114,0 0 0,1 0 0,0 0-1,4 11 131,-5-23 5,0-1-1,0 1 1,0 0-1,1 0 0,-1 0 1,1 0-1,-1-1 1,1 1-1,0-1 1,0 1-1,0-1 1,1 1-5,-1-2 4,-1 0 1,0-1-1,1 1 1,-1 0-1,1-1 1,-1 1-1,1-1 1,-1 1 0,1-1-1,-1 0 1,1 1-1,0-1 1,-1 0-1,1 0 1,-1 0-1,1 0 1,-1-1-1,1 1 1,0 0 0,-1-1-1,1 1 1,-1-1-1,1 1 1,0-2-5,2 0 62,0 0 1,0 0 0,0-1-1,0 1 1,-1-1-1,1 0 1,-1 0 0,1 0-1,-1-1 1,-1 1-1,1-1 1,0 1 0,0-3-63,4-7 139,0 0 1,-1-1 0,1-7-140,-4 11-60,1 1 0,0-1 0,0 1 1,1 0-1,0 0 0,1 0 0,1-2 60,-4 50-454,-3-25 273,3 56 241,-3-64-54,1 0 1,0 1-1,1-1 1,-1 0-1,1 0 1,0 0-1,1 0 1,0 0-1,1 2-6,-3-7 7,0 0 1,0 1-1,-1-1 0,1 0 1,0 0-1,0 0 0,1 0 1,-1-1-1,0 1 0,0 0 1,0 0-1,1-1 0,-1 1 1,0 0-1,1-1 0,-1 0 1,0 1-1,1-1 0,-1 0 1,1 1-1,-1-1 0,0 0 1,1 0-1,-1 0 0,1-1 1,-1 1-1,1 0 0,-1 0 1,0-1-1,1 1 0,-1-1 1,0 1-1,1-1 0,-1 1 1,0-1-1,0 0 0,1 0 1,-1 0-1,0 0 0,0 0 1,0 0-8,5-3 30,0-1 0,-1-1 0,0 1 0,0-1 0,0 1 0,-1-1 0,2-3-30,11-25 221,-1-1 0,-2-1 1,-1 0-1,-2-1 0,2-16-221,0 6 156,48-203 926,-10 40-82,-101 339-1944,33-77 866,2 2 0,3-1 0,2 2 1,1 8 77,7-41-41,2 1 0,0 0-1,1 0 1,2 0 0,1 7 41,-1-16-26,0-1 0,1 0 0,1 0 0,0 0-1,0 0 1,1-1 0,1 0 0,0 0 0,3 2 26,-8-11-15,1 1 1,0 0 0,0 0-1,1-1 1,-1 0 0,1 0-1,-1 0 1,1 0 0,0 0-1,0-1 1,1 0-1,-1 0 1,0 0 0,1 0-1,-1-1 1,1 1 0,-1-1-1,1 0 1,0-1 0,0 1-1,-1-1 1,1 0 0,0 0-1,0 0 1,-1-1 0,1 0-1,3 0 15,0-2 26,0 0 0,0 0-1,-1 0 1,1-1 0,-1 0 0,0-1-1,0 0 1,-1 0 0,1 0 0,-1-1-1,0 0 1,0 0 0,-1 0 0,0-1-1,3-4-25,-2 2 57,4-7 153,0 0 0,0-1 0,-1-1-210,-7 15 37,-1-1 1,1 1-1,-1-1 0,0 0 1,0 0-1,0 1 0,0-1 1,-1 0-1,1 0 0,-1 0 1,0 0-1,0 0 0,-1 0 1,1 1-1,-1-1 0,0 0 1,-1-3-38,1 6-1,0 0 0,0 0 0,0-1 0,0 1 0,0 0 0,-1 0 0,1 0 0,0 0 0,-1 0 0,1 0 0,-1 1 0,1-1 0,-1 0 0,1 1 0,-1-1 0,1 1 0,-1 0 0,0-1 0,1 1 0,-1 0 0,0 0 0,1 0 0,-1 0 0,0 0 0,1 0 0,-1 1 0,-1 0 1,-45 11-35,14 1-911,11-4-3901,12-4-7523</inkml:trace>
-  <inkml:trace contextRef="#ctx0" brushRef="#br0" timeOffset="600.4919">647 250 14072,'21'19'1142,"-19"-17"-913,0 0 0,0 0 0,-1 0 0,1 0 0,0 0 0,1-1 0,-1 1 0,0-1 0,0 0 0,1 1 0,-1-1 0,1 0 0,-1 0 0,1 0 0,0-1-229,32 6 840,-1-3 0,0-1 0,1-1 0,6-2-840,26-10-649,-30 3-4593,-17 5-5428</inkml:trace>
+  <inkml:trace contextRef="#ctx0" brushRef="#br0" timeOffset="600.491">647 250 14072,'21'19'1142,"-19"-17"-913,0 0 0,0 0 0,-1 0 0,1 0 0,0 0 0,1-1 0,-1 1 0,0-1 0,0 0 0,1 1 0,-1-1 0,1 0 0,-1 0 0,1 0 0,0-1-229,32 6 840,-1-3 0,0-1 0,1-1 0,6-2-840,26-10-649,-30 3-4593,-17 5-5428</inkml:trace>
   <inkml:trace contextRef="#ctx0" brushRef="#br0" timeOffset="1230.125">962 517 10760,'6'-3'0,"4"-2"1216,-12 11 8,-5 5-608,2 2 0,1 3-616,2 0 0,2-2 120,6 1 0,0-1 200,4-2 8,2-4-424,0-1 0,2 0-10752</inkml:trace>
   <inkml:trace contextRef="#ctx0" brushRef="#br0" timeOffset="2140.079">1559 373 14072,'-16'16'2793,"-4"20"-2788,14-24 68,2-3 73,0 0-1,0 0 1,1 0-1,1 0 1,-1 0-1,2 1 1,-1-1-1,1 1 1,1-1-1,-1 6-145,1-12 35,0-1 0,0 1-1,1-1 1,-1 1 0,0-1 0,1 1 0,0-1-1,-1 1 1,1-1 0,0 0 0,0 1 0,1-1-1,-1 0 1,0 0 0,1 0 0,-1 0 0,1 0-1,-1 0 1,1 0 0,0 0 0,0-1 0,0 1-1,0-1 1,0 0 0,0 1 0,1-1 0,-1 0-1,0 0 1,1 0 0,-1-1 0,0 1 0,1 0-1,-1-1 1,1 0 0,-1 1 0,1-1 0,-1 0-1,1 0 1,-1-1 0,1 1 0,2-1-35,37-10-1922,-16-2-2364,-9 3-4643</inkml:trace>
-  <inkml:trace contextRef="#ctx0" brushRef="#br0" timeOffset="2639.7289">1714 484 9240,'-6'16'258,"-19"57"3785,24-68-3743,-1 0 1,1 0 0,0 1 0,1-1 0,0 0 0,-1 1 0,2-1 0,-1 1 0,0-1 0,1 0 0,0 1-1,1 0-300,-2-6 76,0 1 0,0 0 0,0-1 0,1 1 0,-1-1 0,0 1 0,0-1-1,0 1 1,1-1 0,-1 1 0,0-1 0,1 1 0,-1-1 0,1 1 0,-1-1-1,0 0 1,1 1 0,-1-1 0,1 0 0,-1 1 0,1-1 0,-1 0 0,1 1-1,-1-1 1,1 0 0,0 0 0,-1 0 0,1 0 0,-1 1 0,1-1-1,-1 0 1,1 0 0,0 0 0,-1 0 0,1 0 0,0-1-76,1 1 94,0-1 0,0 0 1,0 0-1,-1 0 0,1-1 0,0 1 0,-1 0 1,1-1-1,0 1 0,-1-1 0,1 0-94,29-41 600,-27 35-611,0 1 0,-1-1-1,0 0 1,2-8 11,-2-9-1672,-9 3-4306,0 13-2982</inkml:trace>
+  <inkml:trace contextRef="#ctx0" brushRef="#br0" timeOffset="2639.728">1714 484 9240,'-6'16'258,"-19"57"3785,24-68-3743,-1 0 1,1 0 0,0 1 0,1-1 0,0 0 0,-1 1 0,2-1 0,-1 1 0,0-1 0,1 0 0,0 1-1,1 0-300,-2-6 76,0 1 0,0 0 0,0-1 0,1 1 0,-1-1 0,0 1 0,0-1-1,0 1 1,1-1 0,-1 1 0,0-1 0,1 1 0,-1-1 0,1 1 0,-1-1-1,0 0 1,1 1 0,-1-1 0,1 0 0,-1 1 0,1-1 0,-1 0 0,1 1-1,-1-1 1,1 0 0,0 0 0,-1 0 0,1 0 0,-1 1 0,1-1-1,-1 0 1,1 0 0,0 0 0,-1 0 0,1 0 0,0-1-76,1 1 94,0-1 0,0 0 1,0 0-1,-1 0 0,1-1 0,0 1 0,-1 0 1,1-1-1,0 1 0,-1-1 0,1 0-94,29-41 600,-27 35-611,0 1 0,-1-1-1,0 0 1,2-8 11,-2-9-1672,-9 3-4306,0 13-2982</inkml:trace>
   <inkml:trace contextRef="#ctx0" brushRef="#br0" timeOffset="3229.943">1954 531 12280,'1'3'321,"19"52"1712,-19-51-1661,0 0-1,0 1 1,0-1-1,0 0 1,-1 1-1,0-1 1,0 0-1,0 1 1,0-1-1,-1 1 1,0 3-372,1-71 1864,1 56-2044,1-1 1,1 1 0,0-1-1,0 1 1,4-6 179,5-7-6015,-8 15-2898</inkml:trace>
   <inkml:trace contextRef="#ctx0" brushRef="#br0" timeOffset="3230.943">2176 484 15776,'-17'-6'771,"22"18"475,2 6-977,3 14-1772,-7-21 2095,-1-1 0,2 0-1,0 0 1,0-1 0,5 10-592,-8-19 21,-1 1 0,0-1-1,1 0 1,-1 1 0,1-1 0,-1 0-1,1 0 1,-1 1 0,0-1 0,1 0 0,-1 0-1,1 0 1,-1 0 0,1 0 0,-1 1-1,1-1 1,-1 0 0,1 0 0,-1 0-1,1-1 1,-1 1 0,1 0 0,-1 0 0,1 0-1,-1 0 1,1 0 0,-1 0 0,1-1-1,-1 1 1,0 0 0,1 0 0,-1-1-1,1 1 1,-1 0 0,0-1 0,1 1 0,-1 0-1,0-1 1,1 1 0,-1-1 0,0 1-1,0 0 1,1-1 0,-1 1 0,0-1-1,0 1 1,0-1-21,16-23-97,-15 22 95,8-13-100,0 0-1,1 1 0,5-5 103,22-17-3946,-21 23-6979</inkml:trace>
 </inkml:ink>
@@ -19996,7 +22722,7 @@
     </inkml:brush>
   </inkml:definitions>
   <inkml:trace contextRef="#ctx0" brushRef="#br0">311 0 16048,'5'11'790,"-1"1"0,0-1 0,0 1 0,-1 0 1,-1 0-1,0 0 0,-1 0 0,0 0 0,-1 12-790,0-20 18,2 48-115,-3 0 0,-2 0-1,-3-1 1,-1 0 0,-5 10 97,5-38 93,-1 0 0,0 0-1,-9 12-92,6-12 8,1-1 0,1 1 0,-2 11-8,-9 59 1,12-46 126,-13 34-127,14-56 10,0 0 1,2 1 0,2 0-1,0 0 1,1 0 0,2 0-1,0 0 1,2 0 0,1-1-1,1 1 1,1 0 0,1-1-1,1 0 1,2-1 0,0 1-1,2-2 1,0 1 0,4 2-11,-7-9 25,-7-14-5,0 1 0,0-1-1,0 0 1,0 0 0,1-1 0,0 1 0,-1 0 0,1 0 0,0-1 0,0 1 0,1-1 0,-1 1 0,0-1 0,1 0-20,-7-5 191,0 0 0,0-1 0,0 0 0,1 1 0,-1-2 0,1 1 0,0 0 1,0 0-1,0-1 0,0-2-191,-37-64 536,34 60-391,-46-94 325,31 59-353,-2 0 1,-2 2-1,-10-11-117,25 43-138,-5-6-424,12 11-7719,4 4-3665</inkml:trace>
-  <inkml:trace contextRef="#ctx0" brushRef="#br0" timeOffset="1020.1119">250 1413 15688,'0'-2'411,"1"-1"0,0 0 1,0 0-1,0 0 0,1 1 1,-1-1-1,0 1 0,1-1 1,0 1-1,1-2-411,10-18 888,38-141 1881,-32 98-2340,2 1-1,15-27-428,-23 63 177,1 1-1,17-25-176,-26 44-47,0 0 1,1 1-1,0 0 0,1 0 0,-1 1 1,1 0-1,0 0 0,1 0 0,0 1 1,-1 0-1,2 0 0,2 0 47,-10 4-84,0 1 0,0 0 0,0-1-1,0 1 1,0 0 0,0 0 0,0-1-1,0 1 1,0 0 0,0 0 0,0 0 0,0 0-1,1 0 1,-1 1 0,0-1 84,4 5-3866,-2 0-9056</inkml:trace>
+  <inkml:trace contextRef="#ctx0" brushRef="#br0" timeOffset="1020.111">250 1413 15688,'0'-2'411,"1"-1"0,0 0 1,0 0-1,0 0 0,1 1 1,-1-1-1,0 1 0,1-1 1,0 1-1,1-2-411,10-18 888,38-141 1881,-32 98-2340,2 1-1,15-27-428,-23 63 177,1 1-1,17-25-176,-26 44-47,0 0 1,1 1-1,0 0 0,1 0 0,-1 1 1,1 0-1,0 0 0,1 0 0,0 1 1,-1 0-1,2 0 0,2 0 47,-10 4-84,0 1 0,0 0 0,0-1-1,0 1 1,0 0 0,0 0 0,0-1-1,0 1 1,0 0 0,0 0 0,0 0 0,0 0-1,1 0 1,-1 1 0,0-1 84,4 5-3866,-2 0-9056</inkml:trace>
 </inkml:ink>
 </file>
 
@@ -20025,8 +22751,8 @@
     </inkml:brush>
   </inkml:definitions>
   <inkml:trace contextRef="#ctx0" brushRef="#br0">1 193 15960,'5'1'81,"17"-1"6404,-21 0-6461,1 0 0,-1 0 0,1 1 0,-1-1 0,0 0 0,1 1 1,-1-1-1,1 1 0,-1-1 0,1 1 0,-1 0 0,0-1 0,0 1 0,1 0 0,-1 0 0,0 0 0,0 0 0,0 0 0,0 0 0,0 0 1,0 0-1,0 1-24,20 27 247,-9-5-385,-2-1-1,0 1 1,-2 1 0,0 0-1,-2 0 1,3 24 138,-1-9-214,1-2 1,4 7 213,-6-29-47,-5-12-15,0 0 1,0 0-1,-1-1 0,0 1 1,0 0-1,0 0 0,0 3 62,-12-24 984,8 4-843,0 0 1,1-1-1,0 1 0,1 0 0,1-1 0,0 0 0,1 2 0,0-1 0,1-1 0,1 1 0,0 0 0,1-3-141,0 5-167,0 0 0,0 0 0,1 0 0,1 0 0,-1 1 0,2 0 0,-1 0-1,1 1 1,1 0 0,0 0 0,0 1 0,1 0 0,0 0 0,2-1 167,-2 4-2479,6 6-7787,-7 3 5322</inkml:trace>
-  <inkml:trace contextRef="#ctx0" brushRef="#br0" timeOffset="799.6649">349 655 14880,'2'-2'445,"-1"-1"1,0 1 0,1 0 0,-1-1 0,1 1 0,0 0 0,0 0 0,0 0 0,0 0-1,0 0 1,0 0 0,2 0-446,17-20 1785,-19 20-1657,8-11 89,-1 0 1,-1-1-1,0 0 1,0 0 0,-2-1-1,0 0 1,0-1-218,-6 25-596,-1 2 1,2-1-1,0 0 1,0 0-1,1 1 1,0 2 595,0-7 19,-1 0 0,0 0 0,1 0 1,0 0-1,1 0 0,-1 0 1,1 0-1,0-1 0,1 0 0,-1 1 1,1-1-1,0 0 0,4 3-19,-7-7 21,-1-1-1,1 0 0,-1 1 0,1-1 0,-1 0 0,1 1 1,-1-1-1,1 0 0,-1 0 0,1 0 0,-1 0 0,1 1 1,0-1-1,-1 0 0,1 0 0,-1 0 0,1 0 0,-1 0 1,1 0-1,-1 0 0,1-1 0,0 1 0,-1 0 0,1 0 1,-1 0-1,1 0 0,-1-1 0,1 1 0,-1 0 1,1-1-1,-1 1 0,0 0 0,1-1-20,12-20 414,0-26 140,-10 23-2487,-2 22-2675,-3 13-1258,1 1 384</inkml:trace>
-  <inkml:trace contextRef="#ctx0" brushRef="#br0" timeOffset="1639.6359">645 479 13720,'-2'40'100,"-1"25"357,3-60-306,1-1-1,-1 0 1,1 1-1,0-1 1,0 0-1,0 0 0,1 0 1,-1 0-1,1 0 1,0 0-1,0-1 0,1 1 1,-1 0-151,-1-4 55,-1 1 1,1-1-1,-1 1 1,1-1-1,0 1 0,-1-1 1,1 0-1,-1 1 1,1-1-1,0 0 0,-1 1 1,1-1-1,0 0 1,-1 0-1,1 0 1,0 0-1,0 0 0,-1 0 1,1 0-1,0 0 1,-1 0-1,1 0 0,0 0 1,-1 0-1,1 0 1,0 0-1,-1-1 1,1 1-1,0 0 0,-1-1 1,1 1-1,0 0 1,-1-1-1,1 1 0,-1-1 1,1 1-1,-1-1 1,1 1-1,-1-1 1,1 1-1,-1-1 0,0 1 1,1-1-1,-1 0 1,1 0-56,20-33 833,-19 29-778,15-29 1028,-2 0 0,3-13-1083,-6 100-1595,-2-8 600,0-16-2908,-4-11-6329</inkml:trace>
+  <inkml:trace contextRef="#ctx0" brushRef="#br0" timeOffset="799.664">349 655 14880,'2'-2'445,"-1"-1"1,0 1 0,1 0 0,-1-1 0,1 1 0,0 0 0,0 0 0,0 0 0,0 0-1,0 0 1,0 0 0,2 0-446,17-20 1785,-19 20-1657,8-11 89,-1 0 1,-1-1-1,0 0 1,0 0 0,-2-1-1,0 0 1,0-1-218,-6 25-596,-1 2 1,2-1-1,0 0 1,0 0-1,1 1 1,0 2 595,0-7 19,-1 0 0,0 0 0,1 0 1,0 0-1,1 0 0,-1 0 1,1 0-1,0-1 0,1 0 0,-1 1 1,1-1-1,0 0 0,4 3-19,-7-7 21,-1-1-1,1 0 0,-1 1 0,1-1 0,-1 0 0,1 1 1,-1-1-1,1 0 0,-1 0 0,1 0 0,-1 0 0,1 1 1,0-1-1,-1 0 0,1 0 0,-1 0 0,1 0 0,-1 0 1,1 0-1,-1 0 0,1-1 0,0 1 0,-1 0 0,1 0 1,-1 0-1,1 0 0,-1-1 0,1 1 0,-1 0 1,1-1-1,-1 1 0,0 0 0,1-1-20,12-20 414,0-26 140,-10 23-2487,-2 22-2675,-3 13-1258,1 1 384</inkml:trace>
+  <inkml:trace contextRef="#ctx0" brushRef="#br0" timeOffset="1639.635">645 479 13720,'-2'40'100,"-1"25"357,3-60-306,1-1-1,-1 0 1,1 1-1,0-1 1,0 0-1,0 0 0,1 0 1,-1 0-1,1 0 1,0 0-1,0-1 0,1 1 1,-1 0-151,-1-4 55,-1 1 1,1-1-1,-1 1 1,1-1-1,0 1 0,-1-1 1,1 0-1,-1 1 1,1-1-1,0 0 0,-1 1 1,1-1-1,0 0 1,-1 0-1,1 0 1,0 0-1,0 0 0,-1 0 1,1 0-1,0 0 1,-1 0-1,1 0 0,0 0 1,-1 0-1,1 0 1,0 0-1,-1-1 1,1 1-1,0 0 0,-1-1 1,1 1-1,0 0 1,-1-1-1,1 1 0,-1-1 1,1 1-1,-1-1 1,1 1-1,-1-1 1,1 1-1,-1-1 0,0 1 1,1-1-1,-1 0 1,1 0-56,20-33 833,-19 29-778,15-29 1028,-2 0 0,3-13-1083,-6 100-1595,-2-8 600,0-16-2908,-4-11-6329</inkml:trace>
   <inkml:trace contextRef="#ctx0" brushRef="#br0" timeOffset="2200.017">1124 62 13624,'-2'7'626,"-1"0"0,0-1 0,0 1 0,0-1 0,-1 0 0,0 0 0,-2 2-626,-18 27 491,13-12-385,1 1 0,2 1 0,0 0 0,-4 24-106,10-37 97,0-1 1,0 1-1,1 0 0,1 0 0,0-1 0,1 1 0,0 0 1,1-1-1,0 1 0,1-1 0,0 1 0,1 1-97,-1-8-47,0 0-1,-1 0 1,1 0-1,1-1 1,-1 0 0,1 1-1,0-1 1,3 2 47,12 9-4807,-14-12-5150</inkml:trace>
   <inkml:trace contextRef="#ctx0" brushRef="#br0" timeOffset="2724.912">1276 296 16759,'-3'-1'0,"-3"-2"1504,14 0 0,7-3-984,2 1 8,2 1-24,0 1 8,1 1-520,-3 1 8,0 1 24,-2 0 8,1 0-608,-4 0 8,0 0-408,-1 0 0,-3-1-3191,0 1 7,1 0-2168</inkml:trace>
   <inkml:trace contextRef="#ctx0" brushRef="#br0" timeOffset="3239.931">1571 437 15064,'10'-13'579,"0"1"-1,0 0 1,1 0 0,1 1 0,0 1 0,4-3-579,-5 4 599,1 0-1,-2-1 0,1 0 0,-1-1 0,-1 0 0,0 0 1,7-13-599,-11 16 70,-1-1 0,0 0 0,-1 0-1,0 0 1,-1 0 0,1 0 0,-2 0 0,1-1 0,-1 1 0,-1 0 0,0 0 0,0 0 0,-1-1 0,0 1 0,0-1 0,-1 1 0,-3-6-70,5 13-13,0 1 1,0 0-1,0 0 1,-1 0-1,1 0 1,0 0-1,-1 0 1,1 0-1,-1 0 1,1 1-1,-1-1 1,1 0-1,-1 0 1,0 0-1,1 0 0,-1 1 1,0-1-1,0 0 1,0 1-1,0-1 1,1 1-1,-1-1 1,0 1-1,0-1 1,0 1-1,0-1 1,0 1-1,0 0 1,0 0-1,0-1 0,0 1 1,-1 0-1,1 0 1,0 0-1,0 0 1,0 0-1,0 1 1,0-1-1,0 0 1,0 0-1,0 1 1,0-1-1,0 0 1,0 1-1,0-1 1,0 1-1,0 0 0,1-1 1,-1 1 12,-2 1-56,0 0 1,0 1-1,0 0 0,0-1 1,1 1-1,0 0 0,-1 0 1,1 0-1,0 0 1,0 1-1,1-1 0,-1 0 1,0 3 55,0 6-128,0 0 0,0 0 0,2 0 1,-1-1-1,2 2 0,-1-1 0,2 0 0,0 0 1,0 0-1,1 1 128,7 23-273,1-2 0,12 27 273,-20-52-2,26 52 387,-27-57-325,0-1 0,0 0 0,0 0 0,0 0 0,1 0 0,-1 0 0,1-1 0,0 1 0,-1-1 0,1 0 0,0 0-1,0 0 1,1 0 0,-1 0 0,0-1 0,2 1-60,12-3-83,-13-1-4525,-3 2-1160,-3 0-1508</inkml:trace>
@@ -20059,7 +22785,7 @@
     </inkml:brush>
   </inkml:definitions>
   <inkml:trace contextRef="#ctx0" brushRef="#br0">0 2 15600,'5'-1'0,"2"0"704,5 3 7,4 2 161,-3-2 8,3 0-432,0-1 8,2 0-456,-3 0 8,0-1 72,-2 0 0,-3 0-1368,0-1 0,-1 0-10863</inkml:trace>
-  <inkml:trace contextRef="#ctx0" brushRef="#br0" timeOffset="519.8658">13 124 17479,'6'-8'0,"8"-8"1536,-6 10 0,-1 2-1536,2 0 0,0 2-600,3-2 0,1 0-272,2-1 0,-1 0-11639</inkml:trace>
+  <inkml:trace contextRef="#ctx0" brushRef="#br0" timeOffset="519.865">13 124 17479,'6'-8'0,"8"-8"1536,-6 10 0,-1 2-1536,2 0 0,0 2-600,3-2 0,1 0-272,2-1 0,-1 0-11639</inkml:trace>
 </inkml:ink>
 </file>
 
@@ -20089,9 +22815,9 @@
   </inkml:definitions>
   <inkml:trace contextRef="#ctx0" brushRef="#br0">30 398 15064,'0'0'1273,"0"0"-165,0 0-682,0 0-122,0 0 194,-14 22-134,11-16-347,1 1 0,-1 0 0,1-1 0,1 1 0,-1 0 0,1 0 0,0 0 0,1 0 0,-1 0 0,2 6-17,-1-11 13,0 0 1,0 1-1,1-1 1,-1 0-1,1 0 1,-1 0 0,1 1-1,0-1 1,0 0-1,0 0 1,0 0-1,0 0 1,1 0 0,-1 0-1,1 0-13,0-1 9,-1 0 0,0 0 0,1 0 0,-1-1 0,1 1-1,-1 0 1,1-1 0,-1 1 0,1-1 0,-1 1 0,1-1 0,-1 0 0,1 0 0,0 0-1,-1 0 1,1 0 0,-1 0 0,1 0 0,0-1 0,-1 1 0,1 0 0,-1-1 0,1 1-1,0-1-8,0 0 29,1 0-1,-1 0 1,0-1-1,1 1 1,-1 0-1,0-1 1,0 0-1,0 1 1,0-1-1,0 0 1,0 0-1,-1 0 1,1 0 0,0 0-1,-1-1 1,0 1-1,1-2-28,16-47 720,-9 20-741,-9 31 16,0-1 0,0 1 0,0-1 0,0 1-1,1 0 1,-1-1 0,0 1 0,0-1 0,0 1-1,0 0 1,1-1 0,-1 1 0,0 0 0,0-1-1,1 1 1,-1 0 0,0-1 0,1 1 0,-1 0-1,0 0 1,1-1 0,-1 1 0,1 0 0,-1 0-1,0 0 1,1-1 0,-1 1 0,1 0 0,-1 0-1,0 0 1,1 0 0,-1 0 0,1 0 0,-1 0-1,0 0 1,1 0 0,-1 0 0,1 0 0,-1 0-1,1 0 1,-1 0 0,0 1 0,1-1 0,-1 0-1,1 0 1,-1 0 0,0 1 0,1-1 0,-1 0-1,0 0 1,1 1 0,-1-1 0,0 0 0,0 1-1,1-1 1,-1 0 0,0 1 0,0-1 0,1 1 5,0 0 21,0 1 1,0 0 0,0-1 0,0 1 0,0 0 0,0 0 0,0 0-1,-1 0 1,1-1 0,-1 1 0,1 0 0,-1 0 0,0 1-22,3 49-833,-2-49 850,-1-1-1,1 1 1,0 0-1,0 0 1,0-1-1,0 1 0,0 0 1,0-1-1,1 1 1,0-1-1,-1 0 1,1 1-1,0-1 1,0 0-1,0 0 0,2 1-16,8 0 1107,-7-3-4158,0 0-6842,-3 0 5267</inkml:trace>
   <inkml:trace contextRef="#ctx0" brushRef="#br0" timeOffset="874.687">290 370 13448,'-1'0'102,"1"1"1,-1-1-1,1 0 0,-1 0 1,0 1-1,1-1 1,-1 0-1,1 1 1,-1-1-1,1 0 1,-1 1-1,1-1 1,-1 1-1,1-1 0,-1 1 1,1-1-1,0 1 1,-1-1-1,1 1 1,0-1-1,-1 1 1,1 0-1,0-1 1,0 1-1,-1 0 0,1-1 1,0 1-1,0 0-102,-4 29 699,5 33-833,-1-56 214,1-1 0,0 0 1,0 0-1,0 0 0,3 6-80,-4-11 28,0 0 0,1-1-1,-1 1 1,0 0 0,0 0 0,1-1-1,-1 1 1,1 0 0,-1-1 0,1 1 0,-1 0-1,1-1 1,-1 1 0,1 0 0,0-1-1,-1 1 1,1-1 0,0 0 0,-1 1-1,1-1 1,0 1 0,0-1 0,-1 0 0,1 0-1,0 1 1,0-1 0,0 0 0,-1 0-1,1 0 1,0 0 0,0 0 0,0 0-1,0 0 1,-1 0 0,1 0 0,0 0-1,0-1 1,0 1 0,-1 0 0,1 0 0,0-1-1,0 1 1,-1-1 0,1 1 0,0 0-1,0-1-27,10-7 232,0 1 0,-1-2 0,1 1 0,-2-1 0,1-1 0,-1 0 0,-1 0 0,0-1 0,0 0 0,-1 0 0,-1-1 0,1-2-232,18 66-372,5-10 1009,-10-24-2078,-18-17 750,-1 0 0,1 0 1,-1 0-1,1-1 1,-1 1-1,1 0 1,-1-1-1,1 1 0,0-1 1,-1 0-1,1 1 1,1-1 690,-1 0-7600</inkml:trace>
-  <inkml:trace contextRef="#ctx0" brushRef="#br0" timeOffset="1615.0209">917 145 14432,'-1'0'61,"0"0"1,0 0 0,-1 1-1,1-1 1,0 0 0,0 0 0,0 0-1,0 1 1,0-1 0,0 1-1,0-1 1,0 1 0,0-1 0,0 1-1,0 0 1,0-1 0,0 1 0,0 0-1,0 0 1,1 0 0,-1-1-1,0 1 1,0 0 0,1 0 0,-1 0-1,1 0 1,-1 0 0,1 1-1,-1-1 1,1 0 0,0 0 0,0 0-1,-1 0 1,1 0 0,0 0-1,0 1 1,0-1-62,-4 14 148,-4 9-348,2 1 0,0 0 0,1-1 0,1 9 200,3-26 26,1 1 1,-1-1 0,1 1 0,1-1 0,0 1 0,0-1 0,0 0 0,1 1-1,0-1 1,0 0 0,1 0 0,-1 0 0,2 0 0,-1-1 0,1 1 0,0-1 0,1 1-27,10 6 143,-3-6-3593,-7-4-5379</inkml:trace>
+  <inkml:trace contextRef="#ctx0" brushRef="#br0" timeOffset="1615.02">917 145 14432,'-1'0'61,"0"0"1,0 0 0,-1 1-1,1-1 1,0 0 0,0 0 0,0 0-1,0 1 1,0-1 0,0 1-1,0-1 1,0 1 0,0-1 0,0 1-1,0 0 1,0-1 0,0 1 0,0 0-1,0 0 1,1 0 0,-1-1-1,0 1 1,0 0 0,1 0 0,-1 0-1,1 0 1,-1 0 0,1 1-1,-1-1 1,1 0 0,0 0 0,0 0-1,-1 0 1,1 0 0,0 0-1,0 1 1,0-1-62,-4 14 148,-4 9-348,2 1 0,0 0 0,1-1 0,1 9 200,3-26 26,1 1 1,-1-1 0,1 1 0,1-1 0,0 1 0,0-1 0,0 0 0,1 1-1,0-1 1,0 0 0,1 0 0,-1 0 0,2 0 0,-1-1 0,1 1 0,0-1 0,1 1-27,10 6 143,-3-6-3593,-7-4-5379</inkml:trace>
   <inkml:trace contextRef="#ctx0" brushRef="#br0" timeOffset="2314.997">1197 437 12464,'-1'0'31,"0"-1"0,0 1 0,1 0 1,-1-1-1,0 1 0,0 0 1,1-1-1,-1 1 0,0-1 1,1 1-1,-1-1 0,1 1 0,-1-1 1,1 1-1,-1-1 0,1 0 1,-1 1-1,1-1 0,-1 0 0,1 1 1,0-1-1,-1 0 0,1 0 1,0 1-1,0-1 0,-1 0 0,1 0 1,0 0-1,0 1 0,0-1 1,0 0-1,0 0 0,0 0 0,0 1 1,1-1-1,-1 0-31,2-2 181,0 1 1,0 0-1,1-1 1,-1 1-1,1 1 0,-1-1 1,1 0-1,-1 0 0,2 1-181,1-3 132,1 1 208,0-2 0,0 1 0,0-1 0,-1 1 0,0-2 0,0 1 0,0 0 0,0-1 0,-1 0 0,0 0 0,0 0 0,-1-1 0,0 1 0,0-1 0,0 0 0,-1 0 0,0 0 1,-1 0-1,1-1-340,-1-5 191,0 1 1,-1-1 0,0 1 0,-1-1 0,0 1 0,-1 0 0,-1-1 0,0 1 0,0 0 0,-6-11-192,7 18-79,0 1-1,1-1 1,-2 1 0,1 0-1,-1-1 1,1 1 0,-1 0-1,0 1 1,-2-3 79,5 6-18,-1 0 0,1-1 0,-1 1 0,1 0 1,-1-1-1,1 1 0,-1 0 0,1-1 0,-1 1 0,1 0 0,-1 0 0,0 0 1,1 0-1,-1 0 0,1 0 0,-1 0 0,1 0 0,-1 0 0,0 0 1,1 0-1,-1 0 0,1 0 0,-1 0 0,1 0 0,-1 0 0,1 1 0,-1-1 1,0 0 17,-1 2-29,1-1 1,-1 1 0,1-1-1,0 1 1,-1 0 0,1-1-1,0 1 1,0 0 0,0 0-1,0 0 1,0 0 0,1 0-1,-1 0 29,-2 9-73,0 0-1,0 0 0,2 1 1,-1-1-1,1 0 1,1 1-1,0-1 0,1 0 1,0 1-1,0-1 0,2 2 74,1 5-133,0-2 0,1 1 0,1 0 0,1 0 0,0-1 0,8 13 133,-11-22-132,1-1 0,-1 1 0,1-1 0,0 0 0,1-1 0,-1 1 0,1-1 0,0-1 0,5 4 132,-6-5-376,1 0 0,0 0 0,-1 0-1,1-1 1,0 0 0,0 0 0,0 0 0,1-1-1,-1 0 1,0 0 0,0-1 0,1 0 376,-7 0-9769</inkml:trace>
-  <inkml:trace contextRef="#ctx0" brushRef="#br0" timeOffset="3065.1289">1573 0 14168,'1'1'210,"-1"0"1,0 0 0,1 0 0,-1 1 0,1-1 0,-1 0 0,1 0-1,0 0 1,-1 0 0,1-1 0,0 1 0,0 0 0,-1 0 0,1 0-1,0-1 1,0 1 0,0 0 0,0-1 0,0 1 0,0-1 0,0 1-1,0-1 1,0 1 0,0-1 0,1 0 0,-1 1 0,0-1-211,16 5 308,-11-2-280,-1 0 0,1 1 0,-1 0 0,0 0 0,-1 0 0,1 0 0,-1 1 0,1 0 0,-2 0 0,1 0 0,0 0 0,-1 0 0,1 3-28,6 11-74,-1 0 0,0 1 0,0 6 74,1 4 229,-1 0 0,3 21-229,-10-40 95,-1 1 0,1-1 0,-2 1 1,0 0-1,0-1 0,-1 1 0,0-1 0,-3 12-95,1-17-184,0 0 1,0 0-1,-1 0 0,1-1 0,-1 1 1,-1-1-1,1 0 0,-1 0 1,0 0-1,0-1 0,0 0 0,0 0 1,-1 0-1,-4 2 184,-16 13-6269,20-14-1932</inkml:trace>
+  <inkml:trace contextRef="#ctx0" brushRef="#br0" timeOffset="3065.128">1573 0 14168,'1'1'210,"-1"0"1,0 0 0,1 0 0,-1 1 0,1-1 0,-1 0 0,1 0-1,0 0 1,-1 0 0,1-1 0,0 1 0,0 0 0,-1 0 0,1 0-1,0-1 1,0 1 0,0 0 0,0-1 0,0 1 0,0-1 0,0 1-1,0-1 1,0 1 0,0-1 0,1 0 0,-1 1 0,0-1-211,16 5 308,-11-2-280,-1 0 0,1 1 0,-1 0 0,0 0 0,-1 0 0,1 0 0,-1 1 0,1 0 0,-2 0 0,1 0 0,0 0 0,-1 0 0,1 3-28,6 11-74,-1 0 0,0 1 0,0 6 74,1 4 229,-1 0 0,3 21-229,-10-40 95,-1 1 0,1-1 0,-2 1 1,0 0-1,0-1 0,-1 1 0,0-1 0,-3 12-95,1-17-184,0 0 1,0 0-1,-1 0 0,1-1 0,-1 1 1,-1-1-1,1 0 0,-1 0 1,0 0-1,0-1 0,0 0 0,0 0 1,-1 0-1,-4 2 184,-16 13-6269,20-14-1932</inkml:trace>
 </inkml:ink>
 </file>
 
@@ -20148,17 +22874,17 @@
     </inkml:brush>
   </inkml:definitions>
   <inkml:trace contextRef="#ctx0" brushRef="#br0">46 618 6904,'4'-2'2258,"-12"-3"2730,6 5-4367,0-1-1,0 0 1,0 1 0,0 0-1,0-1 1,0 1 0,0 0-1,0 0 1,0 0 0,0 0-1,0 0 1,-2 1-621,3-1 2,1 0 1,-1 0-1,0 0 0,0 1 0,0-1 1,1 0-1,-1 1 0,0-1 0,1 1 1,-1-1-1,0 1 0,1-1 1,-1 1-1,0-1 0,1 1 0,-1-1 1,1 1-1,-1 0 0,1-1 0,-1 2-2,1-2-6,0 1 0,0-1 0,0 1 0,1-1-1,-1 1 1,0-1 0,0 0 0,0 1 0,0-1-1,1 1 1,-1-1 0,0 0 0,0 1 0,1-1-1,-1 1 1,0-1 0,0 0 0,1 0 0,-1 1-1,1-1 1,-1 0 0,0 1 0,1-1 0,-1 0-1,1 0 7,2 2 27,0-1 0,0 1-1,0-1 1,0 0 0,0 0 0,0-1-1,0 1 1,0 0 0,3-1-27,38-2 17,0-3 0,0-1 0,11-4-17,59-9-962,306-19 347,-392 34 643,-17 2 97,0 0 0,0 1 0,0 0 1,1 1-1,-1 0 0,3 1-125,-14-1 7,0 0 0,-1 0-1,1 0 1,0 0 0,0 0 0,0-1-1,0 1 1,0 0 0,0 0 0,0 0-1,0 0 1,0 0 0,0 0 0,0 0 0,0 0-1,0 0 1,-1-1 0,1 1 0,0 0-1,0 0 1,0 0 0,0 0 0,0 0-1,0 0 1,0 0 0,0-1 0,0 1 0,0 0-1,0 0 1,0 0 0,0 0 0,0 0-1,0 0 1,1 0 0,-1 0 0,0-1-1,0 1 1,0 0 0,0 0 0,0 0-1,0 0 1,0 0 0,0 0 0,0 0 0,0 0-1,0 0 1,0 0 0,1-1 0,-1 1-1,0 0 1,0 0 0,0 0 0,0 0-1,0 0 1,0 0 0,0 0 0,0 0 0,1 0-1,-1 0 1,0 0 0,0 0 0,0 0-1,0 0 1,0 0 0,0 0 0,0 0-1,1 0-6,-3-5-6070,2 5-4175</inkml:trace>
-  <inkml:trace contextRef="#ctx0" brushRef="#br0" timeOffset="740.0529">727 451 13896,'1'-1'202,"1"1"1,-1 0 0,0-1 0,0 1-1,0-1 1,0 1 0,0 0 0,0 0-1,1 0 1,-1 0 0,0 0-1,0 0 1,0 0 0,0 0 0,0 0-1,1 1 1,-1-1 0,0 0 0,0 1-1,0-1 1,0 1 0,0-1 0,0 1-1,0-1 1,0 1 0,0 0-203,13 6-240,9 2 336,1-1 0,0-2 0,0 0 0,0-1 0,7-1-96,-29-4-2,-1 0 0,1 0 0,-1 0 0,1 0 0,-1 1 0,1-1-1,-1 1 1,1-1 0,-1 1 0,1-1 0,-1 1 0,1 0 0,-1-1-1,0 1 1,1 0 0,-1 0 0,0 0 0,0 0 0,0 0 0,0 1-1,0-1 1,0 0 0,0 0 0,0 1 0,0 0 2,-1 0 3,0-1 1,0 1-1,0 0 1,0 0-1,0-1 0,-1 1 1,1 0-1,-1 0 1,1-1-1,-1 1 0,0-1 1,1 1-1,-1 0 1,0-1-1,0 1 1,0-1-1,0 0 0,-1 2-3,-8 7 74,0 1 0,0-1-1,-1-1 1,0 0-1,-1-1-73,-2 3 193,1-2-70,1 0-1,-1 0 0,0-1 0,-1-1 0,0 0 0,0-1 0,-9 2-122,20-7 303,3-1-663,0 0 0,0 0-1,0 0 1,0 0 0,0 0 0,0 0-1,0 0 1,0 0 0,0 0 0,0 0-1,0 0 1,0 0 0,0 0 0,0 0-1,0 0 1,0 0 0,0 0 0,0 0-1,0 0 1,0 1 0,0-1-1,0 0 1,0 0 0,0 0 0,0 0-1,0 0 1,0 0 0,0 0 0,0 0-1,0 0 1,0 0 0,0 0 0,0 0-1,0 0 1,0 0 360,2 1-4725</inkml:trace>
+  <inkml:trace contextRef="#ctx0" brushRef="#br0" timeOffset="740.052">727 451 13896,'1'-1'202,"1"1"1,-1 0 0,0-1 0,0 1-1,0-1 1,0 1 0,0 0 0,0 0-1,1 0 1,-1 0 0,0 0-1,0 0 1,0 0 0,0 0 0,0 0-1,1 1 1,-1-1 0,0 0 0,0 1-1,0-1 1,0 1 0,0-1 0,0 1-1,0-1 1,0 1 0,0 0-203,13 6-240,9 2 336,1-1 0,0-2 0,0 0 0,0-1 0,7-1-96,-29-4-2,-1 0 0,1 0 0,-1 0 0,1 0 0,-1 1 0,1-1-1,-1 1 1,1-1 0,-1 1 0,1-1 0,-1 1 0,1 0 0,-1-1-1,0 1 1,1 0 0,-1 0 0,0 0 0,0 0 0,0 0 0,0 1-1,0-1 1,0 0 0,0 0 0,0 1 0,0 0 2,-1 0 3,0-1 1,0 1-1,0 0 1,0 0-1,0-1 0,-1 1 1,1 0-1,-1 0 1,1-1-1,-1 1 0,0-1 1,1 1-1,-1 0 1,0-1-1,0 1 1,0-1-1,0 0 0,-1 2-3,-8 7 74,0 1 0,0-1-1,-1-1 1,0 0-1,-1-1-73,-2 3 193,1-2-70,1 0-1,-1 0 0,0-1 0,-1-1 0,0 0 0,0-1 0,-9 2-122,20-7 303,3-1-663,0 0 0,0 0-1,0 0 1,0 0 0,0 0 0,0 0-1,0 0 1,0 0 0,0 0 0,0 0-1,0 0 1,0 0 0,0 0 0,0 0-1,0 0 1,0 0 0,0 0 0,0 0-1,0 0 1,0 1 0,0-1-1,0 0 1,0 0 0,0 0 0,0 0-1,0 0 1,0 0 0,0 0 0,0 0-1,0 0 1,0 0 0,0 0 0,0 0-1,0 0 1,0 0 360,2 1-4725</inkml:trace>
   <inkml:trace contextRef="#ctx0" brushRef="#br0" timeOffset="2099.97">2296 469 15416,'6'0'141,"-5"0"-50,-1 0 0,1 0-1,-1-1 1,1 1-1,0 0 1,-1 0-1,1 0 1,-1 0-1,1 0 1,0 0 0,-1 0-1,1 0 1,-1 0-1,1 0 1,0 0-1,-1 0 1,1 0-1,-1 1 1,1-1 0,-1 0-1,1 0 1,-1 1-1,1-1 1,-1 0-1,1 1 1,-1-1-1,1 0 1,-1 1-1,1-1 1,-1 1 0,0-1-1,1 1 1,-1-1-1,0 1 1,1-1-1,-1 1 1,0-1-1,0 1 1,1-1 0,-1 1-1,0 0-90,0-1 79,1 1-1,-1-1 1,1 1 0,-1-1-1,1 0 1,-1 1 0,1-1-1,0 0 1,-1 1 0,1-1-1,-1 0 1,1 0 0,-1 0-1,1 1 1,0-1 0,-1 0-1,1 0 1,0 0-1,-1 0 1,1 0 0,0 0-1,-1 0 1,1 0 0,-1-1-1,1 1 1,0 0 0,-1 0-1,1 0 1,-1-1 0,1 1-1,-1 0 1,1-1 0,0 1-1,-1 0 1,0-1 0,1 1-79,24-12 611,-20 10-530,0-1 0,-1 0 0,1-1 0,-1 1 0,0-1 0,1 0 1,-2 0-1,1 0 0,0-1 0,-1 1 0,0-1 0,0 0 0,0 1 0,-1-2 1,0 1-1,0 0 0,0 0 0,0-1 0,0-3-81,-2 5-20,1 0 1,-1 0-1,0 0 1,-1 0-1,1 0 0,-1 0 1,0 1-1,1-1 0,-2 0 1,1 0-1,0 1 1,-1-1-1,0 1 0,0-1 1,0 1-1,0 0 1,0-1-1,-1 1 0,1 1 1,-1-1-1,0 0 0,0 0 1,0 1-1,0 0 1,0 0-1,-1 0 0,1 0 1,-3-1 19,4 2-24,0 0 0,0-1 0,0 1 0,0 0 0,0 1 0,0-1 0,0 0 0,0 1 0,0-1 0,-1 1 1,1 0-1,0-1 0,0 1 0,-1 0 0,1 1 0,0-1 0,0 0 0,-1 1 0,1-1 0,0 1 0,0-1 1,0 1-1,0 0 0,0 0 0,0 0 0,0 0 0,-1 1 24,2 0-22,-1 0-1,0 0 1,1 0 0,-1 1 0,1-1 0,0 0-1,-1 1 1,1-1 0,1 1 0,-1-1-1,0 1 1,0 0 0,1-1 0,0 1 0,-1 0-1,1-1 1,0 1 0,0 0 0,1-1-1,-1 1 1,0 0 0,2 2 22,20 79 126,-16-64-113,0 0 0,-1 1 1,-1-1-1,-1 1 0,-1 0 0,-1 3-13,-1-13 21,-1-1 0,0 0 0,-1 1-1,0-1 1,0 0 0,-1 0 0,0 0 0,-1-1-1,0 1 1,-4 6-21,5-11 34,0 0-1,-1 0 1,0-1 0,1 1 0,-1-1-1,-1 1 1,1-1 0,-1-1-1,1 1 1,-1-1 0,0 0-1,-1 0 1,1 0 0,0 0 0,-1-1-1,1 0 1,-1 0 0,0-1-1,-1 1-33,4-2 26,0 1 1,0-1-1,-1 0 0,1 0 0,0 0 0,0 0 1,0 0-1,-1-1 0,1 1 0,0-1 1,0 0-1,0 0 0,0 0 0,0-1 0,0 1 1,0-1-1,0 1 0,1-1 0,-1 0 0,1 0 1,-1 0-1,1 0 0,0-1 0,0 1 0,-1-1 1,2 1-1,-1-1 0,-1-1-26,2 2 1,0-1 1,0 1-1,0-1 1,1 0 0,-1 1-1,0-1 1,1 1-1,0-1 1,0 0-1,-1 1 1,2-1-1,-1 0 1,0 0-1,0 1 1,1-1-1,0 1 1,-1-1-1,1 0 1,0 1-1,0-1 1,0 1-1,1 0 1,-1-1 0,1 1-1,-1 0 1,1 0-1,0 0 1,0 0-1,-1 0 1,1 0-1,1 1 1,-1-1-1,2 0-1,4-4-12,0 1-1,1 1 0,0 0 0,0 0 1,0 1-1,1 0 0,5-1 13,73-11-53,-35 7-11,-48 8 38,-1-1-1140,-4-3-4520,0 3-5941</inkml:trace>
   <inkml:trace contextRef="#ctx0" brushRef="#br0" timeOffset="2979.947">2734 286 13448,'-2'3'570,"0"-1"1,0 0 0,0 0 0,0 0 0,-1 0 0,1 0 0,-1 0-1,0-1 1,1 1 0,-1-1 0,-1 0-571,-19 13 440,13-5-372,0 0-1,0 0 0,1 1 1,0 0-1,1 1 1,0 0-1,-2 4-67,8-13 6,1 1 1,-1-1-1,1 1 1,0-1-1,0 1 1,0-1-1,1 1 0,-1 0 1,0-1-1,1 1 1,0 0-1,0 0 1,0-1-1,0 1 0,0 0 1,0 0-1,1-1 1,-1 1-1,1 0 1,0-1-1,0 1 0,0 0 1,0-1-1,0 1 1,0-1-1,1 0 1,-1 1-1,1-1 0,0 0 1,0 0-1,0 0 1,0 0-1,0 0 1,0 0-1,0-1 0,0 1 1,1-1-1,0 1-6,6 3 23,0 0-1,0 0 0,0-1 0,1-1 0,-1 1 0,1-1 0,0-1 0,2 0-22,28 2-5544,-38-4-4796</inkml:trace>
-  <inkml:trace contextRef="#ctx0" brushRef="#br0" timeOffset="3774.9659">2933 263 13536,'0'0'1425,"0"0"-4,0 0-34,0 0-113,0 0-428,-2 4-173,-11 32-96,-15 44-347,25-71-227,1 0 0,1 0 0,-1 1 0,2-1 1,-1 0-1,1 1 0,1-1 0,0 1-3,-1-7-595,1 2 210,-3-4-9993,1-1 4390</inkml:trace>
-  <inkml:trace contextRef="#ctx0" brushRef="#br0" timeOffset="4370.0349">3073 252 14704,'0'0'120,"0"-1"0,0 1 0,1 0 0,-1-1 0,0 1 1,0 0-1,1 0 0,-1-1 0,0 1 0,0 0 0,1 0 1,-1 0-1,0-1 0,1 1 0,-1 0 0,0 0 1,1 0-1,-1 0 0,0 0 0,1 0 0,-1 0 0,1 0 1,-1 0-1,0 0 0,1 0 0,-1 0 0,0 0 0,1 0 1,-1 0-1,0 0 0,1 0 0,-1 0 0,0 0 1,1 0-1,-1 1 0,0-1 0,1 0 0,-1 0 0,0 0-120,21 15 1164,-15-10-1163,0 1 0,0 0 0,-1 0 0,0 1 0,2 2-1,-4-4 48,0 0-1,-1 1 0,0-1 0,0 1 0,0-1 1,-1 1-1,1-1 0,-1 1 0,-1 0 1,1-1-1,-1 1 0,0 0 0,0 0 0,-1 0 1,0-1-1,0 1 0,0 0 0,-1-1 0,-1 6-47,-5 4 284,0 0 0,0-1 0,-2 1 0,1-2 0,-13 13-284,-15 23-291,24-26-782,8-12-3594,3-8-6666</inkml:trace>
+  <inkml:trace contextRef="#ctx0" brushRef="#br0" timeOffset="3774.965">2933 263 13536,'0'0'1425,"0"0"-4,0 0-34,0 0-113,0 0-428,-2 4-173,-11 32-96,-15 44-347,25-71-227,1 0 0,1 0 0,-1 1 0,2-1 1,-1 0-1,1 1 0,1-1 0,0 1-3,-1-7-595,1 2 210,-3-4-9993,1-1 4390</inkml:trace>
+  <inkml:trace contextRef="#ctx0" brushRef="#br0" timeOffset="4370.034">3073 252 14704,'0'0'120,"0"-1"0,0 1 0,1 0 0,-1-1 0,0 1 1,0 0-1,1 0 0,-1-1 0,0 1 0,0 0 0,1 0 1,-1 0-1,0-1 0,1 1 0,-1 0 0,0 0 1,1 0-1,-1 0 0,0 0 0,1 0 0,-1 0 0,1 0 1,-1 0-1,0 0 0,1 0 0,-1 0 0,0 0 0,1 0 1,-1 0-1,0 0 0,1 0 0,-1 0 0,0 0 1,1 0-1,-1 1 0,0-1 0,1 0 0,-1 0 0,0 0-120,21 15 1164,-15-10-1163,0 1 0,0 0 0,-1 0 0,0 1 0,2 2-1,-4-4 48,0 0-1,-1 1 0,0-1 0,0 1 0,0-1 1,-1 1-1,1-1 0,-1 1 0,-1 0 1,1-1-1,-1 1 0,0 0 0,0 0 0,-1 0 1,0-1-1,0 1 0,0 0 0,-1-1 0,-1 6-47,-5 4 284,0 0 0,0-1 0,-2 1 0,1-2 0,-13 13-284,-15 23-291,24-26-782,8-12-3594,3-8-6666</inkml:trace>
   <inkml:trace contextRef="#ctx0" brushRef="#br0" timeOffset="5869.658">1367 1212 12552,'7'-3'52,"13"-9"567,-17 12-245,-10 10-99,6-10-202,1 1 0,-1-1 0,1 0 0,-1 1 0,1-1 0,0 1 0,-1-1 0,1 1 0,-1-1 0,1 1 0,0-1 0,-1 1 0,1-1 0,0 1 0,0-1 0,-1 1 0,1-1-1,0 1 1,0 0 0,0-1 0,0 1 0,0-1 0,0 1 0,0 0 0,0-1 0,0 1 0,0-1 0,0 1 0,0 0 0,0-1 0,1 1 0,-1-1 0,0 1 0,0 0 0,1-1-73,0 1 129,0 0 0,1 0-1,-1 0 1,0 0 0,1-1 0,-1 1-1,1-1 1,-1 1 0,1-1-1,-1 1 1,1-1 0,0 0-1,0 1-128,56-1 1339,-55 0-1314,331-27 487,-216 27 1122,-123-1-898,-3-1-3446,4 3-8196,3 0 6073</inkml:trace>
   <inkml:trace contextRef="#ctx0" brushRef="#br0" timeOffset="6689.96">1746 1054 15688,'1'6'217,"1"0"1,-1 0-1,1-1 1,0 1-1,1 0 1,-1-1-1,1 0 1,0 1-1,1-1 1,-1 0-1,1-1 1,0 1 0,0 0-1,0-1 1,1 0-1,0 0 1,-1-1-1,1 1 1,1-1-1,-1 0 1,0 0-1,1-1 1,-1 0 0,1 0-1,0 0 1,0 0-1,0-1 1,0 0-1,0 0 1,0-1-1,4 0-217,-3 0-37,1 1-1,-1-1 0,0 1 0,1 0 1,-1 1-1,0 0 0,0 0 0,5 2 38,-10-3-33,-1 0 0,1-1 0,-1 1 0,0 0 0,1 0 0,-1 0 0,0 0 0,0 0 0,1 0 0,-1 1 0,0-1 0,0 0 0,0 1 0,0-1 0,-1 1 0,1-1 0,0 0 0,-1 1 0,1 0 0,-1-1 0,1 1 0,-1-1 0,0 1 0,1 0 0,-1-1 0,0 1 0,0 0 0,0-1 0,0 1 0,-1 0 0,1-1 0,0 1 0,-1-1 0,1 1 0,-1-1 0,0 1 0,1-1 0,-1 1 0,0-1 0,0 1 0,0-1 0,0 0 33,-3 5 57,0 0 0,-1 0-1,0-1 1,0 1-1,0-1 1,-1-1 0,0 1-1,0-1 1,0 0 0,0 0-1,-1-1 1,1 0-1,-1 0 1,-3 1-57,-2 1-464,0 1 0,0 0-1,-8 7 465,20-13-122,-4 4-1223,2-1-2685,1 0-5664</inkml:trace>
   <inkml:trace contextRef="#ctx0" brushRef="#br0" timeOffset="7665.055">2568 1112 13272,'6'2'333,"0"1"0,0-1 0,1 0 0,-1-1 0,1 1 0,0-1 0,-1 0 0,1-1 0,0 0 0,0 0 0,-1 0 0,1-1 0,0 0 0,-1-1 0,1 1 0,0-1-333,-3 0 307,0 1 0,0-1 1,0 0-1,-1 0 0,1 0 0,0 0 1,-1 0-1,1-1 0,-1 0 1,0 0-1,0 0 0,0 0 0,-1 0 1,3-3-308,-3 2-8,0 1 0,-1-1 0,1 1 0,-1-1 0,0 0 1,0 1-1,0-1 0,0 0 0,0 0 0,-1 0 0,0-2 8,0 1-13,-1 0 0,1 0 0,-1 0 0,0 0 1,-1 1-1,1-1 0,-1 0 0,0 0 0,0 1 0,0-1 0,-1 1 0,0 0 0,0 0 0,0 0 0,0 0 0,0 0 0,-1 1 0,0-1 0,0 1 0,0 0 0,0 0 0,0 1 0,0-1 0,-1 1 0,1 0 0,-1 0 1,0 0-1,0 1 0,0-1 0,0 1 0,-2 0 13,3 0 8,0 1 1,0-1-1,1 0 0,-1 1 1,0 0-1,0 0 1,0 0-1,0 1 1,1-1-1,-1 1 1,0 0-1,0 0 0,1 0 1,-1 0-1,0 1 1,1 0-1,0 0 1,-1-1-1,1 2 1,0-1-1,0 0 0,0 1 1,0-1-1,0 1 1,1 0-1,-1 0 1,1 0-1,0 0 0,0 1 1,0-1-1,0 0 1,1 1-1,-1 0 1,1-1-1,0 1 1,0 0-1,0-1 0,0 1 1,1 0-1,0 3-8,-1 21-107,2 0 0,1 0 0,2 0-1,0-1 1,3 7 107,-1-8-35,-1 0 0,-2 0 0,0 1-1,-2-1 1,-2 22 35,1-45-10,0-1 1,-1 1-1,1-1 0,-1 1 0,0-1 0,0 1 0,1-1 0,-2 1 0,1-1 0,0 0 0,0 1 1,-1-1-1,1 0 0,-1 0 0,0 0 0,0 0 0,1 0 0,-1-1 0,0 1 0,-1-1 1,1 1-1,0-1 10,-2 1 8,0 0 0,0-1 0,0 0 0,0 1 0,0-2 1,0 1-1,-1 0 0,1-1 0,0 0 0,0 0 0,0 0 1,-1-1-1,0 1-8,-2-1 63,1 0-1,-1-1 1,1 1 0,0-1 0,-1-1 0,1 1-1,0-1 1,1 0 0,-1 0 0,0-1-1,1 1 1,0-1 0,-1-1 0,2 1 0,-1-1-1,0 1 1,1-2 0,0 1-63,3 3-23,-1 0 0,1 0 1,0 0-1,1 0 0,-1 0 0,0-1 0,0 1 1,1 0-1,0 0 0,-1-1 0,1 1 0,0 0 0,0 0 1,0-1-1,0 1 0,1 0 0,-1 0 0,0-1 1,1 1-1,0 0 0,-1 0 0,2-2 23,0 1-16,0 0-1,0 0 1,1 0 0,-1 1-1,1-1 1,0 0 0,-1 1-1,1 0 1,0 0 0,1 0-1,-1 0 1,0 0-1,1 0 17,8-3-23,1 0-1,0 1 0,0 0 0,0 1 0,0 0 0,0 2 1,3-1 23,20-2-215,-3 1-1770,-10 2-5514,-17 1-347</inkml:trace>
   <inkml:trace contextRef="#ctx0" brushRef="#br0" timeOffset="8234.941">2944 903 14792,'-29'37'3357,"23"-30"-3239,0 0 0,0 1-1,1-1 1,0 1 0,0 0 0,1 0-1,0 1 1,1-1 0,-2 6-118,3-4 40,0 0 0,1 0 0,0 0 0,0 1 0,1-1 1,1 0-1,-1 1 0,2-1 0,-1 0 0,4 9-40,-3-13-107,-1 0 0,2 0 0,-1 0-1,1 0 1,-1 0 0,2-1 0,-1 1 0,1-1-1,0 0 1,0 0 0,0 0 0,0-1 0,1 1 0,0-1-1,0 0 1,0 0 0,1-1 0,0 1 107,-2-3-4383,-4-1-4363</inkml:trace>
   <inkml:trace contextRef="#ctx0" brushRef="#br0" timeOffset="9074.646">3108 955 13360,'6'0'313,"1"0"1,-1 1-1,1-1 0,0 1 1,-1 1-1,0-1 1,1 1-1,-1 0 1,0 1-1,4 1-313,-8-2 54,1-1 0,0 1 0,-1 0 0,1 0 0,-1 1 0,1-1-1,-1 0 1,0 1 0,0 0 0,0-1 0,-1 1 0,1 0 0,-1 0-1,1 0 1,-1 0 0,0 0 0,0 0 0,0 0 0,0 0 0,-1 0 0,0 1-1,1 1-53,-1-2 12,0-1-1,0 1 0,0 0 0,-1 0 0,1-1 0,-1 1 0,1 0 0,-1-1 0,0 1 0,0-1 0,0 1 0,0-1 0,-1 1 0,1-1 0,-1 0 1,1 1-1,-1-1 0,0 0 0,0 0 0,0 0 0,0-1 0,0 1 0,0 0 0,-1-1 0,1 1 0,0-1 0,-1 0 0,1 0 0,-3 1-11,-10 3 267,1 0-1,-1-2 0,-1 1 1,1-2-1,-2 0-266,-17 4 525,66-10 264,0 1 0,25 2-789,1-1 206,34-6-1937,-88 6-3063,-2 1-5242</inkml:trace>
-  <inkml:trace contextRef="#ctx0" brushRef="#br0" timeOffset="9529.8758">3321 889 16136,'6'2'508,"-1"0"0,1 0 0,0 0 0,-1 0 0,0 1 0,0 0 0,1 0 1,-1 1-509,5 4 102,0 0 1,-1 0 0,1 1-1,-2 0 1,5 6-103,-8-9 80,-1 0 0,0 0-1,0 0 1,0 0 0,-1 1 0,0-1 0,0 1-1,0 0 1,-1 0 0,0 0 0,-1 0 0,0 0-1,0 0 1,0 0 0,-1 1 0,0-1 0,0 0 0,-1 1-1,0-1 1,0 0 0,-1 0 0,0 0 0,0 0-1,-1 0 1,0 1-80,-1 0-281,0 0 0,-1-1-1,0 0 1,0 0 0,-1 0 0,0-1 0,0 0-1,-6 5 282,-21 17-10125,17-12 4231</inkml:trace>
+  <inkml:trace contextRef="#ctx0" brushRef="#br0" timeOffset="9529.875">3321 889 16136,'6'2'508,"-1"0"0,1 0 0,0 0 0,-1 0 0,0 1 0,0 0 0,1 0 1,-1 1-509,5 4 102,0 0 1,-1 0 0,1 1-1,-2 0 1,5 6-103,-8-9 80,-1 0 0,0 0-1,0 0 1,0 0 0,-1 1 0,0-1 0,0 1-1,0 0 1,-1 0 0,0 0 0,-1 0 0,0 0-1,0 0 1,0 0 0,-1 1 0,0-1 0,0 0 0,-1 1-1,0-1 1,0 0 0,-1 0 0,0 0 0,0 0-1,-1 0 1,0 1-80,-1 0-281,0 0 0,-1-1-1,0 0 1,0 0 0,-1 0 0,0-1 0,0 0-1,-6 5 282,-21 17-10125,17-12 4231</inkml:trace>
 </inkml:ink>
 </file>
 
@@ -20193,9 +22919,9 @@
   <inkml:trace contextRef="#ctx0" brushRef="#br0" timeOffset="4038.659">1958 211 13000,'-21'17'784,"2"1"0,-1 0 0,2 2 0,1 0-1,-1 3-783,10-12 371,1-1-1,0 2 0,0-1 0,2 1 0,-1 0 1,1 0-1,1 0 0,0 1 0,1-1 0,1 1 0,-1 5-370,3-13 16,0-1 1,0 0-1,0 1 0,0-1 0,1 0 0,0 1 0,0-1 0,0 0 0,0 0 1,1 0-1,-1 0 0,1 0 0,0 0 0,1 1-16,-1-3-166,-1 0 0,1-1 0,-1 1 0,1 0 0,0 0 0,0-1 0,0 1 0,0-1 0,0 0 0,0 1-1,1-1 167,0 0-556,-1 0-1,0 0 1,0-1-1,1 1 1,-1-1-1,0 0 1,1 0-1,-1 1 1,1-1-1,-1-1 1,0 1-1,1 0 1,-1-1 556,10-1-7660</inkml:trace>
   <inkml:trace contextRef="#ctx0" brushRef="#br0" timeOffset="4504.102">2017 395 14256,'-4'6'0,"-3"8"-232,1-4 0,0 2-4008,2 0 0,-1-1 1792</inkml:trace>
   <inkml:trace contextRef="#ctx0" brushRef="#br0" timeOffset="4505.102">2020 511 12464,'35'-23'1721,"-28"18"-1105,1 1 0,-1-1-1,0-1 1,-1 1 0,1-1 0,-1 0-1,3-5-615,-2 3 219,-1-1 0,0 0 0,-1 0 0,0-1 0,0 0 0,-1 0-1,3-7-218,-7 17-8,0-1-1,0 0 0,0 1 0,1-1 0,-1 0 0,0 1 1,0-1-1,0 0 0,0 1 0,0-1 0,0 0 1,0 1-1,0-1 0,-1 0 0,1 1 0,0-1 0,0 0 1,0 1-1,-1-1 0,1 1 0,0-1 0,-1 0 1,1 1-1,0-1 0,-1 1 0,1-1 0,-1 1 0,1-1 1,-1 1 8,-20-5-811,-27 13-1408,44-7 1940,-38 9-4410,22-5-2917</inkml:trace>
-  <inkml:trace contextRef="#ctx0" brushRef="#br0" timeOffset="4958.5979">2231 170 13448,'4'3'0,"3"4"832,1 1 8,1 2-264,3-1 0,0 2 519,2 4 1,-2 3-560,0 5 8,-2 5 176,-1 0 8,-4 6-728,-3 3 0,-4 1-48,-8 0 8,-4 1-4719,-16 3 7,-2 0-2128</inkml:trace>
+  <inkml:trace contextRef="#ctx0" brushRef="#br0" timeOffset="4958.597">2231 170 13448,'4'3'0,"3"4"832,1 1 8,1 2-264,3-1 0,0 2 519,2 4 1,-2 3-560,0 5 8,-2 5 176,-1 0 8,-4 6-728,-3 3 0,-4 1-48,-8 0 8,-4 1-4719,-16 3 7,-2 0-2128</inkml:trace>
   <inkml:trace contextRef="#ctx0" brushRef="#br0" timeOffset="5988.612">1995 393 10584,'1'5'0,"2"3"568,-3-2 8,-3-1-1992,0 1 8,-1 0-4440</inkml:trace>
-  <inkml:trace contextRef="#ctx0" brushRef="#br0" timeOffset="6568.9989">1969 506 4576,'1'-4'0,"2"0"512,0 4 0,1 0-4360</inkml:trace>
+  <inkml:trace contextRef="#ctx0" brushRef="#br0" timeOffset="6568.998">1969 506 4576,'1'-4'0,"2"0"512,0 4 0,1 0-4360</inkml:trace>
 </inkml:ink>
 </file>
 
@@ -20252,7 +22978,7 @@
     </inkml:brush>
   </inkml:definitions>
   <inkml:trace contextRef="#ctx0" brushRef="#br0">121 159 11032,'12'-6'1298,"11"-2"2604,-17 7-3885,1 1 1,0 0 0,0 0-1,-1 1 1,1 0 0,0 0-1,-1 1 1,1 0 0,-1 0 0,0 0-1,0 1 1,0 0 0,0 0-1,4 3-17,-8-4-20,0-1 0,0 0 0,0 1 0,-1 0 0,1-1-1,-1 1 1,1 0 0,-1 0 0,0 0 0,1 0 0,-1 0 0,0 0 0,0 0-1,-1 0 1,1 0 0,0 0 0,-1 1 0,1 0 20,-1 0 14,0 0 0,-1 0 0,1 0 0,-1 0 0,1 0 0,-1-1 0,0 1 0,0 0 0,0-1 0,-1 1 0,1-1 0,-1 1 0,1-1 0,-1 1 0,0-1 0,0 0 0,0 0 0,-2 2-14,-2 1 3,-1 0 0,1 0 0,-1 0 0,0-1 0,0 0 0,0 0 0,-1-1 1,0 0-1,0 0 0,0-1 0,0 0 0,0 0 0,-1-2 0,1 1 0,0 0 0,-1-1 0,1-1 0,-1 1 1,0-1-4,9 1-1,-1 0 0,1 0 1,0 0-1,-1 0 1,1 0-1,0 0 1,-1 0-1,1 0 1,-1 0-1,1 0 1,0 0-1,-1 0 0,1 0 1,0 0-1,-1 0 1,1 0-1,0 0 1,-1 0-1,1-1 1,0 1-1,-1 0 1,1 0-1,0-1 1,-1 1-1,1 0 0,0-1 1,0 1-1,0 0 1,-1-1-1,1 1 1,0 0-1,0-1 1,0 1-1,0 0 1,0-1-1,-1 1 0,1-1 1,0 1-1,0 0 1,0-1-1,0 1 1,0 0-1,0-1 1,0 1-1,1-1 1,-1 1-1,0 0 1,0-1-1,0 1 0,0 0 1,0-1-1,0 1 1,1 0-1,-1-1 1,0 1-1,0 0 1,1-1-1,-1 1 1,0 0-1,0 0 1,1-1-1,-1 1 0,0 0 1,1 0-1,-1-1 1,0 1-1,1 0 1,-1 0 0,25-15-82,-16 14 119,0 0-1,0 1 1,0 0 0,0 0 0,0 1-1,0 0 1,0 1 0,0 0-1,0 0 1,-1 1 0,1 1-37,5 0 12,0 0-1,0-1 1,0-1-1,2 0-11,-12-2-115,26 1-1176,-9-4-4962,-13 1 777</inkml:trace>
-  <inkml:trace contextRef="#ctx0" brushRef="#br0" timeOffset="861.1159">57 406 10488,'1'0'99,"0"0"1,0-1 0,0 1 0,0-1-1,0 1 1,-1-1 0,1 1-1,0-1 1,0 0 0,-1 1 0,1-1-1,0 0 1,-1 0 0,1 0-1,0 0 1,-1 1 0,1-1 0,-1 0-1,0 0 1,1 0 0,-1 0-1,0 0 1,1 0 0,-1 0 0,0 0-1,0 0 1,0 0 0,0-1-100,-1 0 280,0 1 1,0-1-1,-1 0 1,1 0 0,0 0-1,-1 1 1,1-1-1,-1 1 1,0-1-1,0 1 1,0-1-281,-13-11 724,11 9-618,0-1-1,1 0 0,-1 0 1,1 0-1,0 0 1,0 0-1,0-1 1,1 1-1,-1 0 0,1-1 1,1 0-1,-1 0 1,1 0-1,0 0 1,1 0-1,-1 0 0,1 0 1,1 0-1,-1 0 1,1 0-1,0 0 0,0 0 1,0 0-1,1 0 1,0 0-1,0 1 1,1-2-106,3-4-15,-1-1 0,1 1 1,1 0-1,0 0 0,1 1 1,0 0-1,1 1 0,-1 0 1,2 1-1,-1-1 0,1 1 1,7-3 14,-3 2-18,0 0 0,0 2 0,1 0 1,0 0-1,1 2 0,-2 0 0,2 0 1,12 0 17,-23 4-12,1 0 0,0 0 0,0 1 1,0 0-1,0 1 0,-1-1 0,1 1 1,0 0-1,0 0 0,-1 1 0,1 0 1,-1 0-1,1 0 0,-1 1 0,0 0 1,0-1-1,0 2 0,0-1 0,0 1 1,-1 0-1,0 0 0,1 0 0,-2 0 0,1 1 1,2 3 11,-1 0-32,0 0 1,-1 0 0,0 0-1,0 1 1,-1-1 0,0 1-1,0 0 1,-1 0 0,0 0-1,-1 0 1,0 1 0,-1-1-1,1 1 1,-2-1-1,1 0 1,-2 1 0,1-1-1,-1 0 1,0 0 0,-1 0-1,0 0 1,-1 0 0,0-1-1,0 1 1,0-1 0,-1 0-1,-1-1 1,1 0 0,-1 0-1,-1 0 1,1 0-1,-1 0 1,-6 3 31,-28 16-5013,21-14-3640</inkml:trace>
+  <inkml:trace contextRef="#ctx0" brushRef="#br0" timeOffset="861.115">57 406 10488,'1'0'99,"0"0"1,0-1 0,0 1 0,0-1-1,0 1 1,-1-1 0,1 1-1,0-1 1,0 0 0,-1 1 0,1-1-1,0 0 1,-1 0 0,1 0-1,0 0 1,-1 1 0,1-1 0,-1 0-1,0 0 1,1 0 0,-1 0-1,0 0 1,1 0 0,-1 0 0,0 0-1,0 0 1,0 0 0,0-1-100,-1 0 280,0 1 1,0-1-1,-1 0 1,1 0 0,0 0-1,-1 1 1,1-1-1,-1 1 1,0-1-1,0 1 1,0-1-281,-13-11 724,11 9-618,0-1-1,1 0 0,-1 0 1,1 0-1,0 0 1,0 0-1,0-1 1,1 1-1,-1 0 0,1-1 1,1 0-1,-1 0 1,1 0-1,0 0 1,1 0-1,-1 0 0,1 0 1,1 0-1,-1 0 1,1 0-1,0 0 0,0 0 1,0 0-1,1 0 1,0 0-1,0 1 1,1-2-106,3-4-15,-1-1 0,1 1 1,1 0-1,0 0 0,1 1 1,0 0-1,1 1 0,-1 0 1,2 1-1,-1-1 0,1 1 1,7-3 14,-3 2-18,0 0 0,0 2 0,1 0 1,0 0-1,1 2 0,-2 0 0,2 0 1,12 0 17,-23 4-12,1 0 0,0 0 0,0 1 1,0 0-1,0 1 0,-1-1 0,1 1 1,0 0-1,0 0 0,-1 1 0,1 0 1,-1 0-1,1 0 0,-1 1 0,0 0 1,0-1-1,0 2 0,0-1 0,0 1 1,-1 0-1,0 0 0,1 0 0,-2 0 0,1 1 1,2 3 11,-1 0-32,0 0 1,-1 0 0,0 0-1,0 1 1,-1-1 0,0 1-1,0 0 1,-1 0 0,0 0-1,-1 0 1,0 1 0,-1-1-1,1 1 1,-2-1-1,1 0 1,-2 1 0,1-1-1,-1 0 1,0 0 0,-1 0-1,0 0 1,-1 0 0,0-1-1,0 1 1,0-1 0,-1 0-1,-1-1 1,1 0 0,-1 0-1,-1 0 1,1 0-1,-1 0 1,-6 3 31,-28 16-5013,21-14-3640</inkml:trace>
 </inkml:ink>
 </file>
 
@@ -20282,18 +23008,18 @@
   </inkml:definitions>
   <inkml:trace contextRef="#ctx0" brushRef="#br0">1272 314 10136,'0'0'1552,"0"0"-67,0 0-266,0 0-139,0 0-288,0 0-126,0 0-211,0 0-67,0 0-74,-1 2-55,-5 7-232,1 0 1,0 1-1,1-1 0,0 1 1,0 0-1,1 0 0,0 1 0,1-1 1,0 6-28,-2 4-83,2 1 1,1 0-1,1 0 1,1 9 82,-1-23 31,1 0-1,1 0 1,-1 0 0,1 0-1,0-1 1,0 1 0,1-1-1,0 0 1,0 1-1,1-1 1,3 5-31,-5-9 14,-1 0 0,1 0 0,-1-1-1,1 1 1,0 0 0,0-1 0,0 0 0,0 1 0,0-1-1,0 0 1,0 0 0,0 0 0,0 0 0,1-1-1,-1 1 1,0-1 0,1 1 0,-1-1 0,0 0 0,1 1-1,-1-1 1,0-1 0,1 1 0,-1 0 0,0 0 0,1-1-1,-1 0 1,0 1 0,1-1 0,-1 0 0,0 0-1,0 0 1,0 0 0,0 0 0,0-1 0,0 1-14,8-6 28,-1 0 0,0-1 0,0 0 1,-1 0-1,0-1 0,0 0 0,-1 0 0,0-1 1,0-1-29,15-26 454,15-35-454,-8 12 620,-21 47-534,15-29 227,-15 30-388,-6 11-86,-3 6-108,-4 25 337,-3 7 102,2 0 0,2 1 1,1 4-171,3-32-223,0-1 0,0 1 0,1 0 1,1 0-1,-1 0 0,1-1 1,1 1-1,0-1 0,0 1 0,1-1 1,0 0-1,1 0 0,0-1 0,2 3 223,6 1-5542,-7-7-2295</inkml:trace>
   <inkml:trace contextRef="#ctx0" brushRef="#br0" timeOffset="459.65">1826 111 10312,'-5'20'1829,"5"-17"-1513,0 0 0,-1 0 0,0 0 0,1 0 1,-1 0-1,0-1 0,0 1 0,-1 0 0,1 0-316,-11 18 387,-3 5 30,2 0 1,0 0-1,2 2 1,-8 27-418,18-49-31,-1 0 1,1 1 0,0-1 0,0 1 0,0-1 0,1 1 0,0-1-1,0 0 1,1 1 0,0-1 0,0 1 0,0-1 0,1 0-1,0 0 1,0 0 0,1 0 0,0 0 0,0 0 0,0 0 0,0-1-1,1 0 1,0 0 0,0 0 0,1 0 0,0 0 30,-1-1-663,1-1 0,-1 0 0,1 0 0,0-1 1,0 1-1,0-1 0,0 0 0,3 0 663,-6-1-553,15 5-6048</inkml:trace>
-  <inkml:trace contextRef="#ctx0" brushRef="#br0" timeOffset="1049.6968">1931 280 12728,'6'3'207,"1"-1"1,0-1 0,-1 1 0,1-1-1,0 0 1,0 0 0,0-1 0,-1 0-1,1 0 1,0-1 0,0 0 0,6-2-208,34 0 1015,-12 4-942,35-4-73,-26-3-6604,-30 3 635</inkml:trace>
-  <inkml:trace contextRef="#ctx0" brushRef="#br0" timeOffset="1680.0909">2126 107 10040,'1'1'163,"0"0"-1,0 0 1,-1 1 0,1-1 0,0 0 0,-1 1 0,1-1 0,-1 1-1,0-1 1,1 0 0,-1 1 0,0-1 0,0 1 0,0-1 0,0 1 0,0-1-1,0 1 1,0-1 0,-1 1 0,1-1 0,0 0 0,-1 1 0,1-1 0,-1 1-1,1-1 1,-1 0 0,0 1 0,0-1 0,0 0 0,1 0 0,-1 0-1,0 0 1,-1 0 0,1 0 0,0 0-163,-8 12 789,6-8-617,-40 70 936,40-69-1064,0 1 0,0 0 0,1 0 0,-1 1-1,2-1 1,-1 0 0,1 1 0,0-1 0,1 1-1,-1 2-43,2-7 2,-1 1 0,1-1-1,0 1 1,0-1 0,0 0-1,1 1 1,-1-1-1,1 0 1,-1 0 0,1 0-1,0 0 1,0 0 0,1 0-1,-1-1 1,1 1-1,-1-1 1,1 0 0,0 1-1,0-1 1,-1 0-1,2-1 1,-1 1 0,0 0-1,0-1 1,0 0 0,1 0-1,-1 0 1,1 0-1,1 0-1,4 1 25,0-1-1,0 0 0,1 0 0,-1-1 1,0 0-1,1 0 0,-1-1 0,0 0 1,0-1-1,7-2-24,-16 4-146,1 0 0,-1 0 0,1-1 0,-1 1 0,1 0 0,-1 0 0,1-1 0,-1 1 0,1 0 0,-1-1 0,1 1 0,-1-1 0,1 1 0,-1 0 0,0-1 0,1 1 1,-1-1-1,0 1 0,1-1 0,-1 1 0,0-1 0,0 0 146,-1-12-8601,-1 7 5092</inkml:trace>
+  <inkml:trace contextRef="#ctx0" brushRef="#br0" timeOffset="1049.696">1931 280 12728,'6'3'207,"1"-1"1,0-1 0,-1 1 0,1-1-1,0 0 1,0 0 0,0-1 0,-1 0-1,1 0 1,0-1 0,0 0 0,6-2-208,34 0 1015,-12 4-942,35-4-73,-26-3-6604,-30 3 635</inkml:trace>
+  <inkml:trace contextRef="#ctx0" brushRef="#br0" timeOffset="1680.09">2126 107 10040,'1'1'163,"0"0"-1,0 0 1,-1 1 0,1-1 0,0 0 0,-1 1 0,1-1 0,-1 1-1,0-1 1,1 0 0,-1 1 0,0-1 0,0 1 0,0-1 0,0 1 0,0-1-1,0 1 1,0-1 0,-1 1 0,1-1 0,0 0 0,-1 1 0,1-1 0,-1 1-1,1-1 1,-1 0 0,0 1 0,0-1 0,0 0 0,1 0 0,-1 0-1,0 0 1,-1 0 0,1 0 0,0 0-163,-8 12 789,6-8-617,-40 70 936,40-69-1064,0 1 0,0 0 0,1 0 0,-1 1-1,2-1 1,-1 0 0,1 1 0,0-1 0,1 1-1,-1 2-43,2-7 2,-1 1 0,1-1-1,0 1 1,0-1 0,0 0-1,1 1 1,-1-1-1,1 0 1,-1 0 0,1 0-1,0 0 1,0 0 0,1 0-1,-1-1 1,1 1-1,-1-1 1,1 0 0,0 1-1,0-1 1,-1 0-1,2-1 1,-1 1 0,0 0-1,0-1 1,0 0 0,1 0-1,-1 0 1,1 0-1,1 0-1,4 1 25,0-1-1,0 0 0,1 0 0,-1-1 1,0 0-1,1 0 0,-1-1 0,0 0 1,0-1-1,7-2-24,-16 4-146,1 0 0,-1 0 0,1-1 0,-1 1 0,1 0 0,-1 0 0,1-1 0,-1 1 0,1 0 0,-1-1 0,1 1 0,-1-1 0,1 1 0,-1 0 0,0-1 0,1 1 1,-1-1-1,0 1 0,1-1 0,-1 1 0,0-1 0,0 0 146,-1-12-8601,-1 7 5092</inkml:trace>
   <inkml:trace contextRef="#ctx0" brushRef="#br0" timeOffset="2094.856">2285 0 11296,'3'4'382,"0"-1"0,0 0 0,0 0 0,0 0 0,1 0 1,-1 0-1,1-1 0,-1 0 0,5 2-382,22 19 949,-23-15-746,-2 0 0,1 0 1,-1 0-1,-1 1 0,1 0 1,-1 0-1,-1 0 0,0 0 1,0 1-1,-1-1 0,0 1 1,-1 0-1,0 0 0,0 0-203,1 28 510,-3 0-1,-4 36-509,5-71-3,-1 6 77,0-1 0,0 0 0,-1 1 0,0-1 0,-1 0 0,1 0 1,-2 0-1,1-1 0,-1 1 0,0-1-74,-2 1-1372,1 0 0,-1-1-1,-1 1 1,1-1 0,-5 2 1372,-2 3-8706</inkml:trace>
-  <inkml:trace contextRef="#ctx0" brushRef="#br0" timeOffset="-3160.2519">1871 1963 8344,'-2'-8'7745,"13"-9"-6124,-8 12-1390,17-17-46,0 0 1,2 1 0,0 1 0,9-6-186,-1 1 346,-1-1 1,4-6-347,30-37 11,125-142-102,-140 154 53,2 3 0,43-36 38,-30 30-164,8-15 164,-29 28-11,2 3 0,2 2 1,14-8 10,-47 40-22,-1 1 66,0 0 0,0 1 0,9-3-44,-19 9 27,0 1-1,0 0 0,0-1 1,0 1-1,0-1 0,0 1 1,-1-1-1,1 0 0,0 0 1,-1 0-1,0 0 1,2-2-27,16-17 1341,-18 20-984,-1 1-162,3 7 2176,8 19-2509,-7-10 138,-1 0 0,0 0 0,-1 0 0,0 0 0,-2 0 0,0 1 0,-1-1 0,-2 13 0,0 37 221,9 147-647,2-52 156,-4-56 712,-9 75-442,9-115-54,-2-54-13,-1 0 1,0 0-1,-1 0 0,0 1 1,-1-1-1,0 0 1,-1 6 66,-2-5-365,-1 2-43,4-4-6032,1-8-4148</inkml:trace>
+  <inkml:trace contextRef="#ctx0" brushRef="#br0" timeOffset="-3160.252">1871 1963 8344,'-2'-8'7745,"13"-9"-6124,-8 12-1390,17-17-46,0 0 1,2 1 0,0 1 0,9-6-186,-1 1 346,-1-1 1,4-6-347,30-37 11,125-142-102,-140 154 53,2 3 0,43-36 38,-30 30-164,8-15 164,-29 28-11,2 3 0,2 2 1,14-8 10,-47 40-22,-1 1 66,0 0 0,0 1 0,9-3-44,-19 9 27,0 1-1,0 0 0,0-1 1,0 1-1,0-1 0,0 1 1,-1-1-1,1 0 0,0 0 1,-1 0-1,0 0 1,2-2-27,16-17 1341,-18 20-984,-1 1-162,3 7 2176,8 19-2509,-7-10 138,-1 0 0,0 0 0,-1 0 0,0 0 0,-2 0 0,0 1 0,-1-1 0,-2 13 0,0 37 221,9 147-647,2-52 156,-4-56 712,-9 75-442,9-115-54,-2-54-13,-1 0 1,0 0-1,-1 0 0,0 1 1,-1-1-1,0 0 1,-1 6 66,-2-5-365,-1 2-43,4-4-6032,1-8-4148</inkml:trace>
   <inkml:trace contextRef="#ctx0" brushRef="#br0" timeOffset="-2360.047">3705 2223 13624,'0'0'1216,"2"1"-130,32 7-481,-1-1 0,1-2-1,4-1-604,18 3 1037,11 0-401,0-4 0,48-3-636,-36-1-4193,-75 1-6455</inkml:trace>
-  <inkml:trace contextRef="#ctx0" brushRef="#br0" timeOffset="-1379.8988">3958 2083 12728,'3'0'929,"3"7"1130,5 9 1072,-5-1-3072,0 0-1,-1 1 0,-1 0 1,-1 0-1,0 0 0,-1 0 1,0 0-1,-2 5-58,0 22 143,-3-1-1,-5 24-142,7-62 17,1 0 0,-1 0 1,1 0-1,0 0 0,0 0 0,0 0 0,0 0 0,1-1 0,0 1 0,0 0 0,0 1-17,0-4 24,0 0 1,0 0-1,0 0 1,0 0-1,0 0 0,0 0 1,0 0-1,0 0 1,0 0-1,1 0 1,-1-1-1,0 1 0,1-1 1,-1 1-1,0-1 1,1 1-1,-1-1 1,1 0-1,-1 1 0,1-1 1,-1 0-1,1 0 1,-1 0-1,1 0 1,-1-1-1,1 1 1,-1 0-1,0 0 0,2-1-24,47-3 682,-36 4-603,-1-1-1,1-1 1,-1 1 0,1-2 0,-1 0 0,0-1 0,8-3-79,-11-1-829,-6 4-2310,0 1-8934</inkml:trace>
+  <inkml:trace contextRef="#ctx0" brushRef="#br0" timeOffset="-1379.899">3958 2083 12728,'3'0'929,"3"7"1130,5 9 1072,-5-1-3072,0 0-1,-1 1 0,-1 0 1,-1 0-1,0 0 0,-1 0 1,0 0-1,-2 5-58,0 22 143,-3-1-1,-5 24-142,7-62 17,1 0 0,-1 0 1,1 0-1,0 0 0,0 0 0,0 0 0,0 0 0,1-1 0,0 1 0,0 0 0,0 1-17,0-4 24,0 0 1,0 0-1,0 0 1,0 0-1,0 0 0,0 0 1,0 0-1,0 0 1,0 0-1,1 0 1,-1-1-1,0 1 0,1-1 1,-1 1-1,0-1 1,1 1-1,-1-1 1,1 0-1,-1 1 0,1-1 1,-1 0-1,1 0 1,-1 0-1,1 0 1,-1-1-1,1 1 1,-1 0-1,0 0 0,2-1-24,47-3 682,-36 4-603,-1-1-1,1-1 1,-1 1 0,1-2 0,-1 0 0,0-1 0,8-3-79,-11-1-829,-6 4-2310,0 1-8934</inkml:trace>
   <inkml:trace contextRef="#ctx0" brushRef="#br0">1272 314 10136,'0'0'1552,"0"0"-67,0 0-266,0 0-139,0 0-288,0 0-126,0 0-211,0 0-67,0 0-74,-1 2-55,-5 7-232,1 0 1,0 1-1,1-1 0,0 1 1,0 0-1,1 0 0,0 1 0,1-1 1,0 6-28,-2 4-83,2 1 1,1 0-1,1 0 1,1 9 82,-1-23 31,1 0-1,1 0 1,-1 0 0,1 0-1,0-1 1,0 1 0,1-1-1,0 0 1,0 1-1,1-1 1,3 5-31,-5-9 14,-1 0 0,1 0 0,-1-1-1,1 1 1,0 0 0,0-1 0,0 0 0,0 1 0,0-1-1,0 0 1,0 0 0,0 0 0,0 0 0,1-1-1,-1 1 1,0-1 0,1 1 0,-1-1 0,0 0 0,1 1-1,-1-1 1,0-1 0,1 1 0,-1 0 0,0 0 0,1-1-1,-1 0 1,0 1 0,1-1 0,-1 0 0,0 0-1,0 0 1,0 0 0,0 0 0,0-1 0,0 1-14,8-6 28,-1 0 0,0-1 0,0 0 1,-1 0-1,0-1 0,0 0 0,-1 0 0,0-1 1,0-1-29,15-26 454,15-35-454,-8 12 620,-21 47-534,15-29 227,-15 30-388,-6 11-86,-3 6-108,-4 25 337,-3 7 102,2 0 0,2 1 1,1 4-171,3-32-223,0-1 0,0 1 0,1 0 1,1 0-1,-1 0 0,1-1 1,1 1-1,0-1 0,0 1 0,1-1 1,0 0-1,1 0 0,0-1 0,2 3 223,6 1-5542,-7-7-2295</inkml:trace>
   <inkml:trace contextRef="#ctx0" brushRef="#br0" timeOffset="459.65">1826 111 10312,'-5'20'1829,"5"-17"-1513,0 0 0,-1 0 0,0 0 0,1 0 1,-1 0-1,0-1 0,0 1 0,-1 0 0,1 0-316,-11 18 387,-3 5 30,2 0 1,0 0-1,2 2 1,-8 27-418,18-49-31,-1 0 1,1 1 0,0-1 0,0 1 0,0-1 0,1 1 0,0-1-1,0 0 1,1 1 0,0-1 0,0 1 0,0-1 0,1 0-1,0 0 1,0 0 0,1 0 0,0 0 0,0 0 0,0 0 0,0-1-1,1 0 1,0 0 0,0 0 0,1 0 0,0 0 30,-1-1-663,1-1 0,-1 0 0,1 0 0,0-1 1,0 1-1,0-1 0,0 0 0,3 0 663,-6-1-553,15 5-6048</inkml:trace>
-  <inkml:trace contextRef="#ctx0" brushRef="#br0" timeOffset="1049.6968">1931 280 12728,'6'3'207,"1"-1"1,0-1 0,-1 1 0,1-1-1,0 0 1,0 0 0,0-1 0,-1 0-1,1 0 1,0-1 0,0 0 0,6-2-208,34 0 1015,-12 4-942,35-4-73,-26-3-6604,-30 3 635</inkml:trace>
-  <inkml:trace contextRef="#ctx0" brushRef="#br0" timeOffset="1680.0909">2126 107 10040,'1'1'163,"0"0"-1,0 0 1,-1 1 0,1-1 0,0 0 0,-1 1 0,1-1 0,-1 1-1,0-1 1,1 0 0,-1 1 0,0-1 0,0 1 0,0-1 0,0 1 0,0-1-1,0 1 1,0-1 0,-1 1 0,1-1 0,0 0 0,-1 1 0,1-1 0,-1 1-1,1-1 1,-1 0 0,0 1 0,0-1 0,0 0 0,1 0 0,-1 0-1,0 0 1,-1 0 0,1 0 0,0 0-163,-8 12 789,6-8-617,-40 70 936,40-69-1064,0 1 0,0 0 0,1 0 0,-1 1-1,2-1 1,-1 0 0,1 1 0,0-1 0,1 1-1,-1 2-43,2-7 2,-1 1 0,1-1-1,0 1 1,0-1 0,0 0-1,1 1 1,-1-1-1,1 0 1,-1 0 0,1 0-1,0 0 1,0 0 0,1 0-1,-1-1 1,1 1-1,-1-1 1,1 0 0,0 1-1,0-1 1,-1 0-1,2-1 1,-1 1 0,0 0-1,0-1 1,0 0 0,1 0-1,-1 0 1,1 0-1,1 0-1,4 1 25,0-1-1,0 0 0,1 0 0,-1-1 1,0 0-1,1 0 0,-1-1 0,0 0 1,0-1-1,7-2-24,-16 4-146,1 0 0,-1 0 0,1-1 0,-1 1 0,1 0 0,-1 0 0,1-1 0,-1 1 0,1 0 0,-1-1 0,1 1 0,-1-1 0,1 1 0,-1 0 0,0-1 0,1 1 1,-1-1-1,0 1 0,1-1 0,-1 1 0,0-1 0,0 0 146,-1-12-8601,-1 7 5092</inkml:trace>
+  <inkml:trace contextRef="#ctx0" brushRef="#br0" timeOffset="1049.696">1931 280 12728,'6'3'207,"1"-1"1,0-1 0,-1 1 0,1-1-1,0 0 1,0 0 0,0-1 0,-1 0-1,1 0 1,0-1 0,0 0 0,6-2-208,34 0 1015,-12 4-942,35-4-73,-26-3-6604,-30 3 635</inkml:trace>
+  <inkml:trace contextRef="#ctx0" brushRef="#br0" timeOffset="1680.09">2126 107 10040,'1'1'163,"0"0"-1,0 0 1,-1 1 0,1-1 0,0 0 0,-1 1 0,1-1 0,-1 1-1,0-1 1,1 0 0,-1 1 0,0-1 0,0 1 0,0-1 0,0 1 0,0-1-1,0 1 1,0-1 0,-1 1 0,1-1 0,0 0 0,-1 1 0,1-1 0,-1 1-1,1-1 1,-1 0 0,0 1 0,0-1 0,0 0 0,1 0 0,-1 0-1,0 0 1,-1 0 0,1 0 0,0 0-163,-8 12 789,6-8-617,-40 70 936,40-69-1064,0 1 0,0 0 0,1 0 0,-1 1-1,2-1 1,-1 0 0,1 1 0,0-1 0,1 1-1,-1 2-43,2-7 2,-1 1 0,1-1-1,0 1 1,0-1 0,0 0-1,1 1 1,-1-1-1,1 0 1,-1 0 0,1 0-1,0 0 1,0 0 0,1 0-1,-1-1 1,1 1-1,-1-1 1,1 0 0,0 1-1,0-1 1,-1 0-1,2-1 1,-1 1 0,0 0-1,0-1 1,0 0 0,1 0-1,-1 0 1,1 0-1,1 0-1,4 1 25,0-1-1,0 0 0,1 0 0,-1-1 1,0 0-1,1 0 0,-1-1 0,0 0 1,0-1-1,7-2-24,-16 4-146,1 0 0,-1 0 0,1-1 0,-1 1 0,1 0 0,-1 0 0,1-1 0,-1 1 0,1 0 0,-1-1 0,1 1 0,-1-1 0,1 1 0,-1 0 0,0-1 0,1 1 1,-1-1-1,0 1 0,1-1 0,-1 1 0,0-1 0,0 0 146,-1-12-8601,-1 7 5092</inkml:trace>
   <inkml:trace contextRef="#ctx0" brushRef="#br0" timeOffset="2094.856">2285 0 11296,'3'4'382,"0"-1"0,0 0 0,0 0 0,0 0 0,1 0 1,-1 0-1,1-1 0,-1 0 0,5 2-382,22 19 949,-23-15-746,-2 0 0,1 0 1,-1 0-1,-1 1 0,1 0 1,-1 0-1,-1 0 0,0 0 1,0 1-1,-1-1 0,0 1 1,-1 0-1,0 0 0,0 0-203,1 28 510,-3 0-1,-4 36-509,5-71-3,-1 6 77,0-1 0,0 0 0,-1 1 0,0-1 0,-1 0 0,1 0 1,-2 0-1,1-1 0,-1 1 0,0-1-74,-2 1-1372,1 0 0,-1-1-1,-1 1 1,1-1 0,-5 2 1372,-2 3-8706</inkml:trace>
-  <inkml:trace contextRef="#ctx0" brushRef="#br0" timeOffset="11029.9089">119 1028 12824,'0'0'1121,"0"0"-52,0 0-226,0 4-141,6 68 123,-6-55-616,0 0-1,2 1 1,0-1 0,1 0-1,3 7-208,0-10 141,-4-9-2470,-1-3 779,0 0-8315</inkml:trace>
+  <inkml:trace contextRef="#ctx0" brushRef="#br0" timeOffset="11029.908">119 1028 12824,'0'0'1121,"0"0"-52,0 0-226,0 4-141,6 68 123,-6-55-616,0 0-1,2 1 1,0-1 0,1 0-1,3 7-208,0-10 141,-4-9-2470,-1-3 779,0 0-8315</inkml:trace>
   <inkml:trace contextRef="#ctx0" brushRef="#br0" timeOffset="12049.833">123 1358 11032,'1'-1'33,"-1"1"-1,0-1 1,0 1 0,0-1 0,0 1 0,0-1 0,0 1 0,0-1 0,0 1 0,0-1 0,0 1 0,0-1-1,0 1 1,0-1 0,0 1 0,-1-1 0,1 1 0,0-1 0,0 1 0,-1 0 0,1-1 0,0 1 0,0-1 0,-1 1-1,1 0 1,0-1 0,-1 1 0,1 0 0,-1-1 0,1 1 0,0 0 0,-1-1 0,1 1 0,-1 0 0,1 0-1,-1 0-32,-28-19 2248,6 4-904,17 10-1231,0-1 1,1 0-1,-1-1 1,1 1-1,1-1 1,-1 0 0,1 0-1,0-1 1,1 1-1,0-1 1,0 1 0,1-1-1,0 0 1,0 0-1,1 0 1,-1-1-1,2 1 1,-1 0 0,2 0-1,-1 0 1,1-1-1,0 1 1,0 0 0,2-4-114,2-4 17,1-1 0,0 1 0,1 0 0,1 1 0,0-1 0,1 2 1,1-1-1,0 1 0,1 1 0,0 0 0,4-3-17,-3 4 60,0 1-1,0 0 1,1 1-1,1 0 1,0 1 0,0 0-1,10-3-59,-21 10-15,1 0-1,0 1 0,0-1 1,0 1-1,0 0 1,0 0-1,0 0 1,0 1-1,0 0 0,0-1 1,0 1-1,1 1 1,-1-1-1,0 1 1,0-1-1,0 1 0,0 0 1,0 1-1,0-1 1,-1 1-1,1 0 0,0-1 1,-1 2-1,1-1 1,-1 0-1,1 1 1,-1-1-1,0 1 0,0 0 1,-1 0-1,1 0 1,2 4 15,-1 0-10,0 1 0,0-1-1,-1 1 1,0 0 0,0 0 0,-1 0 0,0 0 0,0 0 0,-1 1 0,0-1 0,-1 1-1,0-1 1,0 0 0,0 1 0,-1-1 0,-1 1 0,1-1 0,-1 0 0,-1 2 10,-5 15 187,-1 0 0,0-1 0,-2 0-1,-1 0 1,-8 11-187,11-21 123,0 0 0,-2-1-1,1 0 1,-1 0 0,-1-2-1,-8 7-122,-23 15-3769,32-26-7309</inkml:trace>
 </inkml:ink>
 </file>
@@ -20323,7 +23049,7 @@
     </inkml:brush>
   </inkml:definitions>
   <inkml:trace contextRef="#ctx0" brushRef="#br0">0 872 10672,'0'0'801,"0"0"-132,0 0-546,0 0-43,0 0 359,0 0 98,0 0 39,0 0 104,0 0 359,47 0 996,0-2-2331,42-7 296,-44 3 10,45 0-10,-56 6 196,356-8 698,-169 7-797,-59 2 408,14-1-460,-43 1 366,29-8-411,173-12 522,-232 15-488,590 4 119,-624 2-62,138 7-148,69 1 396,-226-7 46,-29 1-5628,-18-3-5230</inkml:trace>
-  <inkml:trace contextRef="#ctx0" brushRef="#br0" timeOffset="2019.8509">1373 12 6192,'1'-5'112,"2"-2"2364,-1 12 6689,-2 3-8959,2 0 1,-1 0 0,1-1-1,0 1 1,2 4-207,8 33 151,-6 50-62,-4-53-138,2 0 1,2 4 48,0-6 165,-3 0 1,-1 0-1,-2 13-165,0-47-10,2 75-160,0-27 327,-5 46-157,-1-12-66,7 80 66,0-29 22,-7 73 547,3-208-1299,0-4-7454,1-3 1331</inkml:trace>
+  <inkml:trace contextRef="#ctx0" brushRef="#br0" timeOffset="2019.85">1373 12 6192,'1'-5'112,"2"-2"2364,-1 12 6689,-2 3-8959,2 0 1,-1 0 0,1-1-1,0 1 1,2 4-207,8 33 151,-6 50-62,-4-53-138,2 0 1,2 4 48,0-6 165,-3 0 1,-1 0-1,-2 13-165,0-47-10,2 75-160,0-27 327,-5 46-157,-1-12-66,7 80 66,0-29 22,-7 73 547,3-208-1299,0-4-7454,1-3 1331</inkml:trace>
 </inkml:ink>
 </file>
 
@@ -20644,7 +23370,7 @@
   <a:extraClrSchemeLst/>
   <a:extLst>
     <a:ext uri="{05A4C25C-085E-4340-85A3-A5531E510DB2}">
-      <thm15:themeFamily xmlns="" xmlns:thm15="http://schemas.microsoft.com/office/thememl/2012/main" name="Office Theme" id="{62F939B6-93AF-4DB8-9C6B-D6C7DFDC589F}" vid="{4A3C46E8-61CC-4603-A589-7422A47A8E4A}"/>
+      <thm15:themeFamily xmlns:thm15="http://schemas.microsoft.com/office/thememl/2012/main" name="Office Theme" id="{62F939B6-93AF-4DB8-9C6B-D6C7DFDC589F}" vid="{4A3C46E8-61CC-4603-A589-7422A47A8E4A}"/>
     </a:ext>
   </a:extLst>
 </a:theme>
